--- a/Fases_de_desarrollo/02-Elaboracion/02- Analisis y Diseño/E209-OSLO-Modelo de Datos.docx
+++ b/Fases_de_desarrollo/02-Elaboracion/02- Analisis y Diseño/E209-OSLO-Modelo de Datos.docx
@@ -4000,31 +4000,57 @@
           <w:noProof/>
           <w:lang w:val="en-US"/>
         </w:rPr>
-        <w:pict>
-          <v:shapetype id="_x0000_t75" coordsize="21600,21600" o:spt="75" o:preferrelative="t" path="m@4@5l@4@11@9@11@9@5xe" filled="f" stroked="f">
-            <v:stroke joinstyle="miter"/>
-            <v:formulas>
-              <v:f eqn="if lineDrawn pixelLineWidth 0"/>
-              <v:f eqn="sum @0 1 0"/>
-              <v:f eqn="sum 0 0 @1"/>
-              <v:f eqn="prod @2 1 2"/>
-              <v:f eqn="prod @3 21600 pixelWidth"/>
-              <v:f eqn="prod @3 21600 pixelHeight"/>
-              <v:f eqn="sum @0 0 1"/>
-              <v:f eqn="prod @6 1 2"/>
-              <v:f eqn="prod @7 21600 pixelWidth"/>
-              <v:f eqn="sum @8 21600 0"/>
-              <v:f eqn="prod @7 21600 pixelHeight"/>
-              <v:f eqn="sum @10 21600 0"/>
-            </v:formulas>
-            <v:path o:extrusionok="f" gradientshapeok="t" o:connecttype="rect"/>
-            <o:lock v:ext="edit" aspectratio="t"/>
-          </v:shapetype>
-          <v:shape id="_x0000_i1025" type="#_x0000_t75" style="width:425.25pt;height:335.25pt">
-            <v:imagedata r:id="rId11" o:title="ZLPBRjim4Dth54AsXI_GLOp4HRjfZCGzm4YQ6Ymaqk1dOIGzLO_GYtL8aUA8Ojni3FAznvd7uP3olR6WhPl6fa5fXRssTp-C0osKkMjVcxRz5AVVXlPpAwGbQBUZdmX_LrEdaIXZjP3dJ1mc42F73sO_J48Ir2ar8iZcTywvD-8ieHTAFXENKjCu4"/>
-          </v:shape>
-        </w:pict>
-      </w:r>
+        <w:drawing>
+          <wp:inline distT="0" distB="0" distL="0" distR="0">
+            <wp:extent cx="5400040" cy="4266950"/>
+            <wp:effectExtent l="0" t="0" r="0" b="635"/>
+            <wp:docPr id="7" name="Imagen 7" descr="C:\Users\Eduar\AppData\Local\Packages\5319275A.WhatsAppDesktop_cv1g1gvanyjgm\TempState\0530E22DEA41E24A039563139CDC215E\Imagen de WhatsApp 2024-10-04 a las 17.48.44_bfaa9cb6.jpg"/>
+            <wp:cNvGraphicFramePr>
+              <a:graphicFrameLocks xmlns:a="http://schemas.openxmlformats.org/drawingml/2006/main" noChangeAspect="1"/>
+            </wp:cNvGraphicFramePr>
+            <a:graphic xmlns:a="http://schemas.openxmlformats.org/drawingml/2006/main">
+              <a:graphicData uri="http://schemas.openxmlformats.org/drawingml/2006/picture">
+                <pic:pic xmlns:pic="http://schemas.openxmlformats.org/drawingml/2006/picture">
+                  <pic:nvPicPr>
+                    <pic:cNvPr id="0" name="Picture 3" descr="C:\Users\Eduar\AppData\Local\Packages\5319275A.WhatsAppDesktop_cv1g1gvanyjgm\TempState\0530E22DEA41E24A039563139CDC215E\Imagen de WhatsApp 2024-10-04 a las 17.48.44_bfaa9cb6.jpg"/>
+                    <pic:cNvPicPr>
+                      <a:picLocks noChangeAspect="1" noChangeArrowheads="1"/>
+                    </pic:cNvPicPr>
+                  </pic:nvPicPr>
+                  <pic:blipFill>
+                    <a:blip r:embed="rId11">
+                      <a:extLst>
+                        <a:ext uri="{28A0092B-C50C-407E-A947-70E740481C1C}">
+                          <a14:useLocalDpi xmlns:a14="http://schemas.microsoft.com/office/drawing/2010/main" val="0"/>
+                        </a:ext>
+                      </a:extLst>
+                    </a:blip>
+                    <a:srcRect/>
+                    <a:stretch>
+                      <a:fillRect/>
+                    </a:stretch>
+                  </pic:blipFill>
+                  <pic:spPr bwMode="auto">
+                    <a:xfrm>
+                      <a:off x="0" y="0"/>
+                      <a:ext cx="5400040" cy="4266950"/>
+                    </a:xfrm>
+                    <a:prstGeom prst="rect">
+                      <a:avLst/>
+                    </a:prstGeom>
+                    <a:noFill/>
+                    <a:ln>
+                      <a:noFill/>
+                    </a:ln>
+                  </pic:spPr>
+                </pic:pic>
+              </a:graphicData>
+            </a:graphic>
+          </wp:inline>
+        </w:drawing>
+      </w:r>
+      <w:bookmarkStart w:id="10" w:name="_GoBack"/>
+      <w:bookmarkEnd w:id="10"/>
     </w:p>
     <w:p>
       <w:pPr>
@@ -7887,7 +7913,25 @@
           <w:szCs w:val="24"/>
           <w:lang w:val="es-AR"/>
         </w:rPr>
-        <w:t>: Un hito puede contener múltiples casos de prueba.</w:t>
+        <w:t xml:space="preserve">: Un hito puede contener múltiples </w:t>
+      </w:r>
+      <w:r>
+        <w:rPr>
+          <w:rFonts w:ascii="Times New Roman" w:eastAsia="Times New Roman" w:hAnsi="Times New Roman"/>
+          <w:sz w:val="24"/>
+          <w:szCs w:val="24"/>
+          <w:lang w:val="es-AR"/>
+        </w:rPr>
+        <w:t>revisiones</w:t>
+      </w:r>
+      <w:r>
+        <w:rPr>
+          <w:rFonts w:ascii="Times New Roman" w:eastAsia="Times New Roman" w:hAnsi="Times New Roman"/>
+          <w:sz w:val="24"/>
+          <w:szCs w:val="24"/>
+          <w:lang w:val="es-AR"/>
+        </w:rPr>
+        <w:t>.</w:t>
       </w:r>
     </w:p>
     <w:p>
@@ -9560,6 +9604,732 @@
         </w:rPr>
         <w:t>.</w:t>
       </w:r>
+    </w:p>
+    <w:p>
+      <w:pPr>
+        <w:spacing w:before="100" w:beforeAutospacing="1" w:after="100" w:afterAutospacing="1" w:line="240" w:lineRule="auto"/>
+        <w:outlineLvl w:val="3"/>
+        <w:rPr>
+          <w:rFonts w:ascii="Times New Roman" w:eastAsia="Times New Roman" w:hAnsi="Times New Roman"/>
+          <w:b/>
+          <w:bCs/>
+          <w:sz w:val="24"/>
+          <w:szCs w:val="24"/>
+        </w:rPr>
+      </w:pPr>
+      <w:r>
+        <w:rPr>
+          <w:rFonts w:ascii="Times New Roman" w:eastAsia="Times New Roman" w:hAnsi="Times New Roman"/>
+          <w:b/>
+          <w:bCs/>
+          <w:sz w:val="24"/>
+          <w:szCs w:val="24"/>
+        </w:rPr>
+        <w:t>13</w:t>
+      </w:r>
+      <w:r>
+        <w:rPr>
+          <w:rFonts w:ascii="Times New Roman" w:eastAsia="Times New Roman" w:hAnsi="Times New Roman"/>
+          <w:b/>
+          <w:bCs/>
+          <w:sz w:val="24"/>
+          <w:szCs w:val="24"/>
+        </w:rPr>
+        <w:t>. Tipo</w:t>
+      </w:r>
+      <w:r>
+        <w:rPr>
+          <w:rFonts w:ascii="Times New Roman" w:eastAsia="Times New Roman" w:hAnsi="Times New Roman"/>
+          <w:b/>
+          <w:bCs/>
+          <w:sz w:val="24"/>
+          <w:szCs w:val="24"/>
+        </w:rPr>
+        <w:t xml:space="preserve"> - Revision</w:t>
+      </w:r>
+    </w:p>
+    <w:p>
+      <w:pPr>
+        <w:numPr>
+          <w:ilvl w:val="0"/>
+          <w:numId w:val="34"/>
+        </w:numPr>
+        <w:spacing w:before="100" w:beforeAutospacing="1" w:after="100" w:afterAutospacing="1" w:line="240" w:lineRule="auto"/>
+        <w:rPr>
+          <w:rFonts w:ascii="Times New Roman" w:eastAsia="Times New Roman" w:hAnsi="Times New Roman"/>
+          <w:sz w:val="24"/>
+          <w:szCs w:val="24"/>
+          <w:lang w:val="es-AR"/>
+        </w:rPr>
+      </w:pPr>
+      <w:r>
+        <w:rPr>
+          <w:rFonts w:ascii="Times New Roman" w:eastAsia="Times New Roman" w:hAnsi="Times New Roman"/>
+          <w:b/>
+          <w:bCs/>
+          <w:sz w:val="24"/>
+          <w:szCs w:val="24"/>
+          <w:lang w:val="es-AR"/>
+        </w:rPr>
+        <w:t>Relación</w:t>
+      </w:r>
+      <w:r>
+        <w:rPr>
+          <w:rFonts w:ascii="Times New Roman" w:eastAsia="Times New Roman" w:hAnsi="Times New Roman"/>
+          <w:sz w:val="24"/>
+          <w:szCs w:val="24"/>
+          <w:lang w:val="es-AR"/>
+        </w:rPr>
+        <w:t>: Un</w:t>
+      </w:r>
+      <w:r>
+        <w:rPr>
+          <w:rFonts w:ascii="Times New Roman" w:eastAsia="Times New Roman" w:hAnsi="Times New Roman"/>
+          <w:sz w:val="24"/>
+          <w:szCs w:val="24"/>
+          <w:lang w:val="es-AR"/>
+        </w:rPr>
+        <w:t xml:space="preserve"> tipo </w:t>
+      </w:r>
+      <w:r>
+        <w:rPr>
+          <w:rFonts w:ascii="Times New Roman" w:eastAsia="Times New Roman" w:hAnsi="Times New Roman"/>
+          <w:sz w:val="24"/>
+          <w:szCs w:val="24"/>
+          <w:lang w:val="es-AR"/>
+        </w:rPr>
+        <w:t xml:space="preserve">puede tener múltiples </w:t>
+      </w:r>
+      <w:r>
+        <w:rPr>
+          <w:rFonts w:ascii="Times New Roman" w:eastAsia="Times New Roman" w:hAnsi="Times New Roman"/>
+          <w:sz w:val="24"/>
+          <w:szCs w:val="24"/>
+          <w:lang w:val="es-AR"/>
+        </w:rPr>
+        <w:t>revisiones</w:t>
+      </w:r>
+      <w:r>
+        <w:rPr>
+          <w:rFonts w:ascii="Times New Roman" w:eastAsia="Times New Roman" w:hAnsi="Times New Roman"/>
+          <w:sz w:val="24"/>
+          <w:szCs w:val="24"/>
+          <w:lang w:val="es-AR"/>
+        </w:rPr>
+        <w:t>.</w:t>
+      </w:r>
+    </w:p>
+    <w:p>
+      <w:pPr>
+        <w:numPr>
+          <w:ilvl w:val="0"/>
+          <w:numId w:val="34"/>
+        </w:numPr>
+        <w:spacing w:before="100" w:beforeAutospacing="1" w:after="100" w:afterAutospacing="1" w:line="240" w:lineRule="auto"/>
+        <w:rPr>
+          <w:rFonts w:ascii="Times New Roman" w:eastAsia="Times New Roman" w:hAnsi="Times New Roman"/>
+          <w:sz w:val="24"/>
+          <w:szCs w:val="24"/>
+        </w:rPr>
+      </w:pPr>
+      <w:r>
+        <w:rPr>
+          <w:rFonts w:ascii="Times New Roman" w:eastAsia="Times New Roman" w:hAnsi="Times New Roman"/>
+          <w:b/>
+          <w:bCs/>
+          <w:sz w:val="24"/>
+          <w:szCs w:val="24"/>
+        </w:rPr>
+        <w:t>Cardinalidad</w:t>
+      </w:r>
+      <w:r>
+        <w:rPr>
+          <w:rFonts w:ascii="Times New Roman" w:eastAsia="Times New Roman" w:hAnsi="Times New Roman"/>
+          <w:sz w:val="24"/>
+          <w:szCs w:val="24"/>
+        </w:rPr>
+        <w:t>:</w:t>
+      </w:r>
+    </w:p>
+    <w:p>
+      <w:pPr>
+        <w:numPr>
+          <w:ilvl w:val="1"/>
+          <w:numId w:val="34"/>
+        </w:numPr>
+        <w:spacing w:before="100" w:beforeAutospacing="1" w:after="100" w:afterAutospacing="1" w:line="240" w:lineRule="auto"/>
+        <w:rPr>
+          <w:rFonts w:ascii="Times New Roman" w:eastAsia="Times New Roman" w:hAnsi="Times New Roman"/>
+          <w:sz w:val="24"/>
+          <w:szCs w:val="24"/>
+        </w:rPr>
+      </w:pPr>
+      <w:r>
+        <w:rPr>
+          <w:rFonts w:ascii="Times New Roman" w:eastAsia="Times New Roman" w:hAnsi="Times New Roman"/>
+          <w:b/>
+          <w:bCs/>
+          <w:sz w:val="24"/>
+          <w:szCs w:val="24"/>
+        </w:rPr>
+        <w:t>Tipo</w:t>
+      </w:r>
+      <w:r>
+        <w:rPr>
+          <w:rFonts w:ascii="Times New Roman" w:eastAsia="Times New Roman" w:hAnsi="Times New Roman"/>
+          <w:sz w:val="24"/>
+          <w:szCs w:val="24"/>
+        </w:rPr>
+        <w:t xml:space="preserve"> (1) ↔ (N) </w:t>
+      </w:r>
+      <w:r>
+        <w:rPr>
+          <w:rFonts w:ascii="Times New Roman" w:eastAsia="Times New Roman" w:hAnsi="Times New Roman"/>
+          <w:b/>
+          <w:bCs/>
+          <w:sz w:val="24"/>
+          <w:szCs w:val="24"/>
+        </w:rPr>
+        <w:t>Revision</w:t>
+      </w:r>
+    </w:p>
+    <w:p>
+      <w:pPr>
+        <w:numPr>
+          <w:ilvl w:val="1"/>
+          <w:numId w:val="34"/>
+        </w:numPr>
+        <w:spacing w:before="100" w:beforeAutospacing="1" w:after="100" w:afterAutospacing="1" w:line="240" w:lineRule="auto"/>
+        <w:rPr>
+          <w:rFonts w:ascii="Times New Roman" w:eastAsia="Times New Roman" w:hAnsi="Times New Roman"/>
+          <w:sz w:val="24"/>
+          <w:szCs w:val="24"/>
+          <w:lang w:val="es-AR"/>
+        </w:rPr>
+      </w:pPr>
+      <w:r>
+        <w:rPr>
+          <w:rFonts w:ascii="Times New Roman" w:eastAsia="Times New Roman" w:hAnsi="Times New Roman"/>
+          <w:sz w:val="24"/>
+          <w:szCs w:val="24"/>
+          <w:lang w:val="es-AR"/>
+        </w:rPr>
+        <w:t xml:space="preserve">Un </w:t>
+      </w:r>
+      <w:r>
+        <w:rPr>
+          <w:rFonts w:ascii="Times New Roman" w:eastAsia="Times New Roman" w:hAnsi="Times New Roman"/>
+          <w:b/>
+          <w:bCs/>
+          <w:sz w:val="24"/>
+          <w:szCs w:val="24"/>
+          <w:lang w:val="es-AR"/>
+        </w:rPr>
+        <w:t>tipo</w:t>
+      </w:r>
+      <w:r>
+        <w:rPr>
+          <w:rFonts w:ascii="Times New Roman" w:eastAsia="Times New Roman" w:hAnsi="Times New Roman"/>
+          <w:sz w:val="24"/>
+          <w:szCs w:val="24"/>
+          <w:lang w:val="es-AR"/>
+        </w:rPr>
+        <w:t xml:space="preserve"> puede tener múltiples </w:t>
+      </w:r>
+      <w:r>
+        <w:rPr>
+          <w:rFonts w:ascii="Times New Roman" w:eastAsia="Times New Roman" w:hAnsi="Times New Roman"/>
+          <w:b/>
+          <w:bCs/>
+          <w:sz w:val="24"/>
+          <w:szCs w:val="24"/>
+          <w:lang w:val="es-AR"/>
+        </w:rPr>
+        <w:t>revisiones</w:t>
+      </w:r>
+      <w:r>
+        <w:rPr>
+          <w:rFonts w:ascii="Times New Roman" w:eastAsia="Times New Roman" w:hAnsi="Times New Roman"/>
+          <w:sz w:val="24"/>
+          <w:szCs w:val="24"/>
+          <w:lang w:val="es-AR"/>
+        </w:rPr>
+        <w:t>.</w:t>
+      </w:r>
+    </w:p>
+    <w:p>
+      <w:pPr>
+        <w:numPr>
+          <w:ilvl w:val="1"/>
+          <w:numId w:val="34"/>
+        </w:numPr>
+        <w:spacing w:before="100" w:beforeAutospacing="1" w:after="100" w:afterAutospacing="1" w:line="240" w:lineRule="auto"/>
+        <w:rPr>
+          <w:rFonts w:ascii="Times New Roman" w:eastAsia="Times New Roman" w:hAnsi="Times New Roman"/>
+          <w:sz w:val="24"/>
+          <w:szCs w:val="24"/>
+          <w:lang w:val="es-AR"/>
+        </w:rPr>
+      </w:pPr>
+      <w:r>
+        <w:rPr>
+          <w:rFonts w:ascii="Times New Roman" w:eastAsia="Times New Roman" w:hAnsi="Times New Roman"/>
+          <w:sz w:val="24"/>
+          <w:szCs w:val="24"/>
+          <w:lang w:val="es-AR"/>
+        </w:rPr>
+        <w:t>Un</w:t>
+      </w:r>
+      <w:r>
+        <w:rPr>
+          <w:rFonts w:ascii="Times New Roman" w:eastAsia="Times New Roman" w:hAnsi="Times New Roman"/>
+          <w:b/>
+          <w:bCs/>
+          <w:sz w:val="24"/>
+          <w:szCs w:val="24"/>
+          <w:lang w:val="es-AR"/>
+        </w:rPr>
+        <w:t>a revision</w:t>
+      </w:r>
+      <w:r>
+        <w:rPr>
+          <w:rFonts w:ascii="Times New Roman" w:eastAsia="Times New Roman" w:hAnsi="Times New Roman"/>
+          <w:sz w:val="24"/>
+          <w:szCs w:val="24"/>
+          <w:lang w:val="es-AR"/>
+        </w:rPr>
+        <w:t xml:space="preserve"> pertenece a un solo </w:t>
+      </w:r>
+      <w:r>
+        <w:rPr>
+          <w:rFonts w:ascii="Times New Roman" w:eastAsia="Times New Roman" w:hAnsi="Times New Roman"/>
+          <w:b/>
+          <w:bCs/>
+          <w:sz w:val="24"/>
+          <w:szCs w:val="24"/>
+          <w:lang w:val="es-AR"/>
+        </w:rPr>
+        <w:t>tipo</w:t>
+      </w:r>
+      <w:r>
+        <w:rPr>
+          <w:rFonts w:ascii="Times New Roman" w:eastAsia="Times New Roman" w:hAnsi="Times New Roman"/>
+          <w:sz w:val="24"/>
+          <w:szCs w:val="24"/>
+          <w:lang w:val="es-AR"/>
+        </w:rPr>
+        <w:t>.</w:t>
+      </w:r>
+    </w:p>
+    <w:p>
+      <w:pPr>
+        <w:spacing w:before="100" w:beforeAutospacing="1" w:after="100" w:afterAutospacing="1" w:line="240" w:lineRule="auto"/>
+        <w:outlineLvl w:val="3"/>
+        <w:rPr>
+          <w:rFonts w:ascii="Times New Roman" w:eastAsia="Times New Roman" w:hAnsi="Times New Roman"/>
+          <w:b/>
+          <w:bCs/>
+          <w:sz w:val="24"/>
+          <w:szCs w:val="24"/>
+        </w:rPr>
+      </w:pPr>
+      <w:r>
+        <w:rPr>
+          <w:rFonts w:ascii="Times New Roman" w:eastAsia="Times New Roman" w:hAnsi="Times New Roman"/>
+          <w:b/>
+          <w:bCs/>
+          <w:sz w:val="24"/>
+          <w:szCs w:val="24"/>
+        </w:rPr>
+        <w:t>1</w:t>
+      </w:r>
+      <w:r>
+        <w:rPr>
+          <w:rFonts w:ascii="Times New Roman" w:eastAsia="Times New Roman" w:hAnsi="Times New Roman"/>
+          <w:b/>
+          <w:bCs/>
+          <w:sz w:val="24"/>
+          <w:szCs w:val="24"/>
+        </w:rPr>
+        <w:t>4</w:t>
+      </w:r>
+      <w:r>
+        <w:rPr>
+          <w:rFonts w:ascii="Times New Roman" w:eastAsia="Times New Roman" w:hAnsi="Times New Roman"/>
+          <w:b/>
+          <w:bCs/>
+          <w:sz w:val="24"/>
+          <w:szCs w:val="24"/>
+        </w:rPr>
+        <w:t xml:space="preserve">. </w:t>
+      </w:r>
+      <w:r>
+        <w:rPr>
+          <w:rFonts w:ascii="Times New Roman" w:eastAsia="Times New Roman" w:hAnsi="Times New Roman"/>
+          <w:b/>
+          <w:bCs/>
+          <w:sz w:val="24"/>
+          <w:szCs w:val="24"/>
+        </w:rPr>
+        <w:t>Categoria</w:t>
+      </w:r>
+      <w:r>
+        <w:rPr>
+          <w:rFonts w:ascii="Times New Roman" w:eastAsia="Times New Roman" w:hAnsi="Times New Roman"/>
+          <w:b/>
+          <w:bCs/>
+          <w:sz w:val="24"/>
+          <w:szCs w:val="24"/>
+        </w:rPr>
+        <w:t xml:space="preserve"> - Revision</w:t>
+      </w:r>
+    </w:p>
+    <w:p>
+      <w:pPr>
+        <w:numPr>
+          <w:ilvl w:val="0"/>
+          <w:numId w:val="34"/>
+        </w:numPr>
+        <w:spacing w:before="100" w:beforeAutospacing="1" w:after="100" w:afterAutospacing="1" w:line="240" w:lineRule="auto"/>
+        <w:rPr>
+          <w:rFonts w:ascii="Times New Roman" w:eastAsia="Times New Roman" w:hAnsi="Times New Roman"/>
+          <w:sz w:val="24"/>
+          <w:szCs w:val="24"/>
+          <w:lang w:val="es-AR"/>
+        </w:rPr>
+      </w:pPr>
+      <w:r>
+        <w:rPr>
+          <w:rFonts w:ascii="Times New Roman" w:eastAsia="Times New Roman" w:hAnsi="Times New Roman"/>
+          <w:b/>
+          <w:bCs/>
+          <w:sz w:val="24"/>
+          <w:szCs w:val="24"/>
+          <w:lang w:val="es-AR"/>
+        </w:rPr>
+        <w:t>Relación</w:t>
+      </w:r>
+      <w:r>
+        <w:rPr>
+          <w:rFonts w:ascii="Times New Roman" w:eastAsia="Times New Roman" w:hAnsi="Times New Roman"/>
+          <w:sz w:val="24"/>
+          <w:szCs w:val="24"/>
+          <w:lang w:val="es-AR"/>
+        </w:rPr>
+        <w:t>: Un</w:t>
+      </w:r>
+      <w:r>
+        <w:rPr>
+          <w:rFonts w:ascii="Times New Roman" w:eastAsia="Times New Roman" w:hAnsi="Times New Roman"/>
+          <w:sz w:val="24"/>
+          <w:szCs w:val="24"/>
+          <w:lang w:val="es-AR"/>
+        </w:rPr>
+        <w:t>a</w:t>
+      </w:r>
+      <w:r>
+        <w:rPr>
+          <w:rFonts w:ascii="Times New Roman" w:eastAsia="Times New Roman" w:hAnsi="Times New Roman"/>
+          <w:sz w:val="24"/>
+          <w:szCs w:val="24"/>
+          <w:lang w:val="es-AR"/>
+        </w:rPr>
+        <w:t xml:space="preserve"> </w:t>
+      </w:r>
+      <w:r>
+        <w:rPr>
+          <w:rFonts w:ascii="Times New Roman" w:eastAsia="Times New Roman" w:hAnsi="Times New Roman"/>
+          <w:sz w:val="24"/>
+          <w:szCs w:val="24"/>
+          <w:lang w:val="es-AR"/>
+        </w:rPr>
+        <w:t>categoria</w:t>
+      </w:r>
+      <w:r>
+        <w:rPr>
+          <w:rFonts w:ascii="Times New Roman" w:eastAsia="Times New Roman" w:hAnsi="Times New Roman"/>
+          <w:sz w:val="24"/>
+          <w:szCs w:val="24"/>
+          <w:lang w:val="es-AR"/>
+        </w:rPr>
+        <w:t xml:space="preserve"> </w:t>
+      </w:r>
+      <w:r>
+        <w:rPr>
+          <w:rFonts w:ascii="Times New Roman" w:eastAsia="Times New Roman" w:hAnsi="Times New Roman"/>
+          <w:sz w:val="24"/>
+          <w:szCs w:val="24"/>
+          <w:lang w:val="es-AR"/>
+        </w:rPr>
+        <w:t xml:space="preserve">puede tener múltiples </w:t>
+      </w:r>
+      <w:r>
+        <w:rPr>
+          <w:rFonts w:ascii="Times New Roman" w:eastAsia="Times New Roman" w:hAnsi="Times New Roman"/>
+          <w:sz w:val="24"/>
+          <w:szCs w:val="24"/>
+          <w:lang w:val="es-AR"/>
+        </w:rPr>
+        <w:t>revisiones</w:t>
+      </w:r>
+      <w:r>
+        <w:rPr>
+          <w:rFonts w:ascii="Times New Roman" w:eastAsia="Times New Roman" w:hAnsi="Times New Roman"/>
+          <w:sz w:val="24"/>
+          <w:szCs w:val="24"/>
+          <w:lang w:val="es-AR"/>
+        </w:rPr>
+        <w:t>.</w:t>
+      </w:r>
+    </w:p>
+    <w:p>
+      <w:pPr>
+        <w:numPr>
+          <w:ilvl w:val="0"/>
+          <w:numId w:val="34"/>
+        </w:numPr>
+        <w:spacing w:before="100" w:beforeAutospacing="1" w:after="100" w:afterAutospacing="1" w:line="240" w:lineRule="auto"/>
+        <w:rPr>
+          <w:rFonts w:ascii="Times New Roman" w:eastAsia="Times New Roman" w:hAnsi="Times New Roman"/>
+          <w:sz w:val="24"/>
+          <w:szCs w:val="24"/>
+        </w:rPr>
+      </w:pPr>
+      <w:r>
+        <w:rPr>
+          <w:rFonts w:ascii="Times New Roman" w:eastAsia="Times New Roman" w:hAnsi="Times New Roman"/>
+          <w:b/>
+          <w:bCs/>
+          <w:sz w:val="24"/>
+          <w:szCs w:val="24"/>
+        </w:rPr>
+        <w:t>Cardinalidad</w:t>
+      </w:r>
+      <w:r>
+        <w:rPr>
+          <w:rFonts w:ascii="Times New Roman" w:eastAsia="Times New Roman" w:hAnsi="Times New Roman"/>
+          <w:sz w:val="24"/>
+          <w:szCs w:val="24"/>
+        </w:rPr>
+        <w:t>:</w:t>
+      </w:r>
+    </w:p>
+    <w:p>
+      <w:pPr>
+        <w:numPr>
+          <w:ilvl w:val="1"/>
+          <w:numId w:val="34"/>
+        </w:numPr>
+        <w:spacing w:before="100" w:beforeAutospacing="1" w:after="100" w:afterAutospacing="1" w:line="240" w:lineRule="auto"/>
+        <w:rPr>
+          <w:rFonts w:ascii="Times New Roman" w:eastAsia="Times New Roman" w:hAnsi="Times New Roman"/>
+          <w:sz w:val="24"/>
+          <w:szCs w:val="24"/>
+        </w:rPr>
+      </w:pPr>
+      <w:r>
+        <w:rPr>
+          <w:rFonts w:ascii="Times New Roman" w:eastAsia="Times New Roman" w:hAnsi="Times New Roman"/>
+          <w:b/>
+          <w:bCs/>
+          <w:sz w:val="24"/>
+          <w:szCs w:val="24"/>
+        </w:rPr>
+        <w:t>Tipo</w:t>
+      </w:r>
+      <w:r>
+        <w:rPr>
+          <w:rFonts w:ascii="Times New Roman" w:eastAsia="Times New Roman" w:hAnsi="Times New Roman"/>
+          <w:sz w:val="24"/>
+          <w:szCs w:val="24"/>
+        </w:rPr>
+        <w:t xml:space="preserve"> (1) ↔ (N) </w:t>
+      </w:r>
+      <w:r>
+        <w:rPr>
+          <w:rFonts w:ascii="Times New Roman" w:eastAsia="Times New Roman" w:hAnsi="Times New Roman"/>
+          <w:b/>
+          <w:bCs/>
+          <w:sz w:val="24"/>
+          <w:szCs w:val="24"/>
+        </w:rPr>
+        <w:t>Revision</w:t>
+      </w:r>
+    </w:p>
+    <w:p>
+      <w:pPr>
+        <w:numPr>
+          <w:ilvl w:val="1"/>
+          <w:numId w:val="34"/>
+        </w:numPr>
+        <w:spacing w:before="100" w:beforeAutospacing="1" w:after="100" w:afterAutospacing="1" w:line="240" w:lineRule="auto"/>
+        <w:rPr>
+          <w:rFonts w:ascii="Times New Roman" w:eastAsia="Times New Roman" w:hAnsi="Times New Roman"/>
+          <w:sz w:val="24"/>
+          <w:szCs w:val="24"/>
+          <w:lang w:val="es-AR"/>
+        </w:rPr>
+      </w:pPr>
+      <w:r>
+        <w:rPr>
+          <w:rFonts w:ascii="Times New Roman" w:eastAsia="Times New Roman" w:hAnsi="Times New Roman"/>
+          <w:sz w:val="24"/>
+          <w:szCs w:val="24"/>
+          <w:lang w:val="es-AR"/>
+        </w:rPr>
+        <w:t>Un</w:t>
+      </w:r>
+      <w:r>
+        <w:rPr>
+          <w:rFonts w:ascii="Times New Roman" w:eastAsia="Times New Roman" w:hAnsi="Times New Roman"/>
+          <w:sz w:val="24"/>
+          <w:szCs w:val="24"/>
+          <w:lang w:val="es-AR"/>
+        </w:rPr>
+        <w:t>a</w:t>
+      </w:r>
+      <w:r>
+        <w:rPr>
+          <w:rFonts w:ascii="Times New Roman" w:eastAsia="Times New Roman" w:hAnsi="Times New Roman"/>
+          <w:sz w:val="24"/>
+          <w:szCs w:val="24"/>
+          <w:lang w:val="es-AR"/>
+        </w:rPr>
+        <w:t xml:space="preserve"> </w:t>
+      </w:r>
+      <w:r>
+        <w:rPr>
+          <w:rFonts w:ascii="Times New Roman" w:eastAsia="Times New Roman" w:hAnsi="Times New Roman"/>
+          <w:b/>
+          <w:bCs/>
+          <w:sz w:val="24"/>
+          <w:szCs w:val="24"/>
+          <w:lang w:val="es-AR"/>
+        </w:rPr>
+        <w:t>categoria</w:t>
+      </w:r>
+      <w:r>
+        <w:rPr>
+          <w:rFonts w:ascii="Times New Roman" w:eastAsia="Times New Roman" w:hAnsi="Times New Roman"/>
+          <w:sz w:val="24"/>
+          <w:szCs w:val="24"/>
+          <w:lang w:val="es-AR"/>
+        </w:rPr>
+        <w:t xml:space="preserve"> puede tener múltiples </w:t>
+      </w:r>
+      <w:r>
+        <w:rPr>
+          <w:rFonts w:ascii="Times New Roman" w:eastAsia="Times New Roman" w:hAnsi="Times New Roman"/>
+          <w:b/>
+          <w:bCs/>
+          <w:sz w:val="24"/>
+          <w:szCs w:val="24"/>
+          <w:lang w:val="es-AR"/>
+        </w:rPr>
+        <w:t>revisiones</w:t>
+      </w:r>
+      <w:r>
+        <w:rPr>
+          <w:rFonts w:ascii="Times New Roman" w:eastAsia="Times New Roman" w:hAnsi="Times New Roman"/>
+          <w:sz w:val="24"/>
+          <w:szCs w:val="24"/>
+          <w:lang w:val="es-AR"/>
+        </w:rPr>
+        <w:t>.</w:t>
+      </w:r>
+    </w:p>
+    <w:p>
+      <w:pPr>
+        <w:numPr>
+          <w:ilvl w:val="1"/>
+          <w:numId w:val="34"/>
+        </w:numPr>
+        <w:spacing w:before="100" w:beforeAutospacing="1" w:after="100" w:afterAutospacing="1" w:line="240" w:lineRule="auto"/>
+        <w:rPr>
+          <w:rFonts w:ascii="Times New Roman" w:eastAsia="Times New Roman" w:hAnsi="Times New Roman"/>
+          <w:sz w:val="24"/>
+          <w:szCs w:val="24"/>
+          <w:lang w:val="es-AR"/>
+        </w:rPr>
+      </w:pPr>
+      <w:r>
+        <w:rPr>
+          <w:rFonts w:ascii="Times New Roman" w:eastAsia="Times New Roman" w:hAnsi="Times New Roman"/>
+          <w:sz w:val="24"/>
+          <w:szCs w:val="24"/>
+          <w:lang w:val="es-AR"/>
+        </w:rPr>
+        <w:t>Un</w:t>
+      </w:r>
+      <w:r>
+        <w:rPr>
+          <w:rFonts w:ascii="Times New Roman" w:eastAsia="Times New Roman" w:hAnsi="Times New Roman"/>
+          <w:b/>
+          <w:bCs/>
+          <w:sz w:val="24"/>
+          <w:szCs w:val="24"/>
+          <w:lang w:val="es-AR"/>
+        </w:rPr>
+        <w:t>a revision</w:t>
+      </w:r>
+      <w:r>
+        <w:rPr>
+          <w:rFonts w:ascii="Times New Roman" w:eastAsia="Times New Roman" w:hAnsi="Times New Roman"/>
+          <w:sz w:val="24"/>
+          <w:szCs w:val="24"/>
+          <w:lang w:val="es-AR"/>
+        </w:rPr>
+        <w:t xml:space="preserve"> pertenece a un</w:t>
+      </w:r>
+      <w:r>
+        <w:rPr>
+          <w:rFonts w:ascii="Times New Roman" w:eastAsia="Times New Roman" w:hAnsi="Times New Roman"/>
+          <w:sz w:val="24"/>
+          <w:szCs w:val="24"/>
+          <w:lang w:val="es-AR"/>
+        </w:rPr>
+        <w:t>a sola</w:t>
+      </w:r>
+      <w:r>
+        <w:rPr>
+          <w:rFonts w:ascii="Times New Roman" w:eastAsia="Times New Roman" w:hAnsi="Times New Roman"/>
+          <w:sz w:val="24"/>
+          <w:szCs w:val="24"/>
+          <w:lang w:val="es-AR"/>
+        </w:rPr>
+        <w:t xml:space="preserve"> </w:t>
+      </w:r>
+      <w:r>
+        <w:rPr>
+          <w:rFonts w:ascii="Times New Roman" w:eastAsia="Times New Roman" w:hAnsi="Times New Roman"/>
+          <w:b/>
+          <w:bCs/>
+          <w:sz w:val="24"/>
+          <w:szCs w:val="24"/>
+          <w:lang w:val="es-AR"/>
+        </w:rPr>
+        <w:t>categoria</w:t>
+      </w:r>
+      <w:r>
+        <w:rPr>
+          <w:rFonts w:ascii="Times New Roman" w:eastAsia="Times New Roman" w:hAnsi="Times New Roman"/>
+          <w:sz w:val="24"/>
+          <w:szCs w:val="24"/>
+          <w:lang w:val="es-AR"/>
+        </w:rPr>
+        <w:t>.</w:t>
+      </w:r>
+    </w:p>
+    <w:p>
+      <w:pPr>
+        <w:spacing w:before="100" w:beforeAutospacing="1" w:after="100" w:afterAutospacing="1" w:line="240" w:lineRule="auto"/>
+        <w:rPr>
+          <w:rFonts w:ascii="Times New Roman" w:eastAsia="Times New Roman" w:hAnsi="Times New Roman"/>
+          <w:sz w:val="24"/>
+          <w:szCs w:val="24"/>
+          <w:lang w:val="es-AR"/>
+        </w:rPr>
+      </w:pPr>
     </w:p>
     <w:p>
       <w:pPr>
@@ -9633,6 +10403,7 @@
                 <w:sz w:val="24"/>
                 <w:szCs w:val="24"/>
               </w:rPr>
+              <w:lastRenderedPageBreak/>
               <w:t>Entidad 1</w:t>
             </w:r>
           </w:p>
@@ -10593,7 +11364,6 @@
                 <w:sz w:val="24"/>
                 <w:szCs w:val="24"/>
               </w:rPr>
-              <w:lastRenderedPageBreak/>
               <w:t>Revision</w:t>
             </w:r>
           </w:p>
@@ -10989,18 +11759,217 @@
           </w:p>
         </w:tc>
       </w:tr>
+      <w:tr>
+        <w:trPr>
+          <w:tblCellSpacing w:w="15" w:type="dxa"/>
+        </w:trPr>
+        <w:tc>
+          <w:tcPr>
+            <w:tcW w:w="0" w:type="auto"/>
+            <w:vAlign w:val="center"/>
+            <w:hideMark/>
+          </w:tcPr>
+          <w:p>
+            <w:pPr>
+              <w:spacing w:line="240" w:lineRule="auto"/>
+              <w:rPr>
+                <w:rFonts w:ascii="Times New Roman" w:eastAsia="Times New Roman" w:hAnsi="Times New Roman"/>
+                <w:sz w:val="24"/>
+                <w:szCs w:val="24"/>
+              </w:rPr>
+            </w:pPr>
+            <w:r>
+              <w:rPr>
+                <w:rFonts w:ascii="Times New Roman" w:eastAsia="Times New Roman" w:hAnsi="Times New Roman"/>
+                <w:sz w:val="24"/>
+                <w:szCs w:val="24"/>
+              </w:rPr>
+              <w:t>Tipo</w:t>
+            </w:r>
+          </w:p>
+        </w:tc>
+        <w:tc>
+          <w:tcPr>
+            <w:tcW w:w="0" w:type="auto"/>
+            <w:vAlign w:val="center"/>
+            <w:hideMark/>
+          </w:tcPr>
+          <w:p>
+            <w:pPr>
+              <w:spacing w:line="240" w:lineRule="auto"/>
+              <w:rPr>
+                <w:rFonts w:ascii="Times New Roman" w:eastAsia="Times New Roman" w:hAnsi="Times New Roman"/>
+                <w:sz w:val="24"/>
+                <w:szCs w:val="24"/>
+              </w:rPr>
+            </w:pPr>
+            <w:r>
+              <w:rPr>
+                <w:rFonts w:ascii="Times New Roman" w:eastAsia="Times New Roman" w:hAnsi="Times New Roman"/>
+                <w:sz w:val="24"/>
+                <w:szCs w:val="24"/>
+              </w:rPr>
+              <w:t>tiene</w:t>
+            </w:r>
+          </w:p>
+        </w:tc>
+        <w:tc>
+          <w:tcPr>
+            <w:tcW w:w="0" w:type="auto"/>
+            <w:vAlign w:val="center"/>
+            <w:hideMark/>
+          </w:tcPr>
+          <w:p>
+            <w:pPr>
+              <w:spacing w:line="240" w:lineRule="auto"/>
+              <w:rPr>
+                <w:rFonts w:ascii="Times New Roman" w:eastAsia="Times New Roman" w:hAnsi="Times New Roman"/>
+                <w:sz w:val="24"/>
+                <w:szCs w:val="24"/>
+              </w:rPr>
+            </w:pPr>
+            <w:r>
+              <w:rPr>
+                <w:rFonts w:ascii="Times New Roman" w:eastAsia="Times New Roman" w:hAnsi="Times New Roman"/>
+                <w:sz w:val="24"/>
+                <w:szCs w:val="24"/>
+              </w:rPr>
+              <w:t>Revision</w:t>
+            </w:r>
+          </w:p>
+        </w:tc>
+        <w:tc>
+          <w:tcPr>
+            <w:tcW w:w="0" w:type="auto"/>
+            <w:vAlign w:val="center"/>
+            <w:hideMark/>
+          </w:tcPr>
+          <w:p>
+            <w:pPr>
+              <w:spacing w:line="240" w:lineRule="auto"/>
+              <w:rPr>
+                <w:rFonts w:ascii="Times New Roman" w:eastAsia="Times New Roman" w:hAnsi="Times New Roman"/>
+                <w:sz w:val="24"/>
+                <w:szCs w:val="24"/>
+              </w:rPr>
+            </w:pPr>
+            <w:r>
+              <w:rPr>
+                <w:rFonts w:ascii="Times New Roman" w:eastAsia="Times New Roman" w:hAnsi="Times New Roman"/>
+                <w:sz w:val="24"/>
+                <w:szCs w:val="24"/>
+              </w:rPr>
+              <w:t>1 ↔ N</w:t>
+            </w:r>
+          </w:p>
+        </w:tc>
+      </w:tr>
+      <w:tr>
+        <w:trPr>
+          <w:tblCellSpacing w:w="15" w:type="dxa"/>
+        </w:trPr>
+        <w:tc>
+          <w:tcPr>
+            <w:tcW w:w="0" w:type="auto"/>
+            <w:vAlign w:val="center"/>
+            <w:hideMark/>
+          </w:tcPr>
+          <w:p>
+            <w:pPr>
+              <w:spacing w:line="240" w:lineRule="auto"/>
+              <w:rPr>
+                <w:rFonts w:ascii="Times New Roman" w:eastAsia="Times New Roman" w:hAnsi="Times New Roman"/>
+                <w:sz w:val="24"/>
+                <w:szCs w:val="24"/>
+              </w:rPr>
+            </w:pPr>
+            <w:r>
+              <w:rPr>
+                <w:rFonts w:ascii="Times New Roman" w:eastAsia="Times New Roman" w:hAnsi="Times New Roman"/>
+                <w:sz w:val="24"/>
+                <w:szCs w:val="24"/>
+              </w:rPr>
+              <w:t>Categoria</w:t>
+            </w:r>
+          </w:p>
+        </w:tc>
+        <w:tc>
+          <w:tcPr>
+            <w:tcW w:w="0" w:type="auto"/>
+            <w:vAlign w:val="center"/>
+            <w:hideMark/>
+          </w:tcPr>
+          <w:p>
+            <w:pPr>
+              <w:spacing w:line="240" w:lineRule="auto"/>
+              <w:rPr>
+                <w:rFonts w:ascii="Times New Roman" w:eastAsia="Times New Roman" w:hAnsi="Times New Roman"/>
+                <w:sz w:val="24"/>
+                <w:szCs w:val="24"/>
+              </w:rPr>
+            </w:pPr>
+            <w:r>
+              <w:rPr>
+                <w:rFonts w:ascii="Times New Roman" w:eastAsia="Times New Roman" w:hAnsi="Times New Roman"/>
+                <w:sz w:val="24"/>
+                <w:szCs w:val="24"/>
+              </w:rPr>
+              <w:t>tiene</w:t>
+            </w:r>
+          </w:p>
+        </w:tc>
+        <w:tc>
+          <w:tcPr>
+            <w:tcW w:w="0" w:type="auto"/>
+            <w:vAlign w:val="center"/>
+            <w:hideMark/>
+          </w:tcPr>
+          <w:p>
+            <w:pPr>
+              <w:spacing w:line="240" w:lineRule="auto"/>
+              <w:rPr>
+                <w:rFonts w:ascii="Times New Roman" w:eastAsia="Times New Roman" w:hAnsi="Times New Roman"/>
+                <w:sz w:val="24"/>
+                <w:szCs w:val="24"/>
+              </w:rPr>
+            </w:pPr>
+            <w:r>
+              <w:rPr>
+                <w:rFonts w:ascii="Times New Roman" w:eastAsia="Times New Roman" w:hAnsi="Times New Roman"/>
+                <w:sz w:val="24"/>
+                <w:szCs w:val="24"/>
+              </w:rPr>
+              <w:t>Revision</w:t>
+            </w:r>
+          </w:p>
+        </w:tc>
+        <w:tc>
+          <w:tcPr>
+            <w:tcW w:w="0" w:type="auto"/>
+            <w:vAlign w:val="center"/>
+            <w:hideMark/>
+          </w:tcPr>
+          <w:p>
+            <w:pPr>
+              <w:spacing w:line="240" w:lineRule="auto"/>
+              <w:rPr>
+                <w:rFonts w:ascii="Times New Roman" w:eastAsia="Times New Roman" w:hAnsi="Times New Roman"/>
+                <w:sz w:val="24"/>
+                <w:szCs w:val="24"/>
+              </w:rPr>
+            </w:pPr>
+            <w:r>
+              <w:rPr>
+                <w:rFonts w:ascii="Times New Roman" w:eastAsia="Times New Roman" w:hAnsi="Times New Roman"/>
+                <w:sz w:val="24"/>
+                <w:szCs w:val="24"/>
+              </w:rPr>
+              <w:t>1 ↔ N</w:t>
+            </w:r>
+          </w:p>
+        </w:tc>
+      </w:tr>
     </w:tbl>
-    <w:p>
-      <w:pPr>
-        <w:spacing w:before="100" w:beforeAutospacing="1" w:after="100" w:afterAutospacing="1" w:line="240" w:lineRule="auto"/>
-        <w:rPr>
-          <w:rFonts w:ascii="Times New Roman" w:eastAsia="Times New Roman" w:hAnsi="Times New Roman"/>
-          <w:sz w:val="24"/>
-          <w:szCs w:val="24"/>
-          <w:lang w:val="es-AR"/>
-        </w:rPr>
-      </w:pPr>
-    </w:p>
     <w:p>
       <w:pPr>
         <w:spacing w:before="100" w:beforeAutospacing="1" w:after="100" w:afterAutospacing="1" w:line="240" w:lineRule="auto"/>
@@ -11366,6 +12335,7 @@
           <w:szCs w:val="20"/>
           <w:lang w:val="es-AR"/>
         </w:rPr>
+        <w:lastRenderedPageBreak/>
         <w:t>- UsuarioNombre</w:t>
       </w:r>
     </w:p>
@@ -11804,7 +12774,6 @@
           <w:szCs w:val="20"/>
           <w:lang w:val="es-AR"/>
         </w:rPr>
-        <w:lastRenderedPageBreak/>
         <w:t>- RolNombre</w:t>
       </w:r>
     </w:p>
@@ -12567,6 +13536,7 @@
           <w:szCs w:val="20"/>
           <w:lang w:val="es-AR"/>
         </w:rPr>
+        <w:lastRenderedPageBreak/>
         <w:t>- HitoInicio</w:t>
       </w:r>
     </w:p>
@@ -13113,7 +14083,6 @@
           <w:szCs w:val="20"/>
           <w:lang w:val="es-AR"/>
         </w:rPr>
-        <w:lastRenderedPageBreak/>
         <w:t>- ResultadoObtenido</w:t>
       </w:r>
     </w:p>
@@ -13975,6 +14944,7 @@
           <w:szCs w:val="20"/>
           <w:lang w:val="es-AR"/>
         </w:rPr>
+        <w:lastRenderedPageBreak/>
         <w:t>- DescripciónAdjunto</w:t>
       </w:r>
     </w:p>
@@ -14404,7 +15374,6 @@
           <w:szCs w:val="20"/>
           <w:lang w:val="es-AR"/>
         </w:rPr>
-        <w:lastRenderedPageBreak/>
         <w:t>- SubtipoId</w:t>
       </w:r>
     </w:p>
@@ -14946,6 +15915,7 @@
           <w:szCs w:val="24"/>
           <w:lang w:val="es-AR"/>
         </w:rPr>
+        <w:lastRenderedPageBreak/>
         <w:t>Tablas en 3NF (sin cambios significativos con respecto a 2NF):</w:t>
       </w:r>
     </w:p>
@@ -15285,7 +16255,6 @@
           <w:sz w:val="24"/>
           <w:szCs w:val="24"/>
         </w:rPr>
-        <w:lastRenderedPageBreak/>
         <w:t>RolId (PK)</w:t>
       </w:r>
     </w:p>
@@ -15902,31 +16871,7 @@
           <w:sz w:val="24"/>
           <w:szCs w:val="24"/>
         </w:rPr>
-        <w:t xml:space="preserve">Id </w:t>
-      </w:r>
-      <w:r>
-        <w:rPr>
-          <w:rFonts w:ascii="Times New Roman" w:eastAsia="Times New Roman" w:hAnsi="Times New Roman"/>
-          <w:sz w:val="24"/>
-          <w:szCs w:val="24"/>
-        </w:rPr>
-        <w:t>(FK -&gt; Tipo</w:t>
-      </w:r>
-      <w:r>
-        <w:rPr>
-          <w:rFonts w:ascii="Times New Roman" w:eastAsia="Times New Roman" w:hAnsi="Times New Roman"/>
-          <w:sz w:val="24"/>
-          <w:szCs w:val="24"/>
-        </w:rPr>
-        <w:t>s</w:t>
-      </w:r>
-      <w:r>
-        <w:rPr>
-          <w:rFonts w:ascii="Times New Roman" w:eastAsia="Times New Roman" w:hAnsi="Times New Roman"/>
-          <w:sz w:val="24"/>
-          <w:szCs w:val="24"/>
-        </w:rPr>
-        <w:t>)</w:t>
+        <w:t>Id (FK -&gt; Tipos)</w:t>
       </w:r>
     </w:p>
     <w:p>
@@ -16090,6 +17035,7 @@
           <w:sz w:val="24"/>
           <w:szCs w:val="24"/>
         </w:rPr>
+        <w:lastRenderedPageBreak/>
         <w:t>CheckList</w:t>
       </w:r>
       <w:r>
@@ -16596,7 +17542,6 @@
           <w:sz w:val="24"/>
           <w:szCs w:val="24"/>
         </w:rPr>
-        <w:lastRenderedPageBreak/>
         <w:t>CategoriaId (PK)</w:t>
       </w:r>
     </w:p>
@@ -16811,8 +17756,6 @@
       <w:pPr>
         <w:pStyle w:val="PSI-Comentario"/>
       </w:pPr>
-      <w:bookmarkStart w:id="10" w:name="_GoBack"/>
-      <w:bookmarkEnd w:id="10"/>
     </w:p>
     <w:sectPr>
       <w:headerReference w:type="default" r:id="rId12"/>
@@ -24272,7 +25215,7 @@
 </file>
 
 <file path=customXml/itemProps2.xml><?xml version="1.0" encoding="utf-8"?>
-<ds:datastoreItem xmlns:ds="http://schemas.openxmlformats.org/officeDocument/2006/customXml" ds:itemID="{61405E69-C33C-4697-96E3-53922376983A}">
+<ds:datastoreItem xmlns:ds="http://schemas.openxmlformats.org/officeDocument/2006/customXml" ds:itemID="{B91AC8C4-00FD-4D50-8674-A689247D59B6}">
   <ds:schemaRefs>
     <ds:schemaRef ds:uri="http://schemas.openxmlformats.org/officeDocument/2006/bibliography"/>
   </ds:schemaRefs>

--- a/Fases_de_desarrollo/02-Elaboracion/02- Analisis y Diseño/E209-OSLO-Modelo de Datos.docx
+++ b/Fases_de_desarrollo/02-Elaboracion/02- Analisis y Diseño/E209-OSLO-Modelo de Datos.docx
@@ -360,6 +360,7 @@
           <w:szCs w:val="56"/>
         </w:rPr>
       </w:pPr>
+      <w:proofErr w:type="spellStart"/>
       <w:r>
         <w:rPr>
           <w:rFonts w:ascii="Ink Free" w:hAnsi="Ink Free"/>
@@ -369,6 +370,7 @@
         </w:rPr>
         <w:t>Testify</w:t>
       </w:r>
+      <w:proofErr w:type="spellEnd"/>
     </w:p>
     <w:p>
       <w:pPr>
@@ -431,17 +433,39 @@
           <w:rFonts w:eastAsia="Times New Roman"/>
         </w:rPr>
       </w:pPr>
+      <w:proofErr w:type="spellStart"/>
       <w:r>
         <w:rPr>
           <w:rFonts w:eastAsia="Times New Roman"/>
         </w:rPr>
-        <w:t>Levipichun Emilio</w:t>
-      </w:r>
+        <w:t>Levipichun</w:t>
+      </w:r>
+      <w:proofErr w:type="spellEnd"/>
       <w:r>
         <w:rPr>
           <w:rFonts w:eastAsia="Times New Roman"/>
         </w:rPr>
-        <w:t xml:space="preserve"> – Oyarzo Malena</w:t>
+        <w:t xml:space="preserve"> Emilio</w:t>
+      </w:r>
+      <w:r>
+        <w:rPr>
+          <w:rFonts w:eastAsia="Times New Roman"/>
+        </w:rPr>
+        <w:t xml:space="preserve"> – </w:t>
+      </w:r>
+      <w:proofErr w:type="spellStart"/>
+      <w:r>
+        <w:rPr>
+          <w:rFonts w:eastAsia="Times New Roman"/>
+        </w:rPr>
+        <w:t>Oyarzo</w:t>
+      </w:r>
+      <w:proofErr w:type="spellEnd"/>
+      <w:r>
+        <w:rPr>
+          <w:rFonts w:eastAsia="Times New Roman"/>
+        </w:rPr>
+        <w:t xml:space="preserve"> Malena</w:t>
       </w:r>
     </w:p>
     <w:p/>
@@ -2318,7 +2342,15 @@
         <w:pStyle w:val="PSI-Comentario"/>
       </w:pPr>
       <w:r>
-        <w:t>El presente documento de Modelo de Datos tiene como objetivo proporcionar una descripción detallada de la estructura de datos que utilizará el sistema Testify, un sistema diseñado para la gestión de casos de prueba en proyectos de software. El modelo de datos es una representación conceptual que facilita la comprensión de las relaciones, restricciones y significado de los datos almacenados en el sistema, y es fundamental para asegurar la consistencia y eficiencia en la gestión de información.</w:t>
+        <w:t xml:space="preserve">El presente documento de Modelo de Datos tiene como objetivo proporcionar una descripción detallada de la estructura de datos que utilizará el sistema </w:t>
+      </w:r>
+      <w:proofErr w:type="spellStart"/>
+      <w:r>
+        <w:t>Testify</w:t>
+      </w:r>
+      <w:proofErr w:type="spellEnd"/>
+      <w:r>
+        <w:t>, un sistema diseñado para la gestión de casos de prueba en proyectos de software. El modelo de datos es una representación conceptual que facilita la comprensión de las relaciones, restricciones y significado de los datos almacenados en el sistema, y es fundamental para asegurar la consistencia y eficiencia en la gestión de información.</w:t>
       </w:r>
     </w:p>
     <w:p>
@@ -2336,7 +2368,15 @@
         <w:pStyle w:val="PSI-Comentario"/>
       </w:pPr>
       <w:r>
-        <w:t xml:space="preserve">El propósito de este documento es describir el Modelo de Datos del sistema Testify. Está dirigido tanto a los desarrolladores del sistema como a los diseñadores de bases de datos que requieren una visión clara y estructurada de cómo se organizan los datos dentro del sistema. </w:t>
+        <w:t xml:space="preserve">El propósito de este documento es describir el Modelo de Datos del sistema </w:t>
+      </w:r>
+      <w:proofErr w:type="spellStart"/>
+      <w:r>
+        <w:t>Testify</w:t>
+      </w:r>
+      <w:proofErr w:type="spellEnd"/>
+      <w:r>
+        <w:t xml:space="preserve">. Está dirigido tanto a los desarrolladores del sistema como a los diseñadores de bases de datos que requieren una visión clara y estructurada de cómo se organizan los datos dentro del sistema. </w:t>
       </w:r>
       <w:r>
         <w:t xml:space="preserve">También le es útil a los analistas y arquitectos. </w:t>
@@ -2396,7 +2436,27 @@
         <w:pStyle w:val="PSI-Comentario"/>
       </w:pPr>
       <w:r>
-        <w:t>Este documento aplica al sistema de gestión de casos de prueba Testify. Afecta directamente a los procesos de gestión de proyectos, asignación de roles y permisos, así como la administración de casos de prueba, hitos y usuarios. El modelo de datos cubre todas las entidades que interactúan dentro del sistema, como usuarios, proyectos, hitos, roles, permisos y casos de prueba. La información contenida en este documento influenciará las decisiones de diseño e implementación del sistema.</w:t>
+        <w:t xml:space="preserve">Este documento aplica al sistema de gestión de casos de prueba </w:t>
+      </w:r>
+      <w:proofErr w:type="spellStart"/>
+      <w:r>
+        <w:t>Testify</w:t>
+      </w:r>
+      <w:proofErr w:type="spellEnd"/>
+      <w:r>
+        <w:t xml:space="preserve">. Afecta directamente a los procesos de gestión de proyectos, asignación de roles y permisos, así como la administración de casos de prueba, </w:t>
+      </w:r>
+      <w:r>
+        <w:t>iteraciones</w:t>
+      </w:r>
+      <w:r>
+        <w:t xml:space="preserve"> y usuarios. El modelo de datos cubre todas las entidades que interactúan dentro del sistema, como usuarios, proyectos, </w:t>
+      </w:r>
+      <w:r>
+        <w:t>iteraciones</w:t>
+      </w:r>
+      <w:r>
+        <w:t>, roles, permisos y casos de prueba. La información contenida en este documento influenciará las decisiones de diseño e implementación del sistema.</w:t>
       </w:r>
     </w:p>
     <w:p>
@@ -2449,8 +2509,9 @@
           <w:sz w:val="22"/>
           <w:szCs w:val="22"/>
         </w:rPr>
-        <w:t>erimientos del Sistema Testify</w:t>
-      </w:r>
+        <w:t xml:space="preserve">erimientos del Sistema </w:t>
+      </w:r>
+      <w:proofErr w:type="spellStart"/>
       <w:r>
         <w:rPr>
           <w:rFonts w:ascii="Calibri" w:eastAsia="Calibri" w:hAnsi="Calibri"/>
@@ -2459,7 +2520,40 @@
           <w:sz w:val="22"/>
           <w:szCs w:val="22"/>
         </w:rPr>
-        <w:t>, OSLO, Septiembre 2024​</w:t>
+        <w:t>Testify</w:t>
+      </w:r>
+      <w:proofErr w:type="spellEnd"/>
+      <w:r>
+        <w:rPr>
+          <w:rFonts w:ascii="Calibri" w:eastAsia="Calibri" w:hAnsi="Calibri"/>
+          <w:b w:val="0"/>
+          <w:bCs w:val="0"/>
+          <w:sz w:val="22"/>
+          <w:szCs w:val="22"/>
+        </w:rPr>
+        <w:t xml:space="preserve">, OSLO, </w:t>
+      </w:r>
+      <w:proofErr w:type="gramStart"/>
+      <w:r>
+        <w:rPr>
+          <w:rFonts w:ascii="Calibri" w:eastAsia="Calibri" w:hAnsi="Calibri"/>
+          <w:b w:val="0"/>
+          <w:bCs w:val="0"/>
+          <w:sz w:val="22"/>
+          <w:szCs w:val="22"/>
+        </w:rPr>
+        <w:t>Septiembre</w:t>
+      </w:r>
+      <w:proofErr w:type="gramEnd"/>
+      <w:r>
+        <w:rPr>
+          <w:rFonts w:ascii="Calibri" w:eastAsia="Calibri" w:hAnsi="Calibri"/>
+          <w:b w:val="0"/>
+          <w:bCs w:val="0"/>
+          <w:sz w:val="22"/>
+          <w:szCs w:val="22"/>
+        </w:rPr>
+        <w:t xml:space="preserve"> 2024​</w:t>
       </w:r>
       <w:r>
         <w:rPr>
@@ -2496,8 +2590,9 @@
           <w:sz w:val="22"/>
           <w:szCs w:val="22"/>
         </w:rPr>
-        <w:t>Modelo de Casos de Uso de Testify, OSLO, Septiembre 2024</w:t>
-      </w:r>
+        <w:t xml:space="preserve">Modelo de Casos de Uso de </w:t>
+      </w:r>
+      <w:proofErr w:type="spellStart"/>
       <w:r>
         <w:rPr>
           <w:rFonts w:ascii="Calibri" w:eastAsia="Calibri" w:hAnsi="Calibri"/>
@@ -2506,8 +2601,9 @@
           <w:sz w:val="22"/>
           <w:szCs w:val="22"/>
         </w:rPr>
-        <w:t>.</w:t>
-      </w:r>
+        <w:t>Testify</w:t>
+      </w:r>
+      <w:proofErr w:type="spellEnd"/>
       <w:r>
         <w:rPr>
           <w:rFonts w:ascii="Calibri" w:eastAsia="Calibri" w:hAnsi="Calibri"/>
@@ -2516,13 +2612,10 @@
           <w:sz w:val="22"/>
           <w:szCs w:val="22"/>
         </w:rPr>
-        <w:t xml:space="preserve"> </w:t>
-      </w:r>
-      <w:bookmarkStart w:id="4" w:name="_Toc257618994"/>
-    </w:p>
-    <w:p>
-      <w:pPr>
-        <w:pStyle w:val="PSI-Ttulo1"/>
+        <w:t xml:space="preserve">, OSLO, </w:t>
+      </w:r>
+      <w:proofErr w:type="gramStart"/>
+      <w:r>
         <w:rPr>
           <w:rFonts w:ascii="Calibri" w:eastAsia="Calibri" w:hAnsi="Calibri"/>
           <w:b w:val="0"/>
@@ -2530,11 +2623,56 @@
           <w:sz w:val="22"/>
           <w:szCs w:val="22"/>
         </w:rPr>
-      </w:pPr>
+        <w:t>Septiembre</w:t>
+      </w:r>
+      <w:proofErr w:type="gramEnd"/>
+      <w:r>
+        <w:rPr>
+          <w:rFonts w:ascii="Calibri" w:eastAsia="Calibri" w:hAnsi="Calibri"/>
+          <w:b w:val="0"/>
+          <w:bCs w:val="0"/>
+          <w:sz w:val="22"/>
+          <w:szCs w:val="22"/>
+        </w:rPr>
+        <w:t xml:space="preserve"> 2024</w:t>
+      </w:r>
+      <w:r>
+        <w:rPr>
+          <w:rFonts w:ascii="Calibri" w:eastAsia="Calibri" w:hAnsi="Calibri"/>
+          <w:b w:val="0"/>
+          <w:bCs w:val="0"/>
+          <w:sz w:val="22"/>
+          <w:szCs w:val="22"/>
+        </w:rPr>
+        <w:t>.</w:t>
+      </w:r>
+      <w:r>
+        <w:rPr>
+          <w:rFonts w:ascii="Calibri" w:eastAsia="Calibri" w:hAnsi="Calibri"/>
+          <w:b w:val="0"/>
+          <w:bCs w:val="0"/>
+          <w:sz w:val="22"/>
+          <w:szCs w:val="22"/>
+        </w:rPr>
+        <w:t xml:space="preserve"> </w:t>
+      </w:r>
+      <w:bookmarkStart w:id="4" w:name="_Toc257618994"/>
     </w:p>
     <w:p>
       <w:pPr>
         <w:pStyle w:val="PSI-Ttulo1"/>
+        <w:rPr>
+          <w:rFonts w:ascii="Calibri" w:eastAsia="Calibri" w:hAnsi="Calibri"/>
+          <w:b w:val="0"/>
+          <w:bCs w:val="0"/>
+          <w:sz w:val="22"/>
+          <w:szCs w:val="22"/>
+        </w:rPr>
+      </w:pPr>
+    </w:p>
+    <w:p>
+      <w:pPr>
+        <w:pStyle w:val="PSI-Ttulo1"/>
       </w:pPr>
       <w:r>
         <w:t>Diseño de Datos</w:t>
@@ -2546,7 +2684,15 @@
         <w:pStyle w:val="PSI-Normal"/>
       </w:pPr>
       <w:r>
-        <w:t>El diseño de datos del sistema Testify se basa en los requerimientos funcionales y no funcionales del sistema. A través de un modelo relacional, se busca maximizar la eficiencia en la gestión de la información de proyectos y casos de prueba, asegurando integridad y consistencia en las relaciones entre entidades clave como usuarios, roles, permisos y casos de prueba. El diseño incluye un modelo entidad-relación (E-R) que identifica las entidades principales y las relaciones que existen entre ellas. A su vez, este modelo permite la normalización de los datos, lo que reduce la redundancia y mejora la escalabilidad del sistema.</w:t>
+        <w:t xml:space="preserve">El diseño de datos del sistema </w:t>
+      </w:r>
+      <w:proofErr w:type="spellStart"/>
+      <w:r>
+        <w:t>Testify</w:t>
+      </w:r>
+      <w:proofErr w:type="spellEnd"/>
+      <w:r>
+        <w:t xml:space="preserve"> se basa en los requerimientos funcionales y no funcionales del sistema. A través de un modelo relacional, se busca maximizar la eficiencia en la gestión de la información de proyectos y casos de prueba, asegurando integridad y consistencia en las relaciones entre entidades clave como usuarios, roles, permisos y casos de prueba. El diseño incluye un modelo entidad-relación (E-R) que identifica las entidades principales y las relaciones que existen entre ellas. A su vez, este modelo permite la normalización de los datos, lo que reduce la redundancia y mejora la escalabilidad del sistema.</w:t>
       </w:r>
       <w:r>
         <w:br/>
@@ -2567,7 +2713,15 @@
         <w:pStyle w:val="PSI-Comentario"/>
       </w:pPr>
       <w:r>
-        <w:t>En este modelo se describen las entidades clave que componen el sistema Testify. Las principales entidades son:</w:t>
+        <w:t xml:space="preserve">En este modelo se describen las entidades clave que componen el sistema </w:t>
+      </w:r>
+      <w:proofErr w:type="spellStart"/>
+      <w:r>
+        <w:t>Testify</w:t>
+      </w:r>
+      <w:proofErr w:type="spellEnd"/>
+      <w:r>
+        <w:t>. Las principales entidades son:</w:t>
       </w:r>
     </w:p>
     <w:p>
@@ -2591,7 +2745,19 @@
         </w:numPr>
       </w:pPr>
       <w:r>
-        <w:t>Proyecto: Cada proyecto está compuesto por hitos y casos de prueba. Tiene atributos como nombre, estado y tasa de aprobación.</w:t>
+        <w:t xml:space="preserve">Proyecto: Cada proyecto está compuesto por </w:t>
+      </w:r>
+      <w:r>
+        <w:t>iteraciones</w:t>
+      </w:r>
+      <w:r>
+        <w:t xml:space="preserve"> y </w:t>
+      </w:r>
+      <w:r>
+        <w:t>escenarios</w:t>
+      </w:r>
+      <w:r>
+        <w:t xml:space="preserve"> de prueba. Tiene atributos como nombre, estado y tasa de aprobación.</w:t>
       </w:r>
     </w:p>
     <w:p>
@@ -2603,7 +2769,22 @@
         </w:numPr>
       </w:pPr>
       <w:r>
-        <w:t>Hito: Los hitos son divisiones dentro de los proyectos que agrupan los casos de prueba.</w:t>
+        <w:t>Iteración: Las</w:t>
+      </w:r>
+      <w:r>
+        <w:t xml:space="preserve"> </w:t>
+      </w:r>
+      <w:r>
+        <w:t>iteraciones</w:t>
+      </w:r>
+      <w:r>
+        <w:t xml:space="preserve"> son divisiones dentro de los proyectos que agrupan los </w:t>
+      </w:r>
+      <w:r>
+        <w:t>escenarios de prueba</w:t>
+      </w:r>
+      <w:r>
+        <w:t>.</w:t>
       </w:r>
     </w:p>
     <w:p>
@@ -2615,7 +2796,29 @@
         </w:numPr>
       </w:pPr>
       <w:r>
-        <w:t>Caso de Prueba: Una entidad que contiene el conjunto de pruebas asociadas a un proyecto. Tiene atributos como nombre, tipo (documentación o código), estado y los usuarios involucrados.</w:t>
+        <w:t>Escenario</w:t>
+      </w:r>
+      <w:r>
+        <w:t xml:space="preserve"> de Prueba: Una entidad que contiene el conjunto de pruebas asociadas a un proyecto. Tiene atributos como nombre, tipo (documentación o código), est</w:t>
+      </w:r>
+      <w:r>
+        <w:t xml:space="preserve">ado y los usuarios involucrados, incluye además </w:t>
+      </w:r>
+      <w:proofErr w:type="spellStart"/>
+      <w:r>
+        <w:t>check</w:t>
+      </w:r>
+      <w:proofErr w:type="spellEnd"/>
+      <w:r>
+        <w:t xml:space="preserve"> </w:t>
+      </w:r>
+      <w:proofErr w:type="spellStart"/>
+      <w:r>
+        <w:t>list</w:t>
+      </w:r>
+      <w:proofErr w:type="spellEnd"/>
+      <w:r>
+        <w:t xml:space="preserve"> de tareas, pruebas, resultados esperados, resultados obtenidos.</w:t>
       </w:r>
     </w:p>
     <w:p>
@@ -2647,7 +2850,15 @@
         <w:pStyle w:val="PSI-Comentario"/>
       </w:pPr>
       <w:r>
-        <w:t xml:space="preserve">Además, se establecen las relaciones entre estas entidades, como la relación entre un Usuario y un Proyecto a través de la entidad RolesAsignados, que define qué rol tiene cada usuario en un proyecto específico​. </w:t>
+        <w:t xml:space="preserve">Además, se establecen las relaciones entre estas entidades, como la relación entre un Usuario y un Proyecto a través de la entidad </w:t>
+      </w:r>
+      <w:proofErr w:type="spellStart"/>
+      <w:r>
+        <w:t>RolesAsignados</w:t>
+      </w:r>
+      <w:proofErr w:type="spellEnd"/>
+      <w:r>
+        <w:t xml:space="preserve">, que define qué rol tiene cada usuario en un proyecto específico​. </w:t>
       </w:r>
     </w:p>
     <w:p>
@@ -2687,7 +2898,15 @@
         <w:pStyle w:val="PSI-Comentario"/>
       </w:pPr>
       <w:r>
-        <w:t>El modelo entidad-relación (E/R) es una representación gráfica que permite visualizar de manera clara y precisa la estructura de los datos en un sistema. Está compuesto por entidades, que representan los objetos o elementos del mundo real que se desean modelar; atributos, que son las características o propiedades de dichas entidades; relaciones, que conectan las entidades entre sí, mostrando cómo interactúan; cardinalidad, que define la cantidad de instancias de una entidad que pueden estar asociadas a una instancia de otra entidad; y llaves, que identifican de forma única a cada instancia de una entidad, siendo estas las llaves primarias o foráneas. Este modelo facilita la comprensión de la organización de los datos y las interacciones entre ellos, lo que es esencial para la implementación eficiente de bases de datos.</w:t>
+        <w:t xml:space="preserve">El modelo entidad-relación (E/R) es una representación gráfica que permite visualizar de manera clara y precisa la estructura de los datos en un sistema. Está compuesto por entidades, que representan los objetos o elementos del mundo real que se desean modelar; atributos, que son las características o propiedades de dichas entidades; relaciones, que conectan las entidades entre sí, mostrando cómo interactúan; </w:t>
+      </w:r>
+      <w:proofErr w:type="spellStart"/>
+      <w:r>
+        <w:t>cardinalidad</w:t>
+      </w:r>
+      <w:proofErr w:type="spellEnd"/>
+      <w:r>
+        <w:t>, que define la cantidad de instancias de una entidad que pueden estar asociadas a una instancia de otra entidad; y llaves, que identifican de forma única a cada instancia de una entidad, siendo estas las llaves primarias o foráneas. Este modelo facilita la comprensión de la organización de los datos y las interacciones entre ellos, lo que es esencial para la implementación eficiente de bases de datos.</w:t>
       </w:r>
     </w:p>
     <w:p>
@@ -2695,7 +2914,42 @@
         <w:pStyle w:val="PSI-Comentario"/>
       </w:pPr>
       <w:r>
-        <w:t>Entidades: Incluye las entidades principales como Usuario, Proyecto, Hito, CasoDePrueba, Rol, Permiso, RolesAsignados y RolPermiso.</w:t>
+        <w:t xml:space="preserve">Entidades: Incluye las entidades principales como Usuario, Proyecto, </w:t>
+      </w:r>
+      <w:proofErr w:type="spellStart"/>
+      <w:r>
+        <w:t>Iteracion</w:t>
+      </w:r>
+      <w:proofErr w:type="spellEnd"/>
+      <w:r>
+        <w:t xml:space="preserve">, </w:t>
+      </w:r>
+      <w:proofErr w:type="spellStart"/>
+      <w:r>
+        <w:t>Escenario</w:t>
+      </w:r>
+      <w:r>
+        <w:t>DePrueba</w:t>
+      </w:r>
+      <w:proofErr w:type="spellEnd"/>
+      <w:r>
+        <w:t xml:space="preserve">, Rol, Permiso, </w:t>
+      </w:r>
+      <w:proofErr w:type="spellStart"/>
+      <w:r>
+        <w:t>RolesAsignados</w:t>
+      </w:r>
+      <w:proofErr w:type="spellEnd"/>
+      <w:r>
+        <w:t xml:space="preserve"> y </w:t>
+      </w:r>
+      <w:proofErr w:type="spellStart"/>
+      <w:r>
+        <w:t>RolPermiso</w:t>
+      </w:r>
+      <w:proofErr w:type="spellEnd"/>
+      <w:r>
+        <w:t>.</w:t>
       </w:r>
     </w:p>
     <w:p>
@@ -2711,7 +2965,15 @@
         <w:pStyle w:val="PSI-Comentario"/>
       </w:pPr>
       <w:r>
-        <w:t>Relaciones: Se definen las relaciones entre las entidades con las cardinalidades adecuadas. Por ejemplo:</w:t>
+        <w:t xml:space="preserve">Relaciones: Se definen las relaciones entre las entidades con las </w:t>
+      </w:r>
+      <w:proofErr w:type="spellStart"/>
+      <w:r>
+        <w:t>cardinalidades</w:t>
+      </w:r>
+      <w:proofErr w:type="spellEnd"/>
+      <w:r>
+        <w:t xml:space="preserve"> adecuadas. Por ejemplo:</w:t>
       </w:r>
     </w:p>
     <w:p>
@@ -2732,7 +2994,15 @@
         <w:pStyle w:val="PSI-Comentario"/>
       </w:pPr>
       <w:r>
-        <w:t>A continuación, se describen todas las entidades encontradas en el proceso de análisis del sistema Testify. Para cada entidad, se listan los atributos detectados. Una entidad es todo lo que existe y es capaz de ser descrito (sustantivo). En otras palabras, es una cosa u objeto del mundo real con existencia propia y distinguible del resto. Un objeto con existencia puede ser física o abstracta. Mencionado esto, listamos las entidades identificadas, ordenadas alfabéticamente:</w:t>
+        <w:t xml:space="preserve">A continuación, se describen todas las entidades encontradas en el proceso de análisis del sistema </w:t>
+      </w:r>
+      <w:proofErr w:type="spellStart"/>
+      <w:r>
+        <w:t>Testify</w:t>
+      </w:r>
+      <w:proofErr w:type="spellEnd"/>
+      <w:r>
+        <w:t>. Para cada entidad, se listan los atributos detectados. Una entidad es todo lo que existe y es capaz de ser descrito (sustantivo). En otras palabras, es una cosa u objeto del mundo real con existencia propia y distinguible del resto. Un objeto con existencia puede ser física o abstracta. Mencionado esto, listamos las entidades identificadas, ordenadas alfabéticamente:</w:t>
       </w:r>
     </w:p>
     <w:p>
@@ -2875,8 +3145,30 @@
               <w:rPr>
                 <w:lang w:val="es-AR"/>
               </w:rPr>
-              <w:t>id (PK), nombre, estado (EstadoProyectoEnum), aprobacion</w:t>
+              <w:t>id (PK), nombre, estado (</w:t>
             </w:r>
+            <w:proofErr w:type="spellStart"/>
+            <w:r>
+              <w:rPr>
+                <w:lang w:val="es-AR"/>
+              </w:rPr>
+              <w:t>EstadoProyectoEnum</w:t>
+            </w:r>
+            <w:proofErr w:type="spellEnd"/>
+            <w:r>
+              <w:rPr>
+                <w:lang w:val="es-AR"/>
+              </w:rPr>
+              <w:t xml:space="preserve">), </w:t>
+            </w:r>
+            <w:proofErr w:type="spellStart"/>
+            <w:r>
+              <w:rPr>
+                <w:lang w:val="es-AR"/>
+              </w:rPr>
+              <w:t>aprobacion</w:t>
+            </w:r>
+            <w:proofErr w:type="spellEnd"/>
           </w:p>
         </w:tc>
         <w:tc>
@@ -2908,7 +3200,35 @@
               <w:rPr>
                 <w:lang w:val="es-AR"/>
               </w:rPr>
-              <w:t>- estado: Enum con valores: pendiente, enProceso, completado.</w:t>
+              <w:t xml:space="preserve">- estado: </w:t>
+            </w:r>
+            <w:proofErr w:type="spellStart"/>
+            <w:r>
+              <w:rPr>
+                <w:lang w:val="es-AR"/>
+              </w:rPr>
+              <w:t>Enum</w:t>
+            </w:r>
+            <w:proofErr w:type="spellEnd"/>
+            <w:r>
+              <w:rPr>
+                <w:lang w:val="es-AR"/>
+              </w:rPr>
+              <w:t xml:space="preserve"> con valores: pendiente, </w:t>
+            </w:r>
+            <w:proofErr w:type="spellStart"/>
+            <w:r>
+              <w:rPr>
+                <w:lang w:val="es-AR"/>
+              </w:rPr>
+              <w:t>enProceso</w:t>
+            </w:r>
+            <w:proofErr w:type="spellEnd"/>
+            <w:r>
+              <w:rPr>
+                <w:lang w:val="es-AR"/>
+              </w:rPr>
+              <w:t>, completado.</w:t>
             </w:r>
           </w:p>
           <w:p>
@@ -2922,7 +3242,21 @@
               <w:rPr>
                 <w:lang w:val="es-AR"/>
               </w:rPr>
-              <w:t xml:space="preserve">- Relación uno a muchos con Hito, muchos a muchos con </w:t>
+              <w:t xml:space="preserve">- Relación uno a muchos con </w:t>
+            </w:r>
+            <w:proofErr w:type="spellStart"/>
+            <w:r>
+              <w:rPr>
+                <w:lang w:val="es-AR"/>
+              </w:rPr>
+              <w:t>Iteracion</w:t>
+            </w:r>
+            <w:proofErr w:type="spellEnd"/>
+            <w:r>
+              <w:rPr>
+                <w:lang w:val="es-AR"/>
+              </w:rPr>
+              <w:t xml:space="preserve">, muchos a muchos con </w:t>
             </w:r>
             <w:r>
               <w:rPr>
@@ -2935,7 +3269,21 @@
               <w:rPr>
                 <w:lang w:val="es-AR"/>
               </w:rPr>
-              <w:t>rio a través de RolesAsignados.</w:t>
+              <w:t xml:space="preserve">rio a través de </w:t>
+            </w:r>
+            <w:proofErr w:type="spellStart"/>
+            <w:r>
+              <w:rPr>
+                <w:lang w:val="es-AR"/>
+              </w:rPr>
+              <w:t>RolesAsignados</w:t>
+            </w:r>
+            <w:proofErr w:type="spellEnd"/>
+            <w:r>
+              <w:rPr>
+                <w:lang w:val="es-AR"/>
+              </w:rPr>
+              <w:t>.</w:t>
             </w:r>
           </w:p>
         </w:tc>
@@ -2984,7 +3332,21 @@
               <w:rPr>
                 <w:lang w:val="es-AR"/>
               </w:rPr>
-              <w:t>id (PK), nombre, email, esAdmin, autenticado</w:t>
+              <w:t xml:space="preserve">id (PK), nombre, email, </w:t>
+            </w:r>
+            <w:proofErr w:type="spellStart"/>
+            <w:r>
+              <w:rPr>
+                <w:lang w:val="es-AR"/>
+              </w:rPr>
+              <w:t>esAdmin</w:t>
+            </w:r>
+            <w:proofErr w:type="spellEnd"/>
+            <w:r>
+              <w:rPr>
+                <w:lang w:val="es-AR"/>
+              </w:rPr>
+              <w:t>, autenticado</w:t>
             </w:r>
           </w:p>
         </w:tc>
@@ -3017,7 +3379,21 @@
               <w:rPr>
                 <w:lang w:val="es-AR"/>
               </w:rPr>
-              <w:t>- esAdmin: Define si el usuario tiene privilegios de administrador.</w:t>
+              <w:t xml:space="preserve">- </w:t>
+            </w:r>
+            <w:proofErr w:type="spellStart"/>
+            <w:r>
+              <w:rPr>
+                <w:lang w:val="es-AR"/>
+              </w:rPr>
+              <w:t>esAdmin</w:t>
+            </w:r>
+            <w:proofErr w:type="spellEnd"/>
+            <w:r>
+              <w:rPr>
+                <w:lang w:val="es-AR"/>
+              </w:rPr>
+              <w:t>: Define si el usuario tiene privilegios de administrador.</w:t>
             </w:r>
           </w:p>
           <w:p>
@@ -3031,7 +3407,21 @@
               <w:rPr>
                 <w:lang w:val="es-AR"/>
               </w:rPr>
-              <w:t>- Relación muchos a muchos con Proyecto a través de RolesAsignados.</w:t>
+              <w:t xml:space="preserve">- Relación muchos a muchos con Proyecto a través de </w:t>
+            </w:r>
+            <w:proofErr w:type="spellStart"/>
+            <w:r>
+              <w:rPr>
+                <w:lang w:val="es-AR"/>
+              </w:rPr>
+              <w:t>RolesAsignados</w:t>
+            </w:r>
+            <w:proofErr w:type="spellEnd"/>
+            <w:r>
+              <w:rPr>
+                <w:lang w:val="es-AR"/>
+              </w:rPr>
+              <w:t>.</w:t>
             </w:r>
           </w:p>
           <w:p>
@@ -3119,7 +3509,21 @@
               <w:rPr>
                 <w:lang w:val="es-AR"/>
               </w:rPr>
-              <w:t>- Relación muchos a muchos con Permiso a través de RolPermiso.</w:t>
+              <w:t xml:space="preserve">- Relación muchos a muchos con Permiso a través de </w:t>
+            </w:r>
+            <w:proofErr w:type="spellStart"/>
+            <w:r>
+              <w:rPr>
+                <w:lang w:val="es-AR"/>
+              </w:rPr>
+              <w:t>RolPermiso</w:t>
+            </w:r>
+            <w:proofErr w:type="spellEnd"/>
+            <w:r>
+              <w:rPr>
+                <w:lang w:val="es-AR"/>
+              </w:rPr>
+              <w:t>.</w:t>
             </w:r>
           </w:p>
           <w:p>
@@ -3133,7 +3537,21 @@
               <w:rPr>
                 <w:lang w:val="es-AR"/>
               </w:rPr>
-              <w:t>- Relación uno a muchos con RolesAsignados.</w:t>
+              <w:t xml:space="preserve">- Relación uno a muchos con </w:t>
+            </w:r>
+            <w:proofErr w:type="spellStart"/>
+            <w:r>
+              <w:rPr>
+                <w:lang w:val="es-AR"/>
+              </w:rPr>
+              <w:t>RolesAsignados</w:t>
+            </w:r>
+            <w:proofErr w:type="spellEnd"/>
+            <w:r>
+              <w:rPr>
+                <w:lang w:val="es-AR"/>
+              </w:rPr>
+              <w:t>.</w:t>
             </w:r>
           </w:p>
           <w:p>
@@ -3221,7 +3639,21 @@
               <w:rPr>
                 <w:lang w:val="es-AR"/>
               </w:rPr>
-              <w:t>- Relación muchos a muchos con Rol a través de RolPermiso.</w:t>
+              <w:t xml:space="preserve">- Relación muchos a muchos con Rol a través de </w:t>
+            </w:r>
+            <w:proofErr w:type="spellStart"/>
+            <w:r>
+              <w:rPr>
+                <w:lang w:val="es-AR"/>
+              </w:rPr>
+              <w:t>RolPermiso</w:t>
+            </w:r>
+            <w:proofErr w:type="spellEnd"/>
+            <w:r>
+              <w:rPr>
+                <w:lang w:val="es-AR"/>
+              </w:rPr>
+              <w:t>.</w:t>
             </w:r>
           </w:p>
           <w:p>
@@ -3246,6 +3678,28 @@
                 <w:lang w:val="es-AR"/>
               </w:rPr>
             </w:pPr>
+            <w:proofErr w:type="spellStart"/>
+            <w:r>
+              <w:rPr>
+                <w:lang w:val="es-AR"/>
+              </w:rPr>
+              <w:t>RolesAsignados</w:t>
+            </w:r>
+            <w:proofErr w:type="spellEnd"/>
+            <w:r>
+              <w:rPr>
+                <w:lang w:val="es-AR"/>
+              </w:rPr>
+              <w:tab/>
+            </w:r>
+          </w:p>
+          <w:p>
+            <w:pPr>
+              <w:ind w:left="0" w:firstLine="0"/>
+              <w:rPr>
+                <w:lang w:val="es-AR"/>
+              </w:rPr>
+            </w:pPr>
           </w:p>
         </w:tc>
         <w:tc>
@@ -3263,7 +3717,49 @@
               <w:rPr>
                 <w:lang w:val="es-AR"/>
               </w:rPr>
-              <w:t>id (PK), usuario_id (FK), rol_id (FK), proyecto_id (FK)</w:t>
+              <w:t xml:space="preserve">id (PK), </w:t>
+            </w:r>
+            <w:proofErr w:type="spellStart"/>
+            <w:r>
+              <w:rPr>
+                <w:lang w:val="es-AR"/>
+              </w:rPr>
+              <w:t>usuario_id</w:t>
+            </w:r>
+            <w:proofErr w:type="spellEnd"/>
+            <w:r>
+              <w:rPr>
+                <w:lang w:val="es-AR"/>
+              </w:rPr>
+              <w:t xml:space="preserve"> (FK), </w:t>
+            </w:r>
+            <w:proofErr w:type="spellStart"/>
+            <w:r>
+              <w:rPr>
+                <w:lang w:val="es-AR"/>
+              </w:rPr>
+              <w:t>rol_id</w:t>
+            </w:r>
+            <w:proofErr w:type="spellEnd"/>
+            <w:r>
+              <w:rPr>
+                <w:lang w:val="es-AR"/>
+              </w:rPr>
+              <w:t xml:space="preserve"> (FK), </w:t>
+            </w:r>
+            <w:proofErr w:type="spellStart"/>
+            <w:r>
+              <w:rPr>
+                <w:lang w:val="es-AR"/>
+              </w:rPr>
+              <w:t>proyecto_id</w:t>
+            </w:r>
+            <w:proofErr w:type="spellEnd"/>
+            <w:r>
+              <w:rPr>
+                <w:lang w:val="es-AR"/>
+              </w:rPr>
+              <w:t xml:space="preserve"> (FK)</w:t>
             </w:r>
             <w:r>
               <w:rPr>
@@ -3336,40 +3832,14 @@
                 <w:lang w:val="es-AR"/>
               </w:rPr>
             </w:pPr>
+            <w:proofErr w:type="spellStart"/>
             <w:r>
               <w:rPr>
                 <w:lang w:val="es-AR"/>
               </w:rPr>
-              <w:t>RolesAsignados</w:t>
+              <w:t>Iteracion</w:t>
             </w:r>
-            <w:r>
-              <w:rPr>
-                <w:lang w:val="es-AR"/>
-              </w:rPr>
-              <w:tab/>
-            </w:r>
-          </w:p>
-          <w:p>
-            <w:pPr>
-              <w:ind w:left="0" w:firstLine="0"/>
-              <w:rPr>
-                <w:lang w:val="es-AR"/>
-              </w:rPr>
-            </w:pPr>
-            <w:r>
-              <w:rPr>
-                <w:lang w:val="es-AR"/>
-              </w:rPr>
-              <w:t>- Relación uno a muchos con Revision.</w:t>
-            </w:r>
-          </w:p>
-          <w:p>
-            <w:pPr>
-              <w:ind w:left="0" w:firstLine="0"/>
-              <w:rPr>
-                <w:lang w:val="es-AR"/>
-              </w:rPr>
-            </w:pPr>
+            <w:proofErr w:type="spellEnd"/>
           </w:p>
         </w:tc>
         <w:tc>
@@ -3387,14 +3857,49 @@
               <w:rPr>
                 <w:lang w:val="es-AR"/>
               </w:rPr>
-              <w:t>Hito</w:t>
+              <w:t xml:space="preserve">id (PK), nombre, </w:t>
             </w:r>
+            <w:proofErr w:type="spellStart"/>
             <w:r>
               <w:rPr>
                 <w:lang w:val="es-AR"/>
               </w:rPr>
-              <w:tab/>
-              <w:t>id (PK), nombre, fechaInicio, fechaFin, proyecto_id (FK)</w:t>
+              <w:t>fechaInicio</w:t>
+            </w:r>
+            <w:proofErr w:type="spellEnd"/>
+            <w:r>
+              <w:rPr>
+                <w:lang w:val="es-AR"/>
+              </w:rPr>
+              <w:t xml:space="preserve">, </w:t>
+            </w:r>
+            <w:proofErr w:type="spellStart"/>
+            <w:r>
+              <w:rPr>
+                <w:lang w:val="es-AR"/>
+              </w:rPr>
+              <w:t>fechaFin</w:t>
+            </w:r>
+            <w:proofErr w:type="spellEnd"/>
+            <w:r>
+              <w:rPr>
+                <w:lang w:val="es-AR"/>
+              </w:rPr>
+              <w:t xml:space="preserve">, </w:t>
+            </w:r>
+            <w:proofErr w:type="spellStart"/>
+            <w:r>
+              <w:rPr>
+                <w:lang w:val="es-AR"/>
+              </w:rPr>
+              <w:t>proyecto_id</w:t>
+            </w:r>
+            <w:proofErr w:type="spellEnd"/>
+            <w:r>
+              <w:rPr>
+                <w:lang w:val="es-AR"/>
+              </w:rPr>
+              <w:t xml:space="preserve"> (FK)</w:t>
             </w:r>
             <w:r>
               <w:rPr>
@@ -3453,13 +3958,15 @@
                 <w:lang w:val="es-AR"/>
               </w:rPr>
             </w:pPr>
+            <w:proofErr w:type="spellStart"/>
             <w:r>
               <w:rPr>
                 <w:lang w:val="es-AR"/>
               </w:rPr>
               <w:lastRenderedPageBreak/>
-              <w:t>Revision</w:t>
+              <w:t>EscenarioDePrueba</w:t>
             </w:r>
+            <w:proofErr w:type="spellEnd"/>
             <w:r>
               <w:rPr>
                 <w:lang w:val="es-AR"/>
@@ -3487,6 +3994,138 @@
                 <w:lang w:val="es-AR"/>
               </w:rPr>
             </w:pPr>
+            <w:r>
+              <w:rPr>
+                <w:lang w:val="es-AR"/>
+              </w:rPr>
+              <w:t>id (PK), nombre, estado (</w:t>
+            </w:r>
+            <w:proofErr w:type="spellStart"/>
+            <w:r>
+              <w:rPr>
+                <w:lang w:val="es-AR"/>
+              </w:rPr>
+              <w:t>EstadoCasoPruebaEnum</w:t>
+            </w:r>
+            <w:proofErr w:type="spellEnd"/>
+            <w:r>
+              <w:rPr>
+                <w:lang w:val="es-AR"/>
+              </w:rPr>
+              <w:t xml:space="preserve">), </w:t>
+            </w:r>
+            <w:proofErr w:type="spellStart"/>
+            <w:r>
+              <w:rPr>
+                <w:lang w:val="es-AR"/>
+              </w:rPr>
+              <w:t>resultadoEsperado</w:t>
+            </w:r>
+            <w:proofErr w:type="spellEnd"/>
+            <w:r>
+              <w:rPr>
+                <w:lang w:val="es-AR"/>
+              </w:rPr>
+              <w:t xml:space="preserve">, </w:t>
+            </w:r>
+            <w:proofErr w:type="spellStart"/>
+            <w:r>
+              <w:rPr>
+                <w:lang w:val="es-AR"/>
+              </w:rPr>
+              <w:t>resultadoObtenido</w:t>
+            </w:r>
+            <w:proofErr w:type="spellEnd"/>
+            <w:r>
+              <w:rPr>
+                <w:lang w:val="es-AR"/>
+              </w:rPr>
+              <w:t>, prioridad (</w:t>
+            </w:r>
+            <w:proofErr w:type="spellStart"/>
+            <w:r>
+              <w:rPr>
+                <w:lang w:val="es-AR"/>
+              </w:rPr>
+              <w:t>PrioridadEnum</w:t>
+            </w:r>
+            <w:proofErr w:type="spellEnd"/>
+            <w:r>
+              <w:rPr>
+                <w:lang w:val="es-AR"/>
+              </w:rPr>
+              <w:t xml:space="preserve">), </w:t>
+            </w:r>
+            <w:proofErr w:type="spellStart"/>
+            <w:r>
+              <w:rPr>
+                <w:lang w:val="es-AR"/>
+              </w:rPr>
+              <w:t>tester_id</w:t>
+            </w:r>
+            <w:proofErr w:type="spellEnd"/>
+            <w:r>
+              <w:rPr>
+                <w:lang w:val="es-AR"/>
+              </w:rPr>
+              <w:t xml:space="preserve"> (FK), </w:t>
+            </w:r>
+            <w:proofErr w:type="spellStart"/>
+            <w:r>
+              <w:rPr>
+                <w:lang w:val="es-AR"/>
+              </w:rPr>
+              <w:t>iteracion_id</w:t>
+            </w:r>
+            <w:proofErr w:type="spellEnd"/>
+            <w:r>
+              <w:rPr>
+                <w:lang w:val="es-AR"/>
+              </w:rPr>
+              <w:t xml:space="preserve"> (FK), </w:t>
+            </w:r>
+            <w:proofErr w:type="spellStart"/>
+            <w:r>
+              <w:rPr>
+                <w:lang w:val="es-AR"/>
+              </w:rPr>
+              <w:t>categoría_id</w:t>
+            </w:r>
+            <w:proofErr w:type="spellEnd"/>
+            <w:r>
+              <w:rPr>
+                <w:lang w:val="es-AR"/>
+              </w:rPr>
+              <w:t xml:space="preserve"> (FK), </w:t>
+            </w:r>
+            <w:proofErr w:type="spellStart"/>
+            <w:r>
+              <w:rPr>
+                <w:lang w:val="es-AR"/>
+              </w:rPr>
+              <w:t>tipo_id</w:t>
+            </w:r>
+            <w:proofErr w:type="spellEnd"/>
+            <w:r>
+              <w:rPr>
+                <w:lang w:val="es-AR"/>
+              </w:rPr>
+              <w:t xml:space="preserve"> (FK), </w:t>
+            </w:r>
+            <w:proofErr w:type="spellStart"/>
+            <w:r>
+              <w:rPr>
+                <w:lang w:val="es-AR"/>
+              </w:rPr>
+              <w:t>subtipo_id</w:t>
+            </w:r>
+            <w:proofErr w:type="spellEnd"/>
+            <w:r>
+              <w:rPr>
+                <w:lang w:val="es-AR"/>
+              </w:rPr>
+              <w:t xml:space="preserve"> (FK)</w:t>
+            </w:r>
           </w:p>
         </w:tc>
         <w:tc>
@@ -3504,7 +4143,115 @@
               <w:rPr>
                 <w:lang w:val="es-AR"/>
               </w:rPr>
-              <w:t>- Llaves foráneas hacia Hito, Usuario (como tester y desarrollador).</w:t>
+              <w:t xml:space="preserve">- Llaves foráneas hacia </w:t>
+            </w:r>
+            <w:proofErr w:type="spellStart"/>
+            <w:r>
+              <w:rPr>
+                <w:lang w:val="es-AR"/>
+              </w:rPr>
+              <w:t>Iteracion</w:t>
+            </w:r>
+            <w:proofErr w:type="spellEnd"/>
+            <w:r>
+              <w:rPr>
+                <w:lang w:val="es-AR"/>
+              </w:rPr>
+              <w:t>, Usuario (</w:t>
+            </w:r>
+            <w:proofErr w:type="spellStart"/>
+            <w:r>
+              <w:rPr>
+                <w:lang w:val="es-AR"/>
+              </w:rPr>
+              <w:t>tester</w:t>
+            </w:r>
+            <w:proofErr w:type="spellEnd"/>
+            <w:r>
+              <w:rPr>
+                <w:lang w:val="es-AR"/>
+              </w:rPr>
+              <w:t>).</w:t>
+            </w:r>
+          </w:p>
+          <w:p>
+            <w:pPr>
+              <w:ind w:left="0" w:firstLine="0"/>
+              <w:rPr>
+                <w:lang w:val="es-AR"/>
+              </w:rPr>
+            </w:pPr>
+            <w:r>
+              <w:rPr>
+                <w:lang w:val="es-AR"/>
+              </w:rPr>
+              <w:t xml:space="preserve">- Relación muchos a uno con </w:t>
+            </w:r>
+            <w:proofErr w:type="spellStart"/>
+            <w:r>
+              <w:rPr>
+                <w:lang w:val="es-AR"/>
+              </w:rPr>
+              <w:t>Categoria</w:t>
+            </w:r>
+            <w:proofErr w:type="spellEnd"/>
+            <w:r>
+              <w:rPr>
+                <w:lang w:val="es-AR"/>
+              </w:rPr>
+              <w:t>.</w:t>
+            </w:r>
+          </w:p>
+          <w:p>
+            <w:pPr>
+              <w:ind w:left="0" w:firstLine="0"/>
+              <w:rPr>
+                <w:lang w:val="es-AR"/>
+              </w:rPr>
+            </w:pPr>
+            <w:r>
+              <w:rPr>
+                <w:lang w:val="es-AR"/>
+              </w:rPr>
+              <w:t xml:space="preserve">- Relación muchos a uno con </w:t>
+            </w:r>
+            <w:r>
+              <w:rPr>
+                <w:lang w:val="es-AR"/>
+              </w:rPr>
+              <w:t>Tipo</w:t>
+            </w:r>
+            <w:r>
+              <w:rPr>
+                <w:lang w:val="es-AR"/>
+              </w:rPr>
+              <w:t>.</w:t>
+            </w:r>
+          </w:p>
+          <w:p>
+            <w:pPr>
+              <w:ind w:left="0" w:firstLine="0"/>
+              <w:rPr>
+                <w:lang w:val="es-AR"/>
+              </w:rPr>
+            </w:pPr>
+            <w:r>
+              <w:rPr>
+                <w:lang w:val="es-AR"/>
+              </w:rPr>
+              <w:t xml:space="preserve">- Relación muchos a uno con </w:t>
+            </w:r>
+            <w:r>
+              <w:rPr>
+                <w:lang w:val="es-AR"/>
+              </w:rPr>
+              <w:t>Subtipo</w:t>
+            </w:r>
+            <w:r>
+              <w:rPr>
+                <w:lang w:val="es-AR"/>
+              </w:rPr>
+              <w:t>.</w:t>
             </w:r>
           </w:p>
           <w:p>
@@ -3529,94 +4276,14 @@
                 <w:lang w:val="es-AR"/>
               </w:rPr>
             </w:pPr>
-            <w:r>
-              <w:rPr>
-                <w:lang w:val="es-AR"/>
-              </w:rPr>
-              <w:t xml:space="preserve">id (PK), nombre, estado (EstadoCasoPruebaEnum), resultadoEsperado, resultadoObtenido, prioridad (PrioridadEnum), tester_id (FK), </w:t>
-            </w:r>
-          </w:p>
-          <w:p>
-            <w:pPr>
-              <w:ind w:left="0" w:firstLine="0"/>
-              <w:rPr>
-                <w:lang w:val="es-AR"/>
-              </w:rPr>
-            </w:pPr>
-            <w:r>
-              <w:rPr>
-                <w:lang w:val="es-AR"/>
-              </w:rPr>
-              <w:t>developer_id (FK), hito_id (FK)</w:t>
-            </w:r>
-            <w:r>
-              <w:rPr>
-                <w:lang w:val="es-AR"/>
-              </w:rPr>
-              <w:tab/>
-              <w:t>- id: Identificador único.</w:t>
-            </w:r>
-          </w:p>
-          <w:p>
-            <w:pPr>
-              <w:ind w:left="0" w:firstLine="0"/>
-              <w:rPr>
-                <w:lang w:val="es-AR"/>
-              </w:rPr>
-            </w:pPr>
-          </w:p>
-        </w:tc>
-        <w:tc>
-          <w:tcPr>
-            <w:tcW w:w="3311" w:type="dxa"/>
-          </w:tcPr>
-          <w:p>
-            <w:pPr>
-              <w:ind w:left="0" w:firstLine="0"/>
-              <w:rPr>
-                <w:lang w:val="es-AR"/>
-              </w:rPr>
-            </w:pPr>
-          </w:p>
-        </w:tc>
-        <w:tc>
-          <w:tcPr>
-            <w:tcW w:w="2242" w:type="dxa"/>
-          </w:tcPr>
-          <w:p>
-            <w:pPr>
-              <w:ind w:left="0" w:firstLine="0"/>
-              <w:rPr>
-                <w:lang w:val="es-AR"/>
-              </w:rPr>
-            </w:pPr>
-            <w:r>
-              <w:rPr>
-                <w:lang w:val="es-AR"/>
-              </w:rPr>
-              <w:t>- estado: Enum con valores pendiente, enPruebas, corregir, aprobado.</w:t>
-            </w:r>
-          </w:p>
-        </w:tc>
-      </w:tr>
-      <w:tr>
-        <w:tc>
-          <w:tcPr>
-            <w:tcW w:w="2584" w:type="dxa"/>
-          </w:tcPr>
-          <w:p>
-            <w:pPr>
-              <w:ind w:left="0" w:firstLine="0"/>
-              <w:rPr>
-                <w:lang w:val="es-AR"/>
-              </w:rPr>
-            </w:pPr>
+            <w:proofErr w:type="spellStart"/>
             <w:r>
               <w:rPr>
                 <w:lang w:val="es-AR"/>
               </w:rPr>
               <w:t>Checklist</w:t>
             </w:r>
+            <w:proofErr w:type="spellEnd"/>
             <w:r>
               <w:rPr>
                 <w:lang w:val="es-AR"/>
@@ -3640,14 +4307,62 @@
               <w:rPr>
                 <w:lang w:val="es-AR"/>
               </w:rPr>
-              <w:t>id (PK), descripcion, estado, revision_id (FK)</w:t>
+              <w:t xml:space="preserve">id (PK), </w:t>
+            </w:r>
+            <w:proofErr w:type="spellStart"/>
+            <w:r>
+              <w:rPr>
+                <w:lang w:val="es-AR"/>
+              </w:rPr>
+              <w:t>descripcion</w:t>
+            </w:r>
+            <w:proofErr w:type="spellEnd"/>
+            <w:r>
+              <w:rPr>
+                <w:lang w:val="es-AR"/>
+              </w:rPr>
+              <w:t xml:space="preserve">, estado, </w:t>
+            </w:r>
+            <w:proofErr w:type="spellStart"/>
+            <w:r>
+              <w:rPr>
+                <w:lang w:val="es-AR"/>
+              </w:rPr>
+              <w:t>escenario</w:t>
             </w:r>
             <w:r>
               <w:rPr>
                 <w:lang w:val="es-AR"/>
               </w:rPr>
+              <w:t>_id</w:t>
+            </w:r>
+            <w:proofErr w:type="spellEnd"/>
+            <w:r>
+              <w:rPr>
+                <w:lang w:val="es-AR"/>
+              </w:rPr>
+              <w:t xml:space="preserve"> (FK)</w:t>
+            </w:r>
+            <w:r>
+              <w:rPr>
+                <w:lang w:val="es-AR"/>
+              </w:rPr>
               <w:tab/>
-              <w:t>- id: Identificador único del checklist.</w:t>
+              <w:t xml:space="preserve">- id: Identificador único del </w:t>
+            </w:r>
+            <w:proofErr w:type="spellStart"/>
+            <w:r>
+              <w:rPr>
+                <w:lang w:val="es-AR"/>
+              </w:rPr>
+              <w:t>checklist</w:t>
+            </w:r>
+            <w:proofErr w:type="spellEnd"/>
+            <w:r>
+              <w:rPr>
+                <w:lang w:val="es-AR"/>
+              </w:rPr>
+              <w:t>.</w:t>
             </w:r>
           </w:p>
           <w:p>
@@ -3674,7 +4389,21 @@
               <w:rPr>
                 <w:lang w:val="es-AR"/>
               </w:rPr>
-              <w:t>- estado: Indica si el checklist está activo o no.</w:t>
+              <w:t xml:space="preserve">- estado: Indica si el </w:t>
+            </w:r>
+            <w:proofErr w:type="spellStart"/>
+            <w:r>
+              <w:rPr>
+                <w:lang w:val="es-AR"/>
+              </w:rPr>
+              <w:t>checklist</w:t>
+            </w:r>
+            <w:proofErr w:type="spellEnd"/>
+            <w:r>
+              <w:rPr>
+                <w:lang w:val="es-AR"/>
+              </w:rPr>
+              <w:t xml:space="preserve"> está activo o no.</w:t>
             </w:r>
           </w:p>
           <w:p>
@@ -3688,7 +4417,19 @@
               <w:rPr>
                 <w:lang w:val="es-AR"/>
               </w:rPr>
-              <w:t>- Relación muchos a uno con Revision.</w:t>
+              <w:t xml:space="preserve">- Relación muchos a uno con </w:t>
+            </w:r>
+            <w:r>
+              <w:rPr>
+                <w:lang w:val="es-AR"/>
+              </w:rPr>
+              <w:t>Escenario</w:t>
+            </w:r>
+            <w:r>
+              <w:rPr>
+                <w:lang w:val="es-AR"/>
+              </w:rPr>
+              <w:t>.</w:t>
             </w:r>
           </w:p>
           <w:p>
@@ -3750,7 +4491,47 @@
               <w:rPr>
                 <w:lang w:val="es-AR"/>
               </w:rPr>
-              <w:t>id (PK), descripcion, revision_id (FK)</w:t>
+              <w:t xml:space="preserve">id (PK), </w:t>
+            </w:r>
+            <w:proofErr w:type="spellStart"/>
+            <w:r>
+              <w:rPr>
+                <w:lang w:val="es-AR"/>
+              </w:rPr>
+              <w:t>descripcion</w:t>
+            </w:r>
+            <w:proofErr w:type="spellEnd"/>
+            <w:r>
+              <w:rPr>
+                <w:lang w:val="es-AR"/>
+              </w:rPr>
+              <w:t xml:space="preserve">, </w:t>
+            </w:r>
+            <w:proofErr w:type="spellStart"/>
+            <w:r>
+              <w:rPr>
+                <w:lang w:val="es-AR"/>
+              </w:rPr>
+              <w:t>escenario</w:t>
+            </w:r>
+            <w:r>
+              <w:rPr>
+                <w:lang w:val="es-AR"/>
+              </w:rPr>
+              <w:t>_id</w:t>
+            </w:r>
+            <w:proofErr w:type="spellEnd"/>
+            <w:r>
+              <w:rPr>
+                <w:lang w:val="es-AR"/>
+              </w:rPr>
+              <w:t xml:space="preserve"> (FK)</w:t>
+            </w:r>
+            <w:r>
+              <w:rPr>
+                <w:lang w:val="es-AR"/>
+              </w:rPr>
+              <w:t>, estado, comentario,</w:t>
             </w:r>
             <w:r>
               <w:rPr>
@@ -3784,7 +4565,19 @@
               <w:rPr>
                 <w:lang w:val="es-AR"/>
               </w:rPr>
-              <w:t>- Relación muchos a uno con Revision.</w:t>
+              <w:t xml:space="preserve">- Relación muchos a uno con </w:t>
+            </w:r>
+            <w:r>
+              <w:rPr>
+                <w:lang w:val="es-AR"/>
+              </w:rPr>
+              <w:t>Escenario</w:t>
+            </w:r>
+            <w:r>
+              <w:rPr>
+                <w:lang w:val="es-AR"/>
+              </w:rPr>
+              <w:t>.</w:t>
             </w:r>
           </w:p>
           <w:p>
@@ -3794,12 +4587,6 @@
                 <w:lang w:val="es-AR"/>
               </w:rPr>
             </w:pPr>
-            <w:r>
-              <w:rPr>
-                <w:lang w:val="es-AR"/>
-              </w:rPr>
-              <w:t>- Relación muchos a muchos entre Rol y Permiso.</w:t>
-            </w:r>
           </w:p>
         </w:tc>
       </w:tr>
@@ -3815,12 +4602,14 @@
                 <w:lang w:val="es-AR"/>
               </w:rPr>
             </w:pPr>
+            <w:proofErr w:type="spellStart"/>
             <w:r>
               <w:rPr>
                 <w:lang w:val="es-AR"/>
               </w:rPr>
               <w:t>Categoria</w:t>
             </w:r>
+            <w:proofErr w:type="spellEnd"/>
           </w:p>
         </w:tc>
         <w:tc>
@@ -3838,7 +4627,7 @@
               <w:rPr>
                 <w:lang w:val="es-AR"/>
               </w:rPr>
-              <w:t>id (PK), nombre, proyecto_id (FK)</w:t>
+              <w:t>id (PK), nombre</w:t>
             </w:r>
           </w:p>
         </w:tc>
@@ -3867,18 +4656,6 @@
                 <w:lang w:val="es-AR"/>
               </w:rPr>
             </w:pPr>
-            <w:r>
-              <w:rPr>
-                <w:lang w:val="es-AR"/>
-              </w:rPr>
-              <w:t>- Rela</w:t>
-            </w:r>
-            <w:r>
-              <w:rPr>
-                <w:lang w:val="es-AR"/>
-              </w:rPr>
-              <w:t>ción muchos a uno con Proyecto.</w:t>
-            </w:r>
           </w:p>
         </w:tc>
       </w:tr>
@@ -3894,12 +4671,14 @@
                 <w:lang w:val="es-AR"/>
               </w:rPr>
             </w:pPr>
+            <w:proofErr w:type="spellStart"/>
             <w:r>
               <w:rPr>
                 <w:lang w:val="es-AR"/>
               </w:rPr>
               <w:t>RolPermiso</w:t>
             </w:r>
+            <w:proofErr w:type="spellEnd"/>
             <w:r>
               <w:rPr>
                 <w:lang w:val="es-AR"/>
@@ -3931,7 +4710,35 @@
               <w:rPr>
                 <w:lang w:val="en-US"/>
               </w:rPr>
-              <w:t>id (PK), rol_id (FK), permiso_id (FK)</w:t>
+              <w:t xml:space="preserve">id (PK), </w:t>
+            </w:r>
+            <w:proofErr w:type="spellStart"/>
+            <w:r>
+              <w:rPr>
+                <w:lang w:val="en-US"/>
+              </w:rPr>
+              <w:t>rol_id</w:t>
+            </w:r>
+            <w:proofErr w:type="spellEnd"/>
+            <w:r>
+              <w:rPr>
+                <w:lang w:val="en-US"/>
+              </w:rPr>
+              <w:t xml:space="preserve"> (FK), </w:t>
+            </w:r>
+            <w:proofErr w:type="spellStart"/>
+            <w:r>
+              <w:rPr>
+                <w:lang w:val="en-US"/>
+              </w:rPr>
+              <w:t>permiso_id</w:t>
+            </w:r>
+            <w:proofErr w:type="spellEnd"/>
+            <w:r>
+              <w:rPr>
+                <w:lang w:val="en-US"/>
+              </w:rPr>
+              <w:t xml:space="preserve"> (FK)</w:t>
             </w:r>
             <w:r>
               <w:rPr>
@@ -3984,6 +4791,7 @@
       </w:pPr>
       <w:bookmarkStart w:id="9" w:name="_Toc257619001"/>
       <w:r>
+        <w:lastRenderedPageBreak/>
         <w:t>Diagrama E-R</w:t>
       </w:r>
       <w:bookmarkEnd w:id="9"/>
@@ -4049,8 +4857,6 @@
           </wp:inline>
         </w:drawing>
       </w:r>
-      <w:bookmarkStart w:id="10" w:name="_GoBack"/>
-      <w:bookmarkEnd w:id="10"/>
     </w:p>
     <w:p>
       <w:pPr>
@@ -4079,7 +4885,31 @@
           <w:szCs w:val="27"/>
           <w:lang w:val="es-AR"/>
         </w:rPr>
-        <w:t>Entidades con llaves primarias, superllaves y candidatas:</w:t>
+        <w:t xml:space="preserve">Entidades con llaves primarias, </w:t>
+      </w:r>
+      <w:proofErr w:type="spellStart"/>
+      <w:r>
+        <w:rPr>
+          <w:rFonts w:ascii="Times New Roman" w:eastAsia="Times New Roman" w:hAnsi="Times New Roman"/>
+          <w:b/>
+          <w:bCs/>
+          <w:sz w:val="27"/>
+          <w:szCs w:val="27"/>
+          <w:lang w:val="es-AR"/>
+        </w:rPr>
+        <w:t>superllaves</w:t>
+      </w:r>
+      <w:proofErr w:type="spellEnd"/>
+      <w:r>
+        <w:rPr>
+          <w:rFonts w:ascii="Times New Roman" w:eastAsia="Times New Roman" w:hAnsi="Times New Roman"/>
+          <w:b/>
+          <w:bCs/>
+          <w:sz w:val="27"/>
+          <w:szCs w:val="27"/>
+          <w:lang w:val="es-AR"/>
+        </w:rPr>
+        <w:t xml:space="preserve"> y candidatas:</w:t>
       </w:r>
     </w:p>
     <w:p>
@@ -4136,6 +4966,7 @@
         </w:rPr>
         <w:t xml:space="preserve">: </w:t>
       </w:r>
+      <w:proofErr w:type="spellStart"/>
       <w:r>
         <w:rPr>
           <w:rFonts w:ascii="Courier New" w:eastAsia="Times New Roman" w:hAnsi="Courier New" w:cs="Courier New"/>
@@ -4144,6 +4975,7 @@
         </w:rPr>
         <w:t>UsuarioId</w:t>
       </w:r>
+      <w:proofErr w:type="spellEnd"/>
     </w:p>
     <w:p>
       <w:pPr>
@@ -4159,6 +4991,7 @@
           <w:lang w:val="es-AR"/>
         </w:rPr>
       </w:pPr>
+      <w:proofErr w:type="spellStart"/>
       <w:r>
         <w:rPr>
           <w:rFonts w:ascii="Times New Roman" w:eastAsia="Times New Roman" w:hAnsi="Times New Roman"/>
@@ -4170,14 +5003,95 @@
         </w:rPr>
         <w:t>Superllave</w:t>
       </w:r>
-      <w:r>
-        <w:rPr>
-          <w:rFonts w:ascii="Times New Roman" w:eastAsia="Times New Roman" w:hAnsi="Times New Roman"/>
-          <w:sz w:val="24"/>
-          <w:szCs w:val="24"/>
-          <w:lang w:val="es-AR"/>
-        </w:rPr>
-        <w:t>: {UsuarioId}, {UsuarioEmail}, {UsuarioNombre, UsuarioEmail}</w:t>
+      <w:proofErr w:type="spellEnd"/>
+      <w:r>
+        <w:rPr>
+          <w:rFonts w:ascii="Times New Roman" w:eastAsia="Times New Roman" w:hAnsi="Times New Roman"/>
+          <w:sz w:val="24"/>
+          <w:szCs w:val="24"/>
+          <w:lang w:val="es-AR"/>
+        </w:rPr>
+        <w:t>: {</w:t>
+      </w:r>
+      <w:proofErr w:type="spellStart"/>
+      <w:r>
+        <w:rPr>
+          <w:rFonts w:ascii="Times New Roman" w:eastAsia="Times New Roman" w:hAnsi="Times New Roman"/>
+          <w:sz w:val="24"/>
+          <w:szCs w:val="24"/>
+          <w:lang w:val="es-AR"/>
+        </w:rPr>
+        <w:t>UsuarioId</w:t>
+      </w:r>
+      <w:proofErr w:type="spellEnd"/>
+      <w:r>
+        <w:rPr>
+          <w:rFonts w:ascii="Times New Roman" w:eastAsia="Times New Roman" w:hAnsi="Times New Roman"/>
+          <w:sz w:val="24"/>
+          <w:szCs w:val="24"/>
+          <w:lang w:val="es-AR"/>
+        </w:rPr>
+        <w:t>}, {</w:t>
+      </w:r>
+      <w:proofErr w:type="spellStart"/>
+      <w:r>
+        <w:rPr>
+          <w:rFonts w:ascii="Times New Roman" w:eastAsia="Times New Roman" w:hAnsi="Times New Roman"/>
+          <w:sz w:val="24"/>
+          <w:szCs w:val="24"/>
+          <w:lang w:val="es-AR"/>
+        </w:rPr>
+        <w:t>UsuarioEmail</w:t>
+      </w:r>
+      <w:proofErr w:type="spellEnd"/>
+      <w:r>
+        <w:rPr>
+          <w:rFonts w:ascii="Times New Roman" w:eastAsia="Times New Roman" w:hAnsi="Times New Roman"/>
+          <w:sz w:val="24"/>
+          <w:szCs w:val="24"/>
+          <w:lang w:val="es-AR"/>
+        </w:rPr>
+        <w:t>}, {</w:t>
+      </w:r>
+      <w:proofErr w:type="spellStart"/>
+      <w:r>
+        <w:rPr>
+          <w:rFonts w:ascii="Times New Roman" w:eastAsia="Times New Roman" w:hAnsi="Times New Roman"/>
+          <w:sz w:val="24"/>
+          <w:szCs w:val="24"/>
+          <w:lang w:val="es-AR"/>
+        </w:rPr>
+        <w:t>UsuarioNombre</w:t>
+      </w:r>
+      <w:proofErr w:type="spellEnd"/>
+      <w:r>
+        <w:rPr>
+          <w:rFonts w:ascii="Times New Roman" w:eastAsia="Times New Roman" w:hAnsi="Times New Roman"/>
+          <w:sz w:val="24"/>
+          <w:szCs w:val="24"/>
+          <w:lang w:val="es-AR"/>
+        </w:rPr>
+        <w:t xml:space="preserve">, </w:t>
+      </w:r>
+      <w:proofErr w:type="spellStart"/>
+      <w:r>
+        <w:rPr>
+          <w:rFonts w:ascii="Times New Roman" w:eastAsia="Times New Roman" w:hAnsi="Times New Roman"/>
+          <w:sz w:val="24"/>
+          <w:szCs w:val="24"/>
+          <w:lang w:val="es-AR"/>
+        </w:rPr>
+        <w:t>UsuarioEmail</w:t>
+      </w:r>
+      <w:proofErr w:type="spellEnd"/>
+      <w:r>
+        <w:rPr>
+          <w:rFonts w:ascii="Times New Roman" w:eastAsia="Times New Roman" w:hAnsi="Times New Roman"/>
+          <w:sz w:val="24"/>
+          <w:szCs w:val="24"/>
+          <w:lang w:val="es-AR"/>
+        </w:rPr>
+        <w:t>}</w:t>
       </w:r>
     </w:p>
     <w:p>
@@ -4209,7 +5123,43 @@
           <w:sz w:val="24"/>
           <w:szCs w:val="24"/>
         </w:rPr>
-        <w:t>: {UsuarioId}, {UsuarioEmail}</w:t>
+        <w:t>: {</w:t>
+      </w:r>
+      <w:proofErr w:type="spellStart"/>
+      <w:r>
+        <w:rPr>
+          <w:rFonts w:ascii="Times New Roman" w:eastAsia="Times New Roman" w:hAnsi="Times New Roman"/>
+          <w:sz w:val="24"/>
+          <w:szCs w:val="24"/>
+        </w:rPr>
+        <w:t>UsuarioId</w:t>
+      </w:r>
+      <w:proofErr w:type="spellEnd"/>
+      <w:r>
+        <w:rPr>
+          <w:rFonts w:ascii="Times New Roman" w:eastAsia="Times New Roman" w:hAnsi="Times New Roman"/>
+          <w:sz w:val="24"/>
+          <w:szCs w:val="24"/>
+        </w:rPr>
+        <w:t>}, {</w:t>
+      </w:r>
+      <w:proofErr w:type="spellStart"/>
+      <w:r>
+        <w:rPr>
+          <w:rFonts w:ascii="Times New Roman" w:eastAsia="Times New Roman" w:hAnsi="Times New Roman"/>
+          <w:sz w:val="24"/>
+          <w:szCs w:val="24"/>
+        </w:rPr>
+        <w:t>UsuarioEmail</w:t>
+      </w:r>
+      <w:proofErr w:type="spellEnd"/>
+      <w:r>
+        <w:rPr>
+          <w:rFonts w:ascii="Times New Roman" w:eastAsia="Times New Roman" w:hAnsi="Times New Roman"/>
+          <w:sz w:val="24"/>
+          <w:szCs w:val="24"/>
+        </w:rPr>
+        <w:t>}</w:t>
       </w:r>
     </w:p>
     <w:p>
@@ -4224,6 +5174,7 @@
           <w:szCs w:val="24"/>
         </w:rPr>
       </w:pPr>
+      <w:proofErr w:type="spellStart"/>
       <w:r>
         <w:rPr>
           <w:rFonts w:ascii="Times New Roman" w:eastAsia="Times New Roman" w:hAnsi="Times New Roman"/>
@@ -4234,6 +5185,7 @@
         </w:rPr>
         <w:t>RolAsignacion</w:t>
       </w:r>
+      <w:proofErr w:type="spellEnd"/>
     </w:p>
     <w:p>
       <w:pPr>
@@ -4266,6 +5218,7 @@
         </w:rPr>
         <w:t xml:space="preserve">: </w:t>
       </w:r>
+      <w:proofErr w:type="spellStart"/>
       <w:r>
         <w:rPr>
           <w:rFonts w:ascii="Courier New" w:eastAsia="Times New Roman" w:hAnsi="Courier New" w:cs="Courier New"/>
@@ -4274,6 +5227,7 @@
         </w:rPr>
         <w:t>RolAsignacionId</w:t>
       </w:r>
+      <w:proofErr w:type="spellEnd"/>
     </w:p>
     <w:p>
       <w:pPr>
@@ -4289,6 +5243,7 @@
           <w:lang w:val="es-AR"/>
         </w:rPr>
       </w:pPr>
+      <w:proofErr w:type="spellStart"/>
       <w:r>
         <w:rPr>
           <w:rFonts w:ascii="Times New Roman" w:eastAsia="Times New Roman" w:hAnsi="Times New Roman"/>
@@ -4300,14 +5255,95 @@
         </w:rPr>
         <w:t>Superllave</w:t>
       </w:r>
-      <w:r>
-        <w:rPr>
-          <w:rFonts w:ascii="Times New Roman" w:eastAsia="Times New Roman" w:hAnsi="Times New Roman"/>
-          <w:sz w:val="24"/>
-          <w:szCs w:val="24"/>
-          <w:lang w:val="es-AR"/>
-        </w:rPr>
-        <w:t>: {RolAsignacionId}, {UsuarioId, RolId, ProyectoId}</w:t>
+      <w:proofErr w:type="spellEnd"/>
+      <w:r>
+        <w:rPr>
+          <w:rFonts w:ascii="Times New Roman" w:eastAsia="Times New Roman" w:hAnsi="Times New Roman"/>
+          <w:sz w:val="24"/>
+          <w:szCs w:val="24"/>
+          <w:lang w:val="es-AR"/>
+        </w:rPr>
+        <w:t>: {</w:t>
+      </w:r>
+      <w:proofErr w:type="spellStart"/>
+      <w:r>
+        <w:rPr>
+          <w:rFonts w:ascii="Times New Roman" w:eastAsia="Times New Roman" w:hAnsi="Times New Roman"/>
+          <w:sz w:val="24"/>
+          <w:szCs w:val="24"/>
+          <w:lang w:val="es-AR"/>
+        </w:rPr>
+        <w:t>RolAsignacionId</w:t>
+      </w:r>
+      <w:proofErr w:type="spellEnd"/>
+      <w:r>
+        <w:rPr>
+          <w:rFonts w:ascii="Times New Roman" w:eastAsia="Times New Roman" w:hAnsi="Times New Roman"/>
+          <w:sz w:val="24"/>
+          <w:szCs w:val="24"/>
+          <w:lang w:val="es-AR"/>
+        </w:rPr>
+        <w:t>}, {</w:t>
+      </w:r>
+      <w:proofErr w:type="spellStart"/>
+      <w:r>
+        <w:rPr>
+          <w:rFonts w:ascii="Times New Roman" w:eastAsia="Times New Roman" w:hAnsi="Times New Roman"/>
+          <w:sz w:val="24"/>
+          <w:szCs w:val="24"/>
+          <w:lang w:val="es-AR"/>
+        </w:rPr>
+        <w:t>UsuarioId</w:t>
+      </w:r>
+      <w:proofErr w:type="spellEnd"/>
+      <w:r>
+        <w:rPr>
+          <w:rFonts w:ascii="Times New Roman" w:eastAsia="Times New Roman" w:hAnsi="Times New Roman"/>
+          <w:sz w:val="24"/>
+          <w:szCs w:val="24"/>
+          <w:lang w:val="es-AR"/>
+        </w:rPr>
+        <w:t xml:space="preserve">, </w:t>
+      </w:r>
+      <w:proofErr w:type="spellStart"/>
+      <w:r>
+        <w:rPr>
+          <w:rFonts w:ascii="Times New Roman" w:eastAsia="Times New Roman" w:hAnsi="Times New Roman"/>
+          <w:sz w:val="24"/>
+          <w:szCs w:val="24"/>
+          <w:lang w:val="es-AR"/>
+        </w:rPr>
+        <w:t>RolId</w:t>
+      </w:r>
+      <w:proofErr w:type="spellEnd"/>
+      <w:r>
+        <w:rPr>
+          <w:rFonts w:ascii="Times New Roman" w:eastAsia="Times New Roman" w:hAnsi="Times New Roman"/>
+          <w:sz w:val="24"/>
+          <w:szCs w:val="24"/>
+          <w:lang w:val="es-AR"/>
+        </w:rPr>
+        <w:t xml:space="preserve">, </w:t>
+      </w:r>
+      <w:proofErr w:type="spellStart"/>
+      <w:r>
+        <w:rPr>
+          <w:rFonts w:ascii="Times New Roman" w:eastAsia="Times New Roman" w:hAnsi="Times New Roman"/>
+          <w:sz w:val="24"/>
+          <w:szCs w:val="24"/>
+          <w:lang w:val="es-AR"/>
+        </w:rPr>
+        <w:t>ProyectoId</w:t>
+      </w:r>
+      <w:proofErr w:type="spellEnd"/>
+      <w:r>
+        <w:rPr>
+          <w:rFonts w:ascii="Times New Roman" w:eastAsia="Times New Roman" w:hAnsi="Times New Roman"/>
+          <w:sz w:val="24"/>
+          <w:szCs w:val="24"/>
+          <w:lang w:val="es-AR"/>
+        </w:rPr>
+        <w:t>}</w:t>
       </w:r>
     </w:p>
     <w:p>
@@ -4342,7 +5378,87 @@
           <w:szCs w:val="24"/>
           <w:lang w:val="es-AR"/>
         </w:rPr>
-        <w:t>: {RolAsignacionId}, {UsuarioId, RolId, ProyectoId}</w:t>
+        <w:t>: {</w:t>
+      </w:r>
+      <w:proofErr w:type="spellStart"/>
+      <w:r>
+        <w:rPr>
+          <w:rFonts w:ascii="Times New Roman" w:eastAsia="Times New Roman" w:hAnsi="Times New Roman"/>
+          <w:sz w:val="24"/>
+          <w:szCs w:val="24"/>
+          <w:lang w:val="es-AR"/>
+        </w:rPr>
+        <w:t>RolAsignacionId</w:t>
+      </w:r>
+      <w:proofErr w:type="spellEnd"/>
+      <w:r>
+        <w:rPr>
+          <w:rFonts w:ascii="Times New Roman" w:eastAsia="Times New Roman" w:hAnsi="Times New Roman"/>
+          <w:sz w:val="24"/>
+          <w:szCs w:val="24"/>
+          <w:lang w:val="es-AR"/>
+        </w:rPr>
+        <w:t>}, {</w:t>
+      </w:r>
+      <w:proofErr w:type="spellStart"/>
+      <w:r>
+        <w:rPr>
+          <w:rFonts w:ascii="Times New Roman" w:eastAsia="Times New Roman" w:hAnsi="Times New Roman"/>
+          <w:sz w:val="24"/>
+          <w:szCs w:val="24"/>
+          <w:lang w:val="es-AR"/>
+        </w:rPr>
+        <w:t>UsuarioId</w:t>
+      </w:r>
+      <w:proofErr w:type="spellEnd"/>
+      <w:r>
+        <w:rPr>
+          <w:rFonts w:ascii="Times New Roman" w:eastAsia="Times New Roman" w:hAnsi="Times New Roman"/>
+          <w:sz w:val="24"/>
+          <w:szCs w:val="24"/>
+          <w:lang w:val="es-AR"/>
+        </w:rPr>
+        <w:t xml:space="preserve">, </w:t>
+      </w:r>
+      <w:proofErr w:type="spellStart"/>
+      <w:r>
+        <w:rPr>
+          <w:rFonts w:ascii="Times New Roman" w:eastAsia="Times New Roman" w:hAnsi="Times New Roman"/>
+          <w:sz w:val="24"/>
+          <w:szCs w:val="24"/>
+          <w:lang w:val="es-AR"/>
+        </w:rPr>
+        <w:t>RolId</w:t>
+      </w:r>
+      <w:proofErr w:type="spellEnd"/>
+      <w:r>
+        <w:rPr>
+          <w:rFonts w:ascii="Times New Roman" w:eastAsia="Times New Roman" w:hAnsi="Times New Roman"/>
+          <w:sz w:val="24"/>
+          <w:szCs w:val="24"/>
+          <w:lang w:val="es-AR"/>
+        </w:rPr>
+        <w:t xml:space="preserve">, </w:t>
+      </w:r>
+      <w:proofErr w:type="spellStart"/>
+      <w:r>
+        <w:rPr>
+          <w:rFonts w:ascii="Times New Roman" w:eastAsia="Times New Roman" w:hAnsi="Times New Roman"/>
+          <w:sz w:val="24"/>
+          <w:szCs w:val="24"/>
+          <w:lang w:val="es-AR"/>
+        </w:rPr>
+        <w:t>ProyectoId</w:t>
+      </w:r>
+      <w:proofErr w:type="spellEnd"/>
+      <w:r>
+        <w:rPr>
+          <w:rFonts w:ascii="Times New Roman" w:eastAsia="Times New Roman" w:hAnsi="Times New Roman"/>
+          <w:sz w:val="24"/>
+          <w:szCs w:val="24"/>
+          <w:lang w:val="es-AR"/>
+        </w:rPr>
+        <w:t>}</w:t>
       </w:r>
     </w:p>
     <w:p>
@@ -4399,6 +5515,7 @@
         </w:rPr>
         <w:t xml:space="preserve">: </w:t>
       </w:r>
+      <w:proofErr w:type="spellStart"/>
       <w:r>
         <w:rPr>
           <w:rFonts w:ascii="Courier New" w:eastAsia="Times New Roman" w:hAnsi="Courier New" w:cs="Courier New"/>
@@ -4407,6 +5524,7 @@
         </w:rPr>
         <w:t>RolId</w:t>
       </w:r>
+      <w:proofErr w:type="spellEnd"/>
     </w:p>
     <w:p>
       <w:pPr>
@@ -4421,6 +5539,7 @@
           <w:szCs w:val="24"/>
         </w:rPr>
       </w:pPr>
+      <w:proofErr w:type="spellStart"/>
       <w:r>
         <w:rPr>
           <w:rFonts w:ascii="Times New Roman" w:eastAsia="Times New Roman" w:hAnsi="Times New Roman"/>
@@ -4431,13 +5550,50 @@
         </w:rPr>
         <w:t>Superllave</w:t>
       </w:r>
-      <w:r>
-        <w:rPr>
-          <w:rFonts w:ascii="Times New Roman" w:eastAsia="Times New Roman" w:hAnsi="Times New Roman"/>
-          <w:sz w:val="24"/>
-          <w:szCs w:val="24"/>
-        </w:rPr>
-        <w:t>: {RolId}, {RolNombre}</w:t>
+      <w:proofErr w:type="spellEnd"/>
+      <w:r>
+        <w:rPr>
+          <w:rFonts w:ascii="Times New Roman" w:eastAsia="Times New Roman" w:hAnsi="Times New Roman"/>
+          <w:sz w:val="24"/>
+          <w:szCs w:val="24"/>
+        </w:rPr>
+        <w:t>: {</w:t>
+      </w:r>
+      <w:proofErr w:type="spellStart"/>
+      <w:r>
+        <w:rPr>
+          <w:rFonts w:ascii="Times New Roman" w:eastAsia="Times New Roman" w:hAnsi="Times New Roman"/>
+          <w:sz w:val="24"/>
+          <w:szCs w:val="24"/>
+        </w:rPr>
+        <w:t>RolId</w:t>
+      </w:r>
+      <w:proofErr w:type="spellEnd"/>
+      <w:r>
+        <w:rPr>
+          <w:rFonts w:ascii="Times New Roman" w:eastAsia="Times New Roman" w:hAnsi="Times New Roman"/>
+          <w:sz w:val="24"/>
+          <w:szCs w:val="24"/>
+        </w:rPr>
+        <w:t>}, {</w:t>
+      </w:r>
+      <w:proofErr w:type="spellStart"/>
+      <w:r>
+        <w:rPr>
+          <w:rFonts w:ascii="Times New Roman" w:eastAsia="Times New Roman" w:hAnsi="Times New Roman"/>
+          <w:sz w:val="24"/>
+          <w:szCs w:val="24"/>
+        </w:rPr>
+        <w:t>RolNombre</w:t>
+      </w:r>
+      <w:proofErr w:type="spellEnd"/>
+      <w:r>
+        <w:rPr>
+          <w:rFonts w:ascii="Times New Roman" w:eastAsia="Times New Roman" w:hAnsi="Times New Roman"/>
+          <w:sz w:val="24"/>
+          <w:szCs w:val="24"/>
+        </w:rPr>
+        <w:t>}</w:t>
       </w:r>
     </w:p>
     <w:p>
@@ -4461,7 +5617,6 @@
           <w:sz w:val="24"/>
           <w:szCs w:val="24"/>
         </w:rPr>
-        <w:lastRenderedPageBreak/>
         <w:t>Llaves candidatas</w:t>
       </w:r>
       <w:r>
@@ -4470,7 +5625,43 @@
           <w:sz w:val="24"/>
           <w:szCs w:val="24"/>
         </w:rPr>
-        <w:t>: {RolId}, {RolNombre}</w:t>
+        <w:t>: {</w:t>
+      </w:r>
+      <w:proofErr w:type="spellStart"/>
+      <w:r>
+        <w:rPr>
+          <w:rFonts w:ascii="Times New Roman" w:eastAsia="Times New Roman" w:hAnsi="Times New Roman"/>
+          <w:sz w:val="24"/>
+          <w:szCs w:val="24"/>
+        </w:rPr>
+        <w:t>RolId</w:t>
+      </w:r>
+      <w:proofErr w:type="spellEnd"/>
+      <w:r>
+        <w:rPr>
+          <w:rFonts w:ascii="Times New Roman" w:eastAsia="Times New Roman" w:hAnsi="Times New Roman"/>
+          <w:sz w:val="24"/>
+          <w:szCs w:val="24"/>
+        </w:rPr>
+        <w:t>}, {</w:t>
+      </w:r>
+      <w:proofErr w:type="spellStart"/>
+      <w:r>
+        <w:rPr>
+          <w:rFonts w:ascii="Times New Roman" w:eastAsia="Times New Roman" w:hAnsi="Times New Roman"/>
+          <w:sz w:val="24"/>
+          <w:szCs w:val="24"/>
+        </w:rPr>
+        <w:t>RolNombre</w:t>
+      </w:r>
+      <w:proofErr w:type="spellEnd"/>
+      <w:r>
+        <w:rPr>
+          <w:rFonts w:ascii="Times New Roman" w:eastAsia="Times New Roman" w:hAnsi="Times New Roman"/>
+          <w:sz w:val="24"/>
+          <w:szCs w:val="24"/>
+        </w:rPr>
+        <w:t>}</w:t>
       </w:r>
     </w:p>
     <w:p>
@@ -4493,6 +5684,7 @@
           <w:sz w:val="24"/>
           <w:szCs w:val="24"/>
         </w:rPr>
+        <w:lastRenderedPageBreak/>
         <w:t>Permiso</w:t>
       </w:r>
     </w:p>
@@ -4527,6 +5719,7 @@
         </w:rPr>
         <w:t xml:space="preserve">: </w:t>
       </w:r>
+      <w:proofErr w:type="spellStart"/>
       <w:r>
         <w:rPr>
           <w:rFonts w:ascii="Courier New" w:eastAsia="Times New Roman" w:hAnsi="Courier New" w:cs="Courier New"/>
@@ -4535,6 +5728,7 @@
         </w:rPr>
         <w:t>PermisoId</w:t>
       </w:r>
+      <w:proofErr w:type="spellEnd"/>
     </w:p>
     <w:p>
       <w:pPr>
@@ -4549,6 +5743,7 @@
           <w:szCs w:val="24"/>
         </w:rPr>
       </w:pPr>
+      <w:proofErr w:type="spellStart"/>
       <w:r>
         <w:rPr>
           <w:rFonts w:ascii="Times New Roman" w:eastAsia="Times New Roman" w:hAnsi="Times New Roman"/>
@@ -4559,13 +5754,50 @@
         </w:rPr>
         <w:t>Superllave</w:t>
       </w:r>
-      <w:r>
-        <w:rPr>
-          <w:rFonts w:ascii="Times New Roman" w:eastAsia="Times New Roman" w:hAnsi="Times New Roman"/>
-          <w:sz w:val="24"/>
-          <w:szCs w:val="24"/>
-        </w:rPr>
-        <w:t>: {PermisoId}, {PermisoNombre}</w:t>
+      <w:proofErr w:type="spellEnd"/>
+      <w:r>
+        <w:rPr>
+          <w:rFonts w:ascii="Times New Roman" w:eastAsia="Times New Roman" w:hAnsi="Times New Roman"/>
+          <w:sz w:val="24"/>
+          <w:szCs w:val="24"/>
+        </w:rPr>
+        <w:t>: {</w:t>
+      </w:r>
+      <w:proofErr w:type="spellStart"/>
+      <w:r>
+        <w:rPr>
+          <w:rFonts w:ascii="Times New Roman" w:eastAsia="Times New Roman" w:hAnsi="Times New Roman"/>
+          <w:sz w:val="24"/>
+          <w:szCs w:val="24"/>
+        </w:rPr>
+        <w:t>PermisoId</w:t>
+      </w:r>
+      <w:proofErr w:type="spellEnd"/>
+      <w:r>
+        <w:rPr>
+          <w:rFonts w:ascii="Times New Roman" w:eastAsia="Times New Roman" w:hAnsi="Times New Roman"/>
+          <w:sz w:val="24"/>
+          <w:szCs w:val="24"/>
+        </w:rPr>
+        <w:t>}, {</w:t>
+      </w:r>
+      <w:proofErr w:type="spellStart"/>
+      <w:r>
+        <w:rPr>
+          <w:rFonts w:ascii="Times New Roman" w:eastAsia="Times New Roman" w:hAnsi="Times New Roman"/>
+          <w:sz w:val="24"/>
+          <w:szCs w:val="24"/>
+        </w:rPr>
+        <w:t>PermisoNombre</w:t>
+      </w:r>
+      <w:proofErr w:type="spellEnd"/>
+      <w:r>
+        <w:rPr>
+          <w:rFonts w:ascii="Times New Roman" w:eastAsia="Times New Roman" w:hAnsi="Times New Roman"/>
+          <w:sz w:val="24"/>
+          <w:szCs w:val="24"/>
+        </w:rPr>
+        <w:t>}</w:t>
       </w:r>
     </w:p>
     <w:p>
@@ -4597,7 +5829,43 @@
           <w:sz w:val="24"/>
           <w:szCs w:val="24"/>
         </w:rPr>
-        <w:t>: {PermisoId}, {PermisoNombre}</w:t>
+        <w:t>: {</w:t>
+      </w:r>
+      <w:proofErr w:type="spellStart"/>
+      <w:r>
+        <w:rPr>
+          <w:rFonts w:ascii="Times New Roman" w:eastAsia="Times New Roman" w:hAnsi="Times New Roman"/>
+          <w:sz w:val="24"/>
+          <w:szCs w:val="24"/>
+        </w:rPr>
+        <w:t>PermisoId</w:t>
+      </w:r>
+      <w:proofErr w:type="spellEnd"/>
+      <w:r>
+        <w:rPr>
+          <w:rFonts w:ascii="Times New Roman" w:eastAsia="Times New Roman" w:hAnsi="Times New Roman"/>
+          <w:sz w:val="24"/>
+          <w:szCs w:val="24"/>
+        </w:rPr>
+        <w:t>}, {</w:t>
+      </w:r>
+      <w:proofErr w:type="spellStart"/>
+      <w:r>
+        <w:rPr>
+          <w:rFonts w:ascii="Times New Roman" w:eastAsia="Times New Roman" w:hAnsi="Times New Roman"/>
+          <w:sz w:val="24"/>
+          <w:szCs w:val="24"/>
+        </w:rPr>
+        <w:t>PermisoNombre</w:t>
+      </w:r>
+      <w:proofErr w:type="spellEnd"/>
+      <w:r>
+        <w:rPr>
+          <w:rFonts w:ascii="Times New Roman" w:eastAsia="Times New Roman" w:hAnsi="Times New Roman"/>
+          <w:sz w:val="24"/>
+          <w:szCs w:val="24"/>
+        </w:rPr>
+        <w:t>}</w:t>
       </w:r>
     </w:p>
     <w:p>
@@ -4612,6 +5880,7 @@
           <w:szCs w:val="24"/>
         </w:rPr>
       </w:pPr>
+      <w:proofErr w:type="spellStart"/>
       <w:r>
         <w:rPr>
           <w:rFonts w:ascii="Times New Roman" w:eastAsia="Times New Roman" w:hAnsi="Times New Roman"/>
@@ -4622,6 +5891,7 @@
         </w:rPr>
         <w:t>PermisoRol</w:t>
       </w:r>
+      <w:proofErr w:type="spellEnd"/>
     </w:p>
     <w:p>
       <w:pPr>
@@ -4654,6 +5924,7 @@
         </w:rPr>
         <w:t xml:space="preserve">: </w:t>
       </w:r>
+      <w:proofErr w:type="spellStart"/>
       <w:r>
         <w:rPr>
           <w:rFonts w:ascii="Courier New" w:eastAsia="Times New Roman" w:hAnsi="Courier New" w:cs="Courier New"/>
@@ -4662,6 +5933,7 @@
         </w:rPr>
         <w:t>PermisoRolId</w:t>
       </w:r>
+      <w:proofErr w:type="spellEnd"/>
     </w:p>
     <w:p>
       <w:pPr>
@@ -4676,6 +5948,7 @@
           <w:szCs w:val="24"/>
         </w:rPr>
       </w:pPr>
+      <w:proofErr w:type="spellStart"/>
       <w:r>
         <w:rPr>
           <w:rFonts w:ascii="Times New Roman" w:eastAsia="Times New Roman" w:hAnsi="Times New Roman"/>
@@ -4686,13 +5959,68 @@
         </w:rPr>
         <w:t>Superllave</w:t>
       </w:r>
-      <w:r>
-        <w:rPr>
-          <w:rFonts w:ascii="Times New Roman" w:eastAsia="Times New Roman" w:hAnsi="Times New Roman"/>
-          <w:sz w:val="24"/>
-          <w:szCs w:val="24"/>
-        </w:rPr>
-        <w:t>: {PermisoRolId}, {RolId, PermisoId}</w:t>
+      <w:proofErr w:type="spellEnd"/>
+      <w:r>
+        <w:rPr>
+          <w:rFonts w:ascii="Times New Roman" w:eastAsia="Times New Roman" w:hAnsi="Times New Roman"/>
+          <w:sz w:val="24"/>
+          <w:szCs w:val="24"/>
+        </w:rPr>
+        <w:t>: {</w:t>
+      </w:r>
+      <w:proofErr w:type="spellStart"/>
+      <w:r>
+        <w:rPr>
+          <w:rFonts w:ascii="Times New Roman" w:eastAsia="Times New Roman" w:hAnsi="Times New Roman"/>
+          <w:sz w:val="24"/>
+          <w:szCs w:val="24"/>
+        </w:rPr>
+        <w:t>PermisoRolId</w:t>
+      </w:r>
+      <w:proofErr w:type="spellEnd"/>
+      <w:r>
+        <w:rPr>
+          <w:rFonts w:ascii="Times New Roman" w:eastAsia="Times New Roman" w:hAnsi="Times New Roman"/>
+          <w:sz w:val="24"/>
+          <w:szCs w:val="24"/>
+        </w:rPr>
+        <w:t>}, {</w:t>
+      </w:r>
+      <w:proofErr w:type="spellStart"/>
+      <w:r>
+        <w:rPr>
+          <w:rFonts w:ascii="Times New Roman" w:eastAsia="Times New Roman" w:hAnsi="Times New Roman"/>
+          <w:sz w:val="24"/>
+          <w:szCs w:val="24"/>
+        </w:rPr>
+        <w:t>RolId</w:t>
+      </w:r>
+      <w:proofErr w:type="spellEnd"/>
+      <w:r>
+        <w:rPr>
+          <w:rFonts w:ascii="Times New Roman" w:eastAsia="Times New Roman" w:hAnsi="Times New Roman"/>
+          <w:sz w:val="24"/>
+          <w:szCs w:val="24"/>
+        </w:rPr>
+        <w:t xml:space="preserve">, </w:t>
+      </w:r>
+      <w:proofErr w:type="spellStart"/>
+      <w:r>
+        <w:rPr>
+          <w:rFonts w:ascii="Times New Roman" w:eastAsia="Times New Roman" w:hAnsi="Times New Roman"/>
+          <w:sz w:val="24"/>
+          <w:szCs w:val="24"/>
+        </w:rPr>
+        <w:t>PermisoId</w:t>
+      </w:r>
+      <w:proofErr w:type="spellEnd"/>
+      <w:r>
+        <w:rPr>
+          <w:rFonts w:ascii="Times New Roman" w:eastAsia="Times New Roman" w:hAnsi="Times New Roman"/>
+          <w:sz w:val="24"/>
+          <w:szCs w:val="24"/>
+        </w:rPr>
+        <w:t>}</w:t>
       </w:r>
     </w:p>
     <w:p>
@@ -4727,7 +6055,67 @@
           <w:szCs w:val="24"/>
           <w:lang w:val="es-AR"/>
         </w:rPr>
-        <w:t>: {PermisoRolId}, {RolId, PermisoId}</w:t>
+        <w:t>: {</w:t>
+      </w:r>
+      <w:proofErr w:type="spellStart"/>
+      <w:r>
+        <w:rPr>
+          <w:rFonts w:ascii="Times New Roman" w:eastAsia="Times New Roman" w:hAnsi="Times New Roman"/>
+          <w:sz w:val="24"/>
+          <w:szCs w:val="24"/>
+          <w:lang w:val="es-AR"/>
+        </w:rPr>
+        <w:t>PermisoRolId</w:t>
+      </w:r>
+      <w:proofErr w:type="spellEnd"/>
+      <w:r>
+        <w:rPr>
+          <w:rFonts w:ascii="Times New Roman" w:eastAsia="Times New Roman" w:hAnsi="Times New Roman"/>
+          <w:sz w:val="24"/>
+          <w:szCs w:val="24"/>
+          <w:lang w:val="es-AR"/>
+        </w:rPr>
+        <w:t>}, {</w:t>
+      </w:r>
+      <w:proofErr w:type="spellStart"/>
+      <w:r>
+        <w:rPr>
+          <w:rFonts w:ascii="Times New Roman" w:eastAsia="Times New Roman" w:hAnsi="Times New Roman"/>
+          <w:sz w:val="24"/>
+          <w:szCs w:val="24"/>
+          <w:lang w:val="es-AR"/>
+        </w:rPr>
+        <w:t>RolId</w:t>
+      </w:r>
+      <w:proofErr w:type="spellEnd"/>
+      <w:r>
+        <w:rPr>
+          <w:rFonts w:ascii="Times New Roman" w:eastAsia="Times New Roman" w:hAnsi="Times New Roman"/>
+          <w:sz w:val="24"/>
+          <w:szCs w:val="24"/>
+          <w:lang w:val="es-AR"/>
+        </w:rPr>
+        <w:t xml:space="preserve">, </w:t>
+      </w:r>
+      <w:proofErr w:type="spellStart"/>
+      <w:r>
+        <w:rPr>
+          <w:rFonts w:ascii="Times New Roman" w:eastAsia="Times New Roman" w:hAnsi="Times New Roman"/>
+          <w:sz w:val="24"/>
+          <w:szCs w:val="24"/>
+          <w:lang w:val="es-AR"/>
+        </w:rPr>
+        <w:t>PermisoId</w:t>
+      </w:r>
+      <w:proofErr w:type="spellEnd"/>
+      <w:r>
+        <w:rPr>
+          <w:rFonts w:ascii="Times New Roman" w:eastAsia="Times New Roman" w:hAnsi="Times New Roman"/>
+          <w:sz w:val="24"/>
+          <w:szCs w:val="24"/>
+          <w:lang w:val="es-AR"/>
+        </w:rPr>
+        <w:t>}</w:t>
       </w:r>
     </w:p>
     <w:p>
@@ -4784,6 +6172,7 @@
         </w:rPr>
         <w:t xml:space="preserve">: </w:t>
       </w:r>
+      <w:proofErr w:type="spellStart"/>
       <w:r>
         <w:rPr>
           <w:rFonts w:ascii="Courier New" w:eastAsia="Times New Roman" w:hAnsi="Courier New" w:cs="Courier New"/>
@@ -4792,6 +6181,7 @@
         </w:rPr>
         <w:t>ProyectoId</w:t>
       </w:r>
+      <w:proofErr w:type="spellEnd"/>
     </w:p>
     <w:p>
       <w:pPr>
@@ -4806,6 +6196,7 @@
           <w:szCs w:val="24"/>
         </w:rPr>
       </w:pPr>
+      <w:proofErr w:type="spellStart"/>
       <w:r>
         <w:rPr>
           <w:rFonts w:ascii="Times New Roman" w:eastAsia="Times New Roman" w:hAnsi="Times New Roman"/>
@@ -4816,13 +6207,50 @@
         </w:rPr>
         <w:t>Superllave</w:t>
       </w:r>
-      <w:r>
-        <w:rPr>
-          <w:rFonts w:ascii="Times New Roman" w:eastAsia="Times New Roman" w:hAnsi="Times New Roman"/>
-          <w:sz w:val="24"/>
-          <w:szCs w:val="24"/>
-        </w:rPr>
-        <w:t>: {ProyectoId}, {ProyectoNombre}</w:t>
+      <w:proofErr w:type="spellEnd"/>
+      <w:r>
+        <w:rPr>
+          <w:rFonts w:ascii="Times New Roman" w:eastAsia="Times New Roman" w:hAnsi="Times New Roman"/>
+          <w:sz w:val="24"/>
+          <w:szCs w:val="24"/>
+        </w:rPr>
+        <w:t>: {</w:t>
+      </w:r>
+      <w:proofErr w:type="spellStart"/>
+      <w:r>
+        <w:rPr>
+          <w:rFonts w:ascii="Times New Roman" w:eastAsia="Times New Roman" w:hAnsi="Times New Roman"/>
+          <w:sz w:val="24"/>
+          <w:szCs w:val="24"/>
+        </w:rPr>
+        <w:t>ProyectoId</w:t>
+      </w:r>
+      <w:proofErr w:type="spellEnd"/>
+      <w:r>
+        <w:rPr>
+          <w:rFonts w:ascii="Times New Roman" w:eastAsia="Times New Roman" w:hAnsi="Times New Roman"/>
+          <w:sz w:val="24"/>
+          <w:szCs w:val="24"/>
+        </w:rPr>
+        <w:t>}, {</w:t>
+      </w:r>
+      <w:proofErr w:type="spellStart"/>
+      <w:r>
+        <w:rPr>
+          <w:rFonts w:ascii="Times New Roman" w:eastAsia="Times New Roman" w:hAnsi="Times New Roman"/>
+          <w:sz w:val="24"/>
+          <w:szCs w:val="24"/>
+        </w:rPr>
+        <w:t>ProyectoNombre</w:t>
+      </w:r>
+      <w:proofErr w:type="spellEnd"/>
+      <w:r>
+        <w:rPr>
+          <w:rFonts w:ascii="Times New Roman" w:eastAsia="Times New Roman" w:hAnsi="Times New Roman"/>
+          <w:sz w:val="24"/>
+          <w:szCs w:val="24"/>
+        </w:rPr>
+        <w:t>}</w:t>
       </w:r>
     </w:p>
     <w:p>
@@ -4854,7 +6282,43 @@
           <w:sz w:val="24"/>
           <w:szCs w:val="24"/>
         </w:rPr>
-        <w:t>: {ProyectoId}, {ProyectoNombre}</w:t>
+        <w:t>: {</w:t>
+      </w:r>
+      <w:proofErr w:type="spellStart"/>
+      <w:r>
+        <w:rPr>
+          <w:rFonts w:ascii="Times New Roman" w:eastAsia="Times New Roman" w:hAnsi="Times New Roman"/>
+          <w:sz w:val="24"/>
+          <w:szCs w:val="24"/>
+        </w:rPr>
+        <w:t>ProyectoId</w:t>
+      </w:r>
+      <w:proofErr w:type="spellEnd"/>
+      <w:r>
+        <w:rPr>
+          <w:rFonts w:ascii="Times New Roman" w:eastAsia="Times New Roman" w:hAnsi="Times New Roman"/>
+          <w:sz w:val="24"/>
+          <w:szCs w:val="24"/>
+        </w:rPr>
+        <w:t>}, {</w:t>
+      </w:r>
+      <w:proofErr w:type="spellStart"/>
+      <w:r>
+        <w:rPr>
+          <w:rFonts w:ascii="Times New Roman" w:eastAsia="Times New Roman" w:hAnsi="Times New Roman"/>
+          <w:sz w:val="24"/>
+          <w:szCs w:val="24"/>
+        </w:rPr>
+        <w:t>ProyectoNombre</w:t>
+      </w:r>
+      <w:proofErr w:type="spellEnd"/>
+      <w:r>
+        <w:rPr>
+          <w:rFonts w:ascii="Times New Roman" w:eastAsia="Times New Roman" w:hAnsi="Times New Roman"/>
+          <w:sz w:val="24"/>
+          <w:szCs w:val="24"/>
+        </w:rPr>
+        <w:t>}</w:t>
       </w:r>
     </w:p>
     <w:p>
@@ -4869,16 +6333,18 @@
           <w:szCs w:val="24"/>
         </w:rPr>
       </w:pPr>
-      <w:r>
-        <w:rPr>
-          <w:rFonts w:ascii="Times New Roman" w:eastAsia="Times New Roman" w:hAnsi="Times New Roman"/>
-          <w:b/>
-          <w:bCs/>
-          <w:sz w:val="24"/>
-          <w:szCs w:val="24"/>
-        </w:rPr>
-        <w:t>Hito</w:t>
-      </w:r>
+      <w:proofErr w:type="spellStart"/>
+      <w:r>
+        <w:rPr>
+          <w:rFonts w:ascii="Times New Roman" w:eastAsia="Times New Roman" w:hAnsi="Times New Roman"/>
+          <w:b/>
+          <w:bCs/>
+          <w:sz w:val="24"/>
+          <w:szCs w:val="24"/>
+        </w:rPr>
+        <w:t>Iteracion</w:t>
+      </w:r>
+      <w:proofErr w:type="spellEnd"/>
     </w:p>
     <w:p>
       <w:pPr>
@@ -4911,14 +6377,24 @@
         </w:rPr>
         <w:t xml:space="preserve">: </w:t>
       </w:r>
+      <w:proofErr w:type="spellStart"/>
       <w:r>
         <w:rPr>
           <w:rFonts w:ascii="Courier New" w:eastAsia="Times New Roman" w:hAnsi="Courier New" w:cs="Courier New"/>
           <w:sz w:val="20"/>
           <w:szCs w:val="20"/>
         </w:rPr>
-        <w:t>HitoId</w:t>
-      </w:r>
+        <w:t>Iteracion</w:t>
+      </w:r>
+      <w:r>
+        <w:rPr>
+          <w:rFonts w:ascii="Courier New" w:eastAsia="Times New Roman" w:hAnsi="Courier New" w:cs="Courier New"/>
+          <w:sz w:val="20"/>
+          <w:szCs w:val="20"/>
+        </w:rPr>
+        <w:t>Id</w:t>
+      </w:r>
+      <w:proofErr w:type="spellEnd"/>
     </w:p>
     <w:p>
       <w:pPr>
@@ -4933,6 +6409,7 @@
           <w:szCs w:val="24"/>
         </w:rPr>
       </w:pPr>
+      <w:proofErr w:type="spellStart"/>
       <w:r>
         <w:rPr>
           <w:rFonts w:ascii="Times New Roman" w:eastAsia="Times New Roman" w:hAnsi="Times New Roman"/>
@@ -4943,13 +6420,84 @@
         </w:rPr>
         <w:t>Superllave</w:t>
       </w:r>
-      <w:r>
-        <w:rPr>
-          <w:rFonts w:ascii="Times New Roman" w:eastAsia="Times New Roman" w:hAnsi="Times New Roman"/>
-          <w:sz w:val="24"/>
-          <w:szCs w:val="24"/>
-        </w:rPr>
-        <w:t>: {HitoId}, {ProyectoId, HitoNombre}</w:t>
+      <w:proofErr w:type="spellEnd"/>
+      <w:r>
+        <w:rPr>
+          <w:rFonts w:ascii="Times New Roman" w:eastAsia="Times New Roman" w:hAnsi="Times New Roman"/>
+          <w:sz w:val="24"/>
+          <w:szCs w:val="24"/>
+        </w:rPr>
+        <w:t>: {</w:t>
+      </w:r>
+      <w:proofErr w:type="spellStart"/>
+      <w:r>
+        <w:rPr>
+          <w:rFonts w:ascii="Times New Roman" w:eastAsia="Times New Roman" w:hAnsi="Times New Roman"/>
+          <w:sz w:val="24"/>
+          <w:szCs w:val="24"/>
+        </w:rPr>
+        <w:t>Iteracion</w:t>
+      </w:r>
+      <w:r>
+        <w:rPr>
+          <w:rFonts w:ascii="Times New Roman" w:eastAsia="Times New Roman" w:hAnsi="Times New Roman"/>
+          <w:sz w:val="24"/>
+          <w:szCs w:val="24"/>
+        </w:rPr>
+        <w:t>Id</w:t>
+      </w:r>
+      <w:proofErr w:type="spellEnd"/>
+      <w:r>
+        <w:rPr>
+          <w:rFonts w:ascii="Times New Roman" w:eastAsia="Times New Roman" w:hAnsi="Times New Roman"/>
+          <w:sz w:val="24"/>
+          <w:szCs w:val="24"/>
+        </w:rPr>
+        <w:t>}, {</w:t>
+      </w:r>
+      <w:proofErr w:type="spellStart"/>
+      <w:r>
+        <w:rPr>
+          <w:rFonts w:ascii="Times New Roman" w:eastAsia="Times New Roman" w:hAnsi="Times New Roman"/>
+          <w:sz w:val="24"/>
+          <w:szCs w:val="24"/>
+        </w:rPr>
+        <w:t>ProyectoId</w:t>
+      </w:r>
+      <w:proofErr w:type="spellEnd"/>
+      <w:r>
+        <w:rPr>
+          <w:rFonts w:ascii="Times New Roman" w:eastAsia="Times New Roman" w:hAnsi="Times New Roman"/>
+          <w:sz w:val="24"/>
+          <w:szCs w:val="24"/>
+        </w:rPr>
+        <w:t xml:space="preserve">, </w:t>
+      </w:r>
+      <w:proofErr w:type="spellStart"/>
+      <w:r>
+        <w:rPr>
+          <w:rFonts w:ascii="Times New Roman" w:eastAsia="Times New Roman" w:hAnsi="Times New Roman"/>
+          <w:sz w:val="24"/>
+          <w:szCs w:val="24"/>
+        </w:rPr>
+        <w:t>Iteracion</w:t>
+      </w:r>
+      <w:r>
+        <w:rPr>
+          <w:rFonts w:ascii="Times New Roman" w:eastAsia="Times New Roman" w:hAnsi="Times New Roman"/>
+          <w:sz w:val="24"/>
+          <w:szCs w:val="24"/>
+        </w:rPr>
+        <w:t>Nombre</w:t>
+      </w:r>
+      <w:proofErr w:type="spellEnd"/>
+      <w:r>
+        <w:rPr>
+          <w:rFonts w:ascii="Times New Roman" w:eastAsia="Times New Roman" w:hAnsi="Times New Roman"/>
+          <w:sz w:val="24"/>
+          <w:szCs w:val="24"/>
+        </w:rPr>
+        <w:t>}</w:t>
       </w:r>
     </w:p>
     <w:p>
@@ -4984,7 +6532,76 @@
           <w:szCs w:val="24"/>
           <w:lang w:val="es-AR"/>
         </w:rPr>
-        <w:t>: {HitoId}, {ProyectoId, HitoNombre}</w:t>
+        <w:t>: {</w:t>
+      </w:r>
+      <w:proofErr w:type="spellStart"/>
+      <w:r>
+        <w:rPr>
+          <w:rFonts w:ascii="Times New Roman" w:eastAsia="Times New Roman" w:hAnsi="Times New Roman"/>
+          <w:sz w:val="24"/>
+          <w:szCs w:val="24"/>
+          <w:lang w:val="es-AR"/>
+        </w:rPr>
+        <w:t>IteracionId</w:t>
+      </w:r>
+      <w:proofErr w:type="spellEnd"/>
+      <w:r>
+        <w:rPr>
+          <w:rFonts w:ascii="Times New Roman" w:eastAsia="Times New Roman" w:hAnsi="Times New Roman"/>
+          <w:sz w:val="24"/>
+          <w:szCs w:val="24"/>
+          <w:lang w:val="es-AR"/>
+        </w:rPr>
+        <w:t>}, {</w:t>
+      </w:r>
+      <w:proofErr w:type="spellStart"/>
+      <w:r>
+        <w:rPr>
+          <w:rFonts w:ascii="Times New Roman" w:eastAsia="Times New Roman" w:hAnsi="Times New Roman"/>
+          <w:sz w:val="24"/>
+          <w:szCs w:val="24"/>
+          <w:lang w:val="es-AR"/>
+        </w:rPr>
+        <w:t>ProyectoId</w:t>
+      </w:r>
+      <w:proofErr w:type="spellEnd"/>
+      <w:r>
+        <w:rPr>
+          <w:rFonts w:ascii="Times New Roman" w:eastAsia="Times New Roman" w:hAnsi="Times New Roman"/>
+          <w:sz w:val="24"/>
+          <w:szCs w:val="24"/>
+          <w:lang w:val="es-AR"/>
+        </w:rPr>
+        <w:t xml:space="preserve">, </w:t>
+      </w:r>
+      <w:proofErr w:type="spellStart"/>
+      <w:r>
+        <w:rPr>
+          <w:rFonts w:ascii="Times New Roman" w:eastAsia="Times New Roman" w:hAnsi="Times New Roman"/>
+          <w:sz w:val="24"/>
+          <w:szCs w:val="24"/>
+          <w:lang w:val="es-AR"/>
+        </w:rPr>
+        <w:t>Iteracion</w:t>
+      </w:r>
+      <w:r>
+        <w:rPr>
+          <w:rFonts w:ascii="Times New Roman" w:eastAsia="Times New Roman" w:hAnsi="Times New Roman"/>
+          <w:sz w:val="24"/>
+          <w:szCs w:val="24"/>
+          <w:lang w:val="es-AR"/>
+        </w:rPr>
+        <w:t>Nombre</w:t>
+      </w:r>
+      <w:proofErr w:type="spellEnd"/>
+      <w:r>
+        <w:rPr>
+          <w:rFonts w:ascii="Times New Roman" w:eastAsia="Times New Roman" w:hAnsi="Times New Roman"/>
+          <w:sz w:val="24"/>
+          <w:szCs w:val="24"/>
+          <w:lang w:val="es-AR"/>
+        </w:rPr>
+        <w:t>}</w:t>
       </w:r>
     </w:p>
     <w:p>
@@ -4999,16 +6616,28 @@
           <w:szCs w:val="24"/>
         </w:rPr>
       </w:pPr>
-      <w:r>
-        <w:rPr>
-          <w:rFonts w:ascii="Times New Roman" w:eastAsia="Times New Roman" w:hAnsi="Times New Roman"/>
-          <w:b/>
-          <w:bCs/>
-          <w:sz w:val="24"/>
-          <w:szCs w:val="24"/>
-        </w:rPr>
-        <w:t>Revision</w:t>
-      </w:r>
+      <w:proofErr w:type="spellStart"/>
+      <w:r>
+        <w:rPr>
+          <w:rFonts w:ascii="Times New Roman" w:eastAsia="Times New Roman" w:hAnsi="Times New Roman"/>
+          <w:b/>
+          <w:bCs/>
+          <w:sz w:val="24"/>
+          <w:szCs w:val="24"/>
+        </w:rPr>
+        <w:t>Iteracio</w:t>
+      </w:r>
+      <w:r>
+        <w:rPr>
+          <w:rFonts w:ascii="Times New Roman" w:eastAsia="Times New Roman" w:hAnsi="Times New Roman"/>
+          <w:b/>
+          <w:bCs/>
+          <w:sz w:val="24"/>
+          <w:szCs w:val="24"/>
+        </w:rPr>
+        <w:t>n</w:t>
+      </w:r>
+      <w:proofErr w:type="spellEnd"/>
     </w:p>
     <w:p>
       <w:pPr>
@@ -5041,14 +6670,24 @@
         </w:rPr>
         <w:t xml:space="preserve">: </w:t>
       </w:r>
+      <w:proofErr w:type="spellStart"/>
       <w:r>
         <w:rPr>
           <w:rFonts w:ascii="Courier New" w:eastAsia="Times New Roman" w:hAnsi="Courier New" w:cs="Courier New"/>
           <w:sz w:val="20"/>
           <w:szCs w:val="20"/>
         </w:rPr>
-        <w:t>CasoPruebaId</w:t>
-      </w:r>
+        <w:t>Escenario</w:t>
+      </w:r>
+      <w:r>
+        <w:rPr>
+          <w:rFonts w:ascii="Courier New" w:eastAsia="Times New Roman" w:hAnsi="Courier New" w:cs="Courier New"/>
+          <w:sz w:val="20"/>
+          <w:szCs w:val="20"/>
+        </w:rPr>
+        <w:t>Id</w:t>
+      </w:r>
+      <w:proofErr w:type="spellEnd"/>
     </w:p>
     <w:p>
       <w:pPr>
@@ -5063,6 +6702,7 @@
           <w:szCs w:val="24"/>
         </w:rPr>
       </w:pPr>
+      <w:proofErr w:type="spellStart"/>
       <w:r>
         <w:rPr>
           <w:rFonts w:ascii="Times New Roman" w:eastAsia="Times New Roman" w:hAnsi="Times New Roman"/>
@@ -5073,6 +6713,7 @@
         </w:rPr>
         <w:t>Superllave</w:t>
       </w:r>
+      <w:proofErr w:type="spellEnd"/>
       <w:r>
         <w:rPr>
           <w:rFonts w:ascii="Times New Roman" w:eastAsia="Times New Roman" w:hAnsi="Times New Roman"/>
@@ -5081,53 +6722,127 @@
         </w:rPr>
         <w:t>: {</w:t>
       </w:r>
-      <w:r>
-        <w:rPr>
-          <w:rFonts w:ascii="Times New Roman" w:eastAsia="Times New Roman" w:hAnsi="Times New Roman"/>
-          <w:sz w:val="24"/>
-          <w:szCs w:val="24"/>
-        </w:rPr>
-        <w:t>Revision</w:t>
-      </w:r>
-      <w:r>
-        <w:rPr>
-          <w:rFonts w:ascii="Times New Roman" w:eastAsia="Times New Roman" w:hAnsi="Times New Roman"/>
-          <w:sz w:val="24"/>
-          <w:szCs w:val="24"/>
-        </w:rPr>
-        <w:t xml:space="preserve">Id}, {HitoId, </w:t>
-      </w:r>
-      <w:r>
-        <w:rPr>
-          <w:rFonts w:ascii="Times New Roman" w:eastAsia="Times New Roman" w:hAnsi="Times New Roman"/>
-          <w:sz w:val="24"/>
-          <w:szCs w:val="24"/>
-        </w:rPr>
-        <w:t>Revision</w:t>
-      </w:r>
-      <w:r>
-        <w:rPr>
-          <w:rFonts w:ascii="Times New Roman" w:eastAsia="Times New Roman" w:hAnsi="Times New Roman"/>
-          <w:sz w:val="24"/>
-          <w:szCs w:val="24"/>
-        </w:rPr>
-        <w:t xml:space="preserve">Nombre}, {HitoId, </w:t>
-      </w:r>
-      <w:r>
-        <w:rPr>
-          <w:rFonts w:ascii="Times New Roman" w:eastAsia="Times New Roman" w:hAnsi="Times New Roman"/>
-          <w:sz w:val="24"/>
-          <w:szCs w:val="24"/>
-        </w:rPr>
-        <w:t>Revision</w:t>
-      </w:r>
-      <w:r>
-        <w:rPr>
-          <w:rFonts w:ascii="Times New Roman" w:eastAsia="Times New Roman" w:hAnsi="Times New Roman"/>
-          <w:sz w:val="24"/>
-          <w:szCs w:val="24"/>
-        </w:rPr>
-        <w:t>Numero}</w:t>
+      <w:proofErr w:type="spellStart"/>
+      <w:r>
+        <w:rPr>
+          <w:rFonts w:ascii="Times New Roman" w:eastAsia="Times New Roman" w:hAnsi="Times New Roman"/>
+          <w:sz w:val="24"/>
+          <w:szCs w:val="24"/>
+        </w:rPr>
+        <w:t>EscenarioId</w:t>
+      </w:r>
+      <w:proofErr w:type="spellEnd"/>
+      <w:r>
+        <w:rPr>
+          <w:rFonts w:ascii="Times New Roman" w:eastAsia="Times New Roman" w:hAnsi="Times New Roman"/>
+          <w:sz w:val="24"/>
+          <w:szCs w:val="24"/>
+        </w:rPr>
+        <w:t>}, {</w:t>
+      </w:r>
+      <w:proofErr w:type="spellStart"/>
+      <w:r>
+        <w:rPr>
+          <w:rFonts w:ascii="Times New Roman" w:eastAsia="Times New Roman" w:hAnsi="Times New Roman"/>
+          <w:sz w:val="24"/>
+          <w:szCs w:val="24"/>
+        </w:rPr>
+        <w:t>Escenario</w:t>
+      </w:r>
+      <w:r>
+        <w:rPr>
+          <w:rFonts w:ascii="Times New Roman" w:eastAsia="Times New Roman" w:hAnsi="Times New Roman"/>
+          <w:sz w:val="24"/>
+          <w:szCs w:val="24"/>
+        </w:rPr>
+        <w:t>Id</w:t>
+      </w:r>
+      <w:proofErr w:type="spellEnd"/>
+      <w:r>
+        <w:rPr>
+          <w:rFonts w:ascii="Times New Roman" w:eastAsia="Times New Roman" w:hAnsi="Times New Roman"/>
+          <w:sz w:val="24"/>
+          <w:szCs w:val="24"/>
+        </w:rPr>
+        <w:t xml:space="preserve">, </w:t>
+      </w:r>
+      <w:proofErr w:type="spellStart"/>
+      <w:r>
+        <w:rPr>
+          <w:rFonts w:ascii="Times New Roman" w:eastAsia="Times New Roman" w:hAnsi="Times New Roman"/>
+          <w:sz w:val="24"/>
+          <w:szCs w:val="24"/>
+        </w:rPr>
+        <w:t>Escenario</w:t>
+      </w:r>
+      <w:r>
+        <w:rPr>
+          <w:rFonts w:ascii="Times New Roman" w:eastAsia="Times New Roman" w:hAnsi="Times New Roman"/>
+          <w:sz w:val="24"/>
+          <w:szCs w:val="24"/>
+        </w:rPr>
+        <w:t>Nombre</w:t>
+      </w:r>
+      <w:proofErr w:type="spellEnd"/>
+      <w:r>
+        <w:rPr>
+          <w:rFonts w:ascii="Times New Roman" w:eastAsia="Times New Roman" w:hAnsi="Times New Roman"/>
+          <w:sz w:val="24"/>
+          <w:szCs w:val="24"/>
+        </w:rPr>
+        <w:t>}, {</w:t>
+      </w:r>
+      <w:proofErr w:type="spellStart"/>
+      <w:r>
+        <w:rPr>
+          <w:rFonts w:ascii="Times New Roman" w:eastAsia="Times New Roman" w:hAnsi="Times New Roman"/>
+          <w:sz w:val="24"/>
+          <w:szCs w:val="24"/>
+        </w:rPr>
+        <w:t>Iteracion</w:t>
+      </w:r>
+      <w:r>
+        <w:rPr>
+          <w:rFonts w:ascii="Times New Roman" w:eastAsia="Times New Roman" w:hAnsi="Times New Roman"/>
+          <w:sz w:val="24"/>
+          <w:szCs w:val="24"/>
+        </w:rPr>
+        <w:t>Id</w:t>
+      </w:r>
+      <w:proofErr w:type="spellEnd"/>
+      <w:r>
+        <w:rPr>
+          <w:rFonts w:ascii="Times New Roman" w:eastAsia="Times New Roman" w:hAnsi="Times New Roman"/>
+          <w:sz w:val="24"/>
+          <w:szCs w:val="24"/>
+        </w:rPr>
+        <w:t xml:space="preserve">, </w:t>
+      </w:r>
+      <w:proofErr w:type="spellStart"/>
+      <w:r>
+        <w:rPr>
+          <w:rFonts w:ascii="Times New Roman" w:eastAsia="Times New Roman" w:hAnsi="Times New Roman"/>
+          <w:sz w:val="24"/>
+          <w:szCs w:val="24"/>
+        </w:rPr>
+        <w:t>Iteracion</w:t>
+      </w:r>
+      <w:r>
+        <w:rPr>
+          <w:rFonts w:ascii="Times New Roman" w:eastAsia="Times New Roman" w:hAnsi="Times New Roman"/>
+          <w:sz w:val="24"/>
+          <w:szCs w:val="24"/>
+        </w:rPr>
+        <w:t>Numero</w:t>
+      </w:r>
+      <w:proofErr w:type="spellEnd"/>
+      <w:r>
+        <w:rPr>
+          <w:rFonts w:ascii="Times New Roman" w:eastAsia="Times New Roman" w:hAnsi="Times New Roman"/>
+          <w:sz w:val="24"/>
+          <w:szCs w:val="24"/>
+        </w:rPr>
+        <w:t>}</w:t>
       </w:r>
     </w:p>
     <w:p>
@@ -5164,59 +6879,150 @@
         </w:rPr>
         <w:t>: {</w:t>
       </w:r>
-      <w:r>
-        <w:rPr>
-          <w:rFonts w:ascii="Times New Roman" w:eastAsia="Times New Roman" w:hAnsi="Times New Roman"/>
-          <w:sz w:val="24"/>
-          <w:szCs w:val="24"/>
-          <w:lang w:val="es-AR"/>
-        </w:rPr>
-        <w:t>Revision</w:t>
-      </w:r>
-      <w:r>
-        <w:rPr>
-          <w:rFonts w:ascii="Times New Roman" w:eastAsia="Times New Roman" w:hAnsi="Times New Roman"/>
-          <w:sz w:val="24"/>
-          <w:szCs w:val="24"/>
-          <w:lang w:val="es-AR"/>
-        </w:rPr>
-        <w:t xml:space="preserve">Id}, {HitoId, </w:t>
-      </w:r>
-      <w:r>
-        <w:rPr>
-          <w:rFonts w:ascii="Times New Roman" w:eastAsia="Times New Roman" w:hAnsi="Times New Roman"/>
-          <w:sz w:val="24"/>
-          <w:szCs w:val="24"/>
-          <w:lang w:val="es-AR"/>
-        </w:rPr>
-        <w:t>Revision</w:t>
-      </w:r>
-      <w:r>
-        <w:rPr>
-          <w:rFonts w:ascii="Times New Roman" w:eastAsia="Times New Roman" w:hAnsi="Times New Roman"/>
-          <w:sz w:val="24"/>
-          <w:szCs w:val="24"/>
-          <w:lang w:val="es-AR"/>
-        </w:rPr>
-        <w:t xml:space="preserve">Nombre}, {HitoId, </w:t>
-      </w:r>
-      <w:r>
-        <w:rPr>
-          <w:rFonts w:ascii="Times New Roman" w:eastAsia="Times New Roman" w:hAnsi="Times New Roman"/>
-          <w:sz w:val="24"/>
-          <w:szCs w:val="24"/>
-          <w:lang w:val="es-AR"/>
-        </w:rPr>
-        <w:t>Revision</w:t>
-      </w:r>
-      <w:r>
-        <w:rPr>
-          <w:rFonts w:ascii="Times New Roman" w:eastAsia="Times New Roman" w:hAnsi="Times New Roman"/>
-          <w:sz w:val="24"/>
-          <w:szCs w:val="24"/>
-          <w:lang w:val="es-AR"/>
-        </w:rPr>
-        <w:t>Numero}</w:t>
+      <w:proofErr w:type="spellStart"/>
+      <w:r>
+        <w:rPr>
+          <w:rFonts w:ascii="Times New Roman" w:eastAsia="Times New Roman" w:hAnsi="Times New Roman"/>
+          <w:sz w:val="24"/>
+          <w:szCs w:val="24"/>
+          <w:lang w:val="es-AR"/>
+        </w:rPr>
+        <w:t>EscenarioDePrueba</w:t>
+      </w:r>
+      <w:r>
+        <w:rPr>
+          <w:rFonts w:ascii="Times New Roman" w:eastAsia="Times New Roman" w:hAnsi="Times New Roman"/>
+          <w:sz w:val="24"/>
+          <w:szCs w:val="24"/>
+          <w:lang w:val="es-AR"/>
+        </w:rPr>
+        <w:t>Id</w:t>
+      </w:r>
+      <w:proofErr w:type="spellEnd"/>
+      <w:r>
+        <w:rPr>
+          <w:rFonts w:ascii="Times New Roman" w:eastAsia="Times New Roman" w:hAnsi="Times New Roman"/>
+          <w:sz w:val="24"/>
+          <w:szCs w:val="24"/>
+          <w:lang w:val="es-AR"/>
+        </w:rPr>
+        <w:t>}, {</w:t>
+      </w:r>
+      <w:proofErr w:type="spellStart"/>
+      <w:r>
+        <w:rPr>
+          <w:rFonts w:ascii="Times New Roman" w:eastAsia="Times New Roman" w:hAnsi="Times New Roman"/>
+          <w:sz w:val="24"/>
+          <w:szCs w:val="24"/>
+          <w:lang w:val="es-AR"/>
+        </w:rPr>
+        <w:t>Iteracion</w:t>
+      </w:r>
+      <w:r>
+        <w:rPr>
+          <w:rFonts w:ascii="Times New Roman" w:eastAsia="Times New Roman" w:hAnsi="Times New Roman"/>
+          <w:sz w:val="24"/>
+          <w:szCs w:val="24"/>
+          <w:lang w:val="es-AR"/>
+        </w:rPr>
+        <w:t>Id</w:t>
+      </w:r>
+      <w:proofErr w:type="spellEnd"/>
+      <w:r>
+        <w:rPr>
+          <w:rFonts w:ascii="Times New Roman" w:eastAsia="Times New Roman" w:hAnsi="Times New Roman"/>
+          <w:sz w:val="24"/>
+          <w:szCs w:val="24"/>
+          <w:lang w:val="es-AR"/>
+        </w:rPr>
+        <w:t xml:space="preserve">, </w:t>
+      </w:r>
+      <w:proofErr w:type="spellStart"/>
+      <w:r>
+        <w:rPr>
+          <w:rFonts w:ascii="Times New Roman" w:eastAsia="Times New Roman" w:hAnsi="Times New Roman"/>
+          <w:sz w:val="24"/>
+          <w:szCs w:val="24"/>
+          <w:lang w:val="es-AR"/>
+        </w:rPr>
+        <w:t>EscenarioDePrueba</w:t>
+      </w:r>
+      <w:r>
+        <w:rPr>
+          <w:rFonts w:ascii="Times New Roman" w:eastAsia="Times New Roman" w:hAnsi="Times New Roman"/>
+          <w:sz w:val="24"/>
+          <w:szCs w:val="24"/>
+          <w:lang w:val="es-AR"/>
+        </w:rPr>
+        <w:t>Nombre</w:t>
+      </w:r>
+      <w:proofErr w:type="spellEnd"/>
+      <w:r>
+        <w:rPr>
+          <w:rFonts w:ascii="Times New Roman" w:eastAsia="Times New Roman" w:hAnsi="Times New Roman"/>
+          <w:sz w:val="24"/>
+          <w:szCs w:val="24"/>
+          <w:lang w:val="es-AR"/>
+        </w:rPr>
+        <w:t>}, {</w:t>
+      </w:r>
+      <w:proofErr w:type="spellStart"/>
+      <w:r>
+        <w:rPr>
+          <w:rFonts w:ascii="Times New Roman" w:eastAsia="Times New Roman" w:hAnsi="Times New Roman"/>
+          <w:sz w:val="24"/>
+          <w:szCs w:val="24"/>
+          <w:lang w:val="es-AR"/>
+        </w:rPr>
+        <w:t>Iteracion</w:t>
+      </w:r>
+      <w:r>
+        <w:rPr>
+          <w:rFonts w:ascii="Times New Roman" w:eastAsia="Times New Roman" w:hAnsi="Times New Roman"/>
+          <w:sz w:val="24"/>
+          <w:szCs w:val="24"/>
+          <w:lang w:val="es-AR"/>
+        </w:rPr>
+        <w:t>Id</w:t>
+      </w:r>
+      <w:proofErr w:type="spellEnd"/>
+      <w:r>
+        <w:rPr>
+          <w:rFonts w:ascii="Times New Roman" w:eastAsia="Times New Roman" w:hAnsi="Times New Roman"/>
+          <w:sz w:val="24"/>
+          <w:szCs w:val="24"/>
+          <w:lang w:val="es-AR"/>
+        </w:rPr>
+        <w:t xml:space="preserve">, </w:t>
+      </w:r>
+      <w:proofErr w:type="spellStart"/>
+      <w:r>
+        <w:rPr>
+          <w:rFonts w:ascii="Times New Roman" w:eastAsia="Times New Roman" w:hAnsi="Times New Roman"/>
+          <w:sz w:val="24"/>
+          <w:szCs w:val="24"/>
+          <w:lang w:val="es-AR"/>
+        </w:rPr>
+        <w:t>EscenarioDePrueba</w:t>
+      </w:r>
+      <w:r>
+        <w:rPr>
+          <w:rFonts w:ascii="Times New Roman" w:eastAsia="Times New Roman" w:hAnsi="Times New Roman"/>
+          <w:sz w:val="24"/>
+          <w:szCs w:val="24"/>
+          <w:lang w:val="es-AR"/>
+        </w:rPr>
+        <w:t>Numero</w:t>
+      </w:r>
+      <w:proofErr w:type="spellEnd"/>
+      <w:r>
+        <w:rPr>
+          <w:rFonts w:ascii="Times New Roman" w:eastAsia="Times New Roman" w:hAnsi="Times New Roman"/>
+          <w:sz w:val="24"/>
+          <w:szCs w:val="24"/>
+          <w:lang w:val="es-AR"/>
+        </w:rPr>
+        <w:t>}</w:t>
       </w:r>
     </w:p>
     <w:p>
@@ -5231,6 +7037,7 @@
           <w:szCs w:val="24"/>
         </w:rPr>
       </w:pPr>
+      <w:proofErr w:type="spellStart"/>
       <w:r>
         <w:rPr>
           <w:rFonts w:ascii="Times New Roman" w:eastAsia="Times New Roman" w:hAnsi="Times New Roman"/>
@@ -5241,6 +7048,7 @@
         </w:rPr>
         <w:t>CheckList</w:t>
       </w:r>
+      <w:proofErr w:type="spellEnd"/>
     </w:p>
     <w:p>
       <w:pPr>
@@ -5273,14 +7081,24 @@
         </w:rPr>
         <w:t xml:space="preserve">: </w:t>
       </w:r>
+      <w:proofErr w:type="spellStart"/>
       <w:r>
         <w:rPr>
           <w:rFonts w:ascii="Courier New" w:eastAsia="Times New Roman" w:hAnsi="Courier New" w:cs="Courier New"/>
           <w:sz w:val="20"/>
           <w:szCs w:val="20"/>
         </w:rPr>
-        <w:t>PreCondicionId</w:t>
-      </w:r>
+        <w:t>CheckList</w:t>
+      </w:r>
+      <w:r>
+        <w:rPr>
+          <w:rFonts w:ascii="Courier New" w:eastAsia="Times New Roman" w:hAnsi="Courier New" w:cs="Courier New"/>
+          <w:sz w:val="20"/>
+          <w:szCs w:val="20"/>
+        </w:rPr>
+        <w:t>Id</w:t>
+      </w:r>
+      <w:proofErr w:type="spellEnd"/>
     </w:p>
     <w:p>
       <w:pPr>
@@ -5295,6 +7113,7 @@
           <w:szCs w:val="24"/>
         </w:rPr>
       </w:pPr>
+      <w:proofErr w:type="spellStart"/>
       <w:r>
         <w:rPr>
           <w:rFonts w:ascii="Times New Roman" w:eastAsia="Times New Roman" w:hAnsi="Times New Roman"/>
@@ -5305,6 +7124,7 @@
         </w:rPr>
         <w:t>Superllave</w:t>
       </w:r>
+      <w:proofErr w:type="spellEnd"/>
       <w:r>
         <w:rPr>
           <w:rFonts w:ascii="Times New Roman" w:eastAsia="Times New Roman" w:hAnsi="Times New Roman"/>
@@ -5313,6 +7133,7 @@
         </w:rPr>
         <w:t>: {</w:t>
       </w:r>
+      <w:proofErr w:type="spellStart"/>
       <w:r>
         <w:rPr>
           <w:rFonts w:ascii="Times New Roman" w:eastAsia="Times New Roman" w:hAnsi="Times New Roman"/>
@@ -5327,23 +7148,42 @@
           <w:sz w:val="24"/>
           <w:szCs w:val="24"/>
         </w:rPr>
-        <w:t>Id}, {</w:t>
-      </w:r>
-      <w:r>
-        <w:rPr>
-          <w:rFonts w:ascii="Times New Roman" w:eastAsia="Times New Roman" w:hAnsi="Times New Roman"/>
-          <w:sz w:val="24"/>
-          <w:szCs w:val="24"/>
-        </w:rPr>
-        <w:t>Revision</w:t>
-      </w:r>
-      <w:r>
-        <w:rPr>
-          <w:rFonts w:ascii="Times New Roman" w:eastAsia="Times New Roman" w:hAnsi="Times New Roman"/>
-          <w:sz w:val="24"/>
-          <w:szCs w:val="24"/>
-        </w:rPr>
-        <w:t>Id, OrdenPreCondicion}</w:t>
+        <w:t>Id</w:t>
+      </w:r>
+      <w:proofErr w:type="spellEnd"/>
+      <w:r>
+        <w:rPr>
+          <w:rFonts w:ascii="Times New Roman" w:eastAsia="Times New Roman" w:hAnsi="Times New Roman"/>
+          <w:sz w:val="24"/>
+          <w:szCs w:val="24"/>
+        </w:rPr>
+        <w:t>}, {</w:t>
+      </w:r>
+      <w:proofErr w:type="spellStart"/>
+      <w:r>
+        <w:rPr>
+          <w:rFonts w:ascii="Times New Roman" w:eastAsia="Times New Roman" w:hAnsi="Times New Roman"/>
+          <w:sz w:val="24"/>
+          <w:szCs w:val="24"/>
+        </w:rPr>
+        <w:t>escenario</w:t>
+      </w:r>
+      <w:r>
+        <w:rPr>
+          <w:rFonts w:ascii="Times New Roman" w:eastAsia="Times New Roman" w:hAnsi="Times New Roman"/>
+          <w:sz w:val="24"/>
+          <w:szCs w:val="24"/>
+        </w:rPr>
+        <w:t>Id</w:t>
+      </w:r>
+      <w:proofErr w:type="spellEnd"/>
+      <w:r>
+        <w:rPr>
+          <w:rFonts w:ascii="Times New Roman" w:eastAsia="Times New Roman" w:hAnsi="Times New Roman"/>
+          <w:sz w:val="24"/>
+          <w:szCs w:val="24"/>
+        </w:rPr>
+        <w:t>, Orden}</w:t>
       </w:r>
     </w:p>
     <w:p>
@@ -5378,25 +7218,65 @@
           <w:szCs w:val="24"/>
           <w:lang w:val="es-AR"/>
         </w:rPr>
-        <w:t>: {PreCondicionId}, {</w:t>
-      </w:r>
-      <w:r>
-        <w:rPr>
-          <w:rFonts w:ascii="Times New Roman" w:eastAsia="Times New Roman" w:hAnsi="Times New Roman"/>
-          <w:sz w:val="24"/>
-          <w:szCs w:val="24"/>
-          <w:lang w:val="es-AR"/>
-        </w:rPr>
-        <w:t>Revision</w:t>
-      </w:r>
-      <w:r>
-        <w:rPr>
-          <w:rFonts w:ascii="Times New Roman" w:eastAsia="Times New Roman" w:hAnsi="Times New Roman"/>
-          <w:sz w:val="24"/>
-          <w:szCs w:val="24"/>
-          <w:lang w:val="es-AR"/>
-        </w:rPr>
-        <w:t>Id, OrdenPreCondicion}</w:t>
+        <w:t>: {</w:t>
+      </w:r>
+      <w:proofErr w:type="spellStart"/>
+      <w:r>
+        <w:rPr>
+          <w:rFonts w:ascii="Times New Roman" w:eastAsia="Times New Roman" w:hAnsi="Times New Roman"/>
+          <w:sz w:val="24"/>
+          <w:szCs w:val="24"/>
+          <w:lang w:val="es-AR"/>
+        </w:rPr>
+        <w:t>CheckList</w:t>
+      </w:r>
+      <w:r>
+        <w:rPr>
+          <w:rFonts w:ascii="Times New Roman" w:eastAsia="Times New Roman" w:hAnsi="Times New Roman"/>
+          <w:sz w:val="24"/>
+          <w:szCs w:val="24"/>
+          <w:lang w:val="es-AR"/>
+        </w:rPr>
+        <w:t>Id</w:t>
+      </w:r>
+      <w:proofErr w:type="spellEnd"/>
+      <w:r>
+        <w:rPr>
+          <w:rFonts w:ascii="Times New Roman" w:eastAsia="Times New Roman" w:hAnsi="Times New Roman"/>
+          <w:sz w:val="24"/>
+          <w:szCs w:val="24"/>
+          <w:lang w:val="es-AR"/>
+        </w:rPr>
+        <w:t>}, {</w:t>
+      </w:r>
+      <w:proofErr w:type="spellStart"/>
+      <w:r>
+        <w:rPr>
+          <w:rFonts w:ascii="Times New Roman" w:eastAsia="Times New Roman" w:hAnsi="Times New Roman"/>
+          <w:sz w:val="24"/>
+          <w:szCs w:val="24"/>
+          <w:lang w:val="es-AR"/>
+        </w:rPr>
+        <w:t>Escenario</w:t>
+      </w:r>
+      <w:r>
+        <w:rPr>
+          <w:rFonts w:ascii="Times New Roman" w:eastAsia="Times New Roman" w:hAnsi="Times New Roman"/>
+          <w:sz w:val="24"/>
+          <w:szCs w:val="24"/>
+          <w:lang w:val="es-AR"/>
+        </w:rPr>
+        <w:t>Id</w:t>
+      </w:r>
+      <w:proofErr w:type="spellEnd"/>
+      <w:r>
+        <w:rPr>
+          <w:rFonts w:ascii="Times New Roman" w:eastAsia="Times New Roman" w:hAnsi="Times New Roman"/>
+          <w:sz w:val="24"/>
+          <w:szCs w:val="24"/>
+          <w:lang w:val="es-AR"/>
+        </w:rPr>
+        <w:t>, Orden}</w:t>
       </w:r>
     </w:p>
     <w:p>
@@ -5453,6 +7333,7 @@
         </w:rPr>
         <w:t xml:space="preserve">: </w:t>
       </w:r>
+      <w:proofErr w:type="spellStart"/>
       <w:r>
         <w:rPr>
           <w:rFonts w:ascii="Courier New" w:eastAsia="Times New Roman" w:hAnsi="Courier New" w:cs="Courier New"/>
@@ -5461,6 +7342,7 @@
         </w:rPr>
         <w:t>PasoId</w:t>
       </w:r>
+      <w:proofErr w:type="spellEnd"/>
     </w:p>
     <w:p>
       <w:pPr>
@@ -5475,6 +7357,7 @@
           <w:szCs w:val="24"/>
         </w:rPr>
       </w:pPr>
+      <w:proofErr w:type="spellStart"/>
       <w:r>
         <w:rPr>
           <w:rFonts w:ascii="Times New Roman" w:eastAsia="Times New Roman" w:hAnsi="Times New Roman"/>
@@ -5485,29 +7368,58 @@
         </w:rPr>
         <w:t>Superllave</w:t>
       </w:r>
-      <w:r>
-        <w:rPr>
-          <w:rFonts w:ascii="Times New Roman" w:eastAsia="Times New Roman" w:hAnsi="Times New Roman"/>
-          <w:sz w:val="24"/>
-          <w:szCs w:val="24"/>
-        </w:rPr>
-        <w:t>: {PasoId}, {</w:t>
-      </w:r>
-      <w:r>
-        <w:rPr>
-          <w:rFonts w:ascii="Times New Roman" w:eastAsia="Times New Roman" w:hAnsi="Times New Roman"/>
-          <w:sz w:val="24"/>
-          <w:szCs w:val="24"/>
-        </w:rPr>
-        <w:t>Revision</w:t>
-      </w:r>
-      <w:r>
-        <w:rPr>
-          <w:rFonts w:ascii="Times New Roman" w:eastAsia="Times New Roman" w:hAnsi="Times New Roman"/>
-          <w:sz w:val="24"/>
-          <w:szCs w:val="24"/>
-        </w:rPr>
-        <w:t>Id, OrdenPaso}</w:t>
+      <w:proofErr w:type="spellEnd"/>
+      <w:r>
+        <w:rPr>
+          <w:rFonts w:ascii="Times New Roman" w:eastAsia="Times New Roman" w:hAnsi="Times New Roman"/>
+          <w:sz w:val="24"/>
+          <w:szCs w:val="24"/>
+        </w:rPr>
+        <w:t>: {</w:t>
+      </w:r>
+      <w:proofErr w:type="spellStart"/>
+      <w:r>
+        <w:rPr>
+          <w:rFonts w:ascii="Times New Roman" w:eastAsia="Times New Roman" w:hAnsi="Times New Roman"/>
+          <w:sz w:val="24"/>
+          <w:szCs w:val="24"/>
+        </w:rPr>
+        <w:t>PasoId</w:t>
+      </w:r>
+      <w:proofErr w:type="spellEnd"/>
+      <w:r>
+        <w:rPr>
+          <w:rFonts w:ascii="Times New Roman" w:eastAsia="Times New Roman" w:hAnsi="Times New Roman"/>
+          <w:sz w:val="24"/>
+          <w:szCs w:val="24"/>
+        </w:rPr>
+        <w:t>}, {</w:t>
+      </w:r>
+      <w:proofErr w:type="spellStart"/>
+      <w:r>
+        <w:rPr>
+          <w:rFonts w:ascii="Times New Roman" w:eastAsia="Times New Roman" w:hAnsi="Times New Roman"/>
+          <w:sz w:val="24"/>
+          <w:szCs w:val="24"/>
+        </w:rPr>
+        <w:t>Escenario</w:t>
+      </w:r>
+      <w:r>
+        <w:rPr>
+          <w:rFonts w:ascii="Times New Roman" w:eastAsia="Times New Roman" w:hAnsi="Times New Roman"/>
+          <w:sz w:val="24"/>
+          <w:szCs w:val="24"/>
+        </w:rPr>
+        <w:t>Id</w:t>
+      </w:r>
+      <w:proofErr w:type="spellEnd"/>
+      <w:r>
+        <w:rPr>
+          <w:rFonts w:ascii="Times New Roman" w:eastAsia="Times New Roman" w:hAnsi="Times New Roman"/>
+          <w:sz w:val="24"/>
+          <w:szCs w:val="24"/>
+        </w:rPr>
+        <w:t>, Orden}</w:t>
       </w:r>
     </w:p>
     <w:p>
@@ -5542,25 +7454,56 @@
           <w:szCs w:val="24"/>
           <w:lang w:val="es-AR"/>
         </w:rPr>
-        <w:t>: {PasoId}, {</w:t>
-      </w:r>
-      <w:r>
-        <w:rPr>
-          <w:rFonts w:ascii="Times New Roman" w:eastAsia="Times New Roman" w:hAnsi="Times New Roman"/>
-          <w:sz w:val="24"/>
-          <w:szCs w:val="24"/>
-          <w:lang w:val="es-AR"/>
-        </w:rPr>
-        <w:t>Revision</w:t>
-      </w:r>
-      <w:r>
-        <w:rPr>
-          <w:rFonts w:ascii="Times New Roman" w:eastAsia="Times New Roman" w:hAnsi="Times New Roman"/>
-          <w:sz w:val="24"/>
-          <w:szCs w:val="24"/>
-          <w:lang w:val="es-AR"/>
-        </w:rPr>
-        <w:t>Id, OrdenPaso}</w:t>
+        <w:t>: {</w:t>
+      </w:r>
+      <w:proofErr w:type="spellStart"/>
+      <w:r>
+        <w:rPr>
+          <w:rFonts w:ascii="Times New Roman" w:eastAsia="Times New Roman" w:hAnsi="Times New Roman"/>
+          <w:sz w:val="24"/>
+          <w:szCs w:val="24"/>
+          <w:lang w:val="es-AR"/>
+        </w:rPr>
+        <w:t>PasoId</w:t>
+      </w:r>
+      <w:proofErr w:type="spellEnd"/>
+      <w:r>
+        <w:rPr>
+          <w:rFonts w:ascii="Times New Roman" w:eastAsia="Times New Roman" w:hAnsi="Times New Roman"/>
+          <w:sz w:val="24"/>
+          <w:szCs w:val="24"/>
+          <w:lang w:val="es-AR"/>
+        </w:rPr>
+        <w:t>}, {</w:t>
+      </w:r>
+      <w:proofErr w:type="spellStart"/>
+      <w:r>
+        <w:rPr>
+          <w:rFonts w:ascii="Times New Roman" w:eastAsia="Times New Roman" w:hAnsi="Times New Roman"/>
+          <w:sz w:val="24"/>
+          <w:szCs w:val="24"/>
+          <w:lang w:val="es-AR"/>
+        </w:rPr>
+        <w:t>Escenario</w:t>
+      </w:r>
+      <w:r>
+        <w:rPr>
+          <w:rFonts w:ascii="Times New Roman" w:eastAsia="Times New Roman" w:hAnsi="Times New Roman"/>
+          <w:sz w:val="24"/>
+          <w:szCs w:val="24"/>
+          <w:lang w:val="es-AR"/>
+        </w:rPr>
+        <w:t>Id</w:t>
+      </w:r>
+      <w:proofErr w:type="spellEnd"/>
+      <w:r>
+        <w:rPr>
+          <w:rFonts w:ascii="Times New Roman" w:eastAsia="Times New Roman" w:hAnsi="Times New Roman"/>
+          <w:sz w:val="24"/>
+          <w:szCs w:val="24"/>
+          <w:lang w:val="es-AR"/>
+        </w:rPr>
+        <w:t>, Orden}</w:t>
       </w:r>
     </w:p>
     <w:p>
@@ -5617,6 +7560,7 @@
         </w:rPr>
         <w:t xml:space="preserve">: </w:t>
       </w:r>
+      <w:proofErr w:type="spellStart"/>
       <w:r>
         <w:rPr>
           <w:rFonts w:ascii="Courier New" w:eastAsia="Times New Roman" w:hAnsi="Courier New" w:cs="Courier New"/>
@@ -5625,6 +7569,7 @@
         </w:rPr>
         <w:t>AdjuntoId</w:t>
       </w:r>
+      <w:proofErr w:type="spellEnd"/>
     </w:p>
     <w:p>
       <w:pPr>
@@ -5639,40 +7584,87 @@
           <w:szCs w:val="24"/>
         </w:rPr>
       </w:pPr>
-      <w:r>
-        <w:rPr>
-          <w:rFonts w:ascii="Times New Roman" w:eastAsia="Times New Roman" w:hAnsi="Times New Roman"/>
-          <w:b/>
-          <w:bCs/>
-          <w:sz w:val="24"/>
-          <w:szCs w:val="24"/>
-        </w:rPr>
-        <w:lastRenderedPageBreak/>
+      <w:proofErr w:type="spellStart"/>
+      <w:r>
+        <w:rPr>
+          <w:rFonts w:ascii="Times New Roman" w:eastAsia="Times New Roman" w:hAnsi="Times New Roman"/>
+          <w:b/>
+          <w:bCs/>
+          <w:sz w:val="24"/>
+          <w:szCs w:val="24"/>
+        </w:rPr>
         <w:t>Superllave</w:t>
       </w:r>
-      <w:r>
-        <w:rPr>
-          <w:rFonts w:ascii="Times New Roman" w:eastAsia="Times New Roman" w:hAnsi="Times New Roman"/>
-          <w:sz w:val="24"/>
-          <w:szCs w:val="24"/>
-        </w:rPr>
-        <w:t>: {AdjuntoId}, {</w:t>
-      </w:r>
-      <w:r>
-        <w:rPr>
-          <w:rFonts w:ascii="Times New Roman" w:eastAsia="Times New Roman" w:hAnsi="Times New Roman"/>
-          <w:sz w:val="24"/>
-          <w:szCs w:val="24"/>
-        </w:rPr>
-        <w:t>Revision</w:t>
-      </w:r>
-      <w:r>
-        <w:rPr>
-          <w:rFonts w:ascii="Times New Roman" w:eastAsia="Times New Roman" w:hAnsi="Times New Roman"/>
-          <w:sz w:val="24"/>
-          <w:szCs w:val="24"/>
-        </w:rPr>
-        <w:t>Id, DescripciónAdjunto}</w:t>
+      <w:proofErr w:type="spellEnd"/>
+      <w:r>
+        <w:rPr>
+          <w:rFonts w:ascii="Times New Roman" w:eastAsia="Times New Roman" w:hAnsi="Times New Roman"/>
+          <w:sz w:val="24"/>
+          <w:szCs w:val="24"/>
+        </w:rPr>
+        <w:t>: {</w:t>
+      </w:r>
+      <w:proofErr w:type="spellStart"/>
+      <w:r>
+        <w:rPr>
+          <w:rFonts w:ascii="Times New Roman" w:eastAsia="Times New Roman" w:hAnsi="Times New Roman"/>
+          <w:sz w:val="24"/>
+          <w:szCs w:val="24"/>
+        </w:rPr>
+        <w:t>AdjuntoId</w:t>
+      </w:r>
+      <w:proofErr w:type="spellEnd"/>
+      <w:r>
+        <w:rPr>
+          <w:rFonts w:ascii="Times New Roman" w:eastAsia="Times New Roman" w:hAnsi="Times New Roman"/>
+          <w:sz w:val="24"/>
+          <w:szCs w:val="24"/>
+        </w:rPr>
+        <w:t>}, {</w:t>
+      </w:r>
+      <w:proofErr w:type="spellStart"/>
+      <w:r>
+        <w:rPr>
+          <w:rFonts w:ascii="Times New Roman" w:eastAsia="Times New Roman" w:hAnsi="Times New Roman"/>
+          <w:sz w:val="24"/>
+          <w:szCs w:val="24"/>
+        </w:rPr>
+        <w:t>Escenario</w:t>
+      </w:r>
+      <w:r>
+        <w:rPr>
+          <w:rFonts w:ascii="Times New Roman" w:eastAsia="Times New Roman" w:hAnsi="Times New Roman"/>
+          <w:sz w:val="24"/>
+          <w:szCs w:val="24"/>
+        </w:rPr>
+        <w:t>Id</w:t>
+      </w:r>
+      <w:proofErr w:type="spellEnd"/>
+      <w:r>
+        <w:rPr>
+          <w:rFonts w:ascii="Times New Roman" w:eastAsia="Times New Roman" w:hAnsi="Times New Roman"/>
+          <w:sz w:val="24"/>
+          <w:szCs w:val="24"/>
+        </w:rPr>
+        <w:t xml:space="preserve">, </w:t>
+      </w:r>
+      <w:proofErr w:type="spellStart"/>
+      <w:r>
+        <w:rPr>
+          <w:rFonts w:ascii="Times New Roman" w:eastAsia="Times New Roman" w:hAnsi="Times New Roman"/>
+          <w:sz w:val="24"/>
+          <w:szCs w:val="24"/>
+        </w:rPr>
+        <w:t>DescripciónAdjunto</w:t>
+      </w:r>
+      <w:proofErr w:type="spellEnd"/>
+      <w:r>
+        <w:rPr>
+          <w:rFonts w:ascii="Times New Roman" w:eastAsia="Times New Roman" w:hAnsi="Times New Roman"/>
+          <w:sz w:val="24"/>
+          <w:szCs w:val="24"/>
+        </w:rPr>
+        <w:t>}</w:t>
       </w:r>
     </w:p>
     <w:p>
@@ -5707,25 +7699,76 @@
           <w:szCs w:val="24"/>
           <w:lang w:val="es-AR"/>
         </w:rPr>
-        <w:t>: {AdjuntoId}, {</w:t>
-      </w:r>
-      <w:r>
-        <w:rPr>
-          <w:rFonts w:ascii="Times New Roman" w:eastAsia="Times New Roman" w:hAnsi="Times New Roman"/>
-          <w:sz w:val="24"/>
-          <w:szCs w:val="24"/>
-          <w:lang w:val="es-AR"/>
-        </w:rPr>
-        <w:t>Revision</w:t>
-      </w:r>
-      <w:r>
-        <w:rPr>
-          <w:rFonts w:ascii="Times New Roman" w:eastAsia="Times New Roman" w:hAnsi="Times New Roman"/>
-          <w:sz w:val="24"/>
-          <w:szCs w:val="24"/>
-          <w:lang w:val="es-AR"/>
-        </w:rPr>
-        <w:t>Id, DescripciónAdjunto}</w:t>
+        <w:t>: {</w:t>
+      </w:r>
+      <w:proofErr w:type="spellStart"/>
+      <w:r>
+        <w:rPr>
+          <w:rFonts w:ascii="Times New Roman" w:eastAsia="Times New Roman" w:hAnsi="Times New Roman"/>
+          <w:sz w:val="24"/>
+          <w:szCs w:val="24"/>
+          <w:lang w:val="es-AR"/>
+        </w:rPr>
+        <w:t>AdjuntoId</w:t>
+      </w:r>
+      <w:proofErr w:type="spellEnd"/>
+      <w:r>
+        <w:rPr>
+          <w:rFonts w:ascii="Times New Roman" w:eastAsia="Times New Roman" w:hAnsi="Times New Roman"/>
+          <w:sz w:val="24"/>
+          <w:szCs w:val="24"/>
+          <w:lang w:val="es-AR"/>
+        </w:rPr>
+        <w:t>}, {</w:t>
+      </w:r>
+      <w:proofErr w:type="spellStart"/>
+      <w:r>
+        <w:rPr>
+          <w:rFonts w:ascii="Times New Roman" w:eastAsia="Times New Roman" w:hAnsi="Times New Roman"/>
+          <w:sz w:val="24"/>
+          <w:szCs w:val="24"/>
+          <w:lang w:val="es-AR"/>
+        </w:rPr>
+        <w:t>Escenario</w:t>
+      </w:r>
+      <w:r>
+        <w:rPr>
+          <w:rFonts w:ascii="Times New Roman" w:eastAsia="Times New Roman" w:hAnsi="Times New Roman"/>
+          <w:sz w:val="24"/>
+          <w:szCs w:val="24"/>
+          <w:lang w:val="es-AR"/>
+        </w:rPr>
+        <w:t>Id</w:t>
+      </w:r>
+      <w:proofErr w:type="spellEnd"/>
+      <w:r>
+        <w:rPr>
+          <w:rFonts w:ascii="Times New Roman" w:eastAsia="Times New Roman" w:hAnsi="Times New Roman"/>
+          <w:sz w:val="24"/>
+          <w:szCs w:val="24"/>
+          <w:lang w:val="es-AR"/>
+        </w:rPr>
+        <w:t xml:space="preserve">, </w:t>
+      </w:r>
+      <w:proofErr w:type="spellStart"/>
+      <w:r>
+        <w:rPr>
+          <w:rFonts w:ascii="Times New Roman" w:eastAsia="Times New Roman" w:hAnsi="Times New Roman"/>
+          <w:sz w:val="24"/>
+          <w:szCs w:val="24"/>
+          <w:lang w:val="es-AR"/>
+        </w:rPr>
+        <w:t>DescripciónAdjunto</w:t>
+      </w:r>
+      <w:proofErr w:type="spellEnd"/>
+      <w:r>
+        <w:rPr>
+          <w:rFonts w:ascii="Times New Roman" w:eastAsia="Times New Roman" w:hAnsi="Times New Roman"/>
+          <w:sz w:val="24"/>
+          <w:szCs w:val="24"/>
+          <w:lang w:val="es-AR"/>
+        </w:rPr>
+        <w:t>}</w:t>
       </w:r>
     </w:p>
     <w:p>
@@ -5748,6 +7791,7 @@
           <w:sz w:val="24"/>
           <w:szCs w:val="24"/>
         </w:rPr>
+        <w:lastRenderedPageBreak/>
         <w:t>Categoría</w:t>
       </w:r>
     </w:p>
@@ -5782,6 +7826,7 @@
         </w:rPr>
         <w:t xml:space="preserve">: </w:t>
       </w:r>
+      <w:proofErr w:type="spellStart"/>
       <w:r>
         <w:rPr>
           <w:rFonts w:ascii="Courier New" w:eastAsia="Times New Roman" w:hAnsi="Courier New" w:cs="Courier New"/>
@@ -5790,6 +7835,7 @@
         </w:rPr>
         <w:t>CategoriaId</w:t>
       </w:r>
+      <w:proofErr w:type="spellEnd"/>
     </w:p>
     <w:p>
       <w:pPr>
@@ -5804,6 +7850,7 @@
           <w:szCs w:val="24"/>
         </w:rPr>
       </w:pPr>
+      <w:proofErr w:type="spellStart"/>
       <w:r>
         <w:rPr>
           <w:rFonts w:ascii="Times New Roman" w:eastAsia="Times New Roman" w:hAnsi="Times New Roman"/>
@@ -5814,13 +7861,50 @@
         </w:rPr>
         <w:t>Superllave</w:t>
       </w:r>
-      <w:r>
-        <w:rPr>
-          <w:rFonts w:ascii="Times New Roman" w:eastAsia="Times New Roman" w:hAnsi="Times New Roman"/>
-          <w:sz w:val="24"/>
-          <w:szCs w:val="24"/>
-        </w:rPr>
-        <w:t>: {CategoriaId}, {CategoriaNombre}</w:t>
+      <w:proofErr w:type="spellEnd"/>
+      <w:r>
+        <w:rPr>
+          <w:rFonts w:ascii="Times New Roman" w:eastAsia="Times New Roman" w:hAnsi="Times New Roman"/>
+          <w:sz w:val="24"/>
+          <w:szCs w:val="24"/>
+        </w:rPr>
+        <w:t>: {</w:t>
+      </w:r>
+      <w:proofErr w:type="spellStart"/>
+      <w:r>
+        <w:rPr>
+          <w:rFonts w:ascii="Times New Roman" w:eastAsia="Times New Roman" w:hAnsi="Times New Roman"/>
+          <w:sz w:val="24"/>
+          <w:szCs w:val="24"/>
+        </w:rPr>
+        <w:t>CategoriaId</w:t>
+      </w:r>
+      <w:proofErr w:type="spellEnd"/>
+      <w:r>
+        <w:rPr>
+          <w:rFonts w:ascii="Times New Roman" w:eastAsia="Times New Roman" w:hAnsi="Times New Roman"/>
+          <w:sz w:val="24"/>
+          <w:szCs w:val="24"/>
+        </w:rPr>
+        <w:t>}, {</w:t>
+      </w:r>
+      <w:proofErr w:type="spellStart"/>
+      <w:r>
+        <w:rPr>
+          <w:rFonts w:ascii="Times New Roman" w:eastAsia="Times New Roman" w:hAnsi="Times New Roman"/>
+          <w:sz w:val="24"/>
+          <w:szCs w:val="24"/>
+        </w:rPr>
+        <w:t>CategoriaNombre</w:t>
+      </w:r>
+      <w:proofErr w:type="spellEnd"/>
+      <w:r>
+        <w:rPr>
+          <w:rFonts w:ascii="Times New Roman" w:eastAsia="Times New Roman" w:hAnsi="Times New Roman"/>
+          <w:sz w:val="24"/>
+          <w:szCs w:val="24"/>
+        </w:rPr>
+        <w:t>}</w:t>
       </w:r>
     </w:p>
     <w:p>
@@ -5852,7 +7936,43 @@
           <w:sz w:val="24"/>
           <w:szCs w:val="24"/>
         </w:rPr>
-        <w:t>: {CategoriaId}, {CategoriaNombre}</w:t>
+        <w:t>: {</w:t>
+      </w:r>
+      <w:proofErr w:type="spellStart"/>
+      <w:r>
+        <w:rPr>
+          <w:rFonts w:ascii="Times New Roman" w:eastAsia="Times New Roman" w:hAnsi="Times New Roman"/>
+          <w:sz w:val="24"/>
+          <w:szCs w:val="24"/>
+        </w:rPr>
+        <w:t>CategoriaId</w:t>
+      </w:r>
+      <w:proofErr w:type="spellEnd"/>
+      <w:r>
+        <w:rPr>
+          <w:rFonts w:ascii="Times New Roman" w:eastAsia="Times New Roman" w:hAnsi="Times New Roman"/>
+          <w:sz w:val="24"/>
+          <w:szCs w:val="24"/>
+        </w:rPr>
+        <w:t>}, {</w:t>
+      </w:r>
+      <w:proofErr w:type="spellStart"/>
+      <w:r>
+        <w:rPr>
+          <w:rFonts w:ascii="Times New Roman" w:eastAsia="Times New Roman" w:hAnsi="Times New Roman"/>
+          <w:sz w:val="24"/>
+          <w:szCs w:val="24"/>
+        </w:rPr>
+        <w:t>CategoriaNombre</w:t>
+      </w:r>
+      <w:proofErr w:type="spellEnd"/>
+      <w:r>
+        <w:rPr>
+          <w:rFonts w:ascii="Times New Roman" w:eastAsia="Times New Roman" w:hAnsi="Times New Roman"/>
+          <w:sz w:val="24"/>
+          <w:szCs w:val="24"/>
+        </w:rPr>
+        <w:t>}</w:t>
       </w:r>
     </w:p>
     <w:p>
@@ -5909,6 +8029,7 @@
         </w:rPr>
         <w:t xml:space="preserve">: </w:t>
       </w:r>
+      <w:proofErr w:type="spellStart"/>
       <w:r>
         <w:rPr>
           <w:rFonts w:ascii="Courier New" w:eastAsia="Times New Roman" w:hAnsi="Courier New" w:cs="Courier New"/>
@@ -5917,6 +8038,7 @@
         </w:rPr>
         <w:t>TipoId</w:t>
       </w:r>
+      <w:proofErr w:type="spellEnd"/>
     </w:p>
     <w:p>
       <w:pPr>
@@ -5931,6 +8053,7 @@
           <w:szCs w:val="24"/>
         </w:rPr>
       </w:pPr>
+      <w:proofErr w:type="spellStart"/>
       <w:r>
         <w:rPr>
           <w:rFonts w:ascii="Times New Roman" w:eastAsia="Times New Roman" w:hAnsi="Times New Roman"/>
@@ -5941,13 +8064,50 @@
         </w:rPr>
         <w:t>Superllave</w:t>
       </w:r>
-      <w:r>
-        <w:rPr>
-          <w:rFonts w:ascii="Times New Roman" w:eastAsia="Times New Roman" w:hAnsi="Times New Roman"/>
-          <w:sz w:val="24"/>
-          <w:szCs w:val="24"/>
-        </w:rPr>
-        <w:t>: {TipoId}, {TipoNombre}</w:t>
+      <w:proofErr w:type="spellEnd"/>
+      <w:r>
+        <w:rPr>
+          <w:rFonts w:ascii="Times New Roman" w:eastAsia="Times New Roman" w:hAnsi="Times New Roman"/>
+          <w:sz w:val="24"/>
+          <w:szCs w:val="24"/>
+        </w:rPr>
+        <w:t>: {</w:t>
+      </w:r>
+      <w:proofErr w:type="spellStart"/>
+      <w:r>
+        <w:rPr>
+          <w:rFonts w:ascii="Times New Roman" w:eastAsia="Times New Roman" w:hAnsi="Times New Roman"/>
+          <w:sz w:val="24"/>
+          <w:szCs w:val="24"/>
+        </w:rPr>
+        <w:t>TipoId</w:t>
+      </w:r>
+      <w:proofErr w:type="spellEnd"/>
+      <w:r>
+        <w:rPr>
+          <w:rFonts w:ascii="Times New Roman" w:eastAsia="Times New Roman" w:hAnsi="Times New Roman"/>
+          <w:sz w:val="24"/>
+          <w:szCs w:val="24"/>
+        </w:rPr>
+        <w:t>}, {</w:t>
+      </w:r>
+      <w:proofErr w:type="spellStart"/>
+      <w:r>
+        <w:rPr>
+          <w:rFonts w:ascii="Times New Roman" w:eastAsia="Times New Roman" w:hAnsi="Times New Roman"/>
+          <w:sz w:val="24"/>
+          <w:szCs w:val="24"/>
+        </w:rPr>
+        <w:t>TipoNombre</w:t>
+      </w:r>
+      <w:proofErr w:type="spellEnd"/>
+      <w:r>
+        <w:rPr>
+          <w:rFonts w:ascii="Times New Roman" w:eastAsia="Times New Roman" w:hAnsi="Times New Roman"/>
+          <w:sz w:val="24"/>
+          <w:szCs w:val="24"/>
+        </w:rPr>
+        <w:t>}</w:t>
       </w:r>
     </w:p>
     <w:p>
@@ -5979,7 +8139,43 @@
           <w:sz w:val="24"/>
           <w:szCs w:val="24"/>
         </w:rPr>
-        <w:t>: {TipoId}, {TipoNombre}</w:t>
+        <w:t>: {</w:t>
+      </w:r>
+      <w:proofErr w:type="spellStart"/>
+      <w:r>
+        <w:rPr>
+          <w:rFonts w:ascii="Times New Roman" w:eastAsia="Times New Roman" w:hAnsi="Times New Roman"/>
+          <w:sz w:val="24"/>
+          <w:szCs w:val="24"/>
+        </w:rPr>
+        <w:t>TipoId</w:t>
+      </w:r>
+      <w:proofErr w:type="spellEnd"/>
+      <w:r>
+        <w:rPr>
+          <w:rFonts w:ascii="Times New Roman" w:eastAsia="Times New Roman" w:hAnsi="Times New Roman"/>
+          <w:sz w:val="24"/>
+          <w:szCs w:val="24"/>
+        </w:rPr>
+        <w:t>}, {</w:t>
+      </w:r>
+      <w:proofErr w:type="spellStart"/>
+      <w:r>
+        <w:rPr>
+          <w:rFonts w:ascii="Times New Roman" w:eastAsia="Times New Roman" w:hAnsi="Times New Roman"/>
+          <w:sz w:val="24"/>
+          <w:szCs w:val="24"/>
+        </w:rPr>
+        <w:t>TipoNombre</w:t>
+      </w:r>
+      <w:proofErr w:type="spellEnd"/>
+      <w:r>
+        <w:rPr>
+          <w:rFonts w:ascii="Times New Roman" w:eastAsia="Times New Roman" w:hAnsi="Times New Roman"/>
+          <w:sz w:val="24"/>
+          <w:szCs w:val="24"/>
+        </w:rPr>
+        <w:t>}</w:t>
       </w:r>
     </w:p>
     <w:p>
@@ -6036,6 +8232,7 @@
         </w:rPr>
         <w:t xml:space="preserve">: </w:t>
       </w:r>
+      <w:proofErr w:type="spellStart"/>
       <w:r>
         <w:rPr>
           <w:rFonts w:ascii="Courier New" w:eastAsia="Times New Roman" w:hAnsi="Courier New" w:cs="Courier New"/>
@@ -6044,6 +8241,7 @@
         </w:rPr>
         <w:t>SubtipoId</w:t>
       </w:r>
+      <w:proofErr w:type="spellEnd"/>
     </w:p>
     <w:p>
       <w:pPr>
@@ -6058,6 +8256,7 @@
           <w:szCs w:val="24"/>
         </w:rPr>
       </w:pPr>
+      <w:proofErr w:type="spellStart"/>
       <w:r>
         <w:rPr>
           <w:rFonts w:ascii="Times New Roman" w:eastAsia="Times New Roman" w:hAnsi="Times New Roman"/>
@@ -6068,13 +8267,68 @@
         </w:rPr>
         <w:t>Superllave</w:t>
       </w:r>
-      <w:r>
-        <w:rPr>
-          <w:rFonts w:ascii="Times New Roman" w:eastAsia="Times New Roman" w:hAnsi="Times New Roman"/>
-          <w:sz w:val="24"/>
-          <w:szCs w:val="24"/>
-        </w:rPr>
-        <w:t>: {SubtipoId}, {SubtipoNombre, TipoId}</w:t>
+      <w:proofErr w:type="spellEnd"/>
+      <w:r>
+        <w:rPr>
+          <w:rFonts w:ascii="Times New Roman" w:eastAsia="Times New Roman" w:hAnsi="Times New Roman"/>
+          <w:sz w:val="24"/>
+          <w:szCs w:val="24"/>
+        </w:rPr>
+        <w:t>: {</w:t>
+      </w:r>
+      <w:proofErr w:type="spellStart"/>
+      <w:r>
+        <w:rPr>
+          <w:rFonts w:ascii="Times New Roman" w:eastAsia="Times New Roman" w:hAnsi="Times New Roman"/>
+          <w:sz w:val="24"/>
+          <w:szCs w:val="24"/>
+        </w:rPr>
+        <w:t>SubtipoId</w:t>
+      </w:r>
+      <w:proofErr w:type="spellEnd"/>
+      <w:r>
+        <w:rPr>
+          <w:rFonts w:ascii="Times New Roman" w:eastAsia="Times New Roman" w:hAnsi="Times New Roman"/>
+          <w:sz w:val="24"/>
+          <w:szCs w:val="24"/>
+        </w:rPr>
+        <w:t>}, {</w:t>
+      </w:r>
+      <w:proofErr w:type="spellStart"/>
+      <w:r>
+        <w:rPr>
+          <w:rFonts w:ascii="Times New Roman" w:eastAsia="Times New Roman" w:hAnsi="Times New Roman"/>
+          <w:sz w:val="24"/>
+          <w:szCs w:val="24"/>
+        </w:rPr>
+        <w:t>SubtipoNombre</w:t>
+      </w:r>
+      <w:proofErr w:type="spellEnd"/>
+      <w:r>
+        <w:rPr>
+          <w:rFonts w:ascii="Times New Roman" w:eastAsia="Times New Roman" w:hAnsi="Times New Roman"/>
+          <w:sz w:val="24"/>
+          <w:szCs w:val="24"/>
+        </w:rPr>
+        <w:t xml:space="preserve">, </w:t>
+      </w:r>
+      <w:proofErr w:type="spellStart"/>
+      <w:r>
+        <w:rPr>
+          <w:rFonts w:ascii="Times New Roman" w:eastAsia="Times New Roman" w:hAnsi="Times New Roman"/>
+          <w:sz w:val="24"/>
+          <w:szCs w:val="24"/>
+        </w:rPr>
+        <w:t>TipoId</w:t>
+      </w:r>
+      <w:proofErr w:type="spellEnd"/>
+      <w:r>
+        <w:rPr>
+          <w:rFonts w:ascii="Times New Roman" w:eastAsia="Times New Roman" w:hAnsi="Times New Roman"/>
+          <w:sz w:val="24"/>
+          <w:szCs w:val="24"/>
+        </w:rPr>
+        <w:t>}</w:t>
       </w:r>
     </w:p>
     <w:p>
@@ -6109,7 +8363,67 @@
           <w:szCs w:val="24"/>
           <w:lang w:val="es-AR"/>
         </w:rPr>
-        <w:t>: {SubtipoId}, {SubtipoNombre, TipoId}</w:t>
+        <w:t>: {</w:t>
+      </w:r>
+      <w:proofErr w:type="spellStart"/>
+      <w:r>
+        <w:rPr>
+          <w:rFonts w:ascii="Times New Roman" w:eastAsia="Times New Roman" w:hAnsi="Times New Roman"/>
+          <w:sz w:val="24"/>
+          <w:szCs w:val="24"/>
+          <w:lang w:val="es-AR"/>
+        </w:rPr>
+        <w:t>SubtipoId</w:t>
+      </w:r>
+      <w:proofErr w:type="spellEnd"/>
+      <w:r>
+        <w:rPr>
+          <w:rFonts w:ascii="Times New Roman" w:eastAsia="Times New Roman" w:hAnsi="Times New Roman"/>
+          <w:sz w:val="24"/>
+          <w:szCs w:val="24"/>
+          <w:lang w:val="es-AR"/>
+        </w:rPr>
+        <w:t>}, {</w:t>
+      </w:r>
+      <w:proofErr w:type="spellStart"/>
+      <w:r>
+        <w:rPr>
+          <w:rFonts w:ascii="Times New Roman" w:eastAsia="Times New Roman" w:hAnsi="Times New Roman"/>
+          <w:sz w:val="24"/>
+          <w:szCs w:val="24"/>
+          <w:lang w:val="es-AR"/>
+        </w:rPr>
+        <w:t>SubtipoNombre</w:t>
+      </w:r>
+      <w:proofErr w:type="spellEnd"/>
+      <w:r>
+        <w:rPr>
+          <w:rFonts w:ascii="Times New Roman" w:eastAsia="Times New Roman" w:hAnsi="Times New Roman"/>
+          <w:sz w:val="24"/>
+          <w:szCs w:val="24"/>
+          <w:lang w:val="es-AR"/>
+        </w:rPr>
+        <w:t xml:space="preserve">, </w:t>
+      </w:r>
+      <w:proofErr w:type="spellStart"/>
+      <w:r>
+        <w:rPr>
+          <w:rFonts w:ascii="Times New Roman" w:eastAsia="Times New Roman" w:hAnsi="Times New Roman"/>
+          <w:sz w:val="24"/>
+          <w:szCs w:val="24"/>
+          <w:lang w:val="es-AR"/>
+        </w:rPr>
+        <w:t>TipoId</w:t>
+      </w:r>
+      <w:proofErr w:type="spellEnd"/>
+      <w:r>
+        <w:rPr>
+          <w:rFonts w:ascii="Times New Roman" w:eastAsia="Times New Roman" w:hAnsi="Times New Roman"/>
+          <w:sz w:val="24"/>
+          <w:szCs w:val="24"/>
+          <w:lang w:val="es-AR"/>
+        </w:rPr>
+        <w:t>}</w:t>
       </w:r>
     </w:p>
     <w:p>
@@ -6156,7 +8470,31 @@
           <w:szCs w:val="27"/>
           <w:lang w:val="es-AR"/>
         </w:rPr>
-        <w:t>Relaciones y su Cardinalidad:</w:t>
+        <w:t xml:space="preserve">Relaciones y su </w:t>
+      </w:r>
+      <w:proofErr w:type="spellStart"/>
+      <w:r>
+        <w:rPr>
+          <w:rFonts w:ascii="Times New Roman" w:eastAsia="Times New Roman" w:hAnsi="Times New Roman"/>
+          <w:b/>
+          <w:bCs/>
+          <w:sz w:val="27"/>
+          <w:szCs w:val="27"/>
+          <w:lang w:val="es-AR"/>
+        </w:rPr>
+        <w:t>Cardinalidad</w:t>
+      </w:r>
+      <w:proofErr w:type="spellEnd"/>
+      <w:r>
+        <w:rPr>
+          <w:rFonts w:ascii="Times New Roman" w:eastAsia="Times New Roman" w:hAnsi="Times New Roman"/>
+          <w:b/>
+          <w:bCs/>
+          <w:sz w:val="27"/>
+          <w:szCs w:val="27"/>
+          <w:lang w:val="es-AR"/>
+        </w:rPr>
+        <w:t>:</w:t>
       </w:r>
     </w:p>
     <w:p>
@@ -6181,8 +8519,21 @@
           <w:szCs w:val="24"/>
           <w:lang w:val="es-AR"/>
         </w:rPr>
-        <w:t>1. Usuario - RolAsignacion</w:t>
-      </w:r>
+        <w:t xml:space="preserve">1. Usuario - </w:t>
+      </w:r>
+      <w:proofErr w:type="spellStart"/>
+      <w:r>
+        <w:rPr>
+          <w:rFonts w:ascii="Times New Roman" w:eastAsia="Times New Roman" w:hAnsi="Times New Roman"/>
+          <w:b/>
+          <w:bCs/>
+          <w:sz w:val="24"/>
+          <w:szCs w:val="24"/>
+          <w:lang w:val="es-AR"/>
+        </w:rPr>
+        <w:t>RolAsignacion</w:t>
+      </w:r>
+      <w:proofErr w:type="spellEnd"/>
     </w:p>
     <w:p>
       <w:pPr>
@@ -6236,6 +8587,7 @@
         </w:rPr>
         <w:t xml:space="preserve"> y </w:t>
       </w:r>
+      <w:proofErr w:type="spellStart"/>
       <w:r>
         <w:rPr>
           <w:rFonts w:ascii="Courier New" w:eastAsia="Times New Roman" w:hAnsi="Courier New" w:cs="Courier New"/>
@@ -6245,6 +8597,7 @@
         </w:rPr>
         <w:t>RolAsignacion</w:t>
       </w:r>
+      <w:proofErr w:type="spellEnd"/>
       <w:r>
         <w:rPr>
           <w:rFonts w:ascii="Times New Roman" w:eastAsia="Times New Roman" w:hAnsi="Times New Roman"/>
@@ -6268,6 +8621,7 @@
           <w:szCs w:val="24"/>
         </w:rPr>
       </w:pPr>
+      <w:proofErr w:type="spellStart"/>
       <w:r>
         <w:rPr>
           <w:rFonts w:ascii="Times New Roman" w:eastAsia="Times New Roman" w:hAnsi="Times New Roman"/>
@@ -6278,6 +8632,7 @@
         </w:rPr>
         <w:t>Cardinalidad</w:t>
       </w:r>
+      <w:proofErr w:type="spellEnd"/>
       <w:r>
         <w:rPr>
           <w:rFonts w:ascii="Times New Roman" w:eastAsia="Times New Roman" w:hAnsi="Times New Roman"/>
@@ -6318,6 +8673,7 @@
         </w:rPr>
         <w:t xml:space="preserve"> (1) ↔ (N) </w:t>
       </w:r>
+      <w:proofErr w:type="spellStart"/>
       <w:r>
         <w:rPr>
           <w:rFonts w:ascii="Times New Roman" w:eastAsia="Times New Roman" w:hAnsi="Times New Roman"/>
@@ -6328,6 +8684,7 @@
         </w:rPr>
         <w:t>RolAsignacion</w:t>
       </w:r>
+      <w:proofErr w:type="spellEnd"/>
     </w:p>
     <w:p>
       <w:pPr>
@@ -6477,8 +8834,20 @@
           <w:sz w:val="24"/>
           <w:szCs w:val="24"/>
         </w:rPr>
-        <w:t>2. Rol - RolAsignacion</w:t>
-      </w:r>
+        <w:t xml:space="preserve">2. Rol - </w:t>
+      </w:r>
+      <w:proofErr w:type="spellStart"/>
+      <w:r>
+        <w:rPr>
+          <w:rFonts w:ascii="Times New Roman" w:eastAsia="Times New Roman" w:hAnsi="Times New Roman"/>
+          <w:b/>
+          <w:bCs/>
+          <w:sz w:val="24"/>
+          <w:szCs w:val="24"/>
+        </w:rPr>
+        <w:t>RolAsignacion</w:t>
+      </w:r>
+      <w:proofErr w:type="spellEnd"/>
     </w:p>
     <w:p>
       <w:pPr>
@@ -6514,6 +8883,7 @@
         </w:rPr>
         <w:t xml:space="preserve">: Un rol puede estar asignado a múltiples usuarios (a través de </w:t>
       </w:r>
+      <w:proofErr w:type="spellStart"/>
       <w:r>
         <w:rPr>
           <w:rFonts w:ascii="Courier New" w:eastAsia="Times New Roman" w:hAnsi="Courier New" w:cs="Courier New"/>
@@ -6523,6 +8893,7 @@
         </w:rPr>
         <w:t>RolAsignacion</w:t>
       </w:r>
+      <w:proofErr w:type="spellEnd"/>
       <w:r>
         <w:rPr>
           <w:rFonts w:ascii="Times New Roman" w:eastAsia="Times New Roman" w:hAnsi="Times New Roman"/>
@@ -6546,6 +8917,7 @@
           <w:szCs w:val="24"/>
         </w:rPr>
       </w:pPr>
+      <w:proofErr w:type="spellStart"/>
       <w:r>
         <w:rPr>
           <w:rFonts w:ascii="Times New Roman" w:eastAsia="Times New Roman" w:hAnsi="Times New Roman"/>
@@ -6556,6 +8928,7 @@
         </w:rPr>
         <w:t>Cardinalidad</w:t>
       </w:r>
+      <w:proofErr w:type="spellEnd"/>
       <w:r>
         <w:rPr>
           <w:rFonts w:ascii="Times New Roman" w:eastAsia="Times New Roman" w:hAnsi="Times New Roman"/>
@@ -6596,6 +8969,7 @@
         </w:rPr>
         <w:t xml:space="preserve"> (1) ↔ (N) </w:t>
       </w:r>
+      <w:proofErr w:type="spellStart"/>
       <w:r>
         <w:rPr>
           <w:rFonts w:ascii="Times New Roman" w:eastAsia="Times New Roman" w:hAnsi="Times New Roman"/>
@@ -6606,6 +8980,7 @@
         </w:rPr>
         <w:t>RolAsignacion</w:t>
       </w:r>
+      <w:proofErr w:type="spellEnd"/>
     </w:p>
     <w:p>
       <w:pPr>
@@ -6755,8 +9130,20 @@
           <w:sz w:val="24"/>
           <w:szCs w:val="24"/>
         </w:rPr>
-        <w:t>3. Proyecto - RolAsignacion</w:t>
-      </w:r>
+        <w:t xml:space="preserve">3. Proyecto - </w:t>
+      </w:r>
+      <w:proofErr w:type="spellStart"/>
+      <w:r>
+        <w:rPr>
+          <w:rFonts w:ascii="Times New Roman" w:eastAsia="Times New Roman" w:hAnsi="Times New Roman"/>
+          <w:b/>
+          <w:bCs/>
+          <w:sz w:val="24"/>
+          <w:szCs w:val="24"/>
+        </w:rPr>
+        <w:t>RolAsignacion</w:t>
+      </w:r>
+      <w:proofErr w:type="spellEnd"/>
     </w:p>
     <w:p>
       <w:pPr>
@@ -6810,6 +9197,7 @@
         </w:rPr>
         <w:t xml:space="preserve"> y </w:t>
       </w:r>
+      <w:proofErr w:type="spellStart"/>
       <w:r>
         <w:rPr>
           <w:rFonts w:ascii="Courier New" w:eastAsia="Times New Roman" w:hAnsi="Courier New" w:cs="Courier New"/>
@@ -6819,6 +9207,7 @@
         </w:rPr>
         <w:t>RolAsignacion</w:t>
       </w:r>
+      <w:proofErr w:type="spellEnd"/>
       <w:r>
         <w:rPr>
           <w:rFonts w:ascii="Times New Roman" w:eastAsia="Times New Roman" w:hAnsi="Times New Roman"/>
@@ -6842,17 +9231,18 @@
           <w:szCs w:val="24"/>
         </w:rPr>
       </w:pPr>
-      <w:r>
-        <w:rPr>
-          <w:rFonts w:ascii="Times New Roman" w:eastAsia="Times New Roman" w:hAnsi="Times New Roman"/>
-          <w:b/>
-          <w:bCs/>
-          <w:sz w:val="24"/>
-          <w:szCs w:val="24"/>
-        </w:rPr>
-        <w:lastRenderedPageBreak/>
+      <w:proofErr w:type="spellStart"/>
+      <w:r>
+        <w:rPr>
+          <w:rFonts w:ascii="Times New Roman" w:eastAsia="Times New Roman" w:hAnsi="Times New Roman"/>
+          <w:b/>
+          <w:bCs/>
+          <w:sz w:val="24"/>
+          <w:szCs w:val="24"/>
+        </w:rPr>
         <w:t>Cardinalidad</w:t>
       </w:r>
+      <w:proofErr w:type="spellEnd"/>
       <w:r>
         <w:rPr>
           <w:rFonts w:ascii="Times New Roman" w:eastAsia="Times New Roman" w:hAnsi="Times New Roman"/>
@@ -6893,6 +9283,7 @@
         </w:rPr>
         <w:t xml:space="preserve"> (1) ↔ (N) </w:t>
       </w:r>
+      <w:proofErr w:type="spellStart"/>
       <w:r>
         <w:rPr>
           <w:rFonts w:ascii="Times New Roman" w:eastAsia="Times New Roman" w:hAnsi="Times New Roman"/>
@@ -6903,6 +9294,7 @@
         </w:rPr>
         <w:t>RolAsignacion</w:t>
       </w:r>
+      <w:proofErr w:type="spellEnd"/>
     </w:p>
     <w:p>
       <w:pPr>
@@ -6925,6 +9317,7 @@
           <w:szCs w:val="24"/>
           <w:lang w:val="es-AR"/>
         </w:rPr>
+        <w:lastRenderedPageBreak/>
         <w:t xml:space="preserve">Un </w:t>
       </w:r>
       <w:r>
@@ -7052,8 +9445,20 @@
           <w:sz w:val="24"/>
           <w:szCs w:val="24"/>
         </w:rPr>
-        <w:t>4. Rol - PermisoRol</w:t>
-      </w:r>
+        <w:t xml:space="preserve">4. Rol - </w:t>
+      </w:r>
+      <w:proofErr w:type="spellStart"/>
+      <w:r>
+        <w:rPr>
+          <w:rFonts w:ascii="Times New Roman" w:eastAsia="Times New Roman" w:hAnsi="Times New Roman"/>
+          <w:b/>
+          <w:bCs/>
+          <w:sz w:val="24"/>
+          <w:szCs w:val="24"/>
+        </w:rPr>
+        <w:t>PermisoRol</w:t>
+      </w:r>
+      <w:proofErr w:type="spellEnd"/>
     </w:p>
     <w:p>
       <w:pPr>
@@ -7089,6 +9494,7 @@
         </w:rPr>
         <w:t xml:space="preserve">: Un rol puede tener múltiples permisos (a través de </w:t>
       </w:r>
+      <w:proofErr w:type="spellStart"/>
       <w:r>
         <w:rPr>
           <w:rFonts w:ascii="Courier New" w:eastAsia="Times New Roman" w:hAnsi="Courier New" w:cs="Courier New"/>
@@ -7098,6 +9504,7 @@
         </w:rPr>
         <w:t>PermisoRol</w:t>
       </w:r>
+      <w:proofErr w:type="spellEnd"/>
       <w:r>
         <w:rPr>
           <w:rFonts w:ascii="Times New Roman" w:eastAsia="Times New Roman" w:hAnsi="Times New Roman"/>
@@ -7121,6 +9528,7 @@
           <w:szCs w:val="24"/>
         </w:rPr>
       </w:pPr>
+      <w:proofErr w:type="spellStart"/>
       <w:r>
         <w:rPr>
           <w:rFonts w:ascii="Times New Roman" w:eastAsia="Times New Roman" w:hAnsi="Times New Roman"/>
@@ -7131,6 +9539,7 @@
         </w:rPr>
         <w:t>Cardinalidad</w:t>
       </w:r>
+      <w:proofErr w:type="spellEnd"/>
       <w:r>
         <w:rPr>
           <w:rFonts w:ascii="Times New Roman" w:eastAsia="Times New Roman" w:hAnsi="Times New Roman"/>
@@ -7171,6 +9580,7 @@
         </w:rPr>
         <w:t xml:space="preserve"> (1) ↔ (N) </w:t>
       </w:r>
+      <w:proofErr w:type="spellStart"/>
       <w:r>
         <w:rPr>
           <w:rFonts w:ascii="Times New Roman" w:eastAsia="Times New Roman" w:hAnsi="Times New Roman"/>
@@ -7181,6 +9591,7 @@
         </w:rPr>
         <w:t>PermisoRol</w:t>
       </w:r>
+      <w:proofErr w:type="spellEnd"/>
     </w:p>
     <w:p>
       <w:pPr>
@@ -7330,8 +9741,20 @@
           <w:sz w:val="24"/>
           <w:szCs w:val="24"/>
         </w:rPr>
-        <w:t>5. Permiso - PermisoRol</w:t>
-      </w:r>
+        <w:t xml:space="preserve">5. Permiso - </w:t>
+      </w:r>
+      <w:proofErr w:type="spellStart"/>
+      <w:r>
+        <w:rPr>
+          <w:rFonts w:ascii="Times New Roman" w:eastAsia="Times New Roman" w:hAnsi="Times New Roman"/>
+          <w:b/>
+          <w:bCs/>
+          <w:sz w:val="24"/>
+          <w:szCs w:val="24"/>
+        </w:rPr>
+        <w:t>PermisoRol</w:t>
+      </w:r>
+      <w:proofErr w:type="spellEnd"/>
     </w:p>
     <w:p>
       <w:pPr>
@@ -7367,6 +9790,7 @@
         </w:rPr>
         <w:t xml:space="preserve">: Un permiso puede estar relacionado con múltiples roles (a través de </w:t>
       </w:r>
+      <w:proofErr w:type="spellStart"/>
       <w:r>
         <w:rPr>
           <w:rFonts w:ascii="Courier New" w:eastAsia="Times New Roman" w:hAnsi="Courier New" w:cs="Courier New"/>
@@ -7376,6 +9800,7 @@
         </w:rPr>
         <w:t>PermisoRol</w:t>
       </w:r>
+      <w:proofErr w:type="spellEnd"/>
       <w:r>
         <w:rPr>
           <w:rFonts w:ascii="Times New Roman" w:eastAsia="Times New Roman" w:hAnsi="Times New Roman"/>
@@ -7399,6 +9824,7 @@
           <w:szCs w:val="24"/>
         </w:rPr>
       </w:pPr>
+      <w:proofErr w:type="spellStart"/>
       <w:r>
         <w:rPr>
           <w:rFonts w:ascii="Times New Roman" w:eastAsia="Times New Roman" w:hAnsi="Times New Roman"/>
@@ -7409,6 +9835,7 @@
         </w:rPr>
         <w:t>Cardinalidad</w:t>
       </w:r>
+      <w:proofErr w:type="spellEnd"/>
       <w:r>
         <w:rPr>
           <w:rFonts w:ascii="Times New Roman" w:eastAsia="Times New Roman" w:hAnsi="Times New Roman"/>
@@ -7449,6 +9876,7 @@
         </w:rPr>
         <w:t xml:space="preserve"> (1) ↔ (N) </w:t>
       </w:r>
+      <w:proofErr w:type="spellStart"/>
       <w:r>
         <w:rPr>
           <w:rFonts w:ascii="Times New Roman" w:eastAsia="Times New Roman" w:hAnsi="Times New Roman"/>
@@ -7459,6 +9887,7 @@
         </w:rPr>
         <w:t>PermisoRol</w:t>
       </w:r>
+      <w:proofErr w:type="spellEnd"/>
     </w:p>
     <w:p>
       <w:pPr>
@@ -7608,8 +10037,20 @@
           <w:sz w:val="24"/>
           <w:szCs w:val="24"/>
         </w:rPr>
-        <w:t>6. Proyecto - Hito</w:t>
-      </w:r>
+        <w:t xml:space="preserve">6. Proyecto - </w:t>
+      </w:r>
+      <w:proofErr w:type="spellStart"/>
+      <w:r>
+        <w:rPr>
+          <w:rFonts w:ascii="Times New Roman" w:eastAsia="Times New Roman" w:hAnsi="Times New Roman"/>
+          <w:b/>
+          <w:bCs/>
+          <w:sz w:val="24"/>
+          <w:szCs w:val="24"/>
+        </w:rPr>
+        <w:t>Iteracion</w:t>
+      </w:r>
+      <w:proofErr w:type="spellEnd"/>
     </w:p>
     <w:p>
       <w:pPr>
@@ -7643,7 +10084,25 @@
           <w:szCs w:val="24"/>
           <w:lang w:val="es-AR"/>
         </w:rPr>
-        <w:t>: Un proyecto puede tener múltiples hitos.</w:t>
+        <w:t xml:space="preserve">: Un proyecto puede tener múltiples </w:t>
+      </w:r>
+      <w:r>
+        <w:rPr>
+          <w:rFonts w:ascii="Times New Roman" w:eastAsia="Times New Roman" w:hAnsi="Times New Roman"/>
+          <w:sz w:val="24"/>
+          <w:szCs w:val="24"/>
+          <w:lang w:val="es-AR"/>
+        </w:rPr>
+        <w:t>iteraciones</w:t>
+      </w:r>
+      <w:r>
+        <w:rPr>
+          <w:rFonts w:ascii="Times New Roman" w:eastAsia="Times New Roman" w:hAnsi="Times New Roman"/>
+          <w:sz w:val="24"/>
+          <w:szCs w:val="24"/>
+          <w:lang w:val="es-AR"/>
+        </w:rPr>
+        <w:t>.</w:t>
       </w:r>
     </w:p>
     <w:p>
@@ -7659,6 +10118,7 @@
           <w:szCs w:val="24"/>
         </w:rPr>
       </w:pPr>
+      <w:proofErr w:type="spellStart"/>
       <w:r>
         <w:rPr>
           <w:rFonts w:ascii="Times New Roman" w:eastAsia="Times New Roman" w:hAnsi="Times New Roman"/>
@@ -7669,6 +10129,7 @@
         </w:rPr>
         <w:t>Cardinalidad</w:t>
       </w:r>
+      <w:proofErr w:type="spellEnd"/>
       <w:r>
         <w:rPr>
           <w:rFonts w:ascii="Times New Roman" w:eastAsia="Times New Roman" w:hAnsi="Times New Roman"/>
@@ -7709,16 +10170,18 @@
         </w:rPr>
         <w:t xml:space="preserve"> (1) ↔ (N) </w:t>
       </w:r>
-      <w:r>
-        <w:rPr>
-          <w:rFonts w:ascii="Times New Roman" w:eastAsia="Times New Roman" w:hAnsi="Times New Roman"/>
-          <w:b/>
-          <w:bCs/>
-          <w:sz w:val="24"/>
-          <w:szCs w:val="24"/>
-        </w:rPr>
-        <w:t>Hito</w:t>
-      </w:r>
+      <w:proofErr w:type="spellStart"/>
+      <w:r>
+        <w:rPr>
+          <w:rFonts w:ascii="Times New Roman" w:eastAsia="Times New Roman" w:hAnsi="Times New Roman"/>
+          <w:b/>
+          <w:bCs/>
+          <w:sz w:val="24"/>
+          <w:szCs w:val="24"/>
+        </w:rPr>
+        <w:t>Iteracion</w:t>
+      </w:r>
+      <w:proofErr w:type="spellEnd"/>
     </w:p>
     <w:p>
       <w:pPr>
@@ -7772,7 +10235,7 @@
           <w:szCs w:val="24"/>
           <w:lang w:val="es-AR"/>
         </w:rPr>
-        <w:t>hitos</w:t>
+        <w:t>iteraciones</w:t>
       </w:r>
       <w:r>
         <w:rPr>
@@ -7805,19 +10268,32 @@
           <w:szCs w:val="24"/>
           <w:lang w:val="es-AR"/>
         </w:rPr>
-        <w:t xml:space="preserve">Un </w:t>
-      </w:r>
-      <w:r>
-        <w:rPr>
-          <w:rFonts w:ascii="Times New Roman" w:eastAsia="Times New Roman" w:hAnsi="Times New Roman"/>
-          <w:b/>
-          <w:bCs/>
-          <w:sz w:val="24"/>
-          <w:szCs w:val="24"/>
-          <w:lang w:val="es-AR"/>
-        </w:rPr>
-        <w:t>hito</w:t>
-      </w:r>
+        <w:t>Un</w:t>
+      </w:r>
+      <w:r>
+        <w:rPr>
+          <w:rFonts w:ascii="Times New Roman" w:eastAsia="Times New Roman" w:hAnsi="Times New Roman"/>
+          <w:b/>
+          <w:bCs/>
+          <w:sz w:val="24"/>
+          <w:szCs w:val="24"/>
+          <w:lang w:val="es-AR"/>
+        </w:rPr>
+        <w:t xml:space="preserve">a </w:t>
+      </w:r>
+      <w:proofErr w:type="spellStart"/>
+      <w:r>
+        <w:rPr>
+          <w:rFonts w:ascii="Times New Roman" w:eastAsia="Times New Roman" w:hAnsi="Times New Roman"/>
+          <w:b/>
+          <w:bCs/>
+          <w:sz w:val="24"/>
+          <w:szCs w:val="24"/>
+          <w:lang w:val="es-AR"/>
+        </w:rPr>
+        <w:t>iteracion</w:t>
+      </w:r>
+      <w:proofErr w:type="spellEnd"/>
       <w:r>
         <w:rPr>
           <w:rFonts w:ascii="Times New Roman" w:eastAsia="Times New Roman" w:hAnsi="Times New Roman"/>
@@ -7868,17 +10344,59 @@
           <w:sz w:val="24"/>
           <w:szCs w:val="24"/>
         </w:rPr>
-        <w:t xml:space="preserve">7. Hito - </w:t>
-      </w:r>
-      <w:r>
-        <w:rPr>
-          <w:rFonts w:ascii="Times New Roman" w:eastAsia="Times New Roman" w:hAnsi="Times New Roman"/>
-          <w:b/>
-          <w:bCs/>
-          <w:sz w:val="24"/>
-          <w:szCs w:val="24"/>
-        </w:rPr>
-        <w:t>Revision</w:t>
+        <w:t xml:space="preserve">7. </w:t>
+      </w:r>
+      <w:proofErr w:type="spellStart"/>
+      <w:r>
+        <w:rPr>
+          <w:rFonts w:ascii="Times New Roman" w:eastAsia="Times New Roman" w:hAnsi="Times New Roman"/>
+          <w:b/>
+          <w:bCs/>
+          <w:sz w:val="24"/>
+          <w:szCs w:val="24"/>
+        </w:rPr>
+        <w:t>Iteracion</w:t>
+      </w:r>
+      <w:proofErr w:type="spellEnd"/>
+      <w:r>
+        <w:rPr>
+          <w:rFonts w:ascii="Times New Roman" w:eastAsia="Times New Roman" w:hAnsi="Times New Roman"/>
+          <w:b/>
+          <w:bCs/>
+          <w:sz w:val="24"/>
+          <w:szCs w:val="24"/>
+        </w:rPr>
+        <w:t xml:space="preserve"> </w:t>
+      </w:r>
+      <w:r>
+        <w:rPr>
+          <w:rFonts w:ascii="Times New Roman" w:eastAsia="Times New Roman" w:hAnsi="Times New Roman"/>
+          <w:b/>
+          <w:bCs/>
+          <w:sz w:val="24"/>
+          <w:szCs w:val="24"/>
+        </w:rPr>
+        <w:t>–</w:t>
+      </w:r>
+      <w:r>
+        <w:rPr>
+          <w:rFonts w:ascii="Times New Roman" w:eastAsia="Times New Roman" w:hAnsi="Times New Roman"/>
+          <w:b/>
+          <w:bCs/>
+          <w:sz w:val="24"/>
+          <w:szCs w:val="24"/>
+        </w:rPr>
+        <w:t xml:space="preserve"> </w:t>
+      </w:r>
+      <w:r>
+        <w:rPr>
+          <w:rFonts w:ascii="Times New Roman" w:eastAsia="Times New Roman" w:hAnsi="Times New Roman"/>
+          <w:b/>
+          <w:bCs/>
+          <w:sz w:val="24"/>
+          <w:szCs w:val="24"/>
+        </w:rPr>
+        <w:t>Escenario de Prueba</w:t>
       </w:r>
     </w:p>
     <w:p>
@@ -7913,16 +10431,54 @@
           <w:szCs w:val="24"/>
           <w:lang w:val="es-AR"/>
         </w:rPr>
-        <w:t xml:space="preserve">: Un hito puede contener múltiples </w:t>
-      </w:r>
-      <w:r>
-        <w:rPr>
-          <w:rFonts w:ascii="Times New Roman" w:eastAsia="Times New Roman" w:hAnsi="Times New Roman"/>
-          <w:sz w:val="24"/>
-          <w:szCs w:val="24"/>
-          <w:lang w:val="es-AR"/>
-        </w:rPr>
-        <w:t>revisiones</w:t>
+        <w:t>: Un</w:t>
+      </w:r>
+      <w:r>
+        <w:rPr>
+          <w:rFonts w:ascii="Times New Roman" w:eastAsia="Times New Roman" w:hAnsi="Times New Roman"/>
+          <w:sz w:val="24"/>
+          <w:szCs w:val="24"/>
+          <w:lang w:val="es-AR"/>
+        </w:rPr>
+        <w:t>a</w:t>
+      </w:r>
+      <w:r>
+        <w:rPr>
+          <w:rFonts w:ascii="Times New Roman" w:eastAsia="Times New Roman" w:hAnsi="Times New Roman"/>
+          <w:sz w:val="24"/>
+          <w:szCs w:val="24"/>
+          <w:lang w:val="es-AR"/>
+        </w:rPr>
+        <w:t xml:space="preserve"> </w:t>
+      </w:r>
+      <w:proofErr w:type="spellStart"/>
+      <w:r>
+        <w:rPr>
+          <w:rFonts w:ascii="Times New Roman" w:eastAsia="Times New Roman" w:hAnsi="Times New Roman"/>
+          <w:sz w:val="24"/>
+          <w:szCs w:val="24"/>
+          <w:lang w:val="es-AR"/>
+        </w:rPr>
+        <w:t>iteracion</w:t>
+      </w:r>
+      <w:proofErr w:type="spellEnd"/>
+      <w:r>
+        <w:rPr>
+          <w:rFonts w:ascii="Times New Roman" w:eastAsia="Times New Roman" w:hAnsi="Times New Roman"/>
+          <w:sz w:val="24"/>
+          <w:szCs w:val="24"/>
+          <w:lang w:val="es-AR"/>
+        </w:rPr>
+        <w:t xml:space="preserve"> puede contener múltiples </w:t>
+      </w:r>
+      <w:r>
+        <w:rPr>
+          <w:rFonts w:ascii="Times New Roman" w:eastAsia="Times New Roman" w:hAnsi="Times New Roman"/>
+          <w:sz w:val="24"/>
+          <w:szCs w:val="24"/>
+          <w:lang w:val="es-AR"/>
+        </w:rPr>
+        <w:t>escenarios de prueba</w:t>
       </w:r>
       <w:r>
         <w:rPr>
@@ -7947,6 +10503,7 @@
           <w:szCs w:val="24"/>
         </w:rPr>
       </w:pPr>
+      <w:proofErr w:type="spellStart"/>
       <w:r>
         <w:rPr>
           <w:rFonts w:ascii="Times New Roman" w:eastAsia="Times New Roman" w:hAnsi="Times New Roman"/>
@@ -7957,6 +10514,7 @@
         </w:rPr>
         <w:t>Cardinalidad</w:t>
       </w:r>
+      <w:proofErr w:type="spellEnd"/>
       <w:r>
         <w:rPr>
           <w:rFonts w:ascii="Times New Roman" w:eastAsia="Times New Roman" w:hAnsi="Times New Roman"/>
@@ -7979,16 +10537,18 @@
           <w:szCs w:val="24"/>
         </w:rPr>
       </w:pPr>
-      <w:r>
-        <w:rPr>
-          <w:rFonts w:ascii="Times New Roman" w:eastAsia="Times New Roman" w:hAnsi="Times New Roman"/>
-          <w:b/>
-          <w:bCs/>
-          <w:sz w:val="24"/>
-          <w:szCs w:val="24"/>
-        </w:rPr>
-        <w:t>Hito</w:t>
-      </w:r>
+      <w:proofErr w:type="spellStart"/>
+      <w:r>
+        <w:rPr>
+          <w:rFonts w:ascii="Times New Roman" w:eastAsia="Times New Roman" w:hAnsi="Times New Roman"/>
+          <w:b/>
+          <w:bCs/>
+          <w:sz w:val="24"/>
+          <w:szCs w:val="24"/>
+        </w:rPr>
+        <w:t>iteracion</w:t>
+      </w:r>
+      <w:proofErr w:type="spellEnd"/>
       <w:r>
         <w:rPr>
           <w:rFonts w:ascii="Times New Roman" w:eastAsia="Times New Roman" w:hAnsi="Times New Roman"/>
@@ -7997,15 +10557,27 @@
         </w:rPr>
         <w:t xml:space="preserve"> (1) ↔ (N) </w:t>
       </w:r>
-      <w:r>
-        <w:rPr>
-          <w:rFonts w:ascii="Times New Roman" w:eastAsia="Times New Roman" w:hAnsi="Times New Roman"/>
-          <w:b/>
-          <w:bCs/>
-          <w:sz w:val="24"/>
-          <w:szCs w:val="24"/>
-        </w:rPr>
-        <w:t>Revision</w:t>
+      <w:proofErr w:type="spellStart"/>
+      <w:r>
+        <w:rPr>
+          <w:rFonts w:ascii="Times New Roman" w:eastAsia="Times New Roman" w:hAnsi="Times New Roman"/>
+          <w:b/>
+          <w:bCs/>
+          <w:sz w:val="24"/>
+          <w:szCs w:val="24"/>
+        </w:rPr>
+        <w:t>Escenariosde</w:t>
+      </w:r>
+      <w:proofErr w:type="spellEnd"/>
+      <w:r>
+        <w:rPr>
+          <w:rFonts w:ascii="Times New Roman" w:eastAsia="Times New Roman" w:hAnsi="Times New Roman"/>
+          <w:b/>
+          <w:bCs/>
+          <w:sz w:val="24"/>
+          <w:szCs w:val="24"/>
+        </w:rPr>
+        <w:t xml:space="preserve"> Prueba</w:t>
       </w:r>
     </w:p>
     <w:p>
@@ -8029,19 +10601,39 @@
           <w:szCs w:val="24"/>
           <w:lang w:val="es-AR"/>
         </w:rPr>
-        <w:t xml:space="preserve">Un </w:t>
-      </w:r>
-      <w:r>
-        <w:rPr>
-          <w:rFonts w:ascii="Times New Roman" w:eastAsia="Times New Roman" w:hAnsi="Times New Roman"/>
-          <w:b/>
-          <w:bCs/>
-          <w:sz w:val="24"/>
-          <w:szCs w:val="24"/>
-          <w:lang w:val="es-AR"/>
-        </w:rPr>
-        <w:t>hito</w:t>
-      </w:r>
+        <w:t>Un</w:t>
+      </w:r>
+      <w:r>
+        <w:rPr>
+          <w:rFonts w:ascii="Times New Roman" w:eastAsia="Times New Roman" w:hAnsi="Times New Roman"/>
+          <w:sz w:val="24"/>
+          <w:szCs w:val="24"/>
+          <w:lang w:val="es-AR"/>
+        </w:rPr>
+        <w:t>a</w:t>
+      </w:r>
+      <w:r>
+        <w:rPr>
+          <w:rFonts w:ascii="Times New Roman" w:eastAsia="Times New Roman" w:hAnsi="Times New Roman"/>
+          <w:sz w:val="24"/>
+          <w:szCs w:val="24"/>
+          <w:lang w:val="es-AR"/>
+        </w:rPr>
+        <w:t xml:space="preserve"> </w:t>
+      </w:r>
+      <w:proofErr w:type="spellStart"/>
+      <w:r>
+        <w:rPr>
+          <w:rFonts w:ascii="Times New Roman" w:eastAsia="Times New Roman" w:hAnsi="Times New Roman"/>
+          <w:b/>
+          <w:bCs/>
+          <w:sz w:val="24"/>
+          <w:szCs w:val="24"/>
+          <w:lang w:val="es-AR"/>
+        </w:rPr>
+        <w:t>iteracion</w:t>
+      </w:r>
+      <w:proofErr w:type="spellEnd"/>
       <w:r>
         <w:rPr>
           <w:rFonts w:ascii="Times New Roman" w:eastAsia="Times New Roman" w:hAnsi="Times New Roman"/>
@@ -8060,7 +10652,18 @@
           <w:szCs w:val="24"/>
           <w:lang w:val="es-AR"/>
         </w:rPr>
-        <w:t>casos de prueba</w:t>
+        <w:t>escenarios</w:t>
+      </w:r>
+      <w:r>
+        <w:rPr>
+          <w:rFonts w:ascii="Times New Roman" w:eastAsia="Times New Roman" w:hAnsi="Times New Roman"/>
+          <w:b/>
+          <w:bCs/>
+          <w:sz w:val="24"/>
+          <w:szCs w:val="24"/>
+          <w:lang w:val="es-AR"/>
+        </w:rPr>
+        <w:t xml:space="preserve"> de prueba</w:t>
       </w:r>
       <w:r>
         <w:rPr>
@@ -8104,28 +10707,39 @@
           <w:szCs w:val="24"/>
           <w:lang w:val="es-AR"/>
         </w:rPr>
-        <w:t>caso de prueba</w:t>
-      </w:r>
-      <w:r>
-        <w:rPr>
-          <w:rFonts w:ascii="Times New Roman" w:eastAsia="Times New Roman" w:hAnsi="Times New Roman"/>
-          <w:sz w:val="24"/>
-          <w:szCs w:val="24"/>
-          <w:lang w:val="es-AR"/>
-        </w:rPr>
-        <w:t xml:space="preserve"> pertenece a un solo </w:t>
-      </w:r>
-      <w:r>
-        <w:rPr>
-          <w:rFonts w:ascii="Times New Roman" w:eastAsia="Times New Roman" w:hAnsi="Times New Roman"/>
-          <w:b/>
-          <w:bCs/>
-          <w:sz w:val="24"/>
-          <w:szCs w:val="24"/>
-          <w:lang w:val="es-AR"/>
-        </w:rPr>
-        <w:t>hito</w:t>
-      </w:r>
+        <w:t>escenario</w:t>
+      </w:r>
+      <w:r>
+        <w:rPr>
+          <w:rFonts w:ascii="Times New Roman" w:eastAsia="Times New Roman" w:hAnsi="Times New Roman"/>
+          <w:b/>
+          <w:bCs/>
+          <w:sz w:val="24"/>
+          <w:szCs w:val="24"/>
+          <w:lang w:val="es-AR"/>
+        </w:rPr>
+        <w:t xml:space="preserve"> de prueba</w:t>
+      </w:r>
+      <w:r>
+        <w:rPr>
+          <w:rFonts w:ascii="Times New Roman" w:eastAsia="Times New Roman" w:hAnsi="Times New Roman"/>
+          <w:sz w:val="24"/>
+          <w:szCs w:val="24"/>
+          <w:lang w:val="es-AR"/>
+        </w:rPr>
+        <w:t xml:space="preserve"> pertenece a una sola </w:t>
+      </w:r>
+      <w:proofErr w:type="spellStart"/>
+      <w:r>
+        <w:rPr>
+          <w:rFonts w:ascii="Times New Roman" w:eastAsia="Times New Roman" w:hAnsi="Times New Roman"/>
+          <w:sz w:val="24"/>
+          <w:szCs w:val="24"/>
+          <w:lang w:val="es-AR"/>
+        </w:rPr>
+        <w:t>Iteracion</w:t>
+      </w:r>
+      <w:proofErr w:type="spellEnd"/>
       <w:r>
         <w:rPr>
           <w:rFonts w:ascii="Times New Roman" w:eastAsia="Times New Roman" w:hAnsi="Times New Roman"/>
@@ -8166,18 +10780,39 @@
           <w:sz w:val="24"/>
           <w:szCs w:val="24"/>
         </w:rPr>
-        <w:t>Revision</w:t>
-      </w:r>
-      <w:r>
-        <w:rPr>
-          <w:rFonts w:ascii="Times New Roman" w:eastAsia="Times New Roman" w:hAnsi="Times New Roman"/>
-          <w:b/>
-          <w:bCs/>
-          <w:sz w:val="24"/>
-          <w:szCs w:val="24"/>
-        </w:rPr>
-        <w:t xml:space="preserve"> - </w:t>
-      </w:r>
+        <w:t>Escenario</w:t>
+      </w:r>
+      <w:r>
+        <w:rPr>
+          <w:rFonts w:ascii="Times New Roman" w:eastAsia="Times New Roman" w:hAnsi="Times New Roman"/>
+          <w:b/>
+          <w:bCs/>
+          <w:sz w:val="24"/>
+          <w:szCs w:val="24"/>
+        </w:rPr>
+        <w:t xml:space="preserve"> </w:t>
+      </w:r>
+      <w:r>
+        <w:rPr>
+          <w:rFonts w:ascii="Times New Roman" w:eastAsia="Times New Roman" w:hAnsi="Times New Roman"/>
+          <w:b/>
+          <w:bCs/>
+          <w:sz w:val="24"/>
+          <w:szCs w:val="24"/>
+        </w:rPr>
+        <w:t xml:space="preserve">de Prueba </w:t>
+      </w:r>
+      <w:r>
+        <w:rPr>
+          <w:rFonts w:ascii="Times New Roman" w:eastAsia="Times New Roman" w:hAnsi="Times New Roman"/>
+          <w:b/>
+          <w:bCs/>
+          <w:sz w:val="24"/>
+          <w:szCs w:val="24"/>
+        </w:rPr>
+        <w:t xml:space="preserve">- </w:t>
+      </w:r>
+      <w:proofErr w:type="spellStart"/>
       <w:r>
         <w:rPr>
           <w:rFonts w:ascii="Times New Roman" w:eastAsia="Times New Roman" w:hAnsi="Times New Roman"/>
@@ -8188,6 +10823,7 @@
         </w:rPr>
         <w:t>CheckList</w:t>
       </w:r>
+      <w:proofErr w:type="spellEnd"/>
     </w:p>
     <w:p>
       <w:pPr>
@@ -8221,7 +10857,45 @@
           <w:szCs w:val="24"/>
           <w:lang w:val="es-AR"/>
         </w:rPr>
-        <w:t>: Un caso de prueba puede tener múltiples precondiciones.</w:t>
+        <w:t xml:space="preserve">: Un </w:t>
+      </w:r>
+      <w:r>
+        <w:rPr>
+          <w:rFonts w:ascii="Times New Roman" w:eastAsia="Times New Roman" w:hAnsi="Times New Roman"/>
+          <w:sz w:val="24"/>
+          <w:szCs w:val="24"/>
+          <w:lang w:val="es-AR"/>
+        </w:rPr>
+        <w:t>escenario</w:t>
+      </w:r>
+      <w:r>
+        <w:rPr>
+          <w:rFonts w:ascii="Times New Roman" w:eastAsia="Times New Roman" w:hAnsi="Times New Roman"/>
+          <w:sz w:val="24"/>
+          <w:szCs w:val="24"/>
+          <w:lang w:val="es-AR"/>
+        </w:rPr>
+        <w:t xml:space="preserve"> de prueba puede tener múltiples </w:t>
+      </w:r>
+      <w:proofErr w:type="spellStart"/>
+      <w:r>
+        <w:rPr>
+          <w:rFonts w:ascii="Times New Roman" w:eastAsia="Times New Roman" w:hAnsi="Times New Roman"/>
+          <w:sz w:val="24"/>
+          <w:szCs w:val="24"/>
+          <w:lang w:val="es-AR"/>
+        </w:rPr>
+        <w:t>checkList</w:t>
+      </w:r>
+      <w:proofErr w:type="spellEnd"/>
+      <w:r>
+        <w:rPr>
+          <w:rFonts w:ascii="Times New Roman" w:eastAsia="Times New Roman" w:hAnsi="Times New Roman"/>
+          <w:sz w:val="24"/>
+          <w:szCs w:val="24"/>
+          <w:lang w:val="es-AR"/>
+        </w:rPr>
+        <w:t>.</w:t>
       </w:r>
     </w:p>
     <w:p>
@@ -8237,6 +10911,7 @@
           <w:szCs w:val="24"/>
         </w:rPr>
       </w:pPr>
+      <w:proofErr w:type="spellStart"/>
       <w:r>
         <w:rPr>
           <w:rFonts w:ascii="Times New Roman" w:eastAsia="Times New Roman" w:hAnsi="Times New Roman"/>
@@ -8247,6 +10922,7 @@
         </w:rPr>
         <w:t>Cardinalidad</w:t>
       </w:r>
+      <w:proofErr w:type="spellEnd"/>
       <w:r>
         <w:rPr>
           <w:rFonts w:ascii="Times New Roman" w:eastAsia="Times New Roman" w:hAnsi="Times New Roman"/>
@@ -8269,16 +10945,18 @@
           <w:szCs w:val="24"/>
         </w:rPr>
       </w:pPr>
-      <w:r>
-        <w:rPr>
-          <w:rFonts w:ascii="Times New Roman" w:eastAsia="Times New Roman" w:hAnsi="Times New Roman"/>
-          <w:b/>
-          <w:bCs/>
-          <w:sz w:val="24"/>
-          <w:szCs w:val="24"/>
-        </w:rPr>
-        <w:t>Revision</w:t>
-      </w:r>
+      <w:proofErr w:type="spellStart"/>
+      <w:r>
+        <w:rPr>
+          <w:rFonts w:ascii="Times New Roman" w:eastAsia="Times New Roman" w:hAnsi="Times New Roman"/>
+          <w:b/>
+          <w:bCs/>
+          <w:sz w:val="24"/>
+          <w:szCs w:val="24"/>
+        </w:rPr>
+        <w:t>EscenarioDePrueba</w:t>
+      </w:r>
+      <w:proofErr w:type="spellEnd"/>
       <w:r>
         <w:rPr>
           <w:rFonts w:ascii="Times New Roman" w:eastAsia="Times New Roman" w:hAnsi="Times New Roman"/>
@@ -8287,6 +10965,7 @@
         </w:rPr>
         <w:t xml:space="preserve"> (1) ↔ (N) </w:t>
       </w:r>
+      <w:proofErr w:type="spellStart"/>
       <w:r>
         <w:rPr>
           <w:rFonts w:ascii="Times New Roman" w:eastAsia="Times New Roman" w:hAnsi="Times New Roman"/>
@@ -8297,6 +10976,7 @@
         </w:rPr>
         <w:t>checklist</w:t>
       </w:r>
+      <w:proofErr w:type="spellEnd"/>
     </w:p>
     <w:p>
       <w:pPr>
@@ -8330,7 +11010,18 @@
           <w:szCs w:val="24"/>
           <w:lang w:val="es-AR"/>
         </w:rPr>
-        <w:t>caso de prueba</w:t>
+        <w:t>escenario</w:t>
+      </w:r>
+      <w:r>
+        <w:rPr>
+          <w:rFonts w:ascii="Times New Roman" w:eastAsia="Times New Roman" w:hAnsi="Times New Roman"/>
+          <w:b/>
+          <w:bCs/>
+          <w:sz w:val="24"/>
+          <w:szCs w:val="24"/>
+          <w:lang w:val="es-AR"/>
+        </w:rPr>
+        <w:t xml:space="preserve"> de prueba</w:t>
       </w:r>
       <w:r>
         <w:rPr>
@@ -8341,6 +11032,7 @@
         </w:rPr>
         <w:t xml:space="preserve"> puede tener múltiples </w:t>
       </w:r>
+      <w:proofErr w:type="spellStart"/>
       <w:r>
         <w:rPr>
           <w:rFonts w:ascii="Times New Roman" w:eastAsia="Times New Roman" w:hAnsi="Times New Roman"/>
@@ -8352,6 +11044,7 @@
         </w:rPr>
         <w:t>checklist</w:t>
       </w:r>
+      <w:proofErr w:type="spellEnd"/>
       <w:r>
         <w:rPr>
           <w:rFonts w:ascii="Times New Roman" w:eastAsia="Times New Roman" w:hAnsi="Times New Roman"/>
@@ -8383,7 +11076,27 @@
           <w:szCs w:val="24"/>
           <w:lang w:val="es-AR"/>
         </w:rPr>
-        <w:t xml:space="preserve">Un checklist </w:t>
+        <w:t xml:space="preserve">Un </w:t>
+      </w:r>
+      <w:proofErr w:type="spellStart"/>
+      <w:r>
+        <w:rPr>
+          <w:rFonts w:ascii="Times New Roman" w:eastAsia="Times New Roman" w:hAnsi="Times New Roman"/>
+          <w:sz w:val="24"/>
+          <w:szCs w:val="24"/>
+          <w:lang w:val="es-AR"/>
+        </w:rPr>
+        <w:t>checklist</w:t>
+      </w:r>
+      <w:proofErr w:type="spellEnd"/>
+      <w:r>
+        <w:rPr>
+          <w:rFonts w:ascii="Times New Roman" w:eastAsia="Times New Roman" w:hAnsi="Times New Roman"/>
+          <w:sz w:val="24"/>
+          <w:szCs w:val="24"/>
+          <w:lang w:val="es-AR"/>
+        </w:rPr>
+        <w:t xml:space="preserve"> </w:t>
       </w:r>
       <w:r>
         <w:rPr>
@@ -8401,7 +11114,7 @@
           <w:szCs w:val="24"/>
           <w:lang w:val="es-AR"/>
         </w:rPr>
-        <w:t>a sola</w:t>
+        <w:t xml:space="preserve"> solo</w:t>
       </w:r>
       <w:r>
         <w:rPr>
@@ -8421,7 +11134,7 @@
           <w:szCs w:val="24"/>
           <w:lang w:val="es-AR"/>
         </w:rPr>
-        <w:t>revision</w:t>
+        <w:t>escenario</w:t>
       </w:r>
       <w:r>
         <w:rPr>
@@ -8463,7 +11176,7 @@
           <w:sz w:val="24"/>
           <w:szCs w:val="24"/>
         </w:rPr>
-        <w:t>Revision</w:t>
+        <w:t>Escenario de Prueba</w:t>
       </w:r>
       <w:r>
         <w:rPr>
@@ -8508,7 +11221,25 @@
           <w:szCs w:val="24"/>
           <w:lang w:val="es-AR"/>
         </w:rPr>
-        <w:t>: Un caso de prueba puede tener múltiples pasos.</w:t>
+        <w:t xml:space="preserve">: Un </w:t>
+      </w:r>
+      <w:r>
+        <w:rPr>
+          <w:rFonts w:ascii="Times New Roman" w:eastAsia="Times New Roman" w:hAnsi="Times New Roman"/>
+          <w:sz w:val="24"/>
+          <w:szCs w:val="24"/>
+          <w:lang w:val="es-AR"/>
+        </w:rPr>
+        <w:t>escenario</w:t>
+      </w:r>
+      <w:r>
+        <w:rPr>
+          <w:rFonts w:ascii="Times New Roman" w:eastAsia="Times New Roman" w:hAnsi="Times New Roman"/>
+          <w:sz w:val="24"/>
+          <w:szCs w:val="24"/>
+          <w:lang w:val="es-AR"/>
+        </w:rPr>
+        <w:t xml:space="preserve"> de prueba puede tener múltiples pasos.</w:t>
       </w:r>
     </w:p>
     <w:p>
@@ -8524,17 +11255,18 @@
           <w:szCs w:val="24"/>
         </w:rPr>
       </w:pPr>
-      <w:r>
-        <w:rPr>
-          <w:rFonts w:ascii="Times New Roman" w:eastAsia="Times New Roman" w:hAnsi="Times New Roman"/>
-          <w:b/>
-          <w:bCs/>
-          <w:sz w:val="24"/>
-          <w:szCs w:val="24"/>
-        </w:rPr>
-        <w:lastRenderedPageBreak/>
+      <w:proofErr w:type="spellStart"/>
+      <w:r>
+        <w:rPr>
+          <w:rFonts w:ascii="Times New Roman" w:eastAsia="Times New Roman" w:hAnsi="Times New Roman"/>
+          <w:b/>
+          <w:bCs/>
+          <w:sz w:val="24"/>
+          <w:szCs w:val="24"/>
+        </w:rPr>
         <w:t>Cardinalidad</w:t>
       </w:r>
+      <w:proofErr w:type="spellEnd"/>
       <w:r>
         <w:rPr>
           <w:rFonts w:ascii="Times New Roman" w:eastAsia="Times New Roman" w:hAnsi="Times New Roman"/>
@@ -8557,23 +11289,33 @@
           <w:szCs w:val="24"/>
         </w:rPr>
       </w:pPr>
-      <w:r>
-        <w:rPr>
-          <w:rFonts w:ascii="Times New Roman" w:eastAsia="Times New Roman" w:hAnsi="Times New Roman"/>
-          <w:b/>
-          <w:bCs/>
-          <w:sz w:val="24"/>
-          <w:szCs w:val="24"/>
-        </w:rPr>
-        <w:t>Revision</w:t>
-      </w:r>
-      <w:r>
-        <w:rPr>
-          <w:rFonts w:ascii="Times New Roman" w:eastAsia="Times New Roman" w:hAnsi="Times New Roman"/>
-          <w:sz w:val="24"/>
-          <w:szCs w:val="24"/>
-        </w:rPr>
-        <w:t xml:space="preserve"> (1) ↔ (N) </w:t>
+      <w:proofErr w:type="gramStart"/>
+      <w:r>
+        <w:rPr>
+          <w:rFonts w:ascii="Times New Roman" w:eastAsia="Times New Roman" w:hAnsi="Times New Roman"/>
+          <w:b/>
+          <w:bCs/>
+          <w:sz w:val="24"/>
+          <w:szCs w:val="24"/>
+        </w:rPr>
+        <w:t>Escenario</w:t>
+      </w:r>
+      <w:r>
+        <w:rPr>
+          <w:rFonts w:ascii="Times New Roman" w:eastAsia="Times New Roman" w:hAnsi="Times New Roman"/>
+          <w:sz w:val="24"/>
+          <w:szCs w:val="24"/>
+        </w:rPr>
+        <w:t>(</w:t>
+      </w:r>
+      <w:proofErr w:type="gramEnd"/>
+      <w:r>
+        <w:rPr>
+          <w:rFonts w:ascii="Times New Roman" w:eastAsia="Times New Roman" w:hAnsi="Times New Roman"/>
+          <w:sz w:val="24"/>
+          <w:szCs w:val="24"/>
+        </w:rPr>
+        <w:t xml:space="preserve">1) ↔ (N) </w:t>
       </w:r>
       <w:r>
         <w:rPr>
@@ -8607,6 +11349,7 @@
           <w:szCs w:val="24"/>
           <w:lang w:val="es-AR"/>
         </w:rPr>
+        <w:lastRenderedPageBreak/>
         <w:t>Un</w:t>
       </w:r>
       <w:r>
@@ -8618,7 +11361,7 @@
           <w:szCs w:val="24"/>
           <w:lang w:val="es-AR"/>
         </w:rPr>
-        <w:t>a revision</w:t>
+        <w:t xml:space="preserve"> escenario de prueba</w:t>
       </w:r>
       <w:r>
         <w:rPr>
@@ -8691,34 +11434,16 @@
           <w:szCs w:val="24"/>
           <w:lang w:val="es-AR"/>
         </w:rPr>
-        <w:t xml:space="preserve"> pertenece a un</w:t>
-      </w:r>
-      <w:r>
-        <w:rPr>
-          <w:rFonts w:ascii="Times New Roman" w:eastAsia="Times New Roman" w:hAnsi="Times New Roman"/>
-          <w:sz w:val="24"/>
-          <w:szCs w:val="24"/>
-          <w:lang w:val="es-AR"/>
-        </w:rPr>
-        <w:t>a</w:t>
-      </w:r>
-      <w:r>
-        <w:rPr>
-          <w:rFonts w:ascii="Times New Roman" w:eastAsia="Times New Roman" w:hAnsi="Times New Roman"/>
-          <w:sz w:val="24"/>
-          <w:szCs w:val="24"/>
-          <w:lang w:val="es-AR"/>
-        </w:rPr>
-        <w:t xml:space="preserve"> sol</w:t>
-      </w:r>
-      <w:r>
-        <w:rPr>
-          <w:rFonts w:ascii="Times New Roman" w:eastAsia="Times New Roman" w:hAnsi="Times New Roman"/>
-          <w:sz w:val="24"/>
-          <w:szCs w:val="24"/>
-          <w:lang w:val="es-AR"/>
-        </w:rPr>
-        <w:t>a</w:t>
+        <w:t xml:space="preserve"> pertenece a un sol</w:t>
+      </w:r>
+      <w:r>
+        <w:rPr>
+          <w:rFonts w:ascii="Times New Roman" w:eastAsia="Times New Roman" w:hAnsi="Times New Roman"/>
+          <w:sz w:val="24"/>
+          <w:szCs w:val="24"/>
+          <w:lang w:val="es-AR"/>
+        </w:rPr>
+        <w:t>o</w:t>
       </w:r>
       <w:r>
         <w:rPr>
@@ -8738,7 +11463,7 @@
           <w:szCs w:val="24"/>
           <w:lang w:val="es-AR"/>
         </w:rPr>
-        <w:t>revision</w:t>
+        <w:t>escenario de Prueba</w:t>
       </w:r>
       <w:r>
         <w:rPr>
@@ -8780,7 +11505,7 @@
           <w:sz w:val="24"/>
           <w:szCs w:val="24"/>
         </w:rPr>
-        <w:t>Revision</w:t>
+        <w:t>Escenario de Prueba</w:t>
       </w:r>
       <w:r>
         <w:rPr>
@@ -8841,6 +11566,7 @@
           <w:szCs w:val="24"/>
         </w:rPr>
       </w:pPr>
+      <w:proofErr w:type="spellStart"/>
       <w:r>
         <w:rPr>
           <w:rFonts w:ascii="Times New Roman" w:eastAsia="Times New Roman" w:hAnsi="Times New Roman"/>
@@ -8851,6 +11577,7 @@
         </w:rPr>
         <w:t>Cardinalidad</w:t>
       </w:r>
+      <w:proofErr w:type="spellEnd"/>
       <w:r>
         <w:rPr>
           <w:rFonts w:ascii="Times New Roman" w:eastAsia="Times New Roman" w:hAnsi="Times New Roman"/>
@@ -8881,7 +11608,7 @@
           <w:sz w:val="24"/>
           <w:szCs w:val="24"/>
         </w:rPr>
-        <w:t>Revision</w:t>
+        <w:t>Escenario de Prueba</w:t>
       </w:r>
       <w:r>
         <w:rPr>
@@ -8934,7 +11661,7 @@
           <w:szCs w:val="24"/>
           <w:lang w:val="es-AR"/>
         </w:rPr>
-        <w:t>revision</w:t>
+        <w:t>escenario de prueba</w:t>
       </w:r>
       <w:r>
         <w:rPr>
@@ -9007,27 +11734,7 @@
           <w:szCs w:val="24"/>
           <w:lang w:val="es-AR"/>
         </w:rPr>
-        <w:t xml:space="preserve"> pertenece a una sola</w:t>
-      </w:r>
-      <w:r>
-        <w:rPr>
-          <w:rFonts w:ascii="Times New Roman" w:eastAsia="Times New Roman" w:hAnsi="Times New Roman"/>
-          <w:sz w:val="24"/>
-          <w:szCs w:val="24"/>
-          <w:lang w:val="es-AR"/>
-        </w:rPr>
-        <w:t xml:space="preserve"> </w:t>
-      </w:r>
-      <w:r>
-        <w:rPr>
-          <w:rFonts w:ascii="Times New Roman" w:eastAsia="Times New Roman" w:hAnsi="Times New Roman"/>
-          <w:b/>
-          <w:bCs/>
-          <w:sz w:val="24"/>
-          <w:szCs w:val="24"/>
-          <w:lang w:val="es-AR"/>
-        </w:rPr>
-        <w:t>revision</w:t>
+        <w:t xml:space="preserve"> pertenece a un solo escenario de prueba</w:t>
       </w:r>
       <w:r>
         <w:rPr>
@@ -9059,17 +11766,59 @@
           <w:sz w:val="24"/>
           <w:szCs w:val="24"/>
         </w:rPr>
-        <w:t xml:space="preserve">11. Tester (Usuario) - </w:t>
-      </w:r>
-      <w:r>
-        <w:rPr>
-          <w:rFonts w:ascii="Times New Roman" w:eastAsia="Times New Roman" w:hAnsi="Times New Roman"/>
-          <w:b/>
-          <w:bCs/>
-          <w:sz w:val="24"/>
-          <w:szCs w:val="24"/>
-        </w:rPr>
-        <w:t>Revision</w:t>
+        <w:t xml:space="preserve">11. </w:t>
+      </w:r>
+      <w:proofErr w:type="spellStart"/>
+      <w:r>
+        <w:rPr>
+          <w:rFonts w:ascii="Times New Roman" w:eastAsia="Times New Roman" w:hAnsi="Times New Roman"/>
+          <w:b/>
+          <w:bCs/>
+          <w:sz w:val="24"/>
+          <w:szCs w:val="24"/>
+        </w:rPr>
+        <w:t>Tester</w:t>
+      </w:r>
+      <w:proofErr w:type="spellEnd"/>
+      <w:r>
+        <w:rPr>
+          <w:rFonts w:ascii="Times New Roman" w:eastAsia="Times New Roman" w:hAnsi="Times New Roman"/>
+          <w:b/>
+          <w:bCs/>
+          <w:sz w:val="24"/>
+          <w:szCs w:val="24"/>
+        </w:rPr>
+        <w:t xml:space="preserve"> (Usuario) </w:t>
+      </w:r>
+      <w:r>
+        <w:rPr>
+          <w:rFonts w:ascii="Times New Roman" w:eastAsia="Times New Roman" w:hAnsi="Times New Roman"/>
+          <w:b/>
+          <w:bCs/>
+          <w:sz w:val="24"/>
+          <w:szCs w:val="24"/>
+        </w:rPr>
+        <w:t>–</w:t>
+      </w:r>
+      <w:r>
+        <w:rPr>
+          <w:rFonts w:ascii="Times New Roman" w:eastAsia="Times New Roman" w:hAnsi="Times New Roman"/>
+          <w:b/>
+          <w:bCs/>
+          <w:sz w:val="24"/>
+          <w:szCs w:val="24"/>
+        </w:rPr>
+        <w:t xml:space="preserve"> </w:t>
+      </w:r>
+      <w:r>
+        <w:rPr>
+          <w:rFonts w:ascii="Times New Roman" w:eastAsia="Times New Roman" w:hAnsi="Times New Roman"/>
+          <w:b/>
+          <w:bCs/>
+          <w:sz w:val="24"/>
+          <w:szCs w:val="24"/>
+        </w:rPr>
+        <w:t>Escenario de Prueba</w:t>
       </w:r>
     </w:p>
     <w:p>
@@ -9104,16 +11853,36 @@
           <w:szCs w:val="24"/>
           <w:lang w:val="es-AR"/>
         </w:rPr>
-        <w:t xml:space="preserve">: Un usuario (tester) puede estar relacionado con múltiples </w:t>
-      </w:r>
-      <w:r>
-        <w:rPr>
-          <w:rFonts w:ascii="Times New Roman" w:eastAsia="Times New Roman" w:hAnsi="Times New Roman"/>
-          <w:sz w:val="24"/>
-          <w:szCs w:val="24"/>
-          <w:lang w:val="es-AR"/>
-        </w:rPr>
-        <w:t>revisiones</w:t>
+        <w:t>: Un usuario (</w:t>
+      </w:r>
+      <w:proofErr w:type="spellStart"/>
+      <w:r>
+        <w:rPr>
+          <w:rFonts w:ascii="Times New Roman" w:eastAsia="Times New Roman" w:hAnsi="Times New Roman"/>
+          <w:sz w:val="24"/>
+          <w:szCs w:val="24"/>
+          <w:lang w:val="es-AR"/>
+        </w:rPr>
+        <w:t>tester</w:t>
+      </w:r>
+      <w:proofErr w:type="spellEnd"/>
+      <w:r>
+        <w:rPr>
+          <w:rFonts w:ascii="Times New Roman" w:eastAsia="Times New Roman" w:hAnsi="Times New Roman"/>
+          <w:sz w:val="24"/>
+          <w:szCs w:val="24"/>
+          <w:lang w:val="es-AR"/>
+        </w:rPr>
+        <w:t xml:space="preserve">) puede estar relacionado con múltiples </w:t>
+      </w:r>
+      <w:r>
+        <w:rPr>
+          <w:rFonts w:ascii="Times New Roman" w:eastAsia="Times New Roman" w:hAnsi="Times New Roman"/>
+          <w:sz w:val="24"/>
+          <w:szCs w:val="24"/>
+          <w:lang w:val="es-AR"/>
+        </w:rPr>
+        <w:t>escenarios de prueba</w:t>
       </w:r>
       <w:r>
         <w:rPr>
@@ -9138,6 +11907,7 @@
           <w:szCs w:val="24"/>
         </w:rPr>
       </w:pPr>
+      <w:proofErr w:type="spellStart"/>
       <w:r>
         <w:rPr>
           <w:rFonts w:ascii="Times New Roman" w:eastAsia="Times New Roman" w:hAnsi="Times New Roman"/>
@@ -9148,6 +11918,7 @@
         </w:rPr>
         <w:t>Cardinalidad</w:t>
       </w:r>
+      <w:proofErr w:type="spellEnd"/>
       <w:r>
         <w:rPr>
           <w:rFonts w:ascii="Times New Roman" w:eastAsia="Times New Roman" w:hAnsi="Times New Roman"/>
@@ -9178,7 +11949,29 @@
           <w:sz w:val="24"/>
           <w:szCs w:val="24"/>
         </w:rPr>
-        <w:t>Usuario (Tester)</w:t>
+        <w:t>Usuario (</w:t>
+      </w:r>
+      <w:proofErr w:type="spellStart"/>
+      <w:r>
+        <w:rPr>
+          <w:rFonts w:ascii="Times New Roman" w:eastAsia="Times New Roman" w:hAnsi="Times New Roman"/>
+          <w:b/>
+          <w:bCs/>
+          <w:sz w:val="24"/>
+          <w:szCs w:val="24"/>
+        </w:rPr>
+        <w:t>Tester</w:t>
+      </w:r>
+      <w:proofErr w:type="spellEnd"/>
+      <w:r>
+        <w:rPr>
+          <w:rFonts w:ascii="Times New Roman" w:eastAsia="Times New Roman" w:hAnsi="Times New Roman"/>
+          <w:b/>
+          <w:bCs/>
+          <w:sz w:val="24"/>
+          <w:szCs w:val="24"/>
+        </w:rPr>
+        <w:t>)</w:t>
       </w:r>
       <w:r>
         <w:rPr>
@@ -9196,7 +11989,7 @@
           <w:sz w:val="24"/>
           <w:szCs w:val="24"/>
         </w:rPr>
-        <w:t>Revision</w:t>
+        <w:t>Escenario de Prueba</w:t>
       </w:r>
     </w:p>
     <w:p>
@@ -9222,6 +12015,7 @@
         </w:rPr>
         <w:t xml:space="preserve">Un </w:t>
       </w:r>
+      <w:proofErr w:type="spellStart"/>
       <w:r>
         <w:rPr>
           <w:rFonts w:ascii="Times New Roman" w:eastAsia="Times New Roman" w:hAnsi="Times New Roman"/>
@@ -9233,6 +12027,7 @@
         </w:rPr>
         <w:t>tester</w:t>
       </w:r>
+      <w:proofErr w:type="spellEnd"/>
       <w:r>
         <w:rPr>
           <w:rFonts w:ascii="Times New Roman" w:eastAsia="Times New Roman" w:hAnsi="Times New Roman"/>
@@ -9251,7 +12046,7 @@
           <w:szCs w:val="24"/>
           <w:lang w:val="es-AR"/>
         </w:rPr>
-        <w:t>revisiones</w:t>
+        <w:t>escenarios de Prueba</w:t>
       </w:r>
       <w:r>
         <w:rPr>
@@ -9293,37 +12088,18 @@
           <w:szCs w:val="24"/>
           <w:lang w:val="es-AR"/>
         </w:rPr>
-        <w:t>a</w:t>
-      </w:r>
-      <w:r>
-        <w:rPr>
-          <w:rFonts w:ascii="Times New Roman" w:eastAsia="Times New Roman" w:hAnsi="Times New Roman"/>
-          <w:sz w:val="24"/>
-          <w:szCs w:val="24"/>
-          <w:lang w:val="es-AR"/>
-        </w:rPr>
-        <w:t xml:space="preserve"> </w:t>
-      </w:r>
-      <w:r>
-        <w:rPr>
-          <w:rFonts w:ascii="Times New Roman" w:eastAsia="Times New Roman" w:hAnsi="Times New Roman"/>
-          <w:b/>
-          <w:bCs/>
-          <w:sz w:val="24"/>
-          <w:szCs w:val="24"/>
-          <w:lang w:val="es-AR"/>
-        </w:rPr>
-        <w:t>revision</w:t>
-      </w:r>
-      <w:r>
-        <w:rPr>
-          <w:rFonts w:ascii="Times New Roman" w:eastAsia="Times New Roman" w:hAnsi="Times New Roman"/>
-          <w:sz w:val="24"/>
-          <w:szCs w:val="24"/>
-          <w:lang w:val="es-AR"/>
-        </w:rPr>
-        <w:t xml:space="preserve"> tiene un solo </w:t>
-      </w:r>
+        <w:t xml:space="preserve"> escenario de prueba </w:t>
+      </w:r>
+      <w:r>
+        <w:rPr>
+          <w:rFonts w:ascii="Times New Roman" w:eastAsia="Times New Roman" w:hAnsi="Times New Roman"/>
+          <w:sz w:val="24"/>
+          <w:szCs w:val="24"/>
+          <w:lang w:val="es-AR"/>
+        </w:rPr>
+        <w:t xml:space="preserve">tiene un solo </w:t>
+      </w:r>
+      <w:proofErr w:type="spellStart"/>
       <w:r>
         <w:rPr>
           <w:rFonts w:ascii="Times New Roman" w:eastAsia="Times New Roman" w:hAnsi="Times New Roman"/>
@@ -9335,6 +12111,7 @@
         </w:rPr>
         <w:t>tester</w:t>
       </w:r>
+      <w:proofErr w:type="spellEnd"/>
       <w:r>
         <w:rPr>
           <w:rFonts w:ascii="Times New Roman" w:eastAsia="Times New Roman" w:hAnsi="Times New Roman"/>
@@ -9416,6 +12193,7 @@
           <w:szCs w:val="24"/>
         </w:rPr>
       </w:pPr>
+      <w:proofErr w:type="spellStart"/>
       <w:r>
         <w:rPr>
           <w:rFonts w:ascii="Times New Roman" w:eastAsia="Times New Roman" w:hAnsi="Times New Roman"/>
@@ -9426,6 +12204,7 @@
         </w:rPr>
         <w:t>Cardinalidad</w:t>
       </w:r>
+      <w:proofErr w:type="spellEnd"/>
       <w:r>
         <w:rPr>
           <w:rFonts w:ascii="Times New Roman" w:eastAsia="Times New Roman" w:hAnsi="Times New Roman"/>
@@ -9645,7 +12424,37 @@
           <w:sz w:val="24"/>
           <w:szCs w:val="24"/>
         </w:rPr>
-        <w:t xml:space="preserve"> - Revision</w:t>
+        <w:t xml:space="preserve"> </w:t>
+      </w:r>
+      <w:r>
+        <w:rPr>
+          <w:rFonts w:ascii="Times New Roman" w:eastAsia="Times New Roman" w:hAnsi="Times New Roman"/>
+          <w:b/>
+          <w:bCs/>
+          <w:sz w:val="24"/>
+          <w:szCs w:val="24"/>
+        </w:rPr>
+        <w:t>–</w:t>
+      </w:r>
+      <w:r>
+        <w:rPr>
+          <w:rFonts w:ascii="Times New Roman" w:eastAsia="Times New Roman" w:hAnsi="Times New Roman"/>
+          <w:b/>
+          <w:bCs/>
+          <w:sz w:val="24"/>
+          <w:szCs w:val="24"/>
+        </w:rPr>
+        <w:t xml:space="preserve"> </w:t>
+      </w:r>
+      <w:r>
+        <w:rPr>
+          <w:rFonts w:ascii="Times New Roman" w:eastAsia="Times New Roman" w:hAnsi="Times New Roman"/>
+          <w:b/>
+          <w:bCs/>
+          <w:sz w:val="24"/>
+          <w:szCs w:val="24"/>
+        </w:rPr>
+        <w:t>Escenario de Prueba</w:t>
       </w:r>
     </w:p>
     <w:p>
@@ -9707,7 +12516,7 @@
           <w:szCs w:val="24"/>
           <w:lang w:val="es-AR"/>
         </w:rPr>
-        <w:t>revisiones</w:t>
+        <w:t>escenarios de prueba</w:t>
       </w:r>
       <w:r>
         <w:rPr>
@@ -9732,6 +12541,7 @@
           <w:szCs w:val="24"/>
         </w:rPr>
       </w:pPr>
+      <w:proofErr w:type="spellStart"/>
       <w:r>
         <w:rPr>
           <w:rFonts w:ascii="Times New Roman" w:eastAsia="Times New Roman" w:hAnsi="Times New Roman"/>
@@ -9742,6 +12552,7 @@
         </w:rPr>
         <w:t>Cardinalidad</w:t>
       </w:r>
+      <w:proofErr w:type="spellEnd"/>
       <w:r>
         <w:rPr>
           <w:rFonts w:ascii="Times New Roman" w:eastAsia="Times New Roman" w:hAnsi="Times New Roman"/>
@@ -9782,16 +12593,20 @@
         </w:rPr>
         <w:t xml:space="preserve"> (1) ↔ (N) </w:t>
       </w:r>
-      <w:r>
-        <w:rPr>
-          <w:rFonts w:ascii="Times New Roman" w:eastAsia="Times New Roman" w:hAnsi="Times New Roman"/>
-          <w:b/>
-          <w:bCs/>
-          <w:sz w:val="24"/>
-          <w:szCs w:val="24"/>
-        </w:rPr>
-        <w:t>Revision</w:t>
-      </w:r>
+      <w:proofErr w:type="spellStart"/>
+      <w:r>
+        <w:rPr>
+          <w:rFonts w:ascii="Times New Roman" w:eastAsia="Times New Roman" w:hAnsi="Times New Roman"/>
+          <w:b/>
+          <w:bCs/>
+          <w:sz w:val="24"/>
+          <w:szCs w:val="24"/>
+        </w:rPr>
+        <w:t>EscenarioDePrueba</w:t>
+      </w:r>
+      <w:bookmarkStart w:id="10" w:name="_GoBack"/>
+      <w:bookmarkEnd w:id="10"/>
+      <w:proofErr w:type="spellEnd"/>
     </w:p>
     <w:p>
       <w:pPr>
@@ -9845,7 +12660,7 @@
           <w:szCs w:val="24"/>
           <w:lang w:val="es-AR"/>
         </w:rPr>
-        <w:t>revisiones</w:t>
+        <w:t>escenarios de prueba</w:t>
       </w:r>
       <w:r>
         <w:rPr>
@@ -9878,18 +12693,16 @@
           <w:szCs w:val="24"/>
           <w:lang w:val="es-AR"/>
         </w:rPr>
-        <w:t>Un</w:t>
-      </w:r>
-      <w:r>
-        <w:rPr>
-          <w:rFonts w:ascii="Times New Roman" w:eastAsia="Times New Roman" w:hAnsi="Times New Roman"/>
-          <w:b/>
-          <w:bCs/>
-          <w:sz w:val="24"/>
-          <w:szCs w:val="24"/>
-          <w:lang w:val="es-AR"/>
-        </w:rPr>
-        <w:t>a revision</w:t>
+        <w:t>U</w:t>
+      </w:r>
+      <w:r>
+        <w:rPr>
+          <w:rFonts w:ascii="Times New Roman" w:eastAsia="Times New Roman" w:hAnsi="Times New Roman"/>
+          <w:sz w:val="24"/>
+          <w:szCs w:val="24"/>
+          <w:lang w:val="es-AR"/>
+        </w:rPr>
+        <w:t>n escenario de prueba</w:t>
       </w:r>
       <w:r>
         <w:rPr>
@@ -9941,17 +12754,7 @@
           <w:sz w:val="24"/>
           <w:szCs w:val="24"/>
         </w:rPr>
-        <w:t>1</w:t>
-      </w:r>
-      <w:r>
-        <w:rPr>
-          <w:rFonts w:ascii="Times New Roman" w:eastAsia="Times New Roman" w:hAnsi="Times New Roman"/>
-          <w:b/>
-          <w:bCs/>
-          <w:sz w:val="24"/>
-          <w:szCs w:val="24"/>
-        </w:rPr>
-        <w:t>4</w:t>
+        <w:t>14</w:t>
       </w:r>
       <w:r>
         <w:rPr>
@@ -9963,6 +12766,7 @@
         </w:rPr>
         <w:t xml:space="preserve">. </w:t>
       </w:r>
+      <w:proofErr w:type="spellStart"/>
       <w:r>
         <w:rPr>
           <w:rFonts w:ascii="Times New Roman" w:eastAsia="Times New Roman" w:hAnsi="Times New Roman"/>
@@ -9973,15 +12777,46 @@
         </w:rPr>
         <w:t>Categoria</w:t>
       </w:r>
-      <w:r>
-        <w:rPr>
-          <w:rFonts w:ascii="Times New Roman" w:eastAsia="Times New Roman" w:hAnsi="Times New Roman"/>
-          <w:b/>
-          <w:bCs/>
-          <w:sz w:val="24"/>
-          <w:szCs w:val="24"/>
-        </w:rPr>
-        <w:t xml:space="preserve"> - Revision</w:t>
+      <w:proofErr w:type="spellEnd"/>
+      <w:r>
+        <w:rPr>
+          <w:rFonts w:ascii="Times New Roman" w:eastAsia="Times New Roman" w:hAnsi="Times New Roman"/>
+          <w:b/>
+          <w:bCs/>
+          <w:sz w:val="24"/>
+          <w:szCs w:val="24"/>
+        </w:rPr>
+        <w:t xml:space="preserve"> </w:t>
+      </w:r>
+      <w:r>
+        <w:rPr>
+          <w:rFonts w:ascii="Times New Roman" w:eastAsia="Times New Roman" w:hAnsi="Times New Roman"/>
+          <w:b/>
+          <w:bCs/>
+          <w:sz w:val="24"/>
+          <w:szCs w:val="24"/>
+        </w:rPr>
+        <w:t>–</w:t>
+      </w:r>
+      <w:r>
+        <w:rPr>
+          <w:rFonts w:ascii="Times New Roman" w:eastAsia="Times New Roman" w:hAnsi="Times New Roman"/>
+          <w:b/>
+          <w:bCs/>
+          <w:sz w:val="24"/>
+          <w:szCs w:val="24"/>
+        </w:rPr>
+        <w:t xml:space="preserve"> </w:t>
+      </w:r>
+      <w:r>
+        <w:rPr>
+          <w:rFonts w:ascii="Times New Roman" w:eastAsia="Times New Roman" w:hAnsi="Times New Roman"/>
+          <w:b/>
+          <w:bCs/>
+          <w:sz w:val="24"/>
+          <w:szCs w:val="24"/>
+        </w:rPr>
+        <w:t>Escenario de Prueba</w:t>
       </w:r>
     </w:p>
     <w:p>
@@ -10025,8 +12860,19 @@
           <w:szCs w:val="24"/>
           <w:lang w:val="es-AR"/>
         </w:rPr>
-        <w:t>a</w:t>
-      </w:r>
+        <w:t xml:space="preserve">a </w:t>
+      </w:r>
+      <w:proofErr w:type="spellStart"/>
+      <w:r>
+        <w:rPr>
+          <w:rFonts w:ascii="Times New Roman" w:eastAsia="Times New Roman" w:hAnsi="Times New Roman"/>
+          <w:sz w:val="24"/>
+          <w:szCs w:val="24"/>
+          <w:lang w:val="es-AR"/>
+        </w:rPr>
+        <w:t>categoria</w:t>
+      </w:r>
+      <w:proofErr w:type="spellEnd"/>
       <w:r>
         <w:rPr>
           <w:rFonts w:ascii="Times New Roman" w:eastAsia="Times New Roman" w:hAnsi="Times New Roman"/>
@@ -10043,24 +12889,6 @@
           <w:szCs w:val="24"/>
           <w:lang w:val="es-AR"/>
         </w:rPr>
-        <w:t>categoria</w:t>
-      </w:r>
-      <w:r>
-        <w:rPr>
-          <w:rFonts w:ascii="Times New Roman" w:eastAsia="Times New Roman" w:hAnsi="Times New Roman"/>
-          <w:sz w:val="24"/>
-          <w:szCs w:val="24"/>
-          <w:lang w:val="es-AR"/>
-        </w:rPr>
-        <w:t xml:space="preserve"> </w:t>
-      </w:r>
-      <w:r>
-        <w:rPr>
-          <w:rFonts w:ascii="Times New Roman" w:eastAsia="Times New Roman" w:hAnsi="Times New Roman"/>
-          <w:sz w:val="24"/>
-          <w:szCs w:val="24"/>
-          <w:lang w:val="es-AR"/>
-        </w:rPr>
         <w:t xml:space="preserve">puede tener múltiples </w:t>
       </w:r>
       <w:r>
@@ -10070,7 +12898,7 @@
           <w:szCs w:val="24"/>
           <w:lang w:val="es-AR"/>
         </w:rPr>
-        <w:t>revisiones</w:t>
+        <w:t>escenarios de prueba</w:t>
       </w:r>
       <w:r>
         <w:rPr>
@@ -10095,6 +12923,7 @@
           <w:szCs w:val="24"/>
         </w:rPr>
       </w:pPr>
+      <w:proofErr w:type="spellStart"/>
       <w:r>
         <w:rPr>
           <w:rFonts w:ascii="Times New Roman" w:eastAsia="Times New Roman" w:hAnsi="Times New Roman"/>
@@ -10105,6 +12934,7 @@
         </w:rPr>
         <w:t>Cardinalidad</w:t>
       </w:r>
+      <w:proofErr w:type="spellEnd"/>
       <w:r>
         <w:rPr>
           <w:rFonts w:ascii="Times New Roman" w:eastAsia="Times New Roman" w:hAnsi="Times New Roman"/>
@@ -10153,7 +12983,7 @@
           <w:sz w:val="24"/>
           <w:szCs w:val="24"/>
         </w:rPr>
-        <w:t>Revision</w:t>
+        <w:t>Escenario de prueba</w:t>
       </w:r>
     </w:p>
     <w:p>
@@ -10197,6 +13027,7 @@
         </w:rPr>
         <w:t xml:space="preserve"> </w:t>
       </w:r>
+      <w:proofErr w:type="spellStart"/>
       <w:r>
         <w:rPr>
           <w:rFonts w:ascii="Times New Roman" w:eastAsia="Times New Roman" w:hAnsi="Times New Roman"/>
@@ -10208,6 +13039,7 @@
         </w:rPr>
         <w:t>categoria</w:t>
       </w:r>
+      <w:proofErr w:type="spellEnd"/>
       <w:r>
         <w:rPr>
           <w:rFonts w:ascii="Times New Roman" w:eastAsia="Times New Roman" w:hAnsi="Times New Roman"/>
@@ -10226,7 +13058,7 @@
           <w:szCs w:val="24"/>
           <w:lang w:val="es-AR"/>
         </w:rPr>
-        <w:t>revisiones</w:t>
+        <w:t>escenarios de prueba</w:t>
       </w:r>
       <w:r>
         <w:rPr>
@@ -10270,7 +13102,7 @@
           <w:szCs w:val="24"/>
           <w:lang w:val="es-AR"/>
         </w:rPr>
-        <w:t>a revision</w:t>
+        <w:t xml:space="preserve"> escenario de prueba</w:t>
       </w:r>
       <w:r>
         <w:rPr>
@@ -10299,6 +13131,7 @@
         </w:rPr>
         <w:t xml:space="preserve"> </w:t>
       </w:r>
+      <w:proofErr w:type="spellStart"/>
       <w:r>
         <w:rPr>
           <w:rFonts w:ascii="Times New Roman" w:eastAsia="Times New Roman" w:hAnsi="Times New Roman"/>
@@ -10310,6 +13143,7 @@
         </w:rPr>
         <w:t>categoria</w:t>
       </w:r>
+      <w:proofErr w:type="spellEnd"/>
       <w:r>
         <w:rPr>
           <w:rFonts w:ascii="Times New Roman" w:eastAsia="Times New Roman" w:hAnsi="Times New Roman"/>
@@ -10351,7 +13185,29 @@
           <w:sz w:val="27"/>
           <w:szCs w:val="27"/>
         </w:rPr>
-        <w:t>Resumen de la Cardinalidad:</w:t>
+        <w:t xml:space="preserve">Resumen de la </w:t>
+      </w:r>
+      <w:proofErr w:type="spellStart"/>
+      <w:r>
+        <w:rPr>
+          <w:rFonts w:ascii="Times New Roman" w:eastAsia="Times New Roman" w:hAnsi="Times New Roman"/>
+          <w:b/>
+          <w:bCs/>
+          <w:sz w:val="27"/>
+          <w:szCs w:val="27"/>
+        </w:rPr>
+        <w:t>Cardinalidad</w:t>
+      </w:r>
+      <w:proofErr w:type="spellEnd"/>
+      <w:r>
+        <w:rPr>
+          <w:rFonts w:ascii="Times New Roman" w:eastAsia="Times New Roman" w:hAnsi="Times New Roman"/>
+          <w:b/>
+          <w:bCs/>
+          <w:sz w:val="27"/>
+          <w:szCs w:val="27"/>
+        </w:rPr>
+        <w:t>:</w:t>
       </w:r>
     </w:p>
     <w:tbl>
@@ -10367,9 +13223,9 @@
         <w:tblLook w:val="04A0" w:firstRow="1" w:lastRow="0" w:firstColumn="1" w:lastColumn="0" w:noHBand="0" w:noVBand="1"/>
       </w:tblPr>
       <w:tblGrid>
-        <w:gridCol w:w="1655"/>
+        <w:gridCol w:w="2035"/>
         <w:gridCol w:w="1080"/>
-        <w:gridCol w:w="1500"/>
+        <w:gridCol w:w="2020"/>
         <w:gridCol w:w="1449"/>
       </w:tblGrid>
       <w:tr>
@@ -10486,6 +13342,7 @@
                 <w:szCs w:val="24"/>
               </w:rPr>
             </w:pPr>
+            <w:proofErr w:type="spellStart"/>
             <w:r>
               <w:rPr>
                 <w:rFonts w:ascii="Times New Roman" w:eastAsia="Times New Roman" w:hAnsi="Times New Roman"/>
@@ -10496,6 +13353,7 @@
               </w:rPr>
               <w:t>Cardinalidad</w:t>
             </w:r>
+            <w:proofErr w:type="spellEnd"/>
           </w:p>
         </w:tc>
       </w:tr>
@@ -10568,6 +13426,7 @@
                 <w:szCs w:val="24"/>
               </w:rPr>
             </w:pPr>
+            <w:proofErr w:type="spellStart"/>
             <w:r>
               <w:rPr>
                 <w:rFonts w:ascii="Times New Roman" w:eastAsia="Times New Roman" w:hAnsi="Times New Roman"/>
@@ -10576,6 +13435,7 @@
               </w:rPr>
               <w:t>RolAsignacion</w:t>
             </w:r>
+            <w:proofErr w:type="spellEnd"/>
           </w:p>
         </w:tc>
         <w:tc>
@@ -10673,6 +13533,7 @@
                 <w:szCs w:val="24"/>
               </w:rPr>
             </w:pPr>
+            <w:proofErr w:type="spellStart"/>
             <w:r>
               <w:rPr>
                 <w:rFonts w:ascii="Times New Roman" w:eastAsia="Times New Roman" w:hAnsi="Times New Roman"/>
@@ -10681,6 +13542,7 @@
               </w:rPr>
               <w:t>RolAsignacion</w:t>
             </w:r>
+            <w:proofErr w:type="spellEnd"/>
           </w:p>
         </w:tc>
         <w:tc>
@@ -10778,6 +13640,7 @@
                 <w:szCs w:val="24"/>
               </w:rPr>
             </w:pPr>
+            <w:proofErr w:type="spellStart"/>
             <w:r>
               <w:rPr>
                 <w:rFonts w:ascii="Times New Roman" w:eastAsia="Times New Roman" w:hAnsi="Times New Roman"/>
@@ -10786,6 +13649,7 @@
               </w:rPr>
               <w:t>RolAsignacion</w:t>
             </w:r>
+            <w:proofErr w:type="spellEnd"/>
           </w:p>
         </w:tc>
         <w:tc>
@@ -10883,6 +13747,7 @@
                 <w:szCs w:val="24"/>
               </w:rPr>
             </w:pPr>
+            <w:proofErr w:type="spellStart"/>
             <w:r>
               <w:rPr>
                 <w:rFonts w:ascii="Times New Roman" w:eastAsia="Times New Roman" w:hAnsi="Times New Roman"/>
@@ -10891,6 +13756,7 @@
               </w:rPr>
               <w:t>PermisoRol</w:t>
             </w:r>
+            <w:proofErr w:type="spellEnd"/>
           </w:p>
         </w:tc>
         <w:tc>
@@ -10988,6 +13854,7 @@
                 <w:szCs w:val="24"/>
               </w:rPr>
             </w:pPr>
+            <w:proofErr w:type="spellStart"/>
             <w:r>
               <w:rPr>
                 <w:rFonts w:ascii="Times New Roman" w:eastAsia="Times New Roman" w:hAnsi="Times New Roman"/>
@@ -10996,6 +13863,7 @@
               </w:rPr>
               <w:t>PermisoRol</w:t>
             </w:r>
+            <w:proofErr w:type="spellEnd"/>
           </w:p>
         </w:tc>
         <w:tc>
@@ -11093,14 +13961,16 @@
                 <w:szCs w:val="24"/>
               </w:rPr>
             </w:pPr>
+            <w:proofErr w:type="spellStart"/>
             <w:r>
               <w:rPr>
                 <w:rFonts w:ascii="Times New Roman" w:eastAsia="Times New Roman" w:hAnsi="Times New Roman"/>
                 <w:sz w:val="24"/>
                 <w:szCs w:val="24"/>
               </w:rPr>
-              <w:t>Hito</w:t>
+              <w:t>Iteracion</w:t>
             </w:r>
+            <w:proofErr w:type="spellEnd"/>
           </w:p>
         </w:tc>
         <w:tc>
@@ -11154,7 +14024,7 @@
                 <w:sz w:val="24"/>
                 <w:szCs w:val="24"/>
               </w:rPr>
-              <w:t>Hito</w:t>
+              <w:t>Iteración</w:t>
             </w:r>
           </w:p>
         </w:tc>
@@ -11204,7 +14074,7 @@
                 <w:sz w:val="24"/>
                 <w:szCs w:val="24"/>
               </w:rPr>
-              <w:t>Revision</w:t>
+              <w:t>Escenario de Prueba</w:t>
             </w:r>
           </w:p>
         </w:tc>
@@ -11259,7 +14129,7 @@
                 <w:sz w:val="24"/>
                 <w:szCs w:val="24"/>
               </w:rPr>
-              <w:t>Revision</w:t>
+              <w:t>Escenario de prueba</w:t>
             </w:r>
           </w:p>
         </w:tc>
@@ -11303,6 +14173,7 @@
                 <w:szCs w:val="24"/>
               </w:rPr>
             </w:pPr>
+            <w:proofErr w:type="spellStart"/>
             <w:r>
               <w:rPr>
                 <w:rFonts w:ascii="Times New Roman" w:eastAsia="Times New Roman" w:hAnsi="Times New Roman"/>
@@ -11311,6 +14182,7 @@
               </w:rPr>
               <w:t>CheckList</w:t>
             </w:r>
+            <w:proofErr w:type="spellEnd"/>
           </w:p>
         </w:tc>
         <w:tc>
@@ -11364,7 +14236,7 @@
                 <w:sz w:val="24"/>
                 <w:szCs w:val="24"/>
               </w:rPr>
-              <w:t>Revision</w:t>
+              <w:t>Escenario de Prueba</w:t>
             </w:r>
           </w:p>
         </w:tc>
@@ -11469,7 +14341,7 @@
                 <w:sz w:val="24"/>
                 <w:szCs w:val="24"/>
               </w:rPr>
-              <w:t>Revision</w:t>
+              <w:t>Escenario de Prueba</w:t>
             </w:r>
           </w:p>
         </w:tc>
@@ -11568,13 +14440,23 @@
                 <w:szCs w:val="24"/>
               </w:rPr>
             </w:pPr>
+            <w:proofErr w:type="spellStart"/>
             <w:r>
               <w:rPr>
                 <w:rFonts w:ascii="Times New Roman" w:eastAsia="Times New Roman" w:hAnsi="Times New Roman"/>
                 <w:sz w:val="24"/>
                 <w:szCs w:val="24"/>
               </w:rPr>
-              <w:t>Tester (Usuario)</w:t>
+              <w:t>Tester</w:t>
+            </w:r>
+            <w:proofErr w:type="spellEnd"/>
+            <w:r>
+              <w:rPr>
+                <w:rFonts w:ascii="Times New Roman" w:eastAsia="Times New Roman" w:hAnsi="Times New Roman"/>
+                <w:sz w:val="24"/>
+                <w:szCs w:val="24"/>
+              </w:rPr>
+              <w:t xml:space="preserve"> (Usuario)</w:t>
             </w:r>
           </w:p>
         </w:tc>
@@ -11624,7 +14506,7 @@
                 <w:sz w:val="24"/>
                 <w:szCs w:val="24"/>
               </w:rPr>
-              <w:t>Revision</w:t>
+              <w:t>Escenario de Prueba</w:t>
             </w:r>
           </w:p>
         </w:tc>
@@ -11834,7 +14716,7 @@
                 <w:sz w:val="24"/>
                 <w:szCs w:val="24"/>
               </w:rPr>
-              <w:t>Revision</w:t>
+              <w:t>Escenario de Prueba</w:t>
             </w:r>
           </w:p>
         </w:tc>
@@ -11883,6 +14765,7 @@
                 <w:szCs w:val="24"/>
               </w:rPr>
             </w:pPr>
+            <w:proofErr w:type="spellStart"/>
             <w:r>
               <w:rPr>
                 <w:rFonts w:ascii="Times New Roman" w:eastAsia="Times New Roman" w:hAnsi="Times New Roman"/>
@@ -11891,6 +14774,7 @@
               </w:rPr>
               <w:t>Categoria</w:t>
             </w:r>
+            <w:proofErr w:type="spellEnd"/>
           </w:p>
         </w:tc>
         <w:tc>
@@ -11939,7 +14823,7 @@
                 <w:sz w:val="24"/>
                 <w:szCs w:val="24"/>
               </w:rPr>
-              <w:t>Revision</w:t>
+              <w:t>Escenario de Prueba</w:t>
             </w:r>
           </w:p>
         </w:tc>
@@ -12169,7 +15053,7 @@
           <w:szCs w:val="24"/>
           <w:lang w:val="es-AR"/>
         </w:rPr>
-        <w:t>a sola</w:t>
+        <w:t xml:space="preserve"> solo</w:t>
       </w:r>
       <w:r>
         <w:rPr>
@@ -12187,7 +15071,7 @@
           <w:szCs w:val="20"/>
           <w:lang w:val="es-AR"/>
         </w:rPr>
-        <w:t>revision</w:t>
+        <w:t>escenario de prueba</w:t>
       </w:r>
       <w:r>
         <w:rPr>
@@ -12297,7 +15181,7 @@
           <w:szCs w:val="20"/>
           <w:lang w:val="es-AR"/>
         </w:rPr>
-        <w:t>- UsuarioId</w:t>
+        <w:t>- Id</w:t>
       </w:r>
     </w:p>
     <w:p>
@@ -12336,7 +15220,7 @@
           <w:lang w:val="es-AR"/>
         </w:rPr>
         <w:lastRenderedPageBreak/>
-        <w:t>- UsuarioNombre</w:t>
+        <w:t>- Nombre</w:t>
       </w:r>
     </w:p>
     <w:p>
@@ -12374,7 +15258,7 @@
           <w:szCs w:val="20"/>
           <w:lang w:val="es-AR"/>
         </w:rPr>
-        <w:t>- UsuarioEmail</w:t>
+        <w:t>- Email</w:t>
       </w:r>
     </w:p>
     <w:p>
@@ -12412,8 +15296,19 @@
           <w:szCs w:val="20"/>
           <w:lang w:val="es-AR"/>
         </w:rPr>
-        <w:t>- EsAdmin</w:t>
-      </w:r>
+        <w:t xml:space="preserve">- </w:t>
+      </w:r>
+      <w:proofErr w:type="spellStart"/>
+      <w:r>
+        <w:rPr>
+          <w:rFonts w:ascii="Courier New" w:eastAsia="Times New Roman" w:hAnsi="Courier New" w:cs="Courier New"/>
+          <w:sz w:val="20"/>
+          <w:szCs w:val="20"/>
+          <w:lang w:val="es-AR"/>
+        </w:rPr>
+        <w:t>EsAdmin</w:t>
+      </w:r>
+      <w:proofErr w:type="spellEnd"/>
     </w:p>
     <w:p>
       <w:pPr>
@@ -12479,8 +15374,19 @@
           <w:szCs w:val="20"/>
           <w:lang w:val="es-AR"/>
         </w:rPr>
-        <w:t>Tabla: AsignacionRoles</w:t>
-      </w:r>
+        <w:t xml:space="preserve">Tabla: </w:t>
+      </w:r>
+      <w:proofErr w:type="spellStart"/>
+      <w:r>
+        <w:rPr>
+          <w:rFonts w:ascii="Courier New" w:eastAsia="Times New Roman" w:hAnsi="Courier New" w:cs="Courier New"/>
+          <w:sz w:val="20"/>
+          <w:szCs w:val="20"/>
+          <w:lang w:val="es-AR"/>
+        </w:rPr>
+        <w:t>AsignacionRoles</w:t>
+      </w:r>
+      <w:proofErr w:type="spellEnd"/>
     </w:p>
     <w:p>
       <w:pPr>
@@ -12517,7 +15423,25 @@
           <w:szCs w:val="20"/>
           <w:lang w:val="es-AR"/>
         </w:rPr>
-        <w:t>- RolAsignacionId</w:t>
+        <w:t xml:space="preserve">- </w:t>
+      </w:r>
+      <w:r>
+        <w:rPr>
+          <w:rFonts w:ascii="Courier New" w:eastAsia="Times New Roman" w:hAnsi="Courier New" w:cs="Courier New"/>
+          <w:sz w:val="20"/>
+          <w:szCs w:val="20"/>
+          <w:lang w:val="es-AR"/>
+        </w:rPr>
+        <w:t>I</w:t>
+      </w:r>
+      <w:r>
+        <w:rPr>
+          <w:rFonts w:ascii="Courier New" w:eastAsia="Times New Roman" w:hAnsi="Courier New" w:cs="Courier New"/>
+          <w:sz w:val="20"/>
+          <w:szCs w:val="20"/>
+          <w:lang w:val="es-AR"/>
+        </w:rPr>
+        <w:t>d</w:t>
       </w:r>
     </w:p>
     <w:p>
@@ -12555,8 +15479,19 @@
           <w:szCs w:val="20"/>
           <w:lang w:val="es-AR"/>
         </w:rPr>
-        <w:t>- UsuarioId</w:t>
-      </w:r>
+        <w:t xml:space="preserve">- </w:t>
+      </w:r>
+      <w:proofErr w:type="spellStart"/>
+      <w:r>
+        <w:rPr>
+          <w:rFonts w:ascii="Courier New" w:eastAsia="Times New Roman" w:hAnsi="Courier New" w:cs="Courier New"/>
+          <w:sz w:val="20"/>
+          <w:szCs w:val="20"/>
+          <w:lang w:val="es-AR"/>
+        </w:rPr>
+        <w:t>UsuarioId</w:t>
+      </w:r>
+      <w:proofErr w:type="spellEnd"/>
     </w:p>
     <w:p>
       <w:pPr>
@@ -12593,8 +15528,19 @@
           <w:szCs w:val="20"/>
           <w:lang w:val="es-AR"/>
         </w:rPr>
-        <w:t>- RolId</w:t>
-      </w:r>
+        <w:t xml:space="preserve">- </w:t>
+      </w:r>
+      <w:proofErr w:type="spellStart"/>
+      <w:r>
+        <w:rPr>
+          <w:rFonts w:ascii="Courier New" w:eastAsia="Times New Roman" w:hAnsi="Courier New" w:cs="Courier New"/>
+          <w:sz w:val="20"/>
+          <w:szCs w:val="20"/>
+          <w:lang w:val="es-AR"/>
+        </w:rPr>
+        <w:t>RolId</w:t>
+      </w:r>
+      <w:proofErr w:type="spellEnd"/>
     </w:p>
     <w:p>
       <w:pPr>
@@ -12631,8 +15577,19 @@
           <w:szCs w:val="20"/>
           <w:lang w:val="es-AR"/>
         </w:rPr>
-        <w:t>- ProyectoId</w:t>
-      </w:r>
+        <w:t xml:space="preserve">- </w:t>
+      </w:r>
+      <w:proofErr w:type="spellStart"/>
+      <w:r>
+        <w:rPr>
+          <w:rFonts w:ascii="Courier New" w:eastAsia="Times New Roman" w:hAnsi="Courier New" w:cs="Courier New"/>
+          <w:sz w:val="20"/>
+          <w:szCs w:val="20"/>
+          <w:lang w:val="es-AR"/>
+        </w:rPr>
+        <w:t>ProyectoId</w:t>
+      </w:r>
+      <w:proofErr w:type="spellEnd"/>
     </w:p>
     <w:p>
       <w:pPr>
@@ -12736,7 +15693,25 @@
           <w:szCs w:val="20"/>
           <w:lang w:val="es-AR"/>
         </w:rPr>
-        <w:t>- RolId</w:t>
+        <w:t xml:space="preserve">- </w:t>
+      </w:r>
+      <w:r>
+        <w:rPr>
+          <w:rFonts w:ascii="Courier New" w:eastAsia="Times New Roman" w:hAnsi="Courier New" w:cs="Courier New"/>
+          <w:sz w:val="20"/>
+          <w:szCs w:val="20"/>
+          <w:lang w:val="es-AR"/>
+        </w:rPr>
+        <w:t>I</w:t>
+      </w:r>
+      <w:r>
+        <w:rPr>
+          <w:rFonts w:ascii="Courier New" w:eastAsia="Times New Roman" w:hAnsi="Courier New" w:cs="Courier New"/>
+          <w:sz w:val="20"/>
+          <w:szCs w:val="20"/>
+          <w:lang w:val="es-AR"/>
+        </w:rPr>
+        <w:t>d</w:t>
       </w:r>
     </w:p>
     <w:p>
@@ -12774,7 +15749,7 @@
           <w:szCs w:val="20"/>
           <w:lang w:val="es-AR"/>
         </w:rPr>
-        <w:t>- RolNombre</w:t>
+        <w:t>- Nombre</w:t>
       </w:r>
     </w:p>
     <w:p>
@@ -12879,7 +15854,7 @@
           <w:szCs w:val="20"/>
           <w:lang w:val="es-AR"/>
         </w:rPr>
-        <w:t>- PermisoId</w:t>
+        <w:t>- Id</w:t>
       </w:r>
     </w:p>
     <w:p>
@@ -12917,7 +15892,7 @@
           <w:szCs w:val="20"/>
           <w:lang w:val="es-AR"/>
         </w:rPr>
-        <w:t>- PermisoNombre</w:t>
+        <w:t>- Nombre</w:t>
       </w:r>
     </w:p>
     <w:p>
@@ -12984,8 +15959,19 @@
           <w:szCs w:val="20"/>
           <w:lang w:val="es-AR"/>
         </w:rPr>
-        <w:t>Tabla: PermisosRol</w:t>
-      </w:r>
+        <w:t xml:space="preserve">Tabla: </w:t>
+      </w:r>
+      <w:proofErr w:type="spellStart"/>
+      <w:r>
+        <w:rPr>
+          <w:rFonts w:ascii="Courier New" w:eastAsia="Times New Roman" w:hAnsi="Courier New" w:cs="Courier New"/>
+          <w:sz w:val="20"/>
+          <w:szCs w:val="20"/>
+          <w:lang w:val="es-AR"/>
+        </w:rPr>
+        <w:t>PermisosRol</w:t>
+      </w:r>
+      <w:proofErr w:type="spellEnd"/>
     </w:p>
     <w:p>
       <w:pPr>
@@ -13022,7 +16008,7 @@
           <w:szCs w:val="20"/>
           <w:lang w:val="es-AR"/>
         </w:rPr>
-        <w:t>- PermisoRolId</w:t>
+        <w:t>- Id</w:t>
       </w:r>
     </w:p>
     <w:p>
@@ -13060,8 +16046,19 @@
           <w:szCs w:val="20"/>
           <w:lang w:val="es-AR"/>
         </w:rPr>
-        <w:t>- RolId</w:t>
-      </w:r>
+        <w:t xml:space="preserve">- </w:t>
+      </w:r>
+      <w:proofErr w:type="spellStart"/>
+      <w:r>
+        <w:rPr>
+          <w:rFonts w:ascii="Courier New" w:eastAsia="Times New Roman" w:hAnsi="Courier New" w:cs="Courier New"/>
+          <w:sz w:val="20"/>
+          <w:szCs w:val="20"/>
+          <w:lang w:val="es-AR"/>
+        </w:rPr>
+        <w:t>RolId</w:t>
+      </w:r>
+      <w:proofErr w:type="spellEnd"/>
     </w:p>
     <w:p>
       <w:pPr>
@@ -13098,8 +16095,19 @@
           <w:szCs w:val="20"/>
           <w:lang w:val="es-AR"/>
         </w:rPr>
-        <w:t>- PermisoId</w:t>
-      </w:r>
+        <w:t xml:space="preserve">- </w:t>
+      </w:r>
+      <w:proofErr w:type="spellStart"/>
+      <w:r>
+        <w:rPr>
+          <w:rFonts w:ascii="Courier New" w:eastAsia="Times New Roman" w:hAnsi="Courier New" w:cs="Courier New"/>
+          <w:sz w:val="20"/>
+          <w:szCs w:val="20"/>
+          <w:lang w:val="es-AR"/>
+        </w:rPr>
+        <w:t>PermisoId</w:t>
+      </w:r>
+      <w:proofErr w:type="spellEnd"/>
     </w:p>
     <w:p>
       <w:pPr>
@@ -13203,7 +16211,7 @@
           <w:szCs w:val="20"/>
           <w:lang w:val="es-AR"/>
         </w:rPr>
-        <w:t>- ProyectoId</w:t>
+        <w:t>- Id</w:t>
       </w:r>
     </w:p>
     <w:p>
@@ -13241,7 +16249,7 @@
           <w:szCs w:val="20"/>
           <w:lang w:val="es-AR"/>
         </w:rPr>
-        <w:t>- ProyectoNombre</w:t>
+        <w:t>- Nombre</w:t>
       </w:r>
     </w:p>
     <w:p>
@@ -13279,8 +16287,19 @@
           <w:szCs w:val="20"/>
           <w:lang w:val="es-AR"/>
         </w:rPr>
-        <w:t>- ProyectoTasaAprobación</w:t>
-      </w:r>
+        <w:t xml:space="preserve">- </w:t>
+      </w:r>
+      <w:proofErr w:type="spellStart"/>
+      <w:r>
+        <w:rPr>
+          <w:rFonts w:ascii="Courier New" w:eastAsia="Times New Roman" w:hAnsi="Courier New" w:cs="Courier New"/>
+          <w:sz w:val="20"/>
+          <w:szCs w:val="20"/>
+          <w:lang w:val="es-AR"/>
+        </w:rPr>
+        <w:t>TasaAprobación</w:t>
+      </w:r>
+      <w:proofErr w:type="spellEnd"/>
     </w:p>
     <w:p>
       <w:pPr>
@@ -13317,7 +16336,7 @@
           <w:szCs w:val="20"/>
           <w:lang w:val="es-AR"/>
         </w:rPr>
-        <w:t>- ProyectoEstado</w:t>
+        <w:t>- Estado</w:t>
       </w:r>
     </w:p>
     <w:p>
@@ -13384,7 +16403,16 @@
           <w:szCs w:val="20"/>
           <w:lang w:val="es-AR"/>
         </w:rPr>
-        <w:t>Tabla: Hitos</w:t>
+        <w:t xml:space="preserve">Tabla: </w:t>
+      </w:r>
+      <w:r>
+        <w:rPr>
+          <w:rFonts w:ascii="Courier New" w:eastAsia="Times New Roman" w:hAnsi="Courier New" w:cs="Courier New"/>
+          <w:sz w:val="20"/>
+          <w:szCs w:val="20"/>
+          <w:lang w:val="es-AR"/>
+        </w:rPr>
+        <w:t>Iteraciones</w:t>
       </w:r>
     </w:p>
     <w:p>
@@ -13422,7 +16450,7 @@
           <w:szCs w:val="20"/>
           <w:lang w:val="es-AR"/>
         </w:rPr>
-        <w:t>- HitoId</w:t>
+        <w:t>- Id</w:t>
       </w:r>
     </w:p>
     <w:p>
@@ -13460,8 +16488,19 @@
           <w:szCs w:val="20"/>
           <w:lang w:val="es-AR"/>
         </w:rPr>
-        <w:t>- ProyectoId</w:t>
-      </w:r>
+        <w:t xml:space="preserve">- </w:t>
+      </w:r>
+      <w:proofErr w:type="spellStart"/>
+      <w:r>
+        <w:rPr>
+          <w:rFonts w:ascii="Courier New" w:eastAsia="Times New Roman" w:hAnsi="Courier New" w:cs="Courier New"/>
+          <w:sz w:val="20"/>
+          <w:szCs w:val="20"/>
+          <w:lang w:val="es-AR"/>
+        </w:rPr>
+        <w:t>ProyectoId</w:t>
+      </w:r>
+      <w:proofErr w:type="spellEnd"/>
     </w:p>
     <w:p>
       <w:pPr>
@@ -13498,7 +16537,16 @@
           <w:szCs w:val="20"/>
           <w:lang w:val="es-AR"/>
         </w:rPr>
-        <w:t>- HitoNombre</w:t>
+        <w:t xml:space="preserve">- </w:t>
+      </w:r>
+      <w:r>
+        <w:rPr>
+          <w:rFonts w:ascii="Courier New" w:eastAsia="Times New Roman" w:hAnsi="Courier New" w:cs="Courier New"/>
+          <w:sz w:val="20"/>
+          <w:szCs w:val="20"/>
+          <w:lang w:val="es-AR"/>
+        </w:rPr>
+        <w:t>Nombre</w:t>
       </w:r>
     </w:p>
     <w:p>
@@ -13537,7 +16585,7 @@
           <w:lang w:val="es-AR"/>
         </w:rPr>
         <w:lastRenderedPageBreak/>
-        <w:t>- HitoInicio</w:t>
+        <w:t>- Inicio</w:t>
       </w:r>
     </w:p>
     <w:p>
@@ -13575,7 +16623,7 @@
           <w:szCs w:val="20"/>
           <w:lang w:val="es-AR"/>
         </w:rPr>
-        <w:t>- HitoFin</w:t>
+        <w:t>- Fin</w:t>
       </w:r>
     </w:p>
     <w:p>
@@ -13644,6 +16692,7 @@
         </w:rPr>
         <w:t xml:space="preserve">Tabla: </w:t>
       </w:r>
+      <w:proofErr w:type="spellStart"/>
       <w:r>
         <w:rPr>
           <w:rFonts w:ascii="Courier New" w:eastAsia="Times New Roman" w:hAnsi="Courier New" w:cs="Courier New"/>
@@ -13651,8 +16700,9 @@
           <w:szCs w:val="20"/>
           <w:lang w:val="es-AR"/>
         </w:rPr>
-        <w:t>Revision</w:t>
-      </w:r>
+        <w:t>EscenarioDePrueba</w:t>
+      </w:r>
+      <w:proofErr w:type="spellEnd"/>
     </w:p>
     <w:p>
       <w:pPr>
@@ -13689,25 +16739,7 @@
           <w:szCs w:val="20"/>
           <w:lang w:val="es-AR"/>
         </w:rPr>
-        <w:t xml:space="preserve">- </w:t>
-      </w:r>
-      <w:r>
-        <w:rPr>
-          <w:rFonts w:ascii="Courier New" w:eastAsia="Times New Roman" w:hAnsi="Courier New" w:cs="Courier New"/>
-          <w:sz w:val="20"/>
-          <w:szCs w:val="20"/>
-          <w:lang w:val="es-AR"/>
-        </w:rPr>
-        <w:t>revision</w:t>
-      </w:r>
-      <w:r>
-        <w:rPr>
-          <w:rFonts w:ascii="Courier New" w:eastAsia="Times New Roman" w:hAnsi="Courier New" w:cs="Courier New"/>
-          <w:sz w:val="20"/>
-          <w:szCs w:val="20"/>
-          <w:lang w:val="es-AR"/>
-        </w:rPr>
-        <w:t>Id</w:t>
+        <w:t>- Id</w:t>
       </w:r>
     </w:p>
     <w:p>
@@ -13745,8 +16777,28 @@
           <w:szCs w:val="20"/>
           <w:lang w:val="es-AR"/>
         </w:rPr>
-        <w:t>- HitoId</w:t>
-      </w:r>
+        <w:t xml:space="preserve">- </w:t>
+      </w:r>
+      <w:proofErr w:type="spellStart"/>
+      <w:r>
+        <w:rPr>
+          <w:rFonts w:ascii="Courier New" w:eastAsia="Times New Roman" w:hAnsi="Courier New" w:cs="Courier New"/>
+          <w:sz w:val="20"/>
+          <w:szCs w:val="20"/>
+          <w:lang w:val="es-AR"/>
+        </w:rPr>
+        <w:t>Iteracion</w:t>
+      </w:r>
+      <w:r>
+        <w:rPr>
+          <w:rFonts w:ascii="Courier New" w:eastAsia="Times New Roman" w:hAnsi="Courier New" w:cs="Courier New"/>
+          <w:sz w:val="20"/>
+          <w:szCs w:val="20"/>
+          <w:lang w:val="es-AR"/>
+        </w:rPr>
+        <w:t>Id</w:t>
+      </w:r>
+      <w:proofErr w:type="spellEnd"/>
     </w:p>
     <w:p>
       <w:pPr>
@@ -13783,25 +16835,7 @@
           <w:szCs w:val="20"/>
           <w:lang w:val="es-AR"/>
         </w:rPr>
-        <w:t xml:space="preserve">- </w:t>
-      </w:r>
-      <w:r>
-        <w:rPr>
-          <w:rFonts w:ascii="Courier New" w:eastAsia="Times New Roman" w:hAnsi="Courier New" w:cs="Courier New"/>
-          <w:sz w:val="20"/>
-          <w:szCs w:val="20"/>
-          <w:lang w:val="es-AR"/>
-        </w:rPr>
-        <w:t>revision</w:t>
-      </w:r>
-      <w:r>
-        <w:rPr>
-          <w:rFonts w:ascii="Courier New" w:eastAsia="Times New Roman" w:hAnsi="Courier New" w:cs="Courier New"/>
-          <w:sz w:val="20"/>
-          <w:szCs w:val="20"/>
-          <w:lang w:val="es-AR"/>
-        </w:rPr>
-        <w:t>Nombre</w:t>
+        <w:t>- Nombre</w:t>
       </w:r>
     </w:p>
     <w:p>
@@ -13839,25 +16873,7 @@
           <w:szCs w:val="20"/>
           <w:lang w:val="es-AR"/>
         </w:rPr>
-        <w:t xml:space="preserve">- </w:t>
-      </w:r>
-      <w:r>
-        <w:rPr>
-          <w:rFonts w:ascii="Courier New" w:eastAsia="Times New Roman" w:hAnsi="Courier New" w:cs="Courier New"/>
-          <w:sz w:val="20"/>
-          <w:szCs w:val="20"/>
-          <w:lang w:val="es-AR"/>
-        </w:rPr>
-        <w:t>revision</w:t>
-      </w:r>
-      <w:r>
-        <w:rPr>
-          <w:rFonts w:ascii="Courier New" w:eastAsia="Times New Roman" w:hAnsi="Courier New" w:cs="Courier New"/>
-          <w:sz w:val="20"/>
-          <w:szCs w:val="20"/>
-          <w:lang w:val="es-AR"/>
-        </w:rPr>
-        <w:t>Numero</w:t>
+        <w:t>- Numero</w:t>
       </w:r>
     </w:p>
     <w:p>
@@ -13895,25 +16911,7 @@
           <w:szCs w:val="20"/>
           <w:lang w:val="es-AR"/>
         </w:rPr>
-        <w:t xml:space="preserve">- </w:t>
-      </w:r>
-      <w:r>
-        <w:rPr>
-          <w:rFonts w:ascii="Courier New" w:eastAsia="Times New Roman" w:hAnsi="Courier New" w:cs="Courier New"/>
-          <w:sz w:val="20"/>
-          <w:szCs w:val="20"/>
-          <w:lang w:val="es-AR"/>
-        </w:rPr>
-        <w:t>revision</w:t>
-      </w:r>
-      <w:r>
-        <w:rPr>
-          <w:rFonts w:ascii="Courier New" w:eastAsia="Times New Roman" w:hAnsi="Courier New" w:cs="Courier New"/>
-          <w:sz w:val="20"/>
-          <w:szCs w:val="20"/>
-          <w:lang w:val="es-AR"/>
-        </w:rPr>
-        <w:t>Tipo</w:t>
+        <w:t>- Tipo</w:t>
       </w:r>
     </w:p>
     <w:p>
@@ -13953,6 +16951,7 @@
         </w:rPr>
         <w:t xml:space="preserve">- </w:t>
       </w:r>
+      <w:proofErr w:type="spellStart"/>
       <w:r>
         <w:rPr>
           <w:rFonts w:ascii="Courier New" w:eastAsia="Times New Roman" w:hAnsi="Courier New" w:cs="Courier New"/>
@@ -13960,17 +16959,9 @@
           <w:szCs w:val="20"/>
           <w:lang w:val="es-AR"/>
         </w:rPr>
-        <w:t>revision</w:t>
-      </w:r>
-      <w:r>
-        <w:rPr>
-          <w:rFonts w:ascii="Courier New" w:eastAsia="Times New Roman" w:hAnsi="Courier New" w:cs="Courier New"/>
-          <w:sz w:val="20"/>
-          <w:szCs w:val="20"/>
-          <w:lang w:val="es-AR"/>
-        </w:rPr>
         <w:t>SubTipo</w:t>
       </w:r>
+      <w:proofErr w:type="spellEnd"/>
     </w:p>
     <w:p>
       <w:pPr>
@@ -14045,8 +17036,19 @@
           <w:szCs w:val="20"/>
           <w:lang w:val="es-AR"/>
         </w:rPr>
-        <w:t>- ResultadoEsperado</w:t>
-      </w:r>
+        <w:t xml:space="preserve">- </w:t>
+      </w:r>
+      <w:proofErr w:type="spellStart"/>
+      <w:r>
+        <w:rPr>
+          <w:rFonts w:ascii="Courier New" w:eastAsia="Times New Roman" w:hAnsi="Courier New" w:cs="Courier New"/>
+          <w:sz w:val="20"/>
+          <w:szCs w:val="20"/>
+          <w:lang w:val="es-AR"/>
+        </w:rPr>
+        <w:t>ResultadoEsperado</w:t>
+      </w:r>
+      <w:proofErr w:type="spellEnd"/>
     </w:p>
     <w:p>
       <w:pPr>
@@ -14083,8 +17085,19 @@
           <w:szCs w:val="20"/>
           <w:lang w:val="es-AR"/>
         </w:rPr>
-        <w:t>- ResultadoObtenido</w:t>
-      </w:r>
+        <w:t xml:space="preserve">- </w:t>
+      </w:r>
+      <w:proofErr w:type="spellStart"/>
+      <w:r>
+        <w:rPr>
+          <w:rFonts w:ascii="Courier New" w:eastAsia="Times New Roman" w:hAnsi="Courier New" w:cs="Courier New"/>
+          <w:sz w:val="20"/>
+          <w:szCs w:val="20"/>
+          <w:lang w:val="es-AR"/>
+        </w:rPr>
+        <w:t>ResultadoObtenido</w:t>
+      </w:r>
+      <w:proofErr w:type="spellEnd"/>
     </w:p>
     <w:p>
       <w:pPr>
@@ -14121,8 +17134,19 @@
           <w:szCs w:val="20"/>
           <w:lang w:val="es-AR"/>
         </w:rPr>
-        <w:t>- TesterId</w:t>
-      </w:r>
+        <w:t xml:space="preserve">- </w:t>
+      </w:r>
+      <w:proofErr w:type="spellStart"/>
+      <w:r>
+        <w:rPr>
+          <w:rFonts w:ascii="Courier New" w:eastAsia="Times New Roman" w:hAnsi="Courier New" w:cs="Courier New"/>
+          <w:sz w:val="20"/>
+          <w:szCs w:val="20"/>
+          <w:lang w:val="es-AR"/>
+        </w:rPr>
+        <w:t>TesterId</w:t>
+      </w:r>
+      <w:proofErr w:type="spellEnd"/>
     </w:p>
     <w:p>
       <w:pPr>
@@ -14161,15 +17185,6 @@
         </w:rPr>
         <w:t>- Estado</w:t>
       </w:r>
-      <w:r>
-        <w:rPr>
-          <w:rFonts w:ascii="Courier New" w:eastAsia="Times New Roman" w:hAnsi="Courier New" w:cs="Courier New"/>
-          <w:sz w:val="20"/>
-          <w:szCs w:val="20"/>
-          <w:lang w:val="es-AR"/>
-        </w:rPr>
-        <w:t>Revision</w:t>
-      </w:r>
     </w:p>
     <w:p>
       <w:pPr>
@@ -14237,6 +17252,7 @@
         </w:rPr>
         <w:t xml:space="preserve">Tabla: </w:t>
       </w:r>
+      <w:proofErr w:type="spellStart"/>
       <w:r>
         <w:rPr>
           <w:rFonts w:ascii="Courier New" w:eastAsia="Times New Roman" w:hAnsi="Courier New" w:cs="Courier New"/>
@@ -14246,6 +17262,7 @@
         </w:rPr>
         <w:t>CheckList</w:t>
       </w:r>
+      <w:proofErr w:type="spellEnd"/>
     </w:p>
     <w:p>
       <w:pPr>
@@ -14282,25 +17299,7 @@
           <w:szCs w:val="20"/>
           <w:lang w:val="es-AR"/>
         </w:rPr>
-        <w:t xml:space="preserve">- </w:t>
-      </w:r>
-      <w:r>
-        <w:rPr>
-          <w:rFonts w:ascii="Courier New" w:eastAsia="Times New Roman" w:hAnsi="Courier New" w:cs="Courier New"/>
-          <w:sz w:val="20"/>
-          <w:szCs w:val="20"/>
-          <w:lang w:val="es-AR"/>
-        </w:rPr>
-        <w:t>CheckList</w:t>
-      </w:r>
-      <w:r>
-        <w:rPr>
-          <w:rFonts w:ascii="Courier New" w:eastAsia="Times New Roman" w:hAnsi="Courier New" w:cs="Courier New"/>
-          <w:sz w:val="20"/>
-          <w:szCs w:val="20"/>
-          <w:lang w:val="es-AR"/>
-        </w:rPr>
-        <w:t>Id</w:t>
+        <w:t>- Id</w:t>
       </w:r>
     </w:p>
     <w:p>
@@ -14340,6 +17339,7 @@
         </w:rPr>
         <w:t xml:space="preserve">- </w:t>
       </w:r>
+      <w:proofErr w:type="spellStart"/>
       <w:r>
         <w:rPr>
           <w:rFonts w:ascii="Courier New" w:eastAsia="Times New Roman" w:hAnsi="Courier New" w:cs="Courier New"/>
@@ -14347,7 +17347,7 @@
           <w:szCs w:val="20"/>
           <w:lang w:val="es-AR"/>
         </w:rPr>
-        <w:t>revision</w:t>
+        <w:t>EscenarioDePrueba</w:t>
       </w:r>
       <w:r>
         <w:rPr>
@@ -14358,6 +17358,7 @@
         </w:rPr>
         <w:t>Id</w:t>
       </w:r>
+      <w:proofErr w:type="spellEnd"/>
     </w:p>
     <w:p>
       <w:pPr>
@@ -14575,7 +17576,7 @@
           <w:szCs w:val="20"/>
           <w:lang w:val="es-AR"/>
         </w:rPr>
-        <w:t>- PasoId</w:t>
+        <w:t>- Id</w:t>
       </w:r>
     </w:p>
     <w:p>
@@ -14615,6 +17616,7 @@
         </w:rPr>
         <w:t xml:space="preserve">- </w:t>
       </w:r>
+      <w:proofErr w:type="spellStart"/>
       <w:r>
         <w:rPr>
           <w:rFonts w:ascii="Courier New" w:eastAsia="Times New Roman" w:hAnsi="Courier New" w:cs="Courier New"/>
@@ -14622,7 +17624,7 @@
           <w:szCs w:val="20"/>
           <w:lang w:val="es-AR"/>
         </w:rPr>
-        <w:t>Revision</w:t>
+        <w:t>EscenarioDePrueba</w:t>
       </w:r>
       <w:r>
         <w:rPr>
@@ -14633,6 +17635,7 @@
         </w:rPr>
         <w:t>Id</w:t>
       </w:r>
+      <w:proofErr w:type="spellEnd"/>
     </w:p>
     <w:p>
       <w:pPr>
@@ -14669,7 +17672,7 @@
           <w:szCs w:val="20"/>
           <w:lang w:val="es-AR"/>
         </w:rPr>
-        <w:t>- OrdenPaso</w:t>
+        <w:t>- Orden</w:t>
       </w:r>
     </w:p>
     <w:p>
@@ -14707,7 +17710,7 @@
           <w:szCs w:val="20"/>
           <w:lang w:val="es-AR"/>
         </w:rPr>
-        <w:t>- DescripciónPaso</w:t>
+        <w:t>- Descripción</w:t>
       </w:r>
     </w:p>
     <w:p>
@@ -14745,7 +17748,7 @@
           <w:szCs w:val="20"/>
           <w:lang w:val="es-AR"/>
         </w:rPr>
-        <w:t>- EstadoPaso</w:t>
+        <w:t>- Estado</w:t>
       </w:r>
     </w:p>
     <w:p>
@@ -14850,7 +17853,7 @@
           <w:szCs w:val="20"/>
           <w:lang w:val="es-AR"/>
         </w:rPr>
-        <w:t>- AdjuntoId</w:t>
+        <w:t>- Id</w:t>
       </w:r>
     </w:p>
     <w:p>
@@ -14890,6 +17893,7 @@
         </w:rPr>
         <w:t xml:space="preserve">- </w:t>
       </w:r>
+      <w:proofErr w:type="spellStart"/>
       <w:r>
         <w:rPr>
           <w:rFonts w:ascii="Courier New" w:eastAsia="Times New Roman" w:hAnsi="Courier New" w:cs="Courier New"/>
@@ -14897,7 +17901,7 @@
           <w:szCs w:val="20"/>
           <w:lang w:val="es-AR"/>
         </w:rPr>
-        <w:t>Revision</w:t>
+        <w:t>EscenarioDePrueba</w:t>
       </w:r>
       <w:r>
         <w:rPr>
@@ -14908,6 +17912,7 @@
         </w:rPr>
         <w:t>Id</w:t>
       </w:r>
+      <w:proofErr w:type="spellEnd"/>
     </w:p>
     <w:p>
       <w:pPr>
@@ -14945,7 +17950,7 @@
           <w:lang w:val="es-AR"/>
         </w:rPr>
         <w:lastRenderedPageBreak/>
-        <w:t>- DescripciónAdjunto</w:t>
+        <w:t>- Descripción</w:t>
       </w:r>
     </w:p>
     <w:p>
@@ -14983,7 +17988,7 @@
           <w:szCs w:val="20"/>
           <w:lang w:val="es-AR"/>
         </w:rPr>
-        <w:t>- DocumentoAdjunto</w:t>
+        <w:t>- Documento</w:t>
       </w:r>
     </w:p>
     <w:p>
@@ -15050,8 +18055,19 @@
           <w:szCs w:val="20"/>
           <w:lang w:val="es-AR"/>
         </w:rPr>
-        <w:t>Tabla: Categorias</w:t>
-      </w:r>
+        <w:t xml:space="preserve">Tabla: </w:t>
+      </w:r>
+      <w:proofErr w:type="spellStart"/>
+      <w:r>
+        <w:rPr>
+          <w:rFonts w:ascii="Courier New" w:eastAsia="Times New Roman" w:hAnsi="Courier New" w:cs="Courier New"/>
+          <w:sz w:val="20"/>
+          <w:szCs w:val="20"/>
+          <w:lang w:val="es-AR"/>
+        </w:rPr>
+        <w:t>Categorias</w:t>
+      </w:r>
+      <w:proofErr w:type="spellEnd"/>
     </w:p>
     <w:p>
       <w:pPr>
@@ -15088,7 +18104,7 @@
           <w:szCs w:val="20"/>
           <w:lang w:val="es-AR"/>
         </w:rPr>
-        <w:t>- CategoriaId</w:t>
+        <w:t>- Id</w:t>
       </w:r>
     </w:p>
     <w:p>
@@ -15126,7 +18142,7 @@
           <w:szCs w:val="20"/>
           <w:lang w:val="es-AR"/>
         </w:rPr>
-        <w:t>- CategoriaNombre</w:t>
+        <w:t>- Nombre</w:t>
       </w:r>
     </w:p>
     <w:p>
@@ -15231,7 +18247,7 @@
           <w:szCs w:val="20"/>
           <w:lang w:val="es-AR"/>
         </w:rPr>
-        <w:t>- TipoId</w:t>
+        <w:t>- Id</w:t>
       </w:r>
     </w:p>
     <w:p>
@@ -15269,7 +18285,7 @@
           <w:szCs w:val="20"/>
           <w:lang w:val="es-AR"/>
         </w:rPr>
-        <w:t>- TipoNombre</w:t>
+        <w:t>- Nombre</w:t>
       </w:r>
     </w:p>
     <w:p>
@@ -15374,7 +18390,7 @@
           <w:szCs w:val="20"/>
           <w:lang w:val="es-AR"/>
         </w:rPr>
-        <w:t>- SubtipoId</w:t>
+        <w:t>- Id</w:t>
       </w:r>
     </w:p>
     <w:p>
@@ -15412,7 +18428,7 @@
           <w:szCs w:val="20"/>
           <w:lang w:val="es-AR"/>
         </w:rPr>
-        <w:t>- SubtipoNombre</w:t>
+        <w:t>- Nombre</w:t>
       </w:r>
     </w:p>
     <w:p>
@@ -15450,8 +18466,19 @@
           <w:szCs w:val="20"/>
           <w:lang w:val="es-AR"/>
         </w:rPr>
-        <w:t>- TipoId</w:t>
-      </w:r>
+        <w:t xml:space="preserve">- </w:t>
+      </w:r>
+      <w:proofErr w:type="spellStart"/>
+      <w:r>
+        <w:rPr>
+          <w:rFonts w:ascii="Courier New" w:eastAsia="Times New Roman" w:hAnsi="Courier New" w:cs="Courier New"/>
+          <w:sz w:val="20"/>
+          <w:szCs w:val="20"/>
+          <w:lang w:val="es-AR"/>
+        </w:rPr>
+        <w:t>TipoId</w:t>
+      </w:r>
+      <w:proofErr w:type="spellEnd"/>
     </w:p>
     <w:p>
       <w:pPr>
@@ -15628,6 +18655,7 @@
         </w:rPr>
         <w:t xml:space="preserve">En tablas como </w:t>
       </w:r>
+      <w:proofErr w:type="spellStart"/>
       <w:r>
         <w:rPr>
           <w:rFonts w:ascii="Courier New" w:eastAsia="Times New Roman" w:hAnsi="Courier New" w:cs="Courier New"/>
@@ -15635,8 +18663,9 @@
           <w:szCs w:val="20"/>
           <w:lang w:val="es-AR"/>
         </w:rPr>
-        <w:t>revision</w:t>
-      </w:r>
+        <w:t>EscenarioDePrueba</w:t>
+      </w:r>
+      <w:proofErr w:type="spellEnd"/>
       <w:r>
         <w:rPr>
           <w:rFonts w:ascii="Times New Roman" w:eastAsia="Times New Roman" w:hAnsi="Times New Roman"/>
@@ -15653,7 +18682,7 @@
           <w:szCs w:val="20"/>
           <w:lang w:val="es-AR"/>
         </w:rPr>
-        <w:t>Hitos</w:t>
+        <w:t>Iteraciones</w:t>
       </w:r>
       <w:r>
         <w:rPr>
@@ -15836,6 +18865,7 @@
           <w:szCs w:val="24"/>
           <w:lang w:val="es-AR"/>
         </w:rPr>
+        <w:lastRenderedPageBreak/>
         <w:t xml:space="preserve">Por ejemplo, en la tabla </w:t>
       </w:r>
       <w:r>
@@ -15856,6 +18886,7 @@
         </w:rPr>
         <w:t xml:space="preserve">, la columna </w:t>
       </w:r>
+      <w:proofErr w:type="spellStart"/>
       <w:r>
         <w:rPr>
           <w:rFonts w:ascii="Courier New" w:eastAsia="Times New Roman" w:hAnsi="Courier New" w:cs="Courier New"/>
@@ -15865,6 +18896,7 @@
         </w:rPr>
         <w:t>TipoId</w:t>
       </w:r>
+      <w:proofErr w:type="spellEnd"/>
       <w:r>
         <w:rPr>
           <w:rFonts w:ascii="Times New Roman" w:eastAsia="Times New Roman" w:hAnsi="Times New Roman"/>
@@ -15874,6 +18906,7 @@
         </w:rPr>
         <w:t xml:space="preserve"> ya elimina una dependencia indirecta de </w:t>
       </w:r>
+      <w:proofErr w:type="spellStart"/>
       <w:r>
         <w:rPr>
           <w:rFonts w:ascii="Courier New" w:eastAsia="Times New Roman" w:hAnsi="Courier New" w:cs="Courier New"/>
@@ -15883,6 +18916,7 @@
         </w:rPr>
         <w:t>TipoNombre</w:t>
       </w:r>
+      <w:proofErr w:type="spellEnd"/>
       <w:r>
         <w:rPr>
           <w:rFonts w:ascii="Times New Roman" w:eastAsia="Times New Roman" w:hAnsi="Times New Roman"/>
@@ -15915,7 +18949,6 @@
           <w:szCs w:val="24"/>
           <w:lang w:val="es-AR"/>
         </w:rPr>
-        <w:lastRenderedPageBreak/>
         <w:t>Tablas en 3NF (sin cambios significativos con respecto a 2NF):</w:t>
       </w:r>
     </w:p>
@@ -16015,7 +19048,7 @@
           <w:sz w:val="24"/>
           <w:szCs w:val="24"/>
         </w:rPr>
-        <w:t>UsuarioId (PK)</w:t>
+        <w:t>Id (PK)</w:t>
       </w:r>
     </w:p>
     <w:p>
@@ -16037,7 +19070,7 @@
           <w:sz w:val="24"/>
           <w:szCs w:val="24"/>
         </w:rPr>
-        <w:t>UsuarioNombre</w:t>
+        <w:t>Nombre</w:t>
       </w:r>
     </w:p>
     <w:p>
@@ -16059,7 +19092,7 @@
           <w:sz w:val="24"/>
           <w:szCs w:val="24"/>
         </w:rPr>
-        <w:t>UsuarioEmail</w:t>
+        <w:t>Email</w:t>
       </w:r>
     </w:p>
     <w:p>
@@ -16075,6 +19108,7 @@
           <w:szCs w:val="24"/>
         </w:rPr>
       </w:pPr>
+      <w:proofErr w:type="spellStart"/>
       <w:r>
         <w:rPr>
           <w:rFonts w:ascii="Times New Roman" w:eastAsia="Times New Roman" w:hAnsi="Times New Roman"/>
@@ -16083,6 +19117,7 @@
         </w:rPr>
         <w:t>EsAdmin</w:t>
       </w:r>
+      <w:proofErr w:type="spellEnd"/>
     </w:p>
     <w:p>
       <w:pPr>
@@ -16097,6 +19132,7 @@
           <w:szCs w:val="24"/>
         </w:rPr>
       </w:pPr>
+      <w:proofErr w:type="spellStart"/>
       <w:r>
         <w:rPr>
           <w:rFonts w:ascii="Times New Roman" w:eastAsia="Times New Roman" w:hAnsi="Times New Roman"/>
@@ -16107,6 +19143,7 @@
         </w:rPr>
         <w:t>AsignacionRoles</w:t>
       </w:r>
+      <w:proofErr w:type="spellEnd"/>
       <w:r>
         <w:rPr>
           <w:rFonts w:ascii="Times New Roman" w:eastAsia="Times New Roman" w:hAnsi="Times New Roman"/>
@@ -16135,7 +19172,7 @@
           <w:sz w:val="24"/>
           <w:szCs w:val="24"/>
         </w:rPr>
-        <w:t>RolAsignacionId (PK)</w:t>
+        <w:t>Id (PK)</w:t>
       </w:r>
     </w:p>
     <w:p>
@@ -16151,13 +19188,23 @@
           <w:szCs w:val="24"/>
         </w:rPr>
       </w:pPr>
-      <w:r>
-        <w:rPr>
-          <w:rFonts w:ascii="Times New Roman" w:eastAsia="Times New Roman" w:hAnsi="Times New Roman"/>
-          <w:sz w:val="24"/>
-          <w:szCs w:val="24"/>
-        </w:rPr>
-        <w:t>UsuarioId (FK -&gt; Usuarios)</w:t>
+      <w:proofErr w:type="spellStart"/>
+      <w:r>
+        <w:rPr>
+          <w:rFonts w:ascii="Times New Roman" w:eastAsia="Times New Roman" w:hAnsi="Times New Roman"/>
+          <w:sz w:val="24"/>
+          <w:szCs w:val="24"/>
+        </w:rPr>
+        <w:t>UsuarioId</w:t>
+      </w:r>
+      <w:proofErr w:type="spellEnd"/>
+      <w:r>
+        <w:rPr>
+          <w:rFonts w:ascii="Times New Roman" w:eastAsia="Times New Roman" w:hAnsi="Times New Roman"/>
+          <w:sz w:val="24"/>
+          <w:szCs w:val="24"/>
+        </w:rPr>
+        <w:t xml:space="preserve"> (FK -&gt; Usuarios)</w:t>
       </w:r>
     </w:p>
     <w:p>
@@ -16173,13 +19220,23 @@
           <w:szCs w:val="24"/>
         </w:rPr>
       </w:pPr>
-      <w:r>
-        <w:rPr>
-          <w:rFonts w:ascii="Times New Roman" w:eastAsia="Times New Roman" w:hAnsi="Times New Roman"/>
-          <w:sz w:val="24"/>
-          <w:szCs w:val="24"/>
-        </w:rPr>
-        <w:t>RolId (FK -&gt; Roles)</w:t>
+      <w:proofErr w:type="spellStart"/>
+      <w:r>
+        <w:rPr>
+          <w:rFonts w:ascii="Times New Roman" w:eastAsia="Times New Roman" w:hAnsi="Times New Roman"/>
+          <w:sz w:val="24"/>
+          <w:szCs w:val="24"/>
+        </w:rPr>
+        <w:t>RolId</w:t>
+      </w:r>
+      <w:proofErr w:type="spellEnd"/>
+      <w:r>
+        <w:rPr>
+          <w:rFonts w:ascii="Times New Roman" w:eastAsia="Times New Roman" w:hAnsi="Times New Roman"/>
+          <w:sz w:val="24"/>
+          <w:szCs w:val="24"/>
+        </w:rPr>
+        <w:t xml:space="preserve"> (FK -&gt; Roles)</w:t>
       </w:r>
     </w:p>
     <w:p>
@@ -16195,13 +19252,23 @@
           <w:szCs w:val="24"/>
         </w:rPr>
       </w:pPr>
-      <w:r>
-        <w:rPr>
-          <w:rFonts w:ascii="Times New Roman" w:eastAsia="Times New Roman" w:hAnsi="Times New Roman"/>
-          <w:sz w:val="24"/>
-          <w:szCs w:val="24"/>
-        </w:rPr>
-        <w:t>ProyectoId (FK -&gt; Proyectos)</w:t>
+      <w:proofErr w:type="spellStart"/>
+      <w:r>
+        <w:rPr>
+          <w:rFonts w:ascii="Times New Roman" w:eastAsia="Times New Roman" w:hAnsi="Times New Roman"/>
+          <w:sz w:val="24"/>
+          <w:szCs w:val="24"/>
+        </w:rPr>
+        <w:t>ProyectoId</w:t>
+      </w:r>
+      <w:proofErr w:type="spellEnd"/>
+      <w:r>
+        <w:rPr>
+          <w:rFonts w:ascii="Times New Roman" w:eastAsia="Times New Roman" w:hAnsi="Times New Roman"/>
+          <w:sz w:val="24"/>
+          <w:szCs w:val="24"/>
+        </w:rPr>
+        <w:t xml:space="preserve"> (FK -&gt; Proyectos)</w:t>
       </w:r>
     </w:p>
     <w:p>
@@ -16255,7 +19322,7 @@
           <w:sz w:val="24"/>
           <w:szCs w:val="24"/>
         </w:rPr>
-        <w:t>RolId (PK)</w:t>
+        <w:t>Id (PK)</w:t>
       </w:r>
     </w:p>
     <w:p>
@@ -16277,7 +19344,7 @@
           <w:sz w:val="24"/>
           <w:szCs w:val="24"/>
         </w:rPr>
-        <w:t>RolNombre</w:t>
+        <w:t>Nombre</w:t>
       </w:r>
     </w:p>
     <w:p>
@@ -16331,7 +19398,7 @@
           <w:sz w:val="24"/>
           <w:szCs w:val="24"/>
         </w:rPr>
-        <w:t>PermisoId (PK)</w:t>
+        <w:t>Id (PK)</w:t>
       </w:r>
     </w:p>
     <w:p>
@@ -16353,7 +19420,7 @@
           <w:sz w:val="24"/>
           <w:szCs w:val="24"/>
         </w:rPr>
-        <w:t>PermisoNombre</w:t>
+        <w:t>Nombre</w:t>
       </w:r>
     </w:p>
     <w:p>
@@ -16369,6 +19436,7 @@
           <w:szCs w:val="24"/>
         </w:rPr>
       </w:pPr>
+      <w:proofErr w:type="spellStart"/>
       <w:r>
         <w:rPr>
           <w:rFonts w:ascii="Times New Roman" w:eastAsia="Times New Roman" w:hAnsi="Times New Roman"/>
@@ -16379,6 +19447,7 @@
         </w:rPr>
         <w:t>PermisosRol</w:t>
       </w:r>
+      <w:proofErr w:type="spellEnd"/>
       <w:r>
         <w:rPr>
           <w:rFonts w:ascii="Times New Roman" w:eastAsia="Times New Roman" w:hAnsi="Times New Roman"/>
@@ -16407,7 +19476,7 @@
           <w:sz w:val="24"/>
           <w:szCs w:val="24"/>
         </w:rPr>
-        <w:t>PermisoRolId (PK)</w:t>
+        <w:t>Id (PK)</w:t>
       </w:r>
     </w:p>
     <w:p>
@@ -16423,13 +19492,23 @@
           <w:szCs w:val="24"/>
         </w:rPr>
       </w:pPr>
-      <w:r>
-        <w:rPr>
-          <w:rFonts w:ascii="Times New Roman" w:eastAsia="Times New Roman" w:hAnsi="Times New Roman"/>
-          <w:sz w:val="24"/>
-          <w:szCs w:val="24"/>
-        </w:rPr>
-        <w:t>RolId (FK -&gt; Roles)</w:t>
+      <w:proofErr w:type="spellStart"/>
+      <w:r>
+        <w:rPr>
+          <w:rFonts w:ascii="Times New Roman" w:eastAsia="Times New Roman" w:hAnsi="Times New Roman"/>
+          <w:sz w:val="24"/>
+          <w:szCs w:val="24"/>
+        </w:rPr>
+        <w:t>RolId</w:t>
+      </w:r>
+      <w:proofErr w:type="spellEnd"/>
+      <w:r>
+        <w:rPr>
+          <w:rFonts w:ascii="Times New Roman" w:eastAsia="Times New Roman" w:hAnsi="Times New Roman"/>
+          <w:sz w:val="24"/>
+          <w:szCs w:val="24"/>
+        </w:rPr>
+        <w:t xml:space="preserve"> (FK -&gt; Roles)</w:t>
       </w:r>
     </w:p>
     <w:p>
@@ -16445,13 +19524,23 @@
           <w:szCs w:val="24"/>
         </w:rPr>
       </w:pPr>
-      <w:r>
-        <w:rPr>
-          <w:rFonts w:ascii="Times New Roman" w:eastAsia="Times New Roman" w:hAnsi="Times New Roman"/>
-          <w:sz w:val="24"/>
-          <w:szCs w:val="24"/>
-        </w:rPr>
-        <w:t>PermisoId (FK -&gt; Permisos)</w:t>
+      <w:proofErr w:type="spellStart"/>
+      <w:r>
+        <w:rPr>
+          <w:rFonts w:ascii="Times New Roman" w:eastAsia="Times New Roman" w:hAnsi="Times New Roman"/>
+          <w:sz w:val="24"/>
+          <w:szCs w:val="24"/>
+        </w:rPr>
+        <w:t>PermisoId</w:t>
+      </w:r>
+      <w:proofErr w:type="spellEnd"/>
+      <w:r>
+        <w:rPr>
+          <w:rFonts w:ascii="Times New Roman" w:eastAsia="Times New Roman" w:hAnsi="Times New Roman"/>
+          <w:sz w:val="24"/>
+          <w:szCs w:val="24"/>
+        </w:rPr>
+        <w:t xml:space="preserve"> (FK -&gt; Permisos)</w:t>
       </w:r>
     </w:p>
     <w:p>
@@ -16499,13 +19588,23 @@
           <w:szCs w:val="24"/>
         </w:rPr>
       </w:pPr>
-      <w:r>
-        <w:rPr>
-          <w:rFonts w:ascii="Times New Roman" w:eastAsia="Times New Roman" w:hAnsi="Times New Roman"/>
-          <w:sz w:val="24"/>
-          <w:szCs w:val="24"/>
-        </w:rPr>
-        <w:t>ProyectoId (PK)</w:t>
+      <w:proofErr w:type="spellStart"/>
+      <w:r>
+        <w:rPr>
+          <w:rFonts w:ascii="Times New Roman" w:eastAsia="Times New Roman" w:hAnsi="Times New Roman"/>
+          <w:sz w:val="24"/>
+          <w:szCs w:val="24"/>
+        </w:rPr>
+        <w:t>ProyectoId</w:t>
+      </w:r>
+      <w:proofErr w:type="spellEnd"/>
+      <w:r>
+        <w:rPr>
+          <w:rFonts w:ascii="Times New Roman" w:eastAsia="Times New Roman" w:hAnsi="Times New Roman"/>
+          <w:sz w:val="24"/>
+          <w:szCs w:val="24"/>
+        </w:rPr>
+        <w:t xml:space="preserve"> (PK)</w:t>
       </w:r>
     </w:p>
     <w:p>
@@ -16527,7 +19626,7 @@
           <w:sz w:val="24"/>
           <w:szCs w:val="24"/>
         </w:rPr>
-        <w:t>ProyectoNombre</w:t>
+        <w:t>Nombre</w:t>
       </w:r>
     </w:p>
     <w:p>
@@ -16543,14 +19642,16 @@
           <w:szCs w:val="24"/>
         </w:rPr>
       </w:pPr>
-      <w:r>
-        <w:rPr>
-          <w:rFonts w:ascii="Times New Roman" w:eastAsia="Times New Roman" w:hAnsi="Times New Roman"/>
-          <w:sz w:val="24"/>
-          <w:szCs w:val="24"/>
-        </w:rPr>
-        <w:t>ProyectoTasaAprobación</w:t>
-      </w:r>
+      <w:proofErr w:type="spellStart"/>
+      <w:r>
+        <w:rPr>
+          <w:rFonts w:ascii="Times New Roman" w:eastAsia="Times New Roman" w:hAnsi="Times New Roman"/>
+          <w:sz w:val="24"/>
+          <w:szCs w:val="24"/>
+        </w:rPr>
+        <w:t>TasaAprobación</w:t>
+      </w:r>
+      <w:proofErr w:type="spellEnd"/>
     </w:p>
     <w:p>
       <w:pPr>
@@ -16571,7 +19672,7 @@
           <w:sz w:val="24"/>
           <w:szCs w:val="24"/>
         </w:rPr>
-        <w:t>ProyectoEstado</w:t>
+        <w:t>Estado</w:t>
       </w:r>
     </w:p>
     <w:p>
@@ -16595,7 +19696,7 @@
           <w:sz w:val="24"/>
           <w:szCs w:val="24"/>
         </w:rPr>
-        <w:t>Hitos</w:t>
+        <w:t>Iteraciones</w:t>
       </w:r>
       <w:r>
         <w:rPr>
@@ -16625,7 +19726,7 @@
           <w:sz w:val="24"/>
           <w:szCs w:val="24"/>
         </w:rPr>
-        <w:t>HitoId (PK)</w:t>
+        <w:t>Id (PK)</w:t>
       </w:r>
     </w:p>
     <w:p>
@@ -16641,13 +19742,23 @@
           <w:szCs w:val="24"/>
         </w:rPr>
       </w:pPr>
-      <w:r>
-        <w:rPr>
-          <w:rFonts w:ascii="Times New Roman" w:eastAsia="Times New Roman" w:hAnsi="Times New Roman"/>
-          <w:sz w:val="24"/>
-          <w:szCs w:val="24"/>
-        </w:rPr>
-        <w:t>ProyectoId (FK -&gt; Proyectos)</w:t>
+      <w:proofErr w:type="spellStart"/>
+      <w:r>
+        <w:rPr>
+          <w:rFonts w:ascii="Times New Roman" w:eastAsia="Times New Roman" w:hAnsi="Times New Roman"/>
+          <w:sz w:val="24"/>
+          <w:szCs w:val="24"/>
+        </w:rPr>
+        <w:t>ProyectoId</w:t>
+      </w:r>
+      <w:proofErr w:type="spellEnd"/>
+      <w:r>
+        <w:rPr>
+          <w:rFonts w:ascii="Times New Roman" w:eastAsia="Times New Roman" w:hAnsi="Times New Roman"/>
+          <w:sz w:val="24"/>
+          <w:szCs w:val="24"/>
+        </w:rPr>
+        <w:t xml:space="preserve"> (FK -&gt; Proyectos)</w:t>
       </w:r>
     </w:p>
     <w:p>
@@ -16669,7 +19780,15 @@
           <w:sz w:val="24"/>
           <w:szCs w:val="24"/>
         </w:rPr>
-        <w:t>HitoNombre</w:t>
+        <w:t>N</w:t>
+      </w:r>
+      <w:r>
+        <w:rPr>
+          <w:rFonts w:ascii="Times New Roman" w:eastAsia="Times New Roman" w:hAnsi="Times New Roman"/>
+          <w:sz w:val="24"/>
+          <w:szCs w:val="24"/>
+        </w:rPr>
+        <w:t>ombre</w:t>
       </w:r>
     </w:p>
     <w:p>
@@ -16691,7 +19810,7 @@
           <w:sz w:val="24"/>
           <w:szCs w:val="24"/>
         </w:rPr>
-        <w:t>HitoInicio</w:t>
+        <w:t>Inicio</w:t>
       </w:r>
     </w:p>
     <w:p>
@@ -16713,7 +19832,7 @@
           <w:sz w:val="24"/>
           <w:szCs w:val="24"/>
         </w:rPr>
-        <w:t>HitoFin</w:t>
+        <w:t>Fin</w:t>
       </w:r>
     </w:p>
     <w:p>
@@ -16729,16 +19848,18 @@
           <w:szCs w:val="24"/>
         </w:rPr>
       </w:pPr>
-      <w:r>
-        <w:rPr>
-          <w:rFonts w:ascii="Times New Roman" w:eastAsia="Times New Roman" w:hAnsi="Times New Roman"/>
-          <w:b/>
-          <w:bCs/>
-          <w:sz w:val="24"/>
-          <w:szCs w:val="24"/>
-        </w:rPr>
-        <w:t>Revision</w:t>
-      </w:r>
+      <w:proofErr w:type="spellStart"/>
+      <w:r>
+        <w:rPr>
+          <w:rFonts w:ascii="Times New Roman" w:eastAsia="Times New Roman" w:hAnsi="Times New Roman"/>
+          <w:b/>
+          <w:bCs/>
+          <w:sz w:val="24"/>
+          <w:szCs w:val="24"/>
+        </w:rPr>
+        <w:t>EscenarioDePrueba</w:t>
+      </w:r>
+      <w:proofErr w:type="spellEnd"/>
       <w:r>
         <w:rPr>
           <w:rFonts w:ascii="Times New Roman" w:eastAsia="Times New Roman" w:hAnsi="Times New Roman"/>
@@ -16767,14 +19888,6 @@
           <w:sz w:val="24"/>
           <w:szCs w:val="24"/>
         </w:rPr>
-        <w:t>Revision</w:t>
-      </w:r>
-      <w:r>
-        <w:rPr>
-          <w:rFonts w:ascii="Times New Roman" w:eastAsia="Times New Roman" w:hAnsi="Times New Roman"/>
-          <w:sz w:val="24"/>
-          <w:szCs w:val="24"/>
-        </w:rPr>
         <w:t>Id (PK)</w:t>
       </w:r>
     </w:p>
@@ -16791,13 +19904,47 @@
           <w:szCs w:val="24"/>
         </w:rPr>
       </w:pPr>
-      <w:r>
-        <w:rPr>
-          <w:rFonts w:ascii="Times New Roman" w:eastAsia="Times New Roman" w:hAnsi="Times New Roman"/>
-          <w:sz w:val="24"/>
-          <w:szCs w:val="24"/>
-        </w:rPr>
-        <w:t>HitoId (FK -&gt; Hitos)</w:t>
+      <w:proofErr w:type="spellStart"/>
+      <w:r>
+        <w:rPr>
+          <w:rFonts w:ascii="Times New Roman" w:eastAsia="Times New Roman" w:hAnsi="Times New Roman"/>
+          <w:sz w:val="24"/>
+          <w:szCs w:val="24"/>
+        </w:rPr>
+        <w:t>Iteracion</w:t>
+      </w:r>
+      <w:r>
+        <w:rPr>
+          <w:rFonts w:ascii="Times New Roman" w:eastAsia="Times New Roman" w:hAnsi="Times New Roman"/>
+          <w:sz w:val="24"/>
+          <w:szCs w:val="24"/>
+        </w:rPr>
+        <w:t>Id</w:t>
+      </w:r>
+      <w:proofErr w:type="spellEnd"/>
+      <w:r>
+        <w:rPr>
+          <w:rFonts w:ascii="Times New Roman" w:eastAsia="Times New Roman" w:hAnsi="Times New Roman"/>
+          <w:sz w:val="24"/>
+          <w:szCs w:val="24"/>
+        </w:rPr>
+        <w:t xml:space="preserve"> (FK -&gt; </w:t>
+      </w:r>
+      <w:r>
+        <w:rPr>
+          <w:rFonts w:ascii="Times New Roman" w:eastAsia="Times New Roman" w:hAnsi="Times New Roman"/>
+          <w:sz w:val="24"/>
+          <w:szCs w:val="24"/>
+        </w:rPr>
+        <w:t>Iteraciones</w:t>
+      </w:r>
+      <w:r>
+        <w:rPr>
+          <w:rFonts w:ascii="Times New Roman" w:eastAsia="Times New Roman" w:hAnsi="Times New Roman"/>
+          <w:sz w:val="24"/>
+          <w:szCs w:val="24"/>
+        </w:rPr>
+        <w:t>)</w:t>
       </w:r>
     </w:p>
     <w:p>
@@ -16857,6 +20004,7 @@
           <w:szCs w:val="24"/>
         </w:rPr>
       </w:pPr>
+      <w:proofErr w:type="spellStart"/>
       <w:r>
         <w:rPr>
           <w:rFonts w:ascii="Times New Roman" w:eastAsia="Times New Roman" w:hAnsi="Times New Roman"/>
@@ -16871,7 +20019,16 @@
           <w:sz w:val="24"/>
           <w:szCs w:val="24"/>
         </w:rPr>
-        <w:t>Id (FK -&gt; Tipos)</w:t>
+        <w:t>Id</w:t>
+      </w:r>
+      <w:proofErr w:type="spellEnd"/>
+      <w:r>
+        <w:rPr>
+          <w:rFonts w:ascii="Times New Roman" w:eastAsia="Times New Roman" w:hAnsi="Times New Roman"/>
+          <w:sz w:val="24"/>
+          <w:szCs w:val="24"/>
+        </w:rPr>
+        <w:t xml:space="preserve"> (FK -&gt; Tipos)</w:t>
       </w:r>
     </w:p>
     <w:p>
@@ -16887,6 +20044,7 @@
           <w:szCs w:val="24"/>
         </w:rPr>
       </w:pPr>
+      <w:proofErr w:type="spellStart"/>
       <w:r>
         <w:rPr>
           <w:rFonts w:ascii="Times New Roman" w:eastAsia="Times New Roman" w:hAnsi="Times New Roman"/>
@@ -16901,7 +20059,34 @@
           <w:sz w:val="24"/>
           <w:szCs w:val="24"/>
         </w:rPr>
-        <w:t>Id (FK -&gt; SubTipos)</w:t>
+        <w:t>Id</w:t>
+      </w:r>
+      <w:proofErr w:type="spellEnd"/>
+      <w:r>
+        <w:rPr>
+          <w:rFonts w:ascii="Times New Roman" w:eastAsia="Times New Roman" w:hAnsi="Times New Roman"/>
+          <w:sz w:val="24"/>
+          <w:szCs w:val="24"/>
+        </w:rPr>
+        <w:t xml:space="preserve"> (FK -&gt; </w:t>
+      </w:r>
+      <w:proofErr w:type="spellStart"/>
+      <w:r>
+        <w:rPr>
+          <w:rFonts w:ascii="Times New Roman" w:eastAsia="Times New Roman" w:hAnsi="Times New Roman"/>
+          <w:sz w:val="24"/>
+          <w:szCs w:val="24"/>
+        </w:rPr>
+        <w:t>SubTipos</w:t>
+      </w:r>
+      <w:proofErr w:type="spellEnd"/>
+      <w:r>
+        <w:rPr>
+          <w:rFonts w:ascii="Times New Roman" w:eastAsia="Times New Roman" w:hAnsi="Times New Roman"/>
+          <w:sz w:val="24"/>
+          <w:szCs w:val="24"/>
+        </w:rPr>
+        <w:t>)</w:t>
       </w:r>
     </w:p>
     <w:p>
@@ -16939,6 +20124,7 @@
           <w:szCs w:val="24"/>
         </w:rPr>
       </w:pPr>
+      <w:proofErr w:type="spellStart"/>
       <w:r>
         <w:rPr>
           <w:rFonts w:ascii="Times New Roman" w:eastAsia="Times New Roman" w:hAnsi="Times New Roman"/>
@@ -16947,6 +20133,7 @@
         </w:rPr>
         <w:t>ResultadoEsperado</w:t>
       </w:r>
+      <w:proofErr w:type="spellEnd"/>
     </w:p>
     <w:p>
       <w:pPr>
@@ -16961,14 +20148,17 @@
           <w:szCs w:val="24"/>
         </w:rPr>
       </w:pPr>
-      <w:r>
-        <w:rPr>
-          <w:rFonts w:ascii="Times New Roman" w:eastAsia="Times New Roman" w:hAnsi="Times New Roman"/>
-          <w:sz w:val="24"/>
-          <w:szCs w:val="24"/>
-        </w:rPr>
+      <w:proofErr w:type="spellStart"/>
+      <w:r>
+        <w:rPr>
+          <w:rFonts w:ascii="Times New Roman" w:eastAsia="Times New Roman" w:hAnsi="Times New Roman"/>
+          <w:sz w:val="24"/>
+          <w:szCs w:val="24"/>
+        </w:rPr>
+        <w:lastRenderedPageBreak/>
         <w:t>ResultadoObtenido</w:t>
       </w:r>
+      <w:proofErr w:type="spellEnd"/>
     </w:p>
     <w:p>
       <w:pPr>
@@ -16983,13 +20173,23 @@
           <w:szCs w:val="24"/>
         </w:rPr>
       </w:pPr>
-      <w:r>
-        <w:rPr>
-          <w:rFonts w:ascii="Times New Roman" w:eastAsia="Times New Roman" w:hAnsi="Times New Roman"/>
-          <w:sz w:val="24"/>
-          <w:szCs w:val="24"/>
-        </w:rPr>
-        <w:t>TesterId (FK -&gt; Usuarios)</w:t>
+      <w:proofErr w:type="spellStart"/>
+      <w:r>
+        <w:rPr>
+          <w:rFonts w:ascii="Times New Roman" w:eastAsia="Times New Roman" w:hAnsi="Times New Roman"/>
+          <w:sz w:val="24"/>
+          <w:szCs w:val="24"/>
+        </w:rPr>
+        <w:t>TesterId</w:t>
+      </w:r>
+      <w:proofErr w:type="spellEnd"/>
+      <w:r>
+        <w:rPr>
+          <w:rFonts w:ascii="Times New Roman" w:eastAsia="Times New Roman" w:hAnsi="Times New Roman"/>
+          <w:sz w:val="24"/>
+          <w:szCs w:val="24"/>
+        </w:rPr>
+        <w:t xml:space="preserve"> (FK -&gt; Usuarios)</w:t>
       </w:r>
     </w:p>
     <w:p>
@@ -17017,6 +20217,56 @@
     <w:p>
       <w:pPr>
         <w:numPr>
+          <w:ilvl w:val="1"/>
+          <w:numId w:val="8"/>
+        </w:numPr>
+        <w:spacing w:before="100" w:beforeAutospacing="1" w:after="100" w:afterAutospacing="1" w:line="240" w:lineRule="auto"/>
+        <w:rPr>
+          <w:rFonts w:ascii="Times New Roman" w:eastAsia="Times New Roman" w:hAnsi="Times New Roman"/>
+          <w:sz w:val="24"/>
+          <w:szCs w:val="24"/>
+        </w:rPr>
+      </w:pPr>
+      <w:proofErr w:type="spellStart"/>
+      <w:r>
+        <w:rPr>
+          <w:rFonts w:ascii="Times New Roman" w:eastAsia="Times New Roman" w:hAnsi="Times New Roman"/>
+          <w:sz w:val="24"/>
+          <w:szCs w:val="24"/>
+        </w:rPr>
+        <w:t>OldEscenarioDePruebaId</w:t>
+      </w:r>
+      <w:proofErr w:type="spellEnd"/>
+      <w:r>
+        <w:rPr>
+          <w:rFonts w:ascii="Times New Roman" w:eastAsia="Times New Roman" w:hAnsi="Times New Roman"/>
+          <w:sz w:val="24"/>
+          <w:szCs w:val="24"/>
+        </w:rPr>
+        <w:t xml:space="preserve"> (FK -&gt; </w:t>
+      </w:r>
+      <w:proofErr w:type="spellStart"/>
+      <w:r>
+        <w:rPr>
+          <w:rFonts w:ascii="Times New Roman" w:eastAsia="Times New Roman" w:hAnsi="Times New Roman"/>
+          <w:sz w:val="24"/>
+          <w:szCs w:val="24"/>
+        </w:rPr>
+        <w:t>EscenarioDePrueba</w:t>
+      </w:r>
+      <w:proofErr w:type="spellEnd"/>
+      <w:r>
+        <w:rPr>
+          <w:rFonts w:ascii="Times New Roman" w:eastAsia="Times New Roman" w:hAnsi="Times New Roman"/>
+          <w:sz w:val="24"/>
+          <w:szCs w:val="24"/>
+        </w:rPr>
+        <w:t>)</w:t>
+      </w:r>
+    </w:p>
+    <w:p>
+      <w:pPr>
+        <w:numPr>
           <w:ilvl w:val="0"/>
           <w:numId w:val="8"/>
         </w:numPr>
@@ -17027,17 +20277,18 @@
           <w:szCs w:val="24"/>
         </w:rPr>
       </w:pPr>
-      <w:r>
-        <w:rPr>
-          <w:rFonts w:ascii="Times New Roman" w:eastAsia="Times New Roman" w:hAnsi="Times New Roman"/>
-          <w:b/>
-          <w:bCs/>
-          <w:sz w:val="24"/>
-          <w:szCs w:val="24"/>
-        </w:rPr>
-        <w:lastRenderedPageBreak/>
+      <w:proofErr w:type="spellStart"/>
+      <w:r>
+        <w:rPr>
+          <w:rFonts w:ascii="Times New Roman" w:eastAsia="Times New Roman" w:hAnsi="Times New Roman"/>
+          <w:b/>
+          <w:bCs/>
+          <w:sz w:val="24"/>
+          <w:szCs w:val="24"/>
+        </w:rPr>
         <w:t>CheckList</w:t>
       </w:r>
+      <w:proofErr w:type="spellEnd"/>
       <w:r>
         <w:rPr>
           <w:rFonts w:ascii="Times New Roman" w:eastAsia="Times New Roman" w:hAnsi="Times New Roman"/>
@@ -17066,14 +20317,6 @@
           <w:sz w:val="24"/>
           <w:szCs w:val="24"/>
         </w:rPr>
-        <w:t>CheckList</w:t>
-      </w:r>
-      <w:r>
-        <w:rPr>
-          <w:rFonts w:ascii="Times New Roman" w:eastAsia="Times New Roman" w:hAnsi="Times New Roman"/>
-          <w:sz w:val="24"/>
-          <w:szCs w:val="24"/>
-        </w:rPr>
         <w:t>Id (PK)</w:t>
       </w:r>
     </w:p>
@@ -17090,30 +20333,42 @@
           <w:szCs w:val="24"/>
         </w:rPr>
       </w:pPr>
-      <w:r>
-        <w:rPr>
-          <w:rFonts w:ascii="Times New Roman" w:eastAsia="Times New Roman" w:hAnsi="Times New Roman"/>
-          <w:sz w:val="24"/>
-          <w:szCs w:val="24"/>
-        </w:rPr>
-        <w:t>Revision</w:t>
-      </w:r>
-      <w:r>
-        <w:rPr>
-          <w:rFonts w:ascii="Times New Roman" w:eastAsia="Times New Roman" w:hAnsi="Times New Roman"/>
-          <w:sz w:val="24"/>
-          <w:szCs w:val="24"/>
-        </w:rPr>
-        <w:t xml:space="preserve">Id (FK -&gt; </w:t>
-      </w:r>
-      <w:r>
-        <w:rPr>
-          <w:rFonts w:ascii="Times New Roman" w:eastAsia="Times New Roman" w:hAnsi="Times New Roman"/>
-          <w:sz w:val="24"/>
-          <w:szCs w:val="24"/>
-        </w:rPr>
-        <w:t>Revision</w:t>
-      </w:r>
+      <w:proofErr w:type="spellStart"/>
+      <w:r>
+        <w:rPr>
+          <w:rFonts w:ascii="Times New Roman" w:eastAsia="Times New Roman" w:hAnsi="Times New Roman"/>
+          <w:sz w:val="24"/>
+          <w:szCs w:val="24"/>
+        </w:rPr>
+        <w:t>EscenarioDePrueba</w:t>
+      </w:r>
+      <w:r>
+        <w:rPr>
+          <w:rFonts w:ascii="Times New Roman" w:eastAsia="Times New Roman" w:hAnsi="Times New Roman"/>
+          <w:sz w:val="24"/>
+          <w:szCs w:val="24"/>
+        </w:rPr>
+        <w:t>Id</w:t>
+      </w:r>
+      <w:proofErr w:type="spellEnd"/>
+      <w:r>
+        <w:rPr>
+          <w:rFonts w:ascii="Times New Roman" w:eastAsia="Times New Roman" w:hAnsi="Times New Roman"/>
+          <w:sz w:val="24"/>
+          <w:szCs w:val="24"/>
+        </w:rPr>
+        <w:t xml:space="preserve"> (FK -&gt; </w:t>
+      </w:r>
+      <w:proofErr w:type="spellStart"/>
+      <w:r>
+        <w:rPr>
+          <w:rFonts w:ascii="Times New Roman" w:eastAsia="Times New Roman" w:hAnsi="Times New Roman"/>
+          <w:sz w:val="24"/>
+          <w:szCs w:val="24"/>
+        </w:rPr>
+        <w:t>EscenarioDePrueba</w:t>
+      </w:r>
+      <w:proofErr w:type="spellEnd"/>
       <w:r>
         <w:rPr>
           <w:rFonts w:ascii="Times New Roman" w:eastAsia="Times New Roman" w:hAnsi="Times New Roman"/>
@@ -17240,7 +20495,7 @@
           <w:sz w:val="24"/>
           <w:szCs w:val="24"/>
         </w:rPr>
-        <w:t>PasoId (PK)</w:t>
+        <w:t>Id (PK)</w:t>
       </w:r>
     </w:p>
     <w:p>
@@ -17256,30 +20511,42 @@
           <w:szCs w:val="24"/>
         </w:rPr>
       </w:pPr>
-      <w:r>
-        <w:rPr>
-          <w:rFonts w:ascii="Times New Roman" w:eastAsia="Times New Roman" w:hAnsi="Times New Roman"/>
-          <w:sz w:val="24"/>
-          <w:szCs w:val="24"/>
-        </w:rPr>
-        <w:t>Revisiosn</w:t>
-      </w:r>
-      <w:r>
-        <w:rPr>
-          <w:rFonts w:ascii="Times New Roman" w:eastAsia="Times New Roman" w:hAnsi="Times New Roman"/>
-          <w:sz w:val="24"/>
-          <w:szCs w:val="24"/>
-        </w:rPr>
-        <w:t xml:space="preserve">Id (FK -&gt; </w:t>
-      </w:r>
-      <w:r>
-        <w:rPr>
-          <w:rFonts w:ascii="Times New Roman" w:eastAsia="Times New Roman" w:hAnsi="Times New Roman"/>
-          <w:sz w:val="24"/>
-          <w:szCs w:val="24"/>
-        </w:rPr>
-        <w:t>Revision</w:t>
-      </w:r>
+      <w:proofErr w:type="spellStart"/>
+      <w:r>
+        <w:rPr>
+          <w:rFonts w:ascii="Times New Roman" w:eastAsia="Times New Roman" w:hAnsi="Times New Roman"/>
+          <w:sz w:val="24"/>
+          <w:szCs w:val="24"/>
+        </w:rPr>
+        <w:t>EscenarioDePrueba</w:t>
+      </w:r>
+      <w:r>
+        <w:rPr>
+          <w:rFonts w:ascii="Times New Roman" w:eastAsia="Times New Roman" w:hAnsi="Times New Roman"/>
+          <w:sz w:val="24"/>
+          <w:szCs w:val="24"/>
+        </w:rPr>
+        <w:t>Id</w:t>
+      </w:r>
+      <w:proofErr w:type="spellEnd"/>
+      <w:r>
+        <w:rPr>
+          <w:rFonts w:ascii="Times New Roman" w:eastAsia="Times New Roman" w:hAnsi="Times New Roman"/>
+          <w:sz w:val="24"/>
+          <w:szCs w:val="24"/>
+        </w:rPr>
+        <w:t xml:space="preserve"> (FK -&gt; </w:t>
+      </w:r>
+      <w:proofErr w:type="spellStart"/>
+      <w:r>
+        <w:rPr>
+          <w:rFonts w:ascii="Times New Roman" w:eastAsia="Times New Roman" w:hAnsi="Times New Roman"/>
+          <w:sz w:val="24"/>
+          <w:szCs w:val="24"/>
+        </w:rPr>
+        <w:t>EscenarioDePrueba</w:t>
+      </w:r>
+      <w:proofErr w:type="spellEnd"/>
       <w:r>
         <w:rPr>
           <w:rFonts w:ascii="Times New Roman" w:eastAsia="Times New Roman" w:hAnsi="Times New Roman"/>
@@ -17308,7 +20575,7 @@
           <w:sz w:val="24"/>
           <w:szCs w:val="24"/>
         </w:rPr>
-        <w:t>OrdenPaso</w:t>
+        <w:t>Orden</w:t>
       </w:r>
     </w:p>
     <w:p>
@@ -17330,7 +20597,7 @@
           <w:sz w:val="24"/>
           <w:szCs w:val="24"/>
         </w:rPr>
-        <w:t>DescripciónPaso</w:t>
+        <w:t>Descripción</w:t>
       </w:r>
     </w:p>
     <w:p>
@@ -17352,7 +20619,7 @@
           <w:sz w:val="24"/>
           <w:szCs w:val="24"/>
         </w:rPr>
-        <w:t>EstadoPaso</w:t>
+        <w:t>Estado</w:t>
       </w:r>
     </w:p>
     <w:p>
@@ -17406,7 +20673,7 @@
           <w:sz w:val="24"/>
           <w:szCs w:val="24"/>
         </w:rPr>
-        <w:t>AdjuntoId (PK)</w:t>
+        <w:t>Id (PK)</w:t>
       </w:r>
     </w:p>
     <w:p>
@@ -17422,22 +20689,42 @@
           <w:szCs w:val="24"/>
         </w:rPr>
       </w:pPr>
-      <w:r>
-        <w:rPr>
-          <w:rFonts w:ascii="Times New Roman" w:eastAsia="Times New Roman" w:hAnsi="Times New Roman"/>
-          <w:sz w:val="24"/>
-          <w:szCs w:val="24"/>
-        </w:rPr>
-        <w:t xml:space="preserve">CasoPruebaId (FK -&gt; </w:t>
-      </w:r>
-      <w:r>
-        <w:rPr>
-          <w:rFonts w:ascii="Times New Roman" w:eastAsia="Times New Roman" w:hAnsi="Times New Roman"/>
-          <w:sz w:val="24"/>
-          <w:szCs w:val="24"/>
-        </w:rPr>
-        <w:t>Revision</w:t>
-      </w:r>
+      <w:proofErr w:type="spellStart"/>
+      <w:r>
+        <w:rPr>
+          <w:rFonts w:ascii="Times New Roman" w:eastAsia="Times New Roman" w:hAnsi="Times New Roman"/>
+          <w:sz w:val="24"/>
+          <w:szCs w:val="24"/>
+        </w:rPr>
+        <w:t>EscenarioDePrueba</w:t>
+      </w:r>
+      <w:r>
+        <w:rPr>
+          <w:rFonts w:ascii="Times New Roman" w:eastAsia="Times New Roman" w:hAnsi="Times New Roman"/>
+          <w:sz w:val="24"/>
+          <w:szCs w:val="24"/>
+        </w:rPr>
+        <w:t>Id</w:t>
+      </w:r>
+      <w:proofErr w:type="spellEnd"/>
+      <w:r>
+        <w:rPr>
+          <w:rFonts w:ascii="Times New Roman" w:eastAsia="Times New Roman" w:hAnsi="Times New Roman"/>
+          <w:sz w:val="24"/>
+          <w:szCs w:val="24"/>
+        </w:rPr>
+        <w:t xml:space="preserve"> (FK -&gt; </w:t>
+      </w:r>
+      <w:proofErr w:type="spellStart"/>
+      <w:r>
+        <w:rPr>
+          <w:rFonts w:ascii="Times New Roman" w:eastAsia="Times New Roman" w:hAnsi="Times New Roman"/>
+          <w:sz w:val="24"/>
+          <w:szCs w:val="24"/>
+        </w:rPr>
+        <w:t>EscenarioDePrueba</w:t>
+      </w:r>
+      <w:proofErr w:type="spellEnd"/>
       <w:r>
         <w:rPr>
           <w:rFonts w:ascii="Times New Roman" w:eastAsia="Times New Roman" w:hAnsi="Times New Roman"/>
@@ -17466,7 +20753,7 @@
           <w:sz w:val="24"/>
           <w:szCs w:val="24"/>
         </w:rPr>
-        <w:t>DescripciónAdjunto</w:t>
+        <w:t>Descripción</w:t>
       </w:r>
     </w:p>
     <w:p>
@@ -17488,7 +20775,7 @@
           <w:sz w:val="24"/>
           <w:szCs w:val="24"/>
         </w:rPr>
-        <w:t>DocumentoAdjunto</w:t>
+        <w:t>Documento</w:t>
       </w:r>
     </w:p>
     <w:p>
@@ -17542,7 +20829,7 @@
           <w:sz w:val="24"/>
           <w:szCs w:val="24"/>
         </w:rPr>
-        <w:t>CategoriaId (PK)</w:t>
+        <w:t>Id (PK)</w:t>
       </w:r>
     </w:p>
     <w:p>
@@ -17564,7 +20851,7 @@
           <w:sz w:val="24"/>
           <w:szCs w:val="24"/>
         </w:rPr>
-        <w:t>CategoriaNombre</w:t>
+        <w:t>Nombre</w:t>
       </w:r>
     </w:p>
     <w:p>
@@ -17618,7 +20905,7 @@
           <w:sz w:val="24"/>
           <w:szCs w:val="24"/>
         </w:rPr>
-        <w:t>TipoId (PK)</w:t>
+        <w:t>Id (PK)</w:t>
       </w:r>
     </w:p>
     <w:p>
@@ -17640,7 +20927,7 @@
           <w:sz w:val="24"/>
           <w:szCs w:val="24"/>
         </w:rPr>
-        <w:t>TipoNombre</w:t>
+        <w:t>Nombre</w:t>
       </w:r>
     </w:p>
     <w:p>
@@ -17694,7 +20981,7 @@
           <w:sz w:val="24"/>
           <w:szCs w:val="24"/>
         </w:rPr>
-        <w:t>SubtipoId (PK)</w:t>
+        <w:t>Id (PK)</w:t>
       </w:r>
     </w:p>
     <w:p>
@@ -17716,7 +21003,7 @@
           <w:sz w:val="24"/>
           <w:szCs w:val="24"/>
         </w:rPr>
-        <w:t>SubtipoNombre</w:t>
+        <w:t>Nombre</w:t>
       </w:r>
     </w:p>
     <w:p>
@@ -17732,13 +21019,23 @@
           <w:szCs w:val="24"/>
         </w:rPr>
       </w:pPr>
-      <w:r>
-        <w:rPr>
-          <w:rFonts w:ascii="Times New Roman" w:eastAsia="Times New Roman" w:hAnsi="Times New Roman"/>
-          <w:sz w:val="24"/>
-          <w:szCs w:val="24"/>
-        </w:rPr>
-        <w:t>TipoId (FK -&gt; Tipos)</w:t>
+      <w:proofErr w:type="spellStart"/>
+      <w:r>
+        <w:rPr>
+          <w:rFonts w:ascii="Times New Roman" w:eastAsia="Times New Roman" w:hAnsi="Times New Roman"/>
+          <w:sz w:val="24"/>
+          <w:szCs w:val="24"/>
+        </w:rPr>
+        <w:t>TipoId</w:t>
+      </w:r>
+      <w:proofErr w:type="spellEnd"/>
+      <w:r>
+        <w:rPr>
+          <w:rFonts w:ascii="Times New Roman" w:eastAsia="Times New Roman" w:hAnsi="Times New Roman"/>
+          <w:sz w:val="24"/>
+          <w:szCs w:val="24"/>
+        </w:rPr>
+        <w:t xml:space="preserve"> (FK -&gt; Tipos)</w:t>
       </w:r>
     </w:p>
     <w:p/>
@@ -18561,6 +21858,7 @@
         </mc:Fallback>
       </mc:AlternateContent>
     </w:r>
+    <w:proofErr w:type="spellStart"/>
     <w:r>
       <w:rPr>
         <w:rFonts w:ascii="Cambria" w:eastAsia="Times New Roman" w:hAnsi="Cambria"/>
@@ -18568,6 +21866,7 @@
       </w:rPr>
       <w:t>Testify</w:t>
     </w:r>
+    <w:proofErr w:type="spellEnd"/>
     <w:r>
       <w:rPr>
         <w:rFonts w:ascii="Cambria" w:eastAsia="Times New Roman" w:hAnsi="Cambria"/>
@@ -25215,7 +28514,7 @@
 </file>
 
 <file path=customXml/itemProps2.xml><?xml version="1.0" encoding="utf-8"?>
-<ds:datastoreItem xmlns:ds="http://schemas.openxmlformats.org/officeDocument/2006/customXml" ds:itemID="{B91AC8C4-00FD-4D50-8674-A689247D59B6}">
+<ds:datastoreItem xmlns:ds="http://schemas.openxmlformats.org/officeDocument/2006/customXml" ds:itemID="{4A306024-806F-4DA4-A6E9-9154F19F990F}">
   <ds:schemaRefs>
     <ds:schemaRef ds:uri="http://schemas.openxmlformats.org/officeDocument/2006/bibliography"/>
   </ds:schemaRefs>

--- a/Fases_de_desarrollo/02-Elaboracion/02- Analisis y Diseño/E209-OSLO-Modelo de Datos.docx
+++ b/Fases_de_desarrollo/02-Elaboracion/02- Analisis y Diseño/E209-OSLO-Modelo de Datos.docx
@@ -34,7 +34,7 @@
       <w:r>
         <w:rPr>
           <w:noProof/>
-          <w:lang w:val="en-US"/>
+          <w:lang w:val="es-AR" w:eastAsia="es-AR"/>
         </w:rPr>
         <mc:AlternateContent>
           <mc:Choice Requires="wps">
@@ -107,7 +107,7 @@
       <w:r>
         <w:rPr>
           <w:noProof/>
-          <w:lang w:val="en-US"/>
+          <w:lang w:val="es-AR" w:eastAsia="es-AR"/>
         </w:rPr>
         <mc:AlternateContent>
           <mc:Choice Requires="wps">
@@ -180,7 +180,7 @@
       <w:r>
         <w:rPr>
           <w:noProof/>
-          <w:lang w:val="en-US"/>
+          <w:lang w:val="es-AR" w:eastAsia="es-AR"/>
         </w:rPr>
         <mc:AlternateContent>
           <mc:Choice Requires="wps">
@@ -253,7 +253,7 @@
       <w:r>
         <w:rPr>
           <w:noProof/>
-          <w:lang w:val="en-US"/>
+          <w:lang w:val="es-AR" w:eastAsia="es-AR"/>
         </w:rPr>
         <mc:AlternateContent>
           <mc:Choice Requires="wps">
@@ -360,7 +360,6 @@
           <w:szCs w:val="56"/>
         </w:rPr>
       </w:pPr>
-      <w:proofErr w:type="spellStart"/>
       <w:r>
         <w:rPr>
           <w:rFonts w:ascii="Ink Free" w:hAnsi="Ink Free"/>
@@ -370,7 +369,6 @@
         </w:rPr>
         <w:t>Testify</w:t>
       </w:r>
-      <w:proofErr w:type="spellEnd"/>
     </w:p>
     <w:p>
       <w:pPr>
@@ -433,39 +431,17 @@
           <w:rFonts w:eastAsia="Times New Roman"/>
         </w:rPr>
       </w:pPr>
-      <w:proofErr w:type="spellStart"/>
       <w:r>
         <w:rPr>
           <w:rFonts w:eastAsia="Times New Roman"/>
         </w:rPr>
-        <w:t>Levipichun</w:t>
-      </w:r>
-      <w:proofErr w:type="spellEnd"/>
+        <w:t>Levipichun Emilio</w:t>
+      </w:r>
       <w:r>
         <w:rPr>
           <w:rFonts w:eastAsia="Times New Roman"/>
         </w:rPr>
-        <w:t xml:space="preserve"> Emilio</w:t>
-      </w:r>
-      <w:r>
-        <w:rPr>
-          <w:rFonts w:eastAsia="Times New Roman"/>
-        </w:rPr>
-        <w:t xml:space="preserve"> – </w:t>
-      </w:r>
-      <w:proofErr w:type="spellStart"/>
-      <w:r>
-        <w:rPr>
-          <w:rFonts w:eastAsia="Times New Roman"/>
-        </w:rPr>
-        <w:t>Oyarzo</w:t>
-      </w:r>
-      <w:proofErr w:type="spellEnd"/>
-      <w:r>
-        <w:rPr>
-          <w:rFonts w:eastAsia="Times New Roman"/>
-        </w:rPr>
-        <w:t xml:space="preserve"> Malena</w:t>
+        <w:t xml:space="preserve"> – Oyarzo Malena</w:t>
       </w:r>
     </w:p>
     <w:p/>
@@ -476,7 +452,7 @@
       <w:r>
         <w:rPr>
           <w:noProof/>
-          <w:lang w:val="en-US"/>
+          <w:lang w:eastAsia="es-AR"/>
         </w:rPr>
         <w:drawing>
           <wp:anchor distT="0" distB="0" distL="114300" distR="114300" simplePos="0" relativeHeight="251660288" behindDoc="0" locked="0" layoutInCell="1" allowOverlap="1" wp14:anchorId="024E58F1" wp14:editId="12B6BD1E">
@@ -550,7 +526,7 @@
         <w:rPr>
           <w:i/>
           <w:noProof/>
-          <w:lang w:val="en-US"/>
+          <w:lang w:eastAsia="es-AR"/>
         </w:rPr>
         <w:drawing>
           <wp:anchor distT="128016" distB="315468" distL="254508" distR="443103" simplePos="0" relativeHeight="251658240" behindDoc="0" locked="0" layoutInCell="1" allowOverlap="1" wp14:anchorId="0781D7C9" wp14:editId="1B3FE0C3">
@@ -623,7 +599,7 @@
       <w:r>
         <w:rPr>
           <w:noProof/>
-          <w:lang w:val="en-US"/>
+          <w:lang w:eastAsia="es-AR"/>
         </w:rPr>
         <w:lastRenderedPageBreak/>
         <mc:AlternateContent>
@@ -785,7 +761,7 @@
       <w:r>
         <w:rPr>
           <w:noProof/>
-          <w:lang w:val="en-US"/>
+          <w:lang w:eastAsia="es-AR"/>
         </w:rPr>
         <mc:AlternateContent>
           <mc:Choice Requires="wps">
@@ -2342,15 +2318,7 @@
         <w:pStyle w:val="PSI-Comentario"/>
       </w:pPr>
       <w:r>
-        <w:t xml:space="preserve">El presente documento de Modelo de Datos tiene como objetivo proporcionar una descripción detallada de la estructura de datos que utilizará el sistema </w:t>
-      </w:r>
-      <w:proofErr w:type="spellStart"/>
-      <w:r>
-        <w:t>Testify</w:t>
-      </w:r>
-      <w:proofErr w:type="spellEnd"/>
-      <w:r>
-        <w:t>, un sistema diseñado para la gestión de casos de prueba en proyectos de software. El modelo de datos es una representación conceptual que facilita la comprensión de las relaciones, restricciones y significado de los datos almacenados en el sistema, y es fundamental para asegurar la consistencia y eficiencia en la gestión de información.</w:t>
+        <w:t>El presente documento de Modelo de Datos tiene como objetivo proporcionar una descripción detallada de la estructura de datos que utilizará el sistema Testify, un sistema diseñado para la gestión de casos de prueba en proyectos de software. El modelo de datos es una representación conceptual que facilita la comprensión de las relaciones, restricciones y significado de los datos almacenados en el sistema, y es fundamental para asegurar la consistencia y eficiencia en la gestión de información.</w:t>
       </w:r>
     </w:p>
     <w:p>
@@ -2368,15 +2336,7 @@
         <w:pStyle w:val="PSI-Comentario"/>
       </w:pPr>
       <w:r>
-        <w:t xml:space="preserve">El propósito de este documento es describir el Modelo de Datos del sistema </w:t>
-      </w:r>
-      <w:proofErr w:type="spellStart"/>
-      <w:r>
-        <w:t>Testify</w:t>
-      </w:r>
-      <w:proofErr w:type="spellEnd"/>
-      <w:r>
-        <w:t xml:space="preserve">. Está dirigido tanto a los desarrolladores del sistema como a los diseñadores de bases de datos que requieren una visión clara y estructurada de cómo se organizan los datos dentro del sistema. </w:t>
+        <w:t xml:space="preserve">El propósito de este documento es describir el Modelo de Datos del sistema Testify. Está dirigido tanto a los desarrolladores del sistema como a los diseñadores de bases de datos que requieren una visión clara y estructurada de cómo se organizan los datos dentro del sistema. </w:t>
       </w:r>
       <w:r>
         <w:t xml:space="preserve">También le es útil a los analistas y arquitectos. </w:t>
@@ -2436,15 +2396,7 @@
         <w:pStyle w:val="PSI-Comentario"/>
       </w:pPr>
       <w:r>
-        <w:t xml:space="preserve">Este documento aplica al sistema de gestión de casos de prueba </w:t>
-      </w:r>
-      <w:proofErr w:type="spellStart"/>
-      <w:r>
-        <w:t>Testify</w:t>
-      </w:r>
-      <w:proofErr w:type="spellEnd"/>
-      <w:r>
-        <w:t xml:space="preserve">. Afecta directamente a los procesos de gestión de proyectos, asignación de roles y permisos, así como la administración de casos de prueba, </w:t>
+        <w:t xml:space="preserve">Este documento aplica al sistema de gestión de casos de prueba Testify. Afecta directamente a los procesos de gestión de proyectos, asignación de roles y permisos, así como la administración de casos de prueba, </w:t>
       </w:r>
       <w:r>
         <w:t>iteraciones</w:t>
@@ -2509,9 +2461,8 @@
           <w:sz w:val="22"/>
           <w:szCs w:val="22"/>
         </w:rPr>
-        <w:t xml:space="preserve">erimientos del Sistema </w:t>
-      </w:r>
-      <w:proofErr w:type="spellStart"/>
+        <w:t>erimientos del Sistema Testify</w:t>
+      </w:r>
       <w:r>
         <w:rPr>
           <w:rFonts w:ascii="Calibri" w:eastAsia="Calibri" w:hAnsi="Calibri"/>
@@ -2520,40 +2471,7 @@
           <w:sz w:val="22"/>
           <w:szCs w:val="22"/>
         </w:rPr>
-        <w:t>Testify</w:t>
-      </w:r>
-      <w:proofErr w:type="spellEnd"/>
-      <w:r>
-        <w:rPr>
-          <w:rFonts w:ascii="Calibri" w:eastAsia="Calibri" w:hAnsi="Calibri"/>
-          <w:b w:val="0"/>
-          <w:bCs w:val="0"/>
-          <w:sz w:val="22"/>
-          <w:szCs w:val="22"/>
-        </w:rPr>
-        <w:t xml:space="preserve">, OSLO, </w:t>
-      </w:r>
-      <w:proofErr w:type="gramStart"/>
-      <w:r>
-        <w:rPr>
-          <w:rFonts w:ascii="Calibri" w:eastAsia="Calibri" w:hAnsi="Calibri"/>
-          <w:b w:val="0"/>
-          <w:bCs w:val="0"/>
-          <w:sz w:val="22"/>
-          <w:szCs w:val="22"/>
-        </w:rPr>
-        <w:t>Septiembre</w:t>
-      </w:r>
-      <w:proofErr w:type="gramEnd"/>
-      <w:r>
-        <w:rPr>
-          <w:rFonts w:ascii="Calibri" w:eastAsia="Calibri" w:hAnsi="Calibri"/>
-          <w:b w:val="0"/>
-          <w:bCs w:val="0"/>
-          <w:sz w:val="22"/>
-          <w:szCs w:val="22"/>
-        </w:rPr>
-        <w:t xml:space="preserve"> 2024​</w:t>
+        <w:t>, OSLO, Septiembre 2024​</w:t>
       </w:r>
       <w:r>
         <w:rPr>
@@ -2590,9 +2508,8 @@
           <w:sz w:val="22"/>
           <w:szCs w:val="22"/>
         </w:rPr>
-        <w:t xml:space="preserve">Modelo de Casos de Uso de </w:t>
-      </w:r>
-      <w:proofErr w:type="spellStart"/>
+        <w:t>Modelo de Casos de Uso de Testify, OSLO, Septiembre 2024</w:t>
+      </w:r>
       <w:r>
         <w:rPr>
           <w:rFonts w:ascii="Calibri" w:eastAsia="Calibri" w:hAnsi="Calibri"/>
@@ -2601,9 +2518,8 @@
           <w:sz w:val="22"/>
           <w:szCs w:val="22"/>
         </w:rPr>
-        <w:t>Testify</w:t>
-      </w:r>
-      <w:proofErr w:type="spellEnd"/>
+        <w:t>.</w:t>
+      </w:r>
       <w:r>
         <w:rPr>
           <w:rFonts w:ascii="Calibri" w:eastAsia="Calibri" w:hAnsi="Calibri"/>
@@ -2612,10 +2528,13 @@
           <w:sz w:val="22"/>
           <w:szCs w:val="22"/>
         </w:rPr>
-        <w:t xml:space="preserve">, OSLO, </w:t>
-      </w:r>
-      <w:proofErr w:type="gramStart"/>
-      <w:r>
+        <w:t xml:space="preserve"> </w:t>
+      </w:r>
+      <w:bookmarkStart w:id="4" w:name="_Toc257618994"/>
+    </w:p>
+    <w:p>
+      <w:pPr>
+        <w:pStyle w:val="PSI-Ttulo1"/>
         <w:rPr>
           <w:rFonts w:ascii="Calibri" w:eastAsia="Calibri" w:hAnsi="Calibri"/>
           <w:b w:val="0"/>
@@ -2623,56 +2542,11 @@
           <w:sz w:val="22"/>
           <w:szCs w:val="22"/>
         </w:rPr>
-        <w:t>Septiembre</w:t>
-      </w:r>
-      <w:proofErr w:type="gramEnd"/>
-      <w:r>
-        <w:rPr>
-          <w:rFonts w:ascii="Calibri" w:eastAsia="Calibri" w:hAnsi="Calibri"/>
-          <w:b w:val="0"/>
-          <w:bCs w:val="0"/>
-          <w:sz w:val="22"/>
-          <w:szCs w:val="22"/>
-        </w:rPr>
-        <w:t xml:space="preserve"> 2024</w:t>
-      </w:r>
-      <w:r>
-        <w:rPr>
-          <w:rFonts w:ascii="Calibri" w:eastAsia="Calibri" w:hAnsi="Calibri"/>
-          <w:b w:val="0"/>
-          <w:bCs w:val="0"/>
-          <w:sz w:val="22"/>
-          <w:szCs w:val="22"/>
-        </w:rPr>
-        <w:t>.</w:t>
-      </w:r>
-      <w:r>
-        <w:rPr>
-          <w:rFonts w:ascii="Calibri" w:eastAsia="Calibri" w:hAnsi="Calibri"/>
-          <w:b w:val="0"/>
-          <w:bCs w:val="0"/>
-          <w:sz w:val="22"/>
-          <w:szCs w:val="22"/>
-        </w:rPr>
-        <w:t xml:space="preserve"> </w:t>
-      </w:r>
-      <w:bookmarkStart w:id="4" w:name="_Toc257618994"/>
+      </w:pPr>
     </w:p>
     <w:p>
       <w:pPr>
         <w:pStyle w:val="PSI-Ttulo1"/>
-        <w:rPr>
-          <w:rFonts w:ascii="Calibri" w:eastAsia="Calibri" w:hAnsi="Calibri"/>
-          <w:b w:val="0"/>
-          <w:bCs w:val="0"/>
-          <w:sz w:val="22"/>
-          <w:szCs w:val="22"/>
-        </w:rPr>
-      </w:pPr>
-    </w:p>
-    <w:p>
-      <w:pPr>
-        <w:pStyle w:val="PSI-Ttulo1"/>
       </w:pPr>
       <w:r>
         <w:t>Diseño de Datos</w:t>
@@ -2684,15 +2558,7 @@
         <w:pStyle w:val="PSI-Normal"/>
       </w:pPr>
       <w:r>
-        <w:t xml:space="preserve">El diseño de datos del sistema </w:t>
-      </w:r>
-      <w:proofErr w:type="spellStart"/>
-      <w:r>
-        <w:t>Testify</w:t>
-      </w:r>
-      <w:proofErr w:type="spellEnd"/>
-      <w:r>
-        <w:t xml:space="preserve"> se basa en los requerimientos funcionales y no funcionales del sistema. A través de un modelo relacional, se busca maximizar la eficiencia en la gestión de la información de proyectos y casos de prueba, asegurando integridad y consistencia en las relaciones entre entidades clave como usuarios, roles, permisos y casos de prueba. El diseño incluye un modelo entidad-relación (E-R) que identifica las entidades principales y las relaciones que existen entre ellas. A su vez, este modelo permite la normalización de los datos, lo que reduce la redundancia y mejora la escalabilidad del sistema.</w:t>
+        <w:t>El diseño de datos del sistema Testify se basa en los requerimientos funcionales y no funcionales del sistema. A través de un modelo relacional, se busca maximizar la eficiencia en la gestión de la información de proyectos y casos de prueba, asegurando integridad y consistencia en las relaciones entre entidades clave como usuarios, roles, permisos y casos de prueba. El diseño incluye un modelo entidad-relación (E-R) que identifica las entidades principales y las relaciones que existen entre ellas. A su vez, este modelo permite la normalización de los datos, lo que reduce la redundancia y mejora la escalabilidad del sistema.</w:t>
       </w:r>
       <w:r>
         <w:br/>
@@ -2713,15 +2579,7 @@
         <w:pStyle w:val="PSI-Comentario"/>
       </w:pPr>
       <w:r>
-        <w:t xml:space="preserve">En este modelo se describen las entidades clave que componen el sistema </w:t>
-      </w:r>
-      <w:proofErr w:type="spellStart"/>
-      <w:r>
-        <w:t>Testify</w:t>
-      </w:r>
-      <w:proofErr w:type="spellEnd"/>
-      <w:r>
-        <w:t>. Las principales entidades son:</w:t>
+        <w:t>En este modelo se describen las entidades clave que componen el sistema Testify. Las principales entidades son:</w:t>
       </w:r>
     </w:p>
     <w:p>
@@ -2802,23 +2660,7 @@
         <w:t xml:space="preserve"> de Prueba: Una entidad que contiene el conjunto de pruebas asociadas a un proyecto. Tiene atributos como nombre, tipo (documentación o código), est</w:t>
       </w:r>
       <w:r>
-        <w:t xml:space="preserve">ado y los usuarios involucrados, incluye además </w:t>
-      </w:r>
-      <w:proofErr w:type="spellStart"/>
-      <w:r>
-        <w:t>check</w:t>
-      </w:r>
-      <w:proofErr w:type="spellEnd"/>
-      <w:r>
-        <w:t xml:space="preserve"> </w:t>
-      </w:r>
-      <w:proofErr w:type="spellStart"/>
-      <w:r>
-        <w:t>list</w:t>
-      </w:r>
-      <w:proofErr w:type="spellEnd"/>
-      <w:r>
-        <w:t xml:space="preserve"> de tareas, pruebas, resultados esperados, resultados obtenidos.</w:t>
+        <w:t>ado y los usuarios involucrados, incluye además check list de tareas, pruebas, resultados esperados, resultados obtenidos.</w:t>
       </w:r>
     </w:p>
     <w:p>
@@ -2850,15 +2692,7 @@
         <w:pStyle w:val="PSI-Comentario"/>
       </w:pPr>
       <w:r>
-        <w:t xml:space="preserve">Además, se establecen las relaciones entre estas entidades, como la relación entre un Usuario y un Proyecto a través de la entidad </w:t>
-      </w:r>
-      <w:proofErr w:type="spellStart"/>
-      <w:r>
-        <w:t>RolesAsignados</w:t>
-      </w:r>
-      <w:proofErr w:type="spellEnd"/>
-      <w:r>
-        <w:t xml:space="preserve">, que define qué rol tiene cada usuario en un proyecto específico​. </w:t>
+        <w:t xml:space="preserve">Además, se establecen las relaciones entre estas entidades, como la relación entre un Usuario y un Proyecto a través de la entidad RolesAsignados, que define qué rol tiene cada usuario en un proyecto específico​. </w:t>
       </w:r>
     </w:p>
     <w:p>
@@ -2898,15 +2732,7 @@
         <w:pStyle w:val="PSI-Comentario"/>
       </w:pPr>
       <w:r>
-        <w:t xml:space="preserve">El modelo entidad-relación (E/R) es una representación gráfica que permite visualizar de manera clara y precisa la estructura de los datos en un sistema. Está compuesto por entidades, que representan los objetos o elementos del mundo real que se desean modelar; atributos, que son las características o propiedades de dichas entidades; relaciones, que conectan las entidades entre sí, mostrando cómo interactúan; </w:t>
-      </w:r>
-      <w:proofErr w:type="spellStart"/>
-      <w:r>
-        <w:t>cardinalidad</w:t>
-      </w:r>
-      <w:proofErr w:type="spellEnd"/>
-      <w:r>
-        <w:t>, que define la cantidad de instancias de una entidad que pueden estar asociadas a una instancia de otra entidad; y llaves, que identifican de forma única a cada instancia de una entidad, siendo estas las llaves primarias o foráneas. Este modelo facilita la comprensión de la organización de los datos y las interacciones entre ellos, lo que es esencial para la implementación eficiente de bases de datos.</w:t>
+        <w:t>El modelo entidad-relación (E/R) es una representación gráfica que permite visualizar de manera clara y precisa la estructura de los datos en un sistema. Está compuesto por entidades, que representan los objetos o elementos del mundo real que se desean modelar; atributos, que son las características o propiedades de dichas entidades; relaciones, que conectan las entidades entre sí, mostrando cómo interactúan; cardinalidad, que define la cantidad de instancias de una entidad que pueden estar asociadas a una instancia de otra entidad; y llaves, que identifican de forma única a cada instancia de una entidad, siendo estas las llaves primarias o foráneas. Este modelo facilita la comprensión de la organización de los datos y las interacciones entre ellos, lo que es esencial para la implementación eficiente de bases de datos.</w:t>
       </w:r>
     </w:p>
     <w:p>
@@ -2916,40 +2742,17 @@
       <w:r>
         <w:t xml:space="preserve">Entidades: Incluye las entidades principales como Usuario, Proyecto, </w:t>
       </w:r>
-      <w:proofErr w:type="spellStart"/>
       <w:r>
         <w:t>Iteracion</w:t>
       </w:r>
-      <w:proofErr w:type="spellEnd"/>
       <w:r>
         <w:t xml:space="preserve">, </w:t>
       </w:r>
-      <w:proofErr w:type="spellStart"/>
       <w:r>
         <w:t>Escenario</w:t>
       </w:r>
       <w:r>
-        <w:t>DePrueba</w:t>
-      </w:r>
-      <w:proofErr w:type="spellEnd"/>
-      <w:r>
-        <w:t xml:space="preserve">, Rol, Permiso, </w:t>
-      </w:r>
-      <w:proofErr w:type="spellStart"/>
-      <w:r>
-        <w:t>RolesAsignados</w:t>
-      </w:r>
-      <w:proofErr w:type="spellEnd"/>
-      <w:r>
-        <w:t xml:space="preserve"> y </w:t>
-      </w:r>
-      <w:proofErr w:type="spellStart"/>
-      <w:r>
-        <w:t>RolPermiso</w:t>
-      </w:r>
-      <w:proofErr w:type="spellEnd"/>
-      <w:r>
-        <w:t>.</w:t>
+        <w:t>DePrueba, Rol, Permiso, RolesAsignados y RolPermiso.</w:t>
       </w:r>
     </w:p>
     <w:p>
@@ -2965,15 +2768,7 @@
         <w:pStyle w:val="PSI-Comentario"/>
       </w:pPr>
       <w:r>
-        <w:t xml:space="preserve">Relaciones: Se definen las relaciones entre las entidades con las </w:t>
-      </w:r>
-      <w:proofErr w:type="spellStart"/>
-      <w:r>
-        <w:t>cardinalidades</w:t>
-      </w:r>
-      <w:proofErr w:type="spellEnd"/>
-      <w:r>
-        <w:t xml:space="preserve"> adecuadas. Por ejemplo:</w:t>
+        <w:t>Relaciones: Se definen las relaciones entre las entidades con las cardinalidades adecuadas. Por ejemplo:</w:t>
       </w:r>
     </w:p>
     <w:p>
@@ -2994,15 +2789,7 @@
         <w:pStyle w:val="PSI-Comentario"/>
       </w:pPr>
       <w:r>
-        <w:t xml:space="preserve">A continuación, se describen todas las entidades encontradas en el proceso de análisis del sistema </w:t>
-      </w:r>
-      <w:proofErr w:type="spellStart"/>
-      <w:r>
-        <w:t>Testify</w:t>
-      </w:r>
-      <w:proofErr w:type="spellEnd"/>
-      <w:r>
-        <w:t>. Para cada entidad, se listan los atributos detectados. Una entidad es todo lo que existe y es capaz de ser descrito (sustantivo). En otras palabras, es una cosa u objeto del mundo real con existencia propia y distinguible del resto. Un objeto con existencia puede ser física o abstracta. Mencionado esto, listamos las entidades identificadas, ordenadas alfabéticamente:</w:t>
+        <w:t>A continuación, se describen todas las entidades encontradas en el proceso de análisis del sistema Testify. Para cada entidad, se listan los atributos detectados. Una entidad es todo lo que existe y es capaz de ser descrito (sustantivo). En otras palabras, es una cosa u objeto del mundo real con existencia propia y distinguible del resto. Un objeto con existencia puede ser física o abstracta. Mencionado esto, listamos las entidades identificadas, ordenadas alfabéticamente:</w:t>
       </w:r>
     </w:p>
     <w:p>
@@ -3145,30 +2932,8 @@
               <w:rPr>
                 <w:lang w:val="es-AR"/>
               </w:rPr>
-              <w:t>id (PK), nombre, estado (</w:t>
+              <w:t>id (PK), nombre, estado (EstadoProyectoEnum), aprobacion</w:t>
             </w:r>
-            <w:proofErr w:type="spellStart"/>
-            <w:r>
-              <w:rPr>
-                <w:lang w:val="es-AR"/>
-              </w:rPr>
-              <w:t>EstadoProyectoEnum</w:t>
-            </w:r>
-            <w:proofErr w:type="spellEnd"/>
-            <w:r>
-              <w:rPr>
-                <w:lang w:val="es-AR"/>
-              </w:rPr>
-              <w:t xml:space="preserve">), </w:t>
-            </w:r>
-            <w:proofErr w:type="spellStart"/>
-            <w:r>
-              <w:rPr>
-                <w:lang w:val="es-AR"/>
-              </w:rPr>
-              <w:t>aprobacion</w:t>
-            </w:r>
-            <w:proofErr w:type="spellEnd"/>
           </w:p>
         </w:tc>
         <w:tc>
@@ -3200,35 +2965,7 @@
               <w:rPr>
                 <w:lang w:val="es-AR"/>
               </w:rPr>
-              <w:t xml:space="preserve">- estado: </w:t>
-            </w:r>
-            <w:proofErr w:type="spellStart"/>
-            <w:r>
-              <w:rPr>
-                <w:lang w:val="es-AR"/>
-              </w:rPr>
-              <w:t>Enum</w:t>
-            </w:r>
-            <w:proofErr w:type="spellEnd"/>
-            <w:r>
-              <w:rPr>
-                <w:lang w:val="es-AR"/>
-              </w:rPr>
-              <w:t xml:space="preserve"> con valores: pendiente, </w:t>
-            </w:r>
-            <w:proofErr w:type="spellStart"/>
-            <w:r>
-              <w:rPr>
-                <w:lang w:val="es-AR"/>
-              </w:rPr>
-              <w:t>enProceso</w:t>
-            </w:r>
-            <w:proofErr w:type="spellEnd"/>
-            <w:r>
-              <w:rPr>
-                <w:lang w:val="es-AR"/>
-              </w:rPr>
-              <w:t>, completado.</w:t>
+              <w:t>- estado: Enum con valores: pendiente, enProceso, completado.</w:t>
             </w:r>
           </w:p>
           <w:p>
@@ -3244,14 +2981,12 @@
               </w:rPr>
               <w:t xml:space="preserve">- Relación uno a muchos con </w:t>
             </w:r>
-            <w:proofErr w:type="spellStart"/>
             <w:r>
               <w:rPr>
                 <w:lang w:val="es-AR"/>
               </w:rPr>
               <w:t>Iteracion</w:t>
             </w:r>
-            <w:proofErr w:type="spellEnd"/>
             <w:r>
               <w:rPr>
                 <w:lang w:val="es-AR"/>
@@ -3269,21 +3004,7 @@
               <w:rPr>
                 <w:lang w:val="es-AR"/>
               </w:rPr>
-              <w:t xml:space="preserve">rio a través de </w:t>
-            </w:r>
-            <w:proofErr w:type="spellStart"/>
-            <w:r>
-              <w:rPr>
-                <w:lang w:val="es-AR"/>
-              </w:rPr>
-              <w:t>RolesAsignados</w:t>
-            </w:r>
-            <w:proofErr w:type="spellEnd"/>
-            <w:r>
-              <w:rPr>
-                <w:lang w:val="es-AR"/>
-              </w:rPr>
-              <w:t>.</w:t>
+              <w:t>rio a través de RolesAsignados.</w:t>
             </w:r>
           </w:p>
         </w:tc>
@@ -3332,21 +3053,7 @@
               <w:rPr>
                 <w:lang w:val="es-AR"/>
               </w:rPr>
-              <w:t xml:space="preserve">id (PK), nombre, email, </w:t>
-            </w:r>
-            <w:proofErr w:type="spellStart"/>
-            <w:r>
-              <w:rPr>
-                <w:lang w:val="es-AR"/>
-              </w:rPr>
-              <w:t>esAdmin</w:t>
-            </w:r>
-            <w:proofErr w:type="spellEnd"/>
-            <w:r>
-              <w:rPr>
-                <w:lang w:val="es-AR"/>
-              </w:rPr>
-              <w:t>, autenticado</w:t>
+              <w:t>id (PK), nombre, email, esAdmin, autenticado</w:t>
             </w:r>
           </w:p>
         </w:tc>
@@ -3379,21 +3086,7 @@
               <w:rPr>
                 <w:lang w:val="es-AR"/>
               </w:rPr>
-              <w:t xml:space="preserve">- </w:t>
-            </w:r>
-            <w:proofErr w:type="spellStart"/>
-            <w:r>
-              <w:rPr>
-                <w:lang w:val="es-AR"/>
-              </w:rPr>
-              <w:t>esAdmin</w:t>
-            </w:r>
-            <w:proofErr w:type="spellEnd"/>
-            <w:r>
-              <w:rPr>
-                <w:lang w:val="es-AR"/>
-              </w:rPr>
-              <w:t>: Define si el usuario tiene privilegios de administrador.</w:t>
+              <w:t>- esAdmin: Define si el usuario tiene privilegios de administrador.</w:t>
             </w:r>
           </w:p>
           <w:p>
@@ -3407,21 +3100,7 @@
               <w:rPr>
                 <w:lang w:val="es-AR"/>
               </w:rPr>
-              <w:t xml:space="preserve">- Relación muchos a muchos con Proyecto a través de </w:t>
-            </w:r>
-            <w:proofErr w:type="spellStart"/>
-            <w:r>
-              <w:rPr>
-                <w:lang w:val="es-AR"/>
-              </w:rPr>
-              <w:t>RolesAsignados</w:t>
-            </w:r>
-            <w:proofErr w:type="spellEnd"/>
-            <w:r>
-              <w:rPr>
-                <w:lang w:val="es-AR"/>
-              </w:rPr>
-              <w:t>.</w:t>
+              <w:t>- Relación muchos a muchos con Proyecto a través de RolesAsignados.</w:t>
             </w:r>
           </w:p>
           <w:p>
@@ -3509,21 +3188,7 @@
               <w:rPr>
                 <w:lang w:val="es-AR"/>
               </w:rPr>
-              <w:t xml:space="preserve">- Relación muchos a muchos con Permiso a través de </w:t>
-            </w:r>
-            <w:proofErr w:type="spellStart"/>
-            <w:r>
-              <w:rPr>
-                <w:lang w:val="es-AR"/>
-              </w:rPr>
-              <w:t>RolPermiso</w:t>
-            </w:r>
-            <w:proofErr w:type="spellEnd"/>
-            <w:r>
-              <w:rPr>
-                <w:lang w:val="es-AR"/>
-              </w:rPr>
-              <w:t>.</w:t>
+              <w:t>- Relación muchos a muchos con Permiso a través de RolPermiso.</w:t>
             </w:r>
           </w:p>
           <w:p>
@@ -3537,21 +3202,7 @@
               <w:rPr>
                 <w:lang w:val="es-AR"/>
               </w:rPr>
-              <w:t xml:space="preserve">- Relación uno a muchos con </w:t>
-            </w:r>
-            <w:proofErr w:type="spellStart"/>
-            <w:r>
-              <w:rPr>
-                <w:lang w:val="es-AR"/>
-              </w:rPr>
-              <w:t>RolesAsignados</w:t>
-            </w:r>
-            <w:proofErr w:type="spellEnd"/>
-            <w:r>
-              <w:rPr>
-                <w:lang w:val="es-AR"/>
-              </w:rPr>
-              <w:t>.</w:t>
+              <w:t>- Relación uno a muchos con RolesAsignados.</w:t>
             </w:r>
           </w:p>
           <w:p>
@@ -3639,21 +3290,7 @@
               <w:rPr>
                 <w:lang w:val="es-AR"/>
               </w:rPr>
-              <w:t xml:space="preserve">- Relación muchos a muchos con Rol a través de </w:t>
-            </w:r>
-            <w:proofErr w:type="spellStart"/>
-            <w:r>
-              <w:rPr>
-                <w:lang w:val="es-AR"/>
-              </w:rPr>
-              <w:t>RolPermiso</w:t>
-            </w:r>
-            <w:proofErr w:type="spellEnd"/>
-            <w:r>
-              <w:rPr>
-                <w:lang w:val="es-AR"/>
-              </w:rPr>
-              <w:t>.</w:t>
+              <w:t>- Relación muchos a muchos con Rol a través de RolPermiso.</w:t>
             </w:r>
           </w:p>
           <w:p>
@@ -3678,14 +3315,12 @@
                 <w:lang w:val="es-AR"/>
               </w:rPr>
             </w:pPr>
-            <w:proofErr w:type="spellStart"/>
             <w:r>
               <w:rPr>
                 <w:lang w:val="es-AR"/>
               </w:rPr>
               <w:t>RolesAsignados</w:t>
             </w:r>
-            <w:proofErr w:type="spellEnd"/>
             <w:r>
               <w:rPr>
                 <w:lang w:val="es-AR"/>
@@ -3717,49 +3352,7 @@
               <w:rPr>
                 <w:lang w:val="es-AR"/>
               </w:rPr>
-              <w:t xml:space="preserve">id (PK), </w:t>
-            </w:r>
-            <w:proofErr w:type="spellStart"/>
-            <w:r>
-              <w:rPr>
-                <w:lang w:val="es-AR"/>
-              </w:rPr>
-              <w:t>usuario_id</w:t>
-            </w:r>
-            <w:proofErr w:type="spellEnd"/>
-            <w:r>
-              <w:rPr>
-                <w:lang w:val="es-AR"/>
-              </w:rPr>
-              <w:t xml:space="preserve"> (FK), </w:t>
-            </w:r>
-            <w:proofErr w:type="spellStart"/>
-            <w:r>
-              <w:rPr>
-                <w:lang w:val="es-AR"/>
-              </w:rPr>
-              <w:t>rol_id</w:t>
-            </w:r>
-            <w:proofErr w:type="spellEnd"/>
-            <w:r>
-              <w:rPr>
-                <w:lang w:val="es-AR"/>
-              </w:rPr>
-              <w:t xml:space="preserve"> (FK), </w:t>
-            </w:r>
-            <w:proofErr w:type="spellStart"/>
-            <w:r>
-              <w:rPr>
-                <w:lang w:val="es-AR"/>
-              </w:rPr>
-              <w:t>proyecto_id</w:t>
-            </w:r>
-            <w:proofErr w:type="spellEnd"/>
-            <w:r>
-              <w:rPr>
-                <w:lang w:val="es-AR"/>
-              </w:rPr>
-              <w:t xml:space="preserve"> (FK)</w:t>
+              <w:t>id (PK), usuario_id (FK), rol_id (FK), proyecto_id (FK)</w:t>
             </w:r>
             <w:r>
               <w:rPr>
@@ -3832,14 +3425,12 @@
                 <w:lang w:val="es-AR"/>
               </w:rPr>
             </w:pPr>
-            <w:proofErr w:type="spellStart"/>
             <w:r>
               <w:rPr>
                 <w:lang w:val="es-AR"/>
               </w:rPr>
               <w:t>Iteracion</w:t>
             </w:r>
-            <w:proofErr w:type="spellEnd"/>
           </w:p>
         </w:tc>
         <w:tc>
@@ -3857,49 +3448,7 @@
               <w:rPr>
                 <w:lang w:val="es-AR"/>
               </w:rPr>
-              <w:t xml:space="preserve">id (PK), nombre, </w:t>
-            </w:r>
-            <w:proofErr w:type="spellStart"/>
-            <w:r>
-              <w:rPr>
-                <w:lang w:val="es-AR"/>
-              </w:rPr>
-              <w:t>fechaInicio</w:t>
-            </w:r>
-            <w:proofErr w:type="spellEnd"/>
-            <w:r>
-              <w:rPr>
-                <w:lang w:val="es-AR"/>
-              </w:rPr>
-              <w:t xml:space="preserve">, </w:t>
-            </w:r>
-            <w:proofErr w:type="spellStart"/>
-            <w:r>
-              <w:rPr>
-                <w:lang w:val="es-AR"/>
-              </w:rPr>
-              <w:t>fechaFin</w:t>
-            </w:r>
-            <w:proofErr w:type="spellEnd"/>
-            <w:r>
-              <w:rPr>
-                <w:lang w:val="es-AR"/>
-              </w:rPr>
-              <w:t xml:space="preserve">, </w:t>
-            </w:r>
-            <w:proofErr w:type="spellStart"/>
-            <w:r>
-              <w:rPr>
-                <w:lang w:val="es-AR"/>
-              </w:rPr>
-              <w:t>proyecto_id</w:t>
-            </w:r>
-            <w:proofErr w:type="spellEnd"/>
-            <w:r>
-              <w:rPr>
-                <w:lang w:val="es-AR"/>
-              </w:rPr>
-              <w:t xml:space="preserve"> (FK)</w:t>
+              <w:t>id (PK), nombre, fechaInicio, fechaFin, proyecto_id (FK)</w:t>
             </w:r>
             <w:r>
               <w:rPr>
@@ -3958,7 +3507,6 @@
                 <w:lang w:val="es-AR"/>
               </w:rPr>
             </w:pPr>
-            <w:proofErr w:type="spellStart"/>
             <w:r>
               <w:rPr>
                 <w:lang w:val="es-AR"/>
@@ -3966,7 +3514,6 @@
               <w:lastRenderedPageBreak/>
               <w:t>EscenarioDePrueba</w:t>
             </w:r>
-            <w:proofErr w:type="spellEnd"/>
             <w:r>
               <w:rPr>
                 <w:lang w:val="es-AR"/>
@@ -3998,133 +3545,13 @@
               <w:rPr>
                 <w:lang w:val="es-AR"/>
               </w:rPr>
-              <w:t>id (PK), nombre, estado (</w:t>
+              <w:t xml:space="preserve">id (PK), nombre, estado (EstadoCasoPruebaEnum), resultadoEsperado, resultadoObtenido, prioridad (PrioridadEnum), tester_id (FK), </w:t>
             </w:r>
-            <w:proofErr w:type="spellStart"/>
             <w:r>
               <w:rPr>
                 <w:lang w:val="es-AR"/>
               </w:rPr>
-              <w:t>EstadoCasoPruebaEnum</w:t>
-            </w:r>
-            <w:proofErr w:type="spellEnd"/>
-            <w:r>
-              <w:rPr>
-                <w:lang w:val="es-AR"/>
-              </w:rPr>
-              <w:t xml:space="preserve">), </w:t>
-            </w:r>
-            <w:proofErr w:type="spellStart"/>
-            <w:r>
-              <w:rPr>
-                <w:lang w:val="es-AR"/>
-              </w:rPr>
-              <w:t>resultadoEsperado</w:t>
-            </w:r>
-            <w:proofErr w:type="spellEnd"/>
-            <w:r>
-              <w:rPr>
-                <w:lang w:val="es-AR"/>
-              </w:rPr>
-              <w:t xml:space="preserve">, </w:t>
-            </w:r>
-            <w:proofErr w:type="spellStart"/>
-            <w:r>
-              <w:rPr>
-                <w:lang w:val="es-AR"/>
-              </w:rPr>
-              <w:t>resultadoObtenido</w:t>
-            </w:r>
-            <w:proofErr w:type="spellEnd"/>
-            <w:r>
-              <w:rPr>
-                <w:lang w:val="es-AR"/>
-              </w:rPr>
-              <w:t>, prioridad (</w:t>
-            </w:r>
-            <w:proofErr w:type="spellStart"/>
-            <w:r>
-              <w:rPr>
-                <w:lang w:val="es-AR"/>
-              </w:rPr>
-              <w:t>PrioridadEnum</w:t>
-            </w:r>
-            <w:proofErr w:type="spellEnd"/>
-            <w:r>
-              <w:rPr>
-                <w:lang w:val="es-AR"/>
-              </w:rPr>
-              <w:t xml:space="preserve">), </w:t>
-            </w:r>
-            <w:proofErr w:type="spellStart"/>
-            <w:r>
-              <w:rPr>
-                <w:lang w:val="es-AR"/>
-              </w:rPr>
-              <w:t>tester_id</w:t>
-            </w:r>
-            <w:proofErr w:type="spellEnd"/>
-            <w:r>
-              <w:rPr>
-                <w:lang w:val="es-AR"/>
-              </w:rPr>
-              <w:t xml:space="preserve"> (FK), </w:t>
-            </w:r>
-            <w:proofErr w:type="spellStart"/>
-            <w:r>
-              <w:rPr>
-                <w:lang w:val="es-AR"/>
-              </w:rPr>
-              <w:t>iteracion_id</w:t>
-            </w:r>
-            <w:proofErr w:type="spellEnd"/>
-            <w:r>
-              <w:rPr>
-                <w:lang w:val="es-AR"/>
-              </w:rPr>
-              <w:t xml:space="preserve"> (FK), </w:t>
-            </w:r>
-            <w:proofErr w:type="spellStart"/>
-            <w:r>
-              <w:rPr>
-                <w:lang w:val="es-AR"/>
-              </w:rPr>
-              <w:t>categoría_id</w:t>
-            </w:r>
-            <w:proofErr w:type="spellEnd"/>
-            <w:r>
-              <w:rPr>
-                <w:lang w:val="es-AR"/>
-              </w:rPr>
-              <w:t xml:space="preserve"> (FK), </w:t>
-            </w:r>
-            <w:proofErr w:type="spellStart"/>
-            <w:r>
-              <w:rPr>
-                <w:lang w:val="es-AR"/>
-              </w:rPr>
-              <w:t>tipo_id</w:t>
-            </w:r>
-            <w:proofErr w:type="spellEnd"/>
-            <w:r>
-              <w:rPr>
-                <w:lang w:val="es-AR"/>
-              </w:rPr>
-              <w:t xml:space="preserve"> (FK), </w:t>
-            </w:r>
-            <w:proofErr w:type="spellStart"/>
-            <w:r>
-              <w:rPr>
-                <w:lang w:val="es-AR"/>
-              </w:rPr>
-              <w:t>subtipo_id</w:t>
-            </w:r>
-            <w:proofErr w:type="spellEnd"/>
-            <w:r>
-              <w:rPr>
-                <w:lang w:val="es-AR"/>
-              </w:rPr>
-              <w:t xml:space="preserve"> (FK)</w:t>
+              <w:t>iteracion_id (FK), categoría_id (FK), tipo_id (FK), subtipo_id (FK)</w:t>
             </w:r>
           </w:p>
         </w:tc>
@@ -4145,33 +3572,17 @@
               </w:rPr>
               <w:t xml:space="preserve">- Llaves foráneas hacia </w:t>
             </w:r>
-            <w:proofErr w:type="spellStart"/>
             <w:r>
               <w:rPr>
                 <w:lang w:val="es-AR"/>
               </w:rPr>
               <w:t>Iteracion</w:t>
             </w:r>
-            <w:proofErr w:type="spellEnd"/>
             <w:r>
               <w:rPr>
                 <w:lang w:val="es-AR"/>
               </w:rPr>
-              <w:t>, Usuario (</w:t>
-            </w:r>
-            <w:proofErr w:type="spellStart"/>
-            <w:r>
-              <w:rPr>
-                <w:lang w:val="es-AR"/>
-              </w:rPr>
-              <w:t>tester</w:t>
-            </w:r>
-            <w:proofErr w:type="spellEnd"/>
-            <w:r>
-              <w:rPr>
-                <w:lang w:val="es-AR"/>
-              </w:rPr>
-              <w:t>).</w:t>
+              <w:t>, Usuario (tester).</w:t>
             </w:r>
           </w:p>
           <w:p>
@@ -4187,14 +3598,12 @@
               </w:rPr>
               <w:t xml:space="preserve">- Relación muchos a uno con </w:t>
             </w:r>
-            <w:proofErr w:type="spellStart"/>
             <w:r>
               <w:rPr>
                 <w:lang w:val="es-AR"/>
               </w:rPr>
               <w:t>Categoria</w:t>
             </w:r>
-            <w:proofErr w:type="spellEnd"/>
             <w:r>
               <w:rPr>
                 <w:lang w:val="es-AR"/>
@@ -4276,14 +3685,12 @@
                 <w:lang w:val="es-AR"/>
               </w:rPr>
             </w:pPr>
-            <w:proofErr w:type="spellStart"/>
             <w:r>
               <w:rPr>
                 <w:lang w:val="es-AR"/>
               </w:rPr>
               <w:t>Checklist</w:t>
             </w:r>
-            <w:proofErr w:type="spellEnd"/>
             <w:r>
               <w:rPr>
                 <w:lang w:val="es-AR"/>
@@ -4307,23 +3714,8 @@
               <w:rPr>
                 <w:lang w:val="es-AR"/>
               </w:rPr>
-              <w:t xml:space="preserve">id (PK), </w:t>
+              <w:t xml:space="preserve">id (PK), descripcion, estado, </w:t>
             </w:r>
-            <w:proofErr w:type="spellStart"/>
-            <w:r>
-              <w:rPr>
-                <w:lang w:val="es-AR"/>
-              </w:rPr>
-              <w:t>descripcion</w:t>
-            </w:r>
-            <w:proofErr w:type="spellEnd"/>
-            <w:r>
-              <w:rPr>
-                <w:lang w:val="es-AR"/>
-              </w:rPr>
-              <w:t xml:space="preserve">, estado, </w:t>
-            </w:r>
-            <w:proofErr w:type="spellStart"/>
             <w:r>
               <w:rPr>
                 <w:lang w:val="es-AR"/>
@@ -4334,35 +3726,14 @@
               <w:rPr>
                 <w:lang w:val="es-AR"/>
               </w:rPr>
-              <w:t>_id</w:t>
-            </w:r>
-            <w:proofErr w:type="spellEnd"/>
-            <w:r>
-              <w:rPr>
-                <w:lang w:val="es-AR"/>
-              </w:rPr>
-              <w:t xml:space="preserve"> (FK)</w:t>
+              <w:t>_id (FK)</w:t>
             </w:r>
             <w:r>
               <w:rPr>
                 <w:lang w:val="es-AR"/>
               </w:rPr>
               <w:tab/>
-              <w:t xml:space="preserve">- id: Identificador único del </w:t>
-            </w:r>
-            <w:proofErr w:type="spellStart"/>
-            <w:r>
-              <w:rPr>
-                <w:lang w:val="es-AR"/>
-              </w:rPr>
-              <w:t>checklist</w:t>
-            </w:r>
-            <w:proofErr w:type="spellEnd"/>
-            <w:r>
-              <w:rPr>
-                <w:lang w:val="es-AR"/>
-              </w:rPr>
-              <w:t>.</w:t>
+              <w:t>- id: Identificador único del checklist.</w:t>
             </w:r>
           </w:p>
           <w:p>
@@ -4389,21 +3760,7 @@
               <w:rPr>
                 <w:lang w:val="es-AR"/>
               </w:rPr>
-              <w:t xml:space="preserve">- estado: Indica si el </w:t>
-            </w:r>
-            <w:proofErr w:type="spellStart"/>
-            <w:r>
-              <w:rPr>
-                <w:lang w:val="es-AR"/>
-              </w:rPr>
-              <w:t>checklist</w:t>
-            </w:r>
-            <w:proofErr w:type="spellEnd"/>
-            <w:r>
-              <w:rPr>
-                <w:lang w:val="es-AR"/>
-              </w:rPr>
-              <w:t xml:space="preserve"> está activo o no.</w:t>
+              <w:t>- estado: Indica si el checklist está activo o no.</w:t>
             </w:r>
           </w:p>
           <w:p>
@@ -4491,23 +3848,8 @@
               <w:rPr>
                 <w:lang w:val="es-AR"/>
               </w:rPr>
-              <w:t xml:space="preserve">id (PK), </w:t>
+              <w:t xml:space="preserve">id (PK), descripcion, </w:t>
             </w:r>
-            <w:proofErr w:type="spellStart"/>
-            <w:r>
-              <w:rPr>
-                <w:lang w:val="es-AR"/>
-              </w:rPr>
-              <w:t>descripcion</w:t>
-            </w:r>
-            <w:proofErr w:type="spellEnd"/>
-            <w:r>
-              <w:rPr>
-                <w:lang w:val="es-AR"/>
-              </w:rPr>
-              <w:t xml:space="preserve">, </w:t>
-            </w:r>
-            <w:proofErr w:type="spellStart"/>
             <w:r>
               <w:rPr>
                 <w:lang w:val="es-AR"/>
@@ -4518,14 +3860,7 @@
               <w:rPr>
                 <w:lang w:val="es-AR"/>
               </w:rPr>
-              <w:t>_id</w:t>
-            </w:r>
-            <w:proofErr w:type="spellEnd"/>
-            <w:r>
-              <w:rPr>
-                <w:lang w:val="es-AR"/>
-              </w:rPr>
-              <w:t xml:space="preserve"> (FK)</w:t>
+              <w:t>_id (FK)</w:t>
             </w:r>
             <w:r>
               <w:rPr>
@@ -4602,14 +3937,12 @@
                 <w:lang w:val="es-AR"/>
               </w:rPr>
             </w:pPr>
-            <w:proofErr w:type="spellStart"/>
             <w:r>
               <w:rPr>
                 <w:lang w:val="es-AR"/>
               </w:rPr>
               <w:t>Categoria</w:t>
             </w:r>
-            <w:proofErr w:type="spellEnd"/>
           </w:p>
         </w:tc>
         <w:tc>
@@ -4671,14 +4004,12 @@
                 <w:lang w:val="es-AR"/>
               </w:rPr>
             </w:pPr>
-            <w:proofErr w:type="spellStart"/>
             <w:r>
               <w:rPr>
                 <w:lang w:val="es-AR"/>
               </w:rPr>
               <w:t>RolPermiso</w:t>
             </w:r>
-            <w:proofErr w:type="spellEnd"/>
             <w:r>
               <w:rPr>
                 <w:lang w:val="es-AR"/>
@@ -4710,35 +4041,7 @@
               <w:rPr>
                 <w:lang w:val="en-US"/>
               </w:rPr>
-              <w:t xml:space="preserve">id (PK), </w:t>
-            </w:r>
-            <w:proofErr w:type="spellStart"/>
-            <w:r>
-              <w:rPr>
-                <w:lang w:val="en-US"/>
-              </w:rPr>
-              <w:t>rol_id</w:t>
-            </w:r>
-            <w:proofErr w:type="spellEnd"/>
-            <w:r>
-              <w:rPr>
-                <w:lang w:val="en-US"/>
-              </w:rPr>
-              <w:t xml:space="preserve"> (FK), </w:t>
-            </w:r>
-            <w:proofErr w:type="spellStart"/>
-            <w:r>
-              <w:rPr>
-                <w:lang w:val="en-US"/>
-              </w:rPr>
-              <w:t>permiso_id</w:t>
-            </w:r>
-            <w:proofErr w:type="spellEnd"/>
-            <w:r>
-              <w:rPr>
-                <w:lang w:val="en-US"/>
-              </w:rPr>
-              <w:t xml:space="preserve"> (FK)</w:t>
+              <w:t>id (PK), rol_id (FK), permiso_id (FK)</w:t>
             </w:r>
             <w:r>
               <w:rPr>
@@ -4806,7 +4109,7 @@
       <w:r>
         <w:rPr>
           <w:noProof/>
-          <w:lang w:val="en-US"/>
+          <w:lang w:val="es-AR" w:eastAsia="es-AR"/>
         </w:rPr>
         <w:drawing>
           <wp:inline distT="0" distB="0" distL="0" distR="0">
@@ -4860,6 +4163,78 @@
     </w:p>
     <w:p>
       <w:pPr>
+        <w:jc w:val="center"/>
+        <w:rPr>
+          <w:lang w:val="es-AR"/>
+        </w:rPr>
+      </w:pPr>
+    </w:p>
+    <w:p>
+      <w:pPr>
+        <w:jc w:val="center"/>
+        <w:rPr>
+          <w:lang w:val="es-AR"/>
+        </w:rPr>
+      </w:pPr>
+      <w:r>
+        <w:rPr>
+          <w:noProof/>
+          <w:lang w:val="es-AR" w:eastAsia="es-AR"/>
+        </w:rPr>
+        <w:drawing>
+          <wp:inline distT="0" distB="0" distL="0" distR="0">
+            <wp:extent cx="5400675" cy="3276600"/>
+            <wp:effectExtent l="0" t="0" r="9525" b="0"/>
+            <wp:docPr id="8" name="Imagen 8"/>
+            <wp:cNvGraphicFramePr>
+              <a:graphicFrameLocks xmlns:a="http://schemas.openxmlformats.org/drawingml/2006/main" noChangeAspect="1"/>
+            </wp:cNvGraphicFramePr>
+            <a:graphic xmlns:a="http://schemas.openxmlformats.org/drawingml/2006/main">
+              <a:graphicData uri="http://schemas.openxmlformats.org/drawingml/2006/picture">
+                <pic:pic xmlns:pic="http://schemas.openxmlformats.org/drawingml/2006/picture">
+                  <pic:nvPicPr>
+                    <pic:cNvPr id="0" name="Picture 1"/>
+                    <pic:cNvPicPr>
+                      <a:picLocks noChangeAspect="1" noChangeArrowheads="1"/>
+                    </pic:cNvPicPr>
+                  </pic:nvPicPr>
+                  <pic:blipFill>
+                    <a:blip r:embed="rId12" cstate="print">
+                      <a:extLst>
+                        <a:ext uri="{28A0092B-C50C-407E-A947-70E740481C1C}">
+                          <a14:useLocalDpi xmlns:a14="http://schemas.microsoft.com/office/drawing/2010/main" val="0"/>
+                        </a:ext>
+                      </a:extLst>
+                    </a:blip>
+                    <a:srcRect/>
+                    <a:stretch>
+                      <a:fillRect/>
+                    </a:stretch>
+                  </pic:blipFill>
+                  <pic:spPr bwMode="auto">
+                    <a:xfrm>
+                      <a:off x="0" y="0"/>
+                      <a:ext cx="5400675" cy="3276600"/>
+                    </a:xfrm>
+                    <a:prstGeom prst="rect">
+                      <a:avLst/>
+                    </a:prstGeom>
+                    <a:noFill/>
+                    <a:ln>
+                      <a:noFill/>
+                    </a:ln>
+                  </pic:spPr>
+                </pic:pic>
+              </a:graphicData>
+            </a:graphic>
+          </wp:inline>
+        </w:drawing>
+      </w:r>
+      <w:bookmarkStart w:id="10" w:name="_GoBack"/>
+      <w:bookmarkEnd w:id="10"/>
+    </w:p>
+    <w:p>
+      <w:pPr>
         <w:pStyle w:val="PSI-Comentario"/>
       </w:pPr>
     </w:p>
@@ -4885,31 +4260,8 @@
           <w:szCs w:val="27"/>
           <w:lang w:val="es-AR"/>
         </w:rPr>
-        <w:t xml:space="preserve">Entidades con llaves primarias, </w:t>
-      </w:r>
-      <w:proofErr w:type="spellStart"/>
-      <w:r>
-        <w:rPr>
-          <w:rFonts w:ascii="Times New Roman" w:eastAsia="Times New Roman" w:hAnsi="Times New Roman"/>
-          <w:b/>
-          <w:bCs/>
-          <w:sz w:val="27"/>
-          <w:szCs w:val="27"/>
-          <w:lang w:val="es-AR"/>
-        </w:rPr>
-        <w:t>superllaves</w:t>
-      </w:r>
-      <w:proofErr w:type="spellEnd"/>
-      <w:r>
-        <w:rPr>
-          <w:rFonts w:ascii="Times New Roman" w:eastAsia="Times New Roman" w:hAnsi="Times New Roman"/>
-          <w:b/>
-          <w:bCs/>
-          <w:sz w:val="27"/>
-          <w:szCs w:val="27"/>
-          <w:lang w:val="es-AR"/>
-        </w:rPr>
-        <w:t xml:space="preserve"> y candidatas:</w:t>
+        <w:lastRenderedPageBreak/>
+        <w:t>Entidades con llaves primarias, superllaves y candidatas:</w:t>
       </w:r>
     </w:p>
     <w:p>
@@ -4966,7 +4318,6 @@
         </w:rPr>
         <w:t xml:space="preserve">: </w:t>
       </w:r>
-      <w:proofErr w:type="spellStart"/>
       <w:r>
         <w:rPr>
           <w:rFonts w:ascii="Courier New" w:eastAsia="Times New Roman" w:hAnsi="Courier New" w:cs="Courier New"/>
@@ -4975,7 +4326,6 @@
         </w:rPr>
         <w:t>UsuarioId</w:t>
       </w:r>
-      <w:proofErr w:type="spellEnd"/>
     </w:p>
     <w:p>
       <w:pPr>
@@ -4991,7 +4341,6 @@
           <w:lang w:val="es-AR"/>
         </w:rPr>
       </w:pPr>
-      <w:proofErr w:type="spellStart"/>
       <w:r>
         <w:rPr>
           <w:rFonts w:ascii="Times New Roman" w:eastAsia="Times New Roman" w:hAnsi="Times New Roman"/>
@@ -5003,95 +4352,14 @@
         </w:rPr>
         <w:t>Superllave</w:t>
       </w:r>
-      <w:proofErr w:type="spellEnd"/>
-      <w:r>
-        <w:rPr>
-          <w:rFonts w:ascii="Times New Roman" w:eastAsia="Times New Roman" w:hAnsi="Times New Roman"/>
-          <w:sz w:val="24"/>
-          <w:szCs w:val="24"/>
-          <w:lang w:val="es-AR"/>
-        </w:rPr>
-        <w:t>: {</w:t>
-      </w:r>
-      <w:proofErr w:type="spellStart"/>
-      <w:r>
-        <w:rPr>
-          <w:rFonts w:ascii="Times New Roman" w:eastAsia="Times New Roman" w:hAnsi="Times New Roman"/>
-          <w:sz w:val="24"/>
-          <w:szCs w:val="24"/>
-          <w:lang w:val="es-AR"/>
-        </w:rPr>
-        <w:t>UsuarioId</w:t>
-      </w:r>
-      <w:proofErr w:type="spellEnd"/>
-      <w:r>
-        <w:rPr>
-          <w:rFonts w:ascii="Times New Roman" w:eastAsia="Times New Roman" w:hAnsi="Times New Roman"/>
-          <w:sz w:val="24"/>
-          <w:szCs w:val="24"/>
-          <w:lang w:val="es-AR"/>
-        </w:rPr>
-        <w:t>}, {</w:t>
-      </w:r>
-      <w:proofErr w:type="spellStart"/>
-      <w:r>
-        <w:rPr>
-          <w:rFonts w:ascii="Times New Roman" w:eastAsia="Times New Roman" w:hAnsi="Times New Roman"/>
-          <w:sz w:val="24"/>
-          <w:szCs w:val="24"/>
-          <w:lang w:val="es-AR"/>
-        </w:rPr>
-        <w:t>UsuarioEmail</w:t>
-      </w:r>
-      <w:proofErr w:type="spellEnd"/>
-      <w:r>
-        <w:rPr>
-          <w:rFonts w:ascii="Times New Roman" w:eastAsia="Times New Roman" w:hAnsi="Times New Roman"/>
-          <w:sz w:val="24"/>
-          <w:szCs w:val="24"/>
-          <w:lang w:val="es-AR"/>
-        </w:rPr>
-        <w:t>}, {</w:t>
-      </w:r>
-      <w:proofErr w:type="spellStart"/>
-      <w:r>
-        <w:rPr>
-          <w:rFonts w:ascii="Times New Roman" w:eastAsia="Times New Roman" w:hAnsi="Times New Roman"/>
-          <w:sz w:val="24"/>
-          <w:szCs w:val="24"/>
-          <w:lang w:val="es-AR"/>
-        </w:rPr>
-        <w:t>UsuarioNombre</w:t>
-      </w:r>
-      <w:proofErr w:type="spellEnd"/>
-      <w:r>
-        <w:rPr>
-          <w:rFonts w:ascii="Times New Roman" w:eastAsia="Times New Roman" w:hAnsi="Times New Roman"/>
-          <w:sz w:val="24"/>
-          <w:szCs w:val="24"/>
-          <w:lang w:val="es-AR"/>
-        </w:rPr>
-        <w:t xml:space="preserve">, </w:t>
-      </w:r>
-      <w:proofErr w:type="spellStart"/>
-      <w:r>
-        <w:rPr>
-          <w:rFonts w:ascii="Times New Roman" w:eastAsia="Times New Roman" w:hAnsi="Times New Roman"/>
-          <w:sz w:val="24"/>
-          <w:szCs w:val="24"/>
-          <w:lang w:val="es-AR"/>
-        </w:rPr>
-        <w:t>UsuarioEmail</w:t>
-      </w:r>
-      <w:proofErr w:type="spellEnd"/>
-      <w:r>
-        <w:rPr>
-          <w:rFonts w:ascii="Times New Roman" w:eastAsia="Times New Roman" w:hAnsi="Times New Roman"/>
-          <w:sz w:val="24"/>
-          <w:szCs w:val="24"/>
-          <w:lang w:val="es-AR"/>
-        </w:rPr>
-        <w:t>}</w:t>
+      <w:r>
+        <w:rPr>
+          <w:rFonts w:ascii="Times New Roman" w:eastAsia="Times New Roman" w:hAnsi="Times New Roman"/>
+          <w:sz w:val="24"/>
+          <w:szCs w:val="24"/>
+          <w:lang w:val="es-AR"/>
+        </w:rPr>
+        <w:t>: {UsuarioId}, {UsuarioEmail}, {UsuarioNombre, UsuarioEmail}</w:t>
       </w:r>
     </w:p>
     <w:p>
@@ -5123,43 +4391,7 @@
           <w:sz w:val="24"/>
           <w:szCs w:val="24"/>
         </w:rPr>
-        <w:t>: {</w:t>
-      </w:r>
-      <w:proofErr w:type="spellStart"/>
-      <w:r>
-        <w:rPr>
-          <w:rFonts w:ascii="Times New Roman" w:eastAsia="Times New Roman" w:hAnsi="Times New Roman"/>
-          <w:sz w:val="24"/>
-          <w:szCs w:val="24"/>
-        </w:rPr>
-        <w:t>UsuarioId</w:t>
-      </w:r>
-      <w:proofErr w:type="spellEnd"/>
-      <w:r>
-        <w:rPr>
-          <w:rFonts w:ascii="Times New Roman" w:eastAsia="Times New Roman" w:hAnsi="Times New Roman"/>
-          <w:sz w:val="24"/>
-          <w:szCs w:val="24"/>
-        </w:rPr>
-        <w:t>}, {</w:t>
-      </w:r>
-      <w:proofErr w:type="spellStart"/>
-      <w:r>
-        <w:rPr>
-          <w:rFonts w:ascii="Times New Roman" w:eastAsia="Times New Roman" w:hAnsi="Times New Roman"/>
-          <w:sz w:val="24"/>
-          <w:szCs w:val="24"/>
-        </w:rPr>
-        <w:t>UsuarioEmail</w:t>
-      </w:r>
-      <w:proofErr w:type="spellEnd"/>
-      <w:r>
-        <w:rPr>
-          <w:rFonts w:ascii="Times New Roman" w:eastAsia="Times New Roman" w:hAnsi="Times New Roman"/>
-          <w:sz w:val="24"/>
-          <w:szCs w:val="24"/>
-        </w:rPr>
-        <w:t>}</w:t>
+        <w:t>: {UsuarioId}, {UsuarioEmail}</w:t>
       </w:r>
     </w:p>
     <w:p>
@@ -5174,7 +4406,6 @@
           <w:szCs w:val="24"/>
         </w:rPr>
       </w:pPr>
-      <w:proofErr w:type="spellStart"/>
       <w:r>
         <w:rPr>
           <w:rFonts w:ascii="Times New Roman" w:eastAsia="Times New Roman" w:hAnsi="Times New Roman"/>
@@ -5185,7 +4416,6 @@
         </w:rPr>
         <w:t>RolAsignacion</w:t>
       </w:r>
-      <w:proofErr w:type="spellEnd"/>
     </w:p>
     <w:p>
       <w:pPr>
@@ -5218,7 +4448,6 @@
         </w:rPr>
         <w:t xml:space="preserve">: </w:t>
       </w:r>
-      <w:proofErr w:type="spellStart"/>
       <w:r>
         <w:rPr>
           <w:rFonts w:ascii="Courier New" w:eastAsia="Times New Roman" w:hAnsi="Courier New" w:cs="Courier New"/>
@@ -5227,7 +4456,6 @@
         </w:rPr>
         <w:t>RolAsignacionId</w:t>
       </w:r>
-      <w:proofErr w:type="spellEnd"/>
     </w:p>
     <w:p>
       <w:pPr>
@@ -5243,7 +4471,6 @@
           <w:lang w:val="es-AR"/>
         </w:rPr>
       </w:pPr>
-      <w:proofErr w:type="spellStart"/>
       <w:r>
         <w:rPr>
           <w:rFonts w:ascii="Times New Roman" w:eastAsia="Times New Roman" w:hAnsi="Times New Roman"/>
@@ -5255,95 +4482,14 @@
         </w:rPr>
         <w:t>Superllave</w:t>
       </w:r>
-      <w:proofErr w:type="spellEnd"/>
-      <w:r>
-        <w:rPr>
-          <w:rFonts w:ascii="Times New Roman" w:eastAsia="Times New Roman" w:hAnsi="Times New Roman"/>
-          <w:sz w:val="24"/>
-          <w:szCs w:val="24"/>
-          <w:lang w:val="es-AR"/>
-        </w:rPr>
-        <w:t>: {</w:t>
-      </w:r>
-      <w:proofErr w:type="spellStart"/>
-      <w:r>
-        <w:rPr>
-          <w:rFonts w:ascii="Times New Roman" w:eastAsia="Times New Roman" w:hAnsi="Times New Roman"/>
-          <w:sz w:val="24"/>
-          <w:szCs w:val="24"/>
-          <w:lang w:val="es-AR"/>
-        </w:rPr>
-        <w:t>RolAsignacionId</w:t>
-      </w:r>
-      <w:proofErr w:type="spellEnd"/>
-      <w:r>
-        <w:rPr>
-          <w:rFonts w:ascii="Times New Roman" w:eastAsia="Times New Roman" w:hAnsi="Times New Roman"/>
-          <w:sz w:val="24"/>
-          <w:szCs w:val="24"/>
-          <w:lang w:val="es-AR"/>
-        </w:rPr>
-        <w:t>}, {</w:t>
-      </w:r>
-      <w:proofErr w:type="spellStart"/>
-      <w:r>
-        <w:rPr>
-          <w:rFonts w:ascii="Times New Roman" w:eastAsia="Times New Roman" w:hAnsi="Times New Roman"/>
-          <w:sz w:val="24"/>
-          <w:szCs w:val="24"/>
-          <w:lang w:val="es-AR"/>
-        </w:rPr>
-        <w:t>UsuarioId</w:t>
-      </w:r>
-      <w:proofErr w:type="spellEnd"/>
-      <w:r>
-        <w:rPr>
-          <w:rFonts w:ascii="Times New Roman" w:eastAsia="Times New Roman" w:hAnsi="Times New Roman"/>
-          <w:sz w:val="24"/>
-          <w:szCs w:val="24"/>
-          <w:lang w:val="es-AR"/>
-        </w:rPr>
-        <w:t xml:space="preserve">, </w:t>
-      </w:r>
-      <w:proofErr w:type="spellStart"/>
-      <w:r>
-        <w:rPr>
-          <w:rFonts w:ascii="Times New Roman" w:eastAsia="Times New Roman" w:hAnsi="Times New Roman"/>
-          <w:sz w:val="24"/>
-          <w:szCs w:val="24"/>
-          <w:lang w:val="es-AR"/>
-        </w:rPr>
-        <w:t>RolId</w:t>
-      </w:r>
-      <w:proofErr w:type="spellEnd"/>
-      <w:r>
-        <w:rPr>
-          <w:rFonts w:ascii="Times New Roman" w:eastAsia="Times New Roman" w:hAnsi="Times New Roman"/>
-          <w:sz w:val="24"/>
-          <w:szCs w:val="24"/>
-          <w:lang w:val="es-AR"/>
-        </w:rPr>
-        <w:t xml:space="preserve">, </w:t>
-      </w:r>
-      <w:proofErr w:type="spellStart"/>
-      <w:r>
-        <w:rPr>
-          <w:rFonts w:ascii="Times New Roman" w:eastAsia="Times New Roman" w:hAnsi="Times New Roman"/>
-          <w:sz w:val="24"/>
-          <w:szCs w:val="24"/>
-          <w:lang w:val="es-AR"/>
-        </w:rPr>
-        <w:t>ProyectoId</w:t>
-      </w:r>
-      <w:proofErr w:type="spellEnd"/>
-      <w:r>
-        <w:rPr>
-          <w:rFonts w:ascii="Times New Roman" w:eastAsia="Times New Roman" w:hAnsi="Times New Roman"/>
-          <w:sz w:val="24"/>
-          <w:szCs w:val="24"/>
-          <w:lang w:val="es-AR"/>
-        </w:rPr>
-        <w:t>}</w:t>
+      <w:r>
+        <w:rPr>
+          <w:rFonts w:ascii="Times New Roman" w:eastAsia="Times New Roman" w:hAnsi="Times New Roman"/>
+          <w:sz w:val="24"/>
+          <w:szCs w:val="24"/>
+          <w:lang w:val="es-AR"/>
+        </w:rPr>
+        <w:t>: {RolAsignacionId}, {UsuarioId, RolId, ProyectoId}</w:t>
       </w:r>
     </w:p>
     <w:p>
@@ -5378,87 +4524,7 @@
           <w:szCs w:val="24"/>
           <w:lang w:val="es-AR"/>
         </w:rPr>
-        <w:t>: {</w:t>
-      </w:r>
-      <w:proofErr w:type="spellStart"/>
-      <w:r>
-        <w:rPr>
-          <w:rFonts w:ascii="Times New Roman" w:eastAsia="Times New Roman" w:hAnsi="Times New Roman"/>
-          <w:sz w:val="24"/>
-          <w:szCs w:val="24"/>
-          <w:lang w:val="es-AR"/>
-        </w:rPr>
-        <w:t>RolAsignacionId</w:t>
-      </w:r>
-      <w:proofErr w:type="spellEnd"/>
-      <w:r>
-        <w:rPr>
-          <w:rFonts w:ascii="Times New Roman" w:eastAsia="Times New Roman" w:hAnsi="Times New Roman"/>
-          <w:sz w:val="24"/>
-          <w:szCs w:val="24"/>
-          <w:lang w:val="es-AR"/>
-        </w:rPr>
-        <w:t>}, {</w:t>
-      </w:r>
-      <w:proofErr w:type="spellStart"/>
-      <w:r>
-        <w:rPr>
-          <w:rFonts w:ascii="Times New Roman" w:eastAsia="Times New Roman" w:hAnsi="Times New Roman"/>
-          <w:sz w:val="24"/>
-          <w:szCs w:val="24"/>
-          <w:lang w:val="es-AR"/>
-        </w:rPr>
-        <w:t>UsuarioId</w:t>
-      </w:r>
-      <w:proofErr w:type="spellEnd"/>
-      <w:r>
-        <w:rPr>
-          <w:rFonts w:ascii="Times New Roman" w:eastAsia="Times New Roman" w:hAnsi="Times New Roman"/>
-          <w:sz w:val="24"/>
-          <w:szCs w:val="24"/>
-          <w:lang w:val="es-AR"/>
-        </w:rPr>
-        <w:t xml:space="preserve">, </w:t>
-      </w:r>
-      <w:proofErr w:type="spellStart"/>
-      <w:r>
-        <w:rPr>
-          <w:rFonts w:ascii="Times New Roman" w:eastAsia="Times New Roman" w:hAnsi="Times New Roman"/>
-          <w:sz w:val="24"/>
-          <w:szCs w:val="24"/>
-          <w:lang w:val="es-AR"/>
-        </w:rPr>
-        <w:t>RolId</w:t>
-      </w:r>
-      <w:proofErr w:type="spellEnd"/>
-      <w:r>
-        <w:rPr>
-          <w:rFonts w:ascii="Times New Roman" w:eastAsia="Times New Roman" w:hAnsi="Times New Roman"/>
-          <w:sz w:val="24"/>
-          <w:szCs w:val="24"/>
-          <w:lang w:val="es-AR"/>
-        </w:rPr>
-        <w:t xml:space="preserve">, </w:t>
-      </w:r>
-      <w:proofErr w:type="spellStart"/>
-      <w:r>
-        <w:rPr>
-          <w:rFonts w:ascii="Times New Roman" w:eastAsia="Times New Roman" w:hAnsi="Times New Roman"/>
-          <w:sz w:val="24"/>
-          <w:szCs w:val="24"/>
-          <w:lang w:val="es-AR"/>
-        </w:rPr>
-        <w:t>ProyectoId</w:t>
-      </w:r>
-      <w:proofErr w:type="spellEnd"/>
-      <w:r>
-        <w:rPr>
-          <w:rFonts w:ascii="Times New Roman" w:eastAsia="Times New Roman" w:hAnsi="Times New Roman"/>
-          <w:sz w:val="24"/>
-          <w:szCs w:val="24"/>
-          <w:lang w:val="es-AR"/>
-        </w:rPr>
-        <w:t>}</w:t>
+        <w:t>: {RolAsignacionId}, {UsuarioId, RolId, ProyectoId}</w:t>
       </w:r>
     </w:p>
     <w:p>
@@ -5515,7 +4581,6 @@
         </w:rPr>
         <w:t xml:space="preserve">: </w:t>
       </w:r>
-      <w:proofErr w:type="spellStart"/>
       <w:r>
         <w:rPr>
           <w:rFonts w:ascii="Courier New" w:eastAsia="Times New Roman" w:hAnsi="Courier New" w:cs="Courier New"/>
@@ -5524,7 +4589,6 @@
         </w:rPr>
         <w:t>RolId</w:t>
       </w:r>
-      <w:proofErr w:type="spellEnd"/>
     </w:p>
     <w:p>
       <w:pPr>
@@ -5539,7 +4603,6 @@
           <w:szCs w:val="24"/>
         </w:rPr>
       </w:pPr>
-      <w:proofErr w:type="spellStart"/>
       <w:r>
         <w:rPr>
           <w:rFonts w:ascii="Times New Roman" w:eastAsia="Times New Roman" w:hAnsi="Times New Roman"/>
@@ -5550,50 +4613,13 @@
         </w:rPr>
         <w:t>Superllave</w:t>
       </w:r>
-      <w:proofErr w:type="spellEnd"/>
-      <w:r>
-        <w:rPr>
-          <w:rFonts w:ascii="Times New Roman" w:eastAsia="Times New Roman" w:hAnsi="Times New Roman"/>
-          <w:sz w:val="24"/>
-          <w:szCs w:val="24"/>
-        </w:rPr>
-        <w:t>: {</w:t>
-      </w:r>
-      <w:proofErr w:type="spellStart"/>
-      <w:r>
-        <w:rPr>
-          <w:rFonts w:ascii="Times New Roman" w:eastAsia="Times New Roman" w:hAnsi="Times New Roman"/>
-          <w:sz w:val="24"/>
-          <w:szCs w:val="24"/>
-        </w:rPr>
-        <w:t>RolId</w:t>
-      </w:r>
-      <w:proofErr w:type="spellEnd"/>
-      <w:r>
-        <w:rPr>
-          <w:rFonts w:ascii="Times New Roman" w:eastAsia="Times New Roman" w:hAnsi="Times New Roman"/>
-          <w:sz w:val="24"/>
-          <w:szCs w:val="24"/>
-        </w:rPr>
-        <w:t>}, {</w:t>
-      </w:r>
-      <w:proofErr w:type="spellStart"/>
-      <w:r>
-        <w:rPr>
-          <w:rFonts w:ascii="Times New Roman" w:eastAsia="Times New Roman" w:hAnsi="Times New Roman"/>
-          <w:sz w:val="24"/>
-          <w:szCs w:val="24"/>
-        </w:rPr>
-        <w:t>RolNombre</w:t>
-      </w:r>
-      <w:proofErr w:type="spellEnd"/>
-      <w:r>
-        <w:rPr>
-          <w:rFonts w:ascii="Times New Roman" w:eastAsia="Times New Roman" w:hAnsi="Times New Roman"/>
-          <w:sz w:val="24"/>
-          <w:szCs w:val="24"/>
-        </w:rPr>
-        <w:t>}</w:t>
+      <w:r>
+        <w:rPr>
+          <w:rFonts w:ascii="Times New Roman" w:eastAsia="Times New Roman" w:hAnsi="Times New Roman"/>
+          <w:sz w:val="24"/>
+          <w:szCs w:val="24"/>
+        </w:rPr>
+        <w:t>: {RolId}, {RolNombre}</w:t>
       </w:r>
     </w:p>
     <w:p>
@@ -5625,43 +4651,7 @@
           <w:sz w:val="24"/>
           <w:szCs w:val="24"/>
         </w:rPr>
-        <w:t>: {</w:t>
-      </w:r>
-      <w:proofErr w:type="spellStart"/>
-      <w:r>
-        <w:rPr>
-          <w:rFonts w:ascii="Times New Roman" w:eastAsia="Times New Roman" w:hAnsi="Times New Roman"/>
-          <w:sz w:val="24"/>
-          <w:szCs w:val="24"/>
-        </w:rPr>
-        <w:t>RolId</w:t>
-      </w:r>
-      <w:proofErr w:type="spellEnd"/>
-      <w:r>
-        <w:rPr>
-          <w:rFonts w:ascii="Times New Roman" w:eastAsia="Times New Roman" w:hAnsi="Times New Roman"/>
-          <w:sz w:val="24"/>
-          <w:szCs w:val="24"/>
-        </w:rPr>
-        <w:t>}, {</w:t>
-      </w:r>
-      <w:proofErr w:type="spellStart"/>
-      <w:r>
-        <w:rPr>
-          <w:rFonts w:ascii="Times New Roman" w:eastAsia="Times New Roman" w:hAnsi="Times New Roman"/>
-          <w:sz w:val="24"/>
-          <w:szCs w:val="24"/>
-        </w:rPr>
-        <w:t>RolNombre</w:t>
-      </w:r>
-      <w:proofErr w:type="spellEnd"/>
-      <w:r>
-        <w:rPr>
-          <w:rFonts w:ascii="Times New Roman" w:eastAsia="Times New Roman" w:hAnsi="Times New Roman"/>
-          <w:sz w:val="24"/>
-          <w:szCs w:val="24"/>
-        </w:rPr>
-        <w:t>}</w:t>
+        <w:t>: {RolId}, {RolNombre}</w:t>
       </w:r>
     </w:p>
     <w:p>
@@ -5684,7 +4674,6 @@
           <w:sz w:val="24"/>
           <w:szCs w:val="24"/>
         </w:rPr>
-        <w:lastRenderedPageBreak/>
         <w:t>Permiso</w:t>
       </w:r>
     </w:p>
@@ -5719,7 +4708,6 @@
         </w:rPr>
         <w:t xml:space="preserve">: </w:t>
       </w:r>
-      <w:proofErr w:type="spellStart"/>
       <w:r>
         <w:rPr>
           <w:rFonts w:ascii="Courier New" w:eastAsia="Times New Roman" w:hAnsi="Courier New" w:cs="Courier New"/>
@@ -5728,7 +4716,6 @@
         </w:rPr>
         <w:t>PermisoId</w:t>
       </w:r>
-      <w:proofErr w:type="spellEnd"/>
     </w:p>
     <w:p>
       <w:pPr>
@@ -5743,7 +4730,6 @@
           <w:szCs w:val="24"/>
         </w:rPr>
       </w:pPr>
-      <w:proofErr w:type="spellStart"/>
       <w:r>
         <w:rPr>
           <w:rFonts w:ascii="Times New Roman" w:eastAsia="Times New Roman" w:hAnsi="Times New Roman"/>
@@ -5754,50 +4740,13 @@
         </w:rPr>
         <w:t>Superllave</w:t>
       </w:r>
-      <w:proofErr w:type="spellEnd"/>
-      <w:r>
-        <w:rPr>
-          <w:rFonts w:ascii="Times New Roman" w:eastAsia="Times New Roman" w:hAnsi="Times New Roman"/>
-          <w:sz w:val="24"/>
-          <w:szCs w:val="24"/>
-        </w:rPr>
-        <w:t>: {</w:t>
-      </w:r>
-      <w:proofErr w:type="spellStart"/>
-      <w:r>
-        <w:rPr>
-          <w:rFonts w:ascii="Times New Roman" w:eastAsia="Times New Roman" w:hAnsi="Times New Roman"/>
-          <w:sz w:val="24"/>
-          <w:szCs w:val="24"/>
-        </w:rPr>
-        <w:t>PermisoId</w:t>
-      </w:r>
-      <w:proofErr w:type="spellEnd"/>
-      <w:r>
-        <w:rPr>
-          <w:rFonts w:ascii="Times New Roman" w:eastAsia="Times New Roman" w:hAnsi="Times New Roman"/>
-          <w:sz w:val="24"/>
-          <w:szCs w:val="24"/>
-        </w:rPr>
-        <w:t>}, {</w:t>
-      </w:r>
-      <w:proofErr w:type="spellStart"/>
-      <w:r>
-        <w:rPr>
-          <w:rFonts w:ascii="Times New Roman" w:eastAsia="Times New Roman" w:hAnsi="Times New Roman"/>
-          <w:sz w:val="24"/>
-          <w:szCs w:val="24"/>
-        </w:rPr>
-        <w:t>PermisoNombre</w:t>
-      </w:r>
-      <w:proofErr w:type="spellEnd"/>
-      <w:r>
-        <w:rPr>
-          <w:rFonts w:ascii="Times New Roman" w:eastAsia="Times New Roman" w:hAnsi="Times New Roman"/>
-          <w:sz w:val="24"/>
-          <w:szCs w:val="24"/>
-        </w:rPr>
-        <w:t>}</w:t>
+      <w:r>
+        <w:rPr>
+          <w:rFonts w:ascii="Times New Roman" w:eastAsia="Times New Roman" w:hAnsi="Times New Roman"/>
+          <w:sz w:val="24"/>
+          <w:szCs w:val="24"/>
+        </w:rPr>
+        <w:t>: {PermisoId}, {PermisoNombre}</w:t>
       </w:r>
     </w:p>
     <w:p>
@@ -5829,43 +4778,7 @@
           <w:sz w:val="24"/>
           <w:szCs w:val="24"/>
         </w:rPr>
-        <w:t>: {</w:t>
-      </w:r>
-      <w:proofErr w:type="spellStart"/>
-      <w:r>
-        <w:rPr>
-          <w:rFonts w:ascii="Times New Roman" w:eastAsia="Times New Roman" w:hAnsi="Times New Roman"/>
-          <w:sz w:val="24"/>
-          <w:szCs w:val="24"/>
-        </w:rPr>
-        <w:t>PermisoId</w:t>
-      </w:r>
-      <w:proofErr w:type="spellEnd"/>
-      <w:r>
-        <w:rPr>
-          <w:rFonts w:ascii="Times New Roman" w:eastAsia="Times New Roman" w:hAnsi="Times New Roman"/>
-          <w:sz w:val="24"/>
-          <w:szCs w:val="24"/>
-        </w:rPr>
-        <w:t>}, {</w:t>
-      </w:r>
-      <w:proofErr w:type="spellStart"/>
-      <w:r>
-        <w:rPr>
-          <w:rFonts w:ascii="Times New Roman" w:eastAsia="Times New Roman" w:hAnsi="Times New Roman"/>
-          <w:sz w:val="24"/>
-          <w:szCs w:val="24"/>
-        </w:rPr>
-        <w:t>PermisoNombre</w:t>
-      </w:r>
-      <w:proofErr w:type="spellEnd"/>
-      <w:r>
-        <w:rPr>
-          <w:rFonts w:ascii="Times New Roman" w:eastAsia="Times New Roman" w:hAnsi="Times New Roman"/>
-          <w:sz w:val="24"/>
-          <w:szCs w:val="24"/>
-        </w:rPr>
-        <w:t>}</w:t>
+        <w:t>: {PermisoId}, {PermisoNombre}</w:t>
       </w:r>
     </w:p>
     <w:p>
@@ -5880,7 +4793,6 @@
           <w:szCs w:val="24"/>
         </w:rPr>
       </w:pPr>
-      <w:proofErr w:type="spellStart"/>
       <w:r>
         <w:rPr>
           <w:rFonts w:ascii="Times New Roman" w:eastAsia="Times New Roman" w:hAnsi="Times New Roman"/>
@@ -5891,7 +4803,6 @@
         </w:rPr>
         <w:t>PermisoRol</w:t>
       </w:r>
-      <w:proofErr w:type="spellEnd"/>
     </w:p>
     <w:p>
       <w:pPr>
@@ -5924,7 +4835,6 @@
         </w:rPr>
         <w:t xml:space="preserve">: </w:t>
       </w:r>
-      <w:proofErr w:type="spellStart"/>
       <w:r>
         <w:rPr>
           <w:rFonts w:ascii="Courier New" w:eastAsia="Times New Roman" w:hAnsi="Courier New" w:cs="Courier New"/>
@@ -5933,7 +4843,6 @@
         </w:rPr>
         <w:t>PermisoRolId</w:t>
       </w:r>
-      <w:proofErr w:type="spellEnd"/>
     </w:p>
     <w:p>
       <w:pPr>
@@ -5948,7 +4857,6 @@
           <w:szCs w:val="24"/>
         </w:rPr>
       </w:pPr>
-      <w:proofErr w:type="spellStart"/>
       <w:r>
         <w:rPr>
           <w:rFonts w:ascii="Times New Roman" w:eastAsia="Times New Roman" w:hAnsi="Times New Roman"/>
@@ -5959,68 +4867,13 @@
         </w:rPr>
         <w:t>Superllave</w:t>
       </w:r>
-      <w:proofErr w:type="spellEnd"/>
-      <w:r>
-        <w:rPr>
-          <w:rFonts w:ascii="Times New Roman" w:eastAsia="Times New Roman" w:hAnsi="Times New Roman"/>
-          <w:sz w:val="24"/>
-          <w:szCs w:val="24"/>
-        </w:rPr>
-        <w:t>: {</w:t>
-      </w:r>
-      <w:proofErr w:type="spellStart"/>
-      <w:r>
-        <w:rPr>
-          <w:rFonts w:ascii="Times New Roman" w:eastAsia="Times New Roman" w:hAnsi="Times New Roman"/>
-          <w:sz w:val="24"/>
-          <w:szCs w:val="24"/>
-        </w:rPr>
-        <w:t>PermisoRolId</w:t>
-      </w:r>
-      <w:proofErr w:type="spellEnd"/>
-      <w:r>
-        <w:rPr>
-          <w:rFonts w:ascii="Times New Roman" w:eastAsia="Times New Roman" w:hAnsi="Times New Roman"/>
-          <w:sz w:val="24"/>
-          <w:szCs w:val="24"/>
-        </w:rPr>
-        <w:t>}, {</w:t>
-      </w:r>
-      <w:proofErr w:type="spellStart"/>
-      <w:r>
-        <w:rPr>
-          <w:rFonts w:ascii="Times New Roman" w:eastAsia="Times New Roman" w:hAnsi="Times New Roman"/>
-          <w:sz w:val="24"/>
-          <w:szCs w:val="24"/>
-        </w:rPr>
-        <w:t>RolId</w:t>
-      </w:r>
-      <w:proofErr w:type="spellEnd"/>
-      <w:r>
-        <w:rPr>
-          <w:rFonts w:ascii="Times New Roman" w:eastAsia="Times New Roman" w:hAnsi="Times New Roman"/>
-          <w:sz w:val="24"/>
-          <w:szCs w:val="24"/>
-        </w:rPr>
-        <w:t xml:space="preserve">, </w:t>
-      </w:r>
-      <w:proofErr w:type="spellStart"/>
-      <w:r>
-        <w:rPr>
-          <w:rFonts w:ascii="Times New Roman" w:eastAsia="Times New Roman" w:hAnsi="Times New Roman"/>
-          <w:sz w:val="24"/>
-          <w:szCs w:val="24"/>
-        </w:rPr>
-        <w:t>PermisoId</w:t>
-      </w:r>
-      <w:proofErr w:type="spellEnd"/>
-      <w:r>
-        <w:rPr>
-          <w:rFonts w:ascii="Times New Roman" w:eastAsia="Times New Roman" w:hAnsi="Times New Roman"/>
-          <w:sz w:val="24"/>
-          <w:szCs w:val="24"/>
-        </w:rPr>
-        <w:t>}</w:t>
+      <w:r>
+        <w:rPr>
+          <w:rFonts w:ascii="Times New Roman" w:eastAsia="Times New Roman" w:hAnsi="Times New Roman"/>
+          <w:sz w:val="24"/>
+          <w:szCs w:val="24"/>
+        </w:rPr>
+        <w:t>: {PermisoRolId}, {RolId, PermisoId}</w:t>
       </w:r>
     </w:p>
     <w:p>
@@ -6055,67 +4908,7 @@
           <w:szCs w:val="24"/>
           <w:lang w:val="es-AR"/>
         </w:rPr>
-        <w:t>: {</w:t>
-      </w:r>
-      <w:proofErr w:type="spellStart"/>
-      <w:r>
-        <w:rPr>
-          <w:rFonts w:ascii="Times New Roman" w:eastAsia="Times New Roman" w:hAnsi="Times New Roman"/>
-          <w:sz w:val="24"/>
-          <w:szCs w:val="24"/>
-          <w:lang w:val="es-AR"/>
-        </w:rPr>
-        <w:t>PermisoRolId</w:t>
-      </w:r>
-      <w:proofErr w:type="spellEnd"/>
-      <w:r>
-        <w:rPr>
-          <w:rFonts w:ascii="Times New Roman" w:eastAsia="Times New Roman" w:hAnsi="Times New Roman"/>
-          <w:sz w:val="24"/>
-          <w:szCs w:val="24"/>
-          <w:lang w:val="es-AR"/>
-        </w:rPr>
-        <w:t>}, {</w:t>
-      </w:r>
-      <w:proofErr w:type="spellStart"/>
-      <w:r>
-        <w:rPr>
-          <w:rFonts w:ascii="Times New Roman" w:eastAsia="Times New Roman" w:hAnsi="Times New Roman"/>
-          <w:sz w:val="24"/>
-          <w:szCs w:val="24"/>
-          <w:lang w:val="es-AR"/>
-        </w:rPr>
-        <w:t>RolId</w:t>
-      </w:r>
-      <w:proofErr w:type="spellEnd"/>
-      <w:r>
-        <w:rPr>
-          <w:rFonts w:ascii="Times New Roman" w:eastAsia="Times New Roman" w:hAnsi="Times New Roman"/>
-          <w:sz w:val="24"/>
-          <w:szCs w:val="24"/>
-          <w:lang w:val="es-AR"/>
-        </w:rPr>
-        <w:t xml:space="preserve">, </w:t>
-      </w:r>
-      <w:proofErr w:type="spellStart"/>
-      <w:r>
-        <w:rPr>
-          <w:rFonts w:ascii="Times New Roman" w:eastAsia="Times New Roman" w:hAnsi="Times New Roman"/>
-          <w:sz w:val="24"/>
-          <w:szCs w:val="24"/>
-          <w:lang w:val="es-AR"/>
-        </w:rPr>
-        <w:t>PermisoId</w:t>
-      </w:r>
-      <w:proofErr w:type="spellEnd"/>
-      <w:r>
-        <w:rPr>
-          <w:rFonts w:ascii="Times New Roman" w:eastAsia="Times New Roman" w:hAnsi="Times New Roman"/>
-          <w:sz w:val="24"/>
-          <w:szCs w:val="24"/>
-          <w:lang w:val="es-AR"/>
-        </w:rPr>
-        <w:t>}</w:t>
+        <w:t>: {PermisoRolId}, {RolId, PermisoId}</w:t>
       </w:r>
     </w:p>
     <w:p>
@@ -6172,7 +4965,6 @@
         </w:rPr>
         <w:t xml:space="preserve">: </w:t>
       </w:r>
-      <w:proofErr w:type="spellStart"/>
       <w:r>
         <w:rPr>
           <w:rFonts w:ascii="Courier New" w:eastAsia="Times New Roman" w:hAnsi="Courier New" w:cs="Courier New"/>
@@ -6181,7 +4973,6 @@
         </w:rPr>
         <w:t>ProyectoId</w:t>
       </w:r>
-      <w:proofErr w:type="spellEnd"/>
     </w:p>
     <w:p>
       <w:pPr>
@@ -6196,7 +4987,6 @@
           <w:szCs w:val="24"/>
         </w:rPr>
       </w:pPr>
-      <w:proofErr w:type="spellStart"/>
       <w:r>
         <w:rPr>
           <w:rFonts w:ascii="Times New Roman" w:eastAsia="Times New Roman" w:hAnsi="Times New Roman"/>
@@ -6207,50 +4997,13 @@
         </w:rPr>
         <w:t>Superllave</w:t>
       </w:r>
-      <w:proofErr w:type="spellEnd"/>
-      <w:r>
-        <w:rPr>
-          <w:rFonts w:ascii="Times New Roman" w:eastAsia="Times New Roman" w:hAnsi="Times New Roman"/>
-          <w:sz w:val="24"/>
-          <w:szCs w:val="24"/>
-        </w:rPr>
-        <w:t>: {</w:t>
-      </w:r>
-      <w:proofErr w:type="spellStart"/>
-      <w:r>
-        <w:rPr>
-          <w:rFonts w:ascii="Times New Roman" w:eastAsia="Times New Roman" w:hAnsi="Times New Roman"/>
-          <w:sz w:val="24"/>
-          <w:szCs w:val="24"/>
-        </w:rPr>
-        <w:t>ProyectoId</w:t>
-      </w:r>
-      <w:proofErr w:type="spellEnd"/>
-      <w:r>
-        <w:rPr>
-          <w:rFonts w:ascii="Times New Roman" w:eastAsia="Times New Roman" w:hAnsi="Times New Roman"/>
-          <w:sz w:val="24"/>
-          <w:szCs w:val="24"/>
-        </w:rPr>
-        <w:t>}, {</w:t>
-      </w:r>
-      <w:proofErr w:type="spellStart"/>
-      <w:r>
-        <w:rPr>
-          <w:rFonts w:ascii="Times New Roman" w:eastAsia="Times New Roman" w:hAnsi="Times New Roman"/>
-          <w:sz w:val="24"/>
-          <w:szCs w:val="24"/>
-        </w:rPr>
-        <w:t>ProyectoNombre</w:t>
-      </w:r>
-      <w:proofErr w:type="spellEnd"/>
-      <w:r>
-        <w:rPr>
-          <w:rFonts w:ascii="Times New Roman" w:eastAsia="Times New Roman" w:hAnsi="Times New Roman"/>
-          <w:sz w:val="24"/>
-          <w:szCs w:val="24"/>
-        </w:rPr>
-        <w:t>}</w:t>
+      <w:r>
+        <w:rPr>
+          <w:rFonts w:ascii="Times New Roman" w:eastAsia="Times New Roman" w:hAnsi="Times New Roman"/>
+          <w:sz w:val="24"/>
+          <w:szCs w:val="24"/>
+        </w:rPr>
+        <w:t>: {ProyectoId}, {ProyectoNombre}</w:t>
       </w:r>
     </w:p>
     <w:p>
@@ -6282,43 +5035,7 @@
           <w:sz w:val="24"/>
           <w:szCs w:val="24"/>
         </w:rPr>
-        <w:t>: {</w:t>
-      </w:r>
-      <w:proofErr w:type="spellStart"/>
-      <w:r>
-        <w:rPr>
-          <w:rFonts w:ascii="Times New Roman" w:eastAsia="Times New Roman" w:hAnsi="Times New Roman"/>
-          <w:sz w:val="24"/>
-          <w:szCs w:val="24"/>
-        </w:rPr>
-        <w:t>ProyectoId</w:t>
-      </w:r>
-      <w:proofErr w:type="spellEnd"/>
-      <w:r>
-        <w:rPr>
-          <w:rFonts w:ascii="Times New Roman" w:eastAsia="Times New Roman" w:hAnsi="Times New Roman"/>
-          <w:sz w:val="24"/>
-          <w:szCs w:val="24"/>
-        </w:rPr>
-        <w:t>}, {</w:t>
-      </w:r>
-      <w:proofErr w:type="spellStart"/>
-      <w:r>
-        <w:rPr>
-          <w:rFonts w:ascii="Times New Roman" w:eastAsia="Times New Roman" w:hAnsi="Times New Roman"/>
-          <w:sz w:val="24"/>
-          <w:szCs w:val="24"/>
-        </w:rPr>
-        <w:t>ProyectoNombre</w:t>
-      </w:r>
-      <w:proofErr w:type="spellEnd"/>
-      <w:r>
-        <w:rPr>
-          <w:rFonts w:ascii="Times New Roman" w:eastAsia="Times New Roman" w:hAnsi="Times New Roman"/>
-          <w:sz w:val="24"/>
-          <w:szCs w:val="24"/>
-        </w:rPr>
-        <w:t>}</w:t>
+        <w:t>: {ProyectoId}, {ProyectoNombre}</w:t>
       </w:r>
     </w:p>
     <w:p>
@@ -6333,7 +5050,6 @@
           <w:szCs w:val="24"/>
         </w:rPr>
       </w:pPr>
-      <w:proofErr w:type="spellStart"/>
       <w:r>
         <w:rPr>
           <w:rFonts w:ascii="Times New Roman" w:eastAsia="Times New Roman" w:hAnsi="Times New Roman"/>
@@ -6344,7 +5060,6 @@
         </w:rPr>
         <w:t>Iteracion</w:t>
       </w:r>
-      <w:proofErr w:type="spellEnd"/>
     </w:p>
     <w:p>
       <w:pPr>
@@ -6377,7 +5092,6 @@
         </w:rPr>
         <w:t xml:space="preserve">: </w:t>
       </w:r>
-      <w:proofErr w:type="spellStart"/>
       <w:r>
         <w:rPr>
           <w:rFonts w:ascii="Courier New" w:eastAsia="Times New Roman" w:hAnsi="Courier New" w:cs="Courier New"/>
@@ -6394,7 +5108,6 @@
         </w:rPr>
         <w:t>Id</w:t>
       </w:r>
-      <w:proofErr w:type="spellEnd"/>
     </w:p>
     <w:p>
       <w:pPr>
@@ -6409,7 +5122,6 @@
           <w:szCs w:val="24"/>
         </w:rPr>
       </w:pPr>
-      <w:proofErr w:type="spellStart"/>
       <w:r>
         <w:rPr>
           <w:rFonts w:ascii="Times New Roman" w:eastAsia="Times New Roman" w:hAnsi="Times New Roman"/>
@@ -6420,16 +5132,22 @@
         </w:rPr>
         <w:t>Superllave</w:t>
       </w:r>
-      <w:proofErr w:type="spellEnd"/>
-      <w:r>
-        <w:rPr>
-          <w:rFonts w:ascii="Times New Roman" w:eastAsia="Times New Roman" w:hAnsi="Times New Roman"/>
-          <w:sz w:val="24"/>
-          <w:szCs w:val="24"/>
-        </w:rPr>
-        <w:t>: {</w:t>
-      </w:r>
-      <w:proofErr w:type="spellStart"/>
+      <w:r>
+        <w:rPr>
+          <w:rFonts w:ascii="Times New Roman" w:eastAsia="Times New Roman" w:hAnsi="Times New Roman"/>
+          <w:sz w:val="24"/>
+          <w:szCs w:val="24"/>
+        </w:rPr>
+        <w:t>: {Iteracion</w:t>
+      </w:r>
+      <w:r>
+        <w:rPr>
+          <w:rFonts w:ascii="Times New Roman" w:eastAsia="Times New Roman" w:hAnsi="Times New Roman"/>
+          <w:sz w:val="24"/>
+          <w:szCs w:val="24"/>
+        </w:rPr>
+        <w:t xml:space="preserve">Id}, {ProyectoId, </w:t>
+      </w:r>
       <w:r>
         <w:rPr>
           <w:rFonts w:ascii="Times New Roman" w:eastAsia="Times New Roman" w:hAnsi="Times New Roman"/>
@@ -6444,60 +5162,7 @@
           <w:sz w:val="24"/>
           <w:szCs w:val="24"/>
         </w:rPr>
-        <w:t>Id</w:t>
-      </w:r>
-      <w:proofErr w:type="spellEnd"/>
-      <w:r>
-        <w:rPr>
-          <w:rFonts w:ascii="Times New Roman" w:eastAsia="Times New Roman" w:hAnsi="Times New Roman"/>
-          <w:sz w:val="24"/>
-          <w:szCs w:val="24"/>
-        </w:rPr>
-        <w:t>}, {</w:t>
-      </w:r>
-      <w:proofErr w:type="spellStart"/>
-      <w:r>
-        <w:rPr>
-          <w:rFonts w:ascii="Times New Roman" w:eastAsia="Times New Roman" w:hAnsi="Times New Roman"/>
-          <w:sz w:val="24"/>
-          <w:szCs w:val="24"/>
-        </w:rPr>
-        <w:t>ProyectoId</w:t>
-      </w:r>
-      <w:proofErr w:type="spellEnd"/>
-      <w:r>
-        <w:rPr>
-          <w:rFonts w:ascii="Times New Roman" w:eastAsia="Times New Roman" w:hAnsi="Times New Roman"/>
-          <w:sz w:val="24"/>
-          <w:szCs w:val="24"/>
-        </w:rPr>
-        <w:t xml:space="preserve">, </w:t>
-      </w:r>
-      <w:proofErr w:type="spellStart"/>
-      <w:r>
-        <w:rPr>
-          <w:rFonts w:ascii="Times New Roman" w:eastAsia="Times New Roman" w:hAnsi="Times New Roman"/>
-          <w:sz w:val="24"/>
-          <w:szCs w:val="24"/>
-        </w:rPr>
-        <w:t>Iteracion</w:t>
-      </w:r>
-      <w:r>
-        <w:rPr>
-          <w:rFonts w:ascii="Times New Roman" w:eastAsia="Times New Roman" w:hAnsi="Times New Roman"/>
-          <w:sz w:val="24"/>
-          <w:szCs w:val="24"/>
-        </w:rPr>
-        <w:t>Nombre</w:t>
-      </w:r>
-      <w:proofErr w:type="spellEnd"/>
-      <w:r>
-        <w:rPr>
-          <w:rFonts w:ascii="Times New Roman" w:eastAsia="Times New Roman" w:hAnsi="Times New Roman"/>
-          <w:sz w:val="24"/>
-          <w:szCs w:val="24"/>
-        </w:rPr>
-        <w:t>}</w:t>
+        <w:t>Nombre}</w:t>
       </w:r>
     </w:p>
     <w:p>
@@ -6532,76 +5197,16 @@
           <w:szCs w:val="24"/>
           <w:lang w:val="es-AR"/>
         </w:rPr>
-        <w:t>: {</w:t>
-      </w:r>
-      <w:proofErr w:type="spellStart"/>
-      <w:r>
-        <w:rPr>
-          <w:rFonts w:ascii="Times New Roman" w:eastAsia="Times New Roman" w:hAnsi="Times New Roman"/>
-          <w:sz w:val="24"/>
-          <w:szCs w:val="24"/>
-          <w:lang w:val="es-AR"/>
-        </w:rPr>
-        <w:t>IteracionId</w:t>
-      </w:r>
-      <w:proofErr w:type="spellEnd"/>
-      <w:r>
-        <w:rPr>
-          <w:rFonts w:ascii="Times New Roman" w:eastAsia="Times New Roman" w:hAnsi="Times New Roman"/>
-          <w:sz w:val="24"/>
-          <w:szCs w:val="24"/>
-          <w:lang w:val="es-AR"/>
-        </w:rPr>
-        <w:t>}, {</w:t>
-      </w:r>
-      <w:proofErr w:type="spellStart"/>
-      <w:r>
-        <w:rPr>
-          <w:rFonts w:ascii="Times New Roman" w:eastAsia="Times New Roman" w:hAnsi="Times New Roman"/>
-          <w:sz w:val="24"/>
-          <w:szCs w:val="24"/>
-          <w:lang w:val="es-AR"/>
-        </w:rPr>
-        <w:t>ProyectoId</w:t>
-      </w:r>
-      <w:proofErr w:type="spellEnd"/>
-      <w:r>
-        <w:rPr>
-          <w:rFonts w:ascii="Times New Roman" w:eastAsia="Times New Roman" w:hAnsi="Times New Roman"/>
-          <w:sz w:val="24"/>
-          <w:szCs w:val="24"/>
-          <w:lang w:val="es-AR"/>
-        </w:rPr>
-        <w:t xml:space="preserve">, </w:t>
-      </w:r>
-      <w:proofErr w:type="spellStart"/>
-      <w:r>
-        <w:rPr>
-          <w:rFonts w:ascii="Times New Roman" w:eastAsia="Times New Roman" w:hAnsi="Times New Roman"/>
-          <w:sz w:val="24"/>
-          <w:szCs w:val="24"/>
-          <w:lang w:val="es-AR"/>
-        </w:rPr>
-        <w:t>Iteracion</w:t>
-      </w:r>
-      <w:r>
-        <w:rPr>
-          <w:rFonts w:ascii="Times New Roman" w:eastAsia="Times New Roman" w:hAnsi="Times New Roman"/>
-          <w:sz w:val="24"/>
-          <w:szCs w:val="24"/>
-          <w:lang w:val="es-AR"/>
-        </w:rPr>
-        <w:t>Nombre</w:t>
-      </w:r>
-      <w:proofErr w:type="spellEnd"/>
-      <w:r>
-        <w:rPr>
-          <w:rFonts w:ascii="Times New Roman" w:eastAsia="Times New Roman" w:hAnsi="Times New Roman"/>
-          <w:sz w:val="24"/>
-          <w:szCs w:val="24"/>
-          <w:lang w:val="es-AR"/>
-        </w:rPr>
-        <w:t>}</w:t>
+        <w:t>: {IteracionId}, {ProyectoId, Iteracion</w:t>
+      </w:r>
+      <w:r>
+        <w:rPr>
+          <w:rFonts w:ascii="Times New Roman" w:eastAsia="Times New Roman" w:hAnsi="Times New Roman"/>
+          <w:sz w:val="24"/>
+          <w:szCs w:val="24"/>
+          <w:lang w:val="es-AR"/>
+        </w:rPr>
+        <w:t>Nombre}</w:t>
       </w:r>
     </w:p>
     <w:p>
@@ -6616,7 +5221,6 @@
           <w:szCs w:val="24"/>
         </w:rPr>
       </w:pPr>
-      <w:proofErr w:type="spellStart"/>
       <w:r>
         <w:rPr>
           <w:rFonts w:ascii="Times New Roman" w:eastAsia="Times New Roman" w:hAnsi="Times New Roman"/>
@@ -6637,7 +5241,6 @@
         </w:rPr>
         <w:t>n</w:t>
       </w:r>
-      <w:proofErr w:type="spellEnd"/>
     </w:p>
     <w:p>
       <w:pPr>
@@ -6670,7 +5273,6 @@
         </w:rPr>
         <w:t xml:space="preserve">: </w:t>
       </w:r>
-      <w:proofErr w:type="spellStart"/>
       <w:r>
         <w:rPr>
           <w:rFonts w:ascii="Courier New" w:eastAsia="Times New Roman" w:hAnsi="Courier New" w:cs="Courier New"/>
@@ -6687,7 +5289,6 @@
         </w:rPr>
         <w:t>Id</w:t>
       </w:r>
-      <w:proofErr w:type="spellEnd"/>
     </w:p>
     <w:p>
       <w:pPr>
@@ -6702,7 +5303,6 @@
           <w:szCs w:val="24"/>
         </w:rPr>
       </w:pPr>
-      <w:proofErr w:type="spellStart"/>
       <w:r>
         <w:rPr>
           <w:rFonts w:ascii="Times New Roman" w:eastAsia="Times New Roman" w:hAnsi="Times New Roman"/>
@@ -6713,7 +5313,6 @@
         </w:rPr>
         <w:t>Superllave</w:t>
       </w:r>
-      <w:proofErr w:type="spellEnd"/>
       <w:r>
         <w:rPr>
           <w:rFonts w:ascii="Times New Roman" w:eastAsia="Times New Roman" w:hAnsi="Times New Roman"/>
@@ -6722,25 +5321,22 @@
         </w:rPr>
         <w:t>: {</w:t>
       </w:r>
-      <w:proofErr w:type="spellStart"/>
-      <w:r>
-        <w:rPr>
-          <w:rFonts w:ascii="Times New Roman" w:eastAsia="Times New Roman" w:hAnsi="Times New Roman"/>
-          <w:sz w:val="24"/>
-          <w:szCs w:val="24"/>
-        </w:rPr>
-        <w:t>EscenarioId</w:t>
-      </w:r>
-      <w:proofErr w:type="spellEnd"/>
-      <w:r>
-        <w:rPr>
-          <w:rFonts w:ascii="Times New Roman" w:eastAsia="Times New Roman" w:hAnsi="Times New Roman"/>
-          <w:sz w:val="24"/>
-          <w:szCs w:val="24"/>
-        </w:rPr>
-        <w:t>}, {</w:t>
-      </w:r>
-      <w:proofErr w:type="spellStart"/>
+      <w:r>
+        <w:rPr>
+          <w:rFonts w:ascii="Times New Roman" w:eastAsia="Times New Roman" w:hAnsi="Times New Roman"/>
+          <w:sz w:val="24"/>
+          <w:szCs w:val="24"/>
+        </w:rPr>
+        <w:t>EscenarioId}, {Escenario</w:t>
+      </w:r>
+      <w:r>
+        <w:rPr>
+          <w:rFonts w:ascii="Times New Roman" w:eastAsia="Times New Roman" w:hAnsi="Times New Roman"/>
+          <w:sz w:val="24"/>
+          <w:szCs w:val="24"/>
+        </w:rPr>
+        <w:t xml:space="preserve">Id, </w:t>
+      </w:r>
       <w:r>
         <w:rPr>
           <w:rFonts w:ascii="Times New Roman" w:eastAsia="Times New Roman" w:hAnsi="Times New Roman"/>
@@ -6755,44 +5351,8 @@
           <w:sz w:val="24"/>
           <w:szCs w:val="24"/>
         </w:rPr>
-        <w:t>Id</w:t>
-      </w:r>
-      <w:proofErr w:type="spellEnd"/>
-      <w:r>
-        <w:rPr>
-          <w:rFonts w:ascii="Times New Roman" w:eastAsia="Times New Roman" w:hAnsi="Times New Roman"/>
-          <w:sz w:val="24"/>
-          <w:szCs w:val="24"/>
-        </w:rPr>
-        <w:t xml:space="preserve">, </w:t>
-      </w:r>
-      <w:proofErr w:type="spellStart"/>
-      <w:r>
-        <w:rPr>
-          <w:rFonts w:ascii="Times New Roman" w:eastAsia="Times New Roman" w:hAnsi="Times New Roman"/>
-          <w:sz w:val="24"/>
-          <w:szCs w:val="24"/>
-        </w:rPr>
-        <w:t>Escenario</w:t>
-      </w:r>
-      <w:r>
-        <w:rPr>
-          <w:rFonts w:ascii="Times New Roman" w:eastAsia="Times New Roman" w:hAnsi="Times New Roman"/>
-          <w:sz w:val="24"/>
-          <w:szCs w:val="24"/>
-        </w:rPr>
-        <w:t>Nombre</w:t>
-      </w:r>
-      <w:proofErr w:type="spellEnd"/>
-      <w:r>
-        <w:rPr>
-          <w:rFonts w:ascii="Times New Roman" w:eastAsia="Times New Roman" w:hAnsi="Times New Roman"/>
-          <w:sz w:val="24"/>
-          <w:szCs w:val="24"/>
-        </w:rPr>
-        <w:t>}, {</w:t>
-      </w:r>
-      <w:proofErr w:type="spellStart"/>
+        <w:t>Nombre}, {</w:t>
+      </w:r>
       <w:r>
         <w:rPr>
           <w:rFonts w:ascii="Times New Roman" w:eastAsia="Times New Roman" w:hAnsi="Times New Roman"/>
@@ -6807,18 +5367,8 @@
           <w:sz w:val="24"/>
           <w:szCs w:val="24"/>
         </w:rPr>
-        <w:t>Id</w:t>
-      </w:r>
-      <w:proofErr w:type="spellEnd"/>
-      <w:r>
-        <w:rPr>
-          <w:rFonts w:ascii="Times New Roman" w:eastAsia="Times New Roman" w:hAnsi="Times New Roman"/>
-          <w:sz w:val="24"/>
-          <w:szCs w:val="24"/>
-        </w:rPr>
-        <w:t xml:space="preserve">, </w:t>
-      </w:r>
-      <w:proofErr w:type="spellStart"/>
+        <w:t xml:space="preserve">Id, </w:t>
+      </w:r>
       <w:r>
         <w:rPr>
           <w:rFonts w:ascii="Times New Roman" w:eastAsia="Times New Roman" w:hAnsi="Times New Roman"/>
@@ -6833,16 +5383,7 @@
           <w:sz w:val="24"/>
           <w:szCs w:val="24"/>
         </w:rPr>
-        <w:t>Numero</w:t>
-      </w:r>
-      <w:proofErr w:type="spellEnd"/>
-      <w:r>
-        <w:rPr>
-          <w:rFonts w:ascii="Times New Roman" w:eastAsia="Times New Roman" w:hAnsi="Times New Roman"/>
-          <w:sz w:val="24"/>
-          <w:szCs w:val="24"/>
-        </w:rPr>
-        <w:t>}</w:t>
+        <w:t>Numero}</w:t>
       </w:r>
     </w:p>
     <w:p>
@@ -6868,6 +5409,7 @@
           <w:szCs w:val="24"/>
           <w:lang w:val="es-AR"/>
         </w:rPr>
+        <w:lastRenderedPageBreak/>
         <w:t>Llaves candidatas</w:t>
       </w:r>
       <w:r>
@@ -6879,7 +5421,6 @@
         </w:rPr>
         <w:t>: {</w:t>
       </w:r>
-      <w:proofErr w:type="spellStart"/>
       <w:r>
         <w:rPr>
           <w:rFonts w:ascii="Times New Roman" w:eastAsia="Times New Roman" w:hAnsi="Times New Roman"/>
@@ -6896,19 +5437,8 @@
           <w:szCs w:val="24"/>
           <w:lang w:val="es-AR"/>
         </w:rPr>
-        <w:t>Id</w:t>
-      </w:r>
-      <w:proofErr w:type="spellEnd"/>
-      <w:r>
-        <w:rPr>
-          <w:rFonts w:ascii="Times New Roman" w:eastAsia="Times New Roman" w:hAnsi="Times New Roman"/>
-          <w:sz w:val="24"/>
-          <w:szCs w:val="24"/>
-          <w:lang w:val="es-AR"/>
-        </w:rPr>
-        <w:t>}, {</w:t>
-      </w:r>
-      <w:proofErr w:type="spellStart"/>
+        <w:t>Id}, {</w:t>
+      </w:r>
       <w:r>
         <w:rPr>
           <w:rFonts w:ascii="Times New Roman" w:eastAsia="Times New Roman" w:hAnsi="Times New Roman"/>
@@ -6925,19 +5455,8 @@
           <w:szCs w:val="24"/>
           <w:lang w:val="es-AR"/>
         </w:rPr>
-        <w:t>Id</w:t>
-      </w:r>
-      <w:proofErr w:type="spellEnd"/>
-      <w:r>
-        <w:rPr>
-          <w:rFonts w:ascii="Times New Roman" w:eastAsia="Times New Roman" w:hAnsi="Times New Roman"/>
-          <w:sz w:val="24"/>
-          <w:szCs w:val="24"/>
-          <w:lang w:val="es-AR"/>
-        </w:rPr>
-        <w:t xml:space="preserve">, </w:t>
-      </w:r>
-      <w:proofErr w:type="spellStart"/>
+        <w:t xml:space="preserve">Id, </w:t>
+      </w:r>
       <w:r>
         <w:rPr>
           <w:rFonts w:ascii="Times New Roman" w:eastAsia="Times New Roman" w:hAnsi="Times New Roman"/>
@@ -6954,19 +5473,8 @@
           <w:szCs w:val="24"/>
           <w:lang w:val="es-AR"/>
         </w:rPr>
-        <w:t>Nombre</w:t>
-      </w:r>
-      <w:proofErr w:type="spellEnd"/>
-      <w:r>
-        <w:rPr>
-          <w:rFonts w:ascii="Times New Roman" w:eastAsia="Times New Roman" w:hAnsi="Times New Roman"/>
-          <w:sz w:val="24"/>
-          <w:szCs w:val="24"/>
-          <w:lang w:val="es-AR"/>
-        </w:rPr>
-        <w:t>}, {</w:t>
-      </w:r>
-      <w:proofErr w:type="spellStart"/>
+        <w:t>Nombre}, {</w:t>
+      </w:r>
       <w:r>
         <w:rPr>
           <w:rFonts w:ascii="Times New Roman" w:eastAsia="Times New Roman" w:hAnsi="Times New Roman"/>
@@ -6983,19 +5491,8 @@
           <w:szCs w:val="24"/>
           <w:lang w:val="es-AR"/>
         </w:rPr>
-        <w:t>Id</w:t>
-      </w:r>
-      <w:proofErr w:type="spellEnd"/>
-      <w:r>
-        <w:rPr>
-          <w:rFonts w:ascii="Times New Roman" w:eastAsia="Times New Roman" w:hAnsi="Times New Roman"/>
-          <w:sz w:val="24"/>
-          <w:szCs w:val="24"/>
-          <w:lang w:val="es-AR"/>
-        </w:rPr>
-        <w:t xml:space="preserve">, </w:t>
-      </w:r>
-      <w:proofErr w:type="spellStart"/>
+        <w:t xml:space="preserve">Id, </w:t>
+      </w:r>
       <w:r>
         <w:rPr>
           <w:rFonts w:ascii="Times New Roman" w:eastAsia="Times New Roman" w:hAnsi="Times New Roman"/>
@@ -7012,17 +5509,7 @@
           <w:szCs w:val="24"/>
           <w:lang w:val="es-AR"/>
         </w:rPr>
-        <w:t>Numero</w:t>
-      </w:r>
-      <w:proofErr w:type="spellEnd"/>
-      <w:r>
-        <w:rPr>
-          <w:rFonts w:ascii="Times New Roman" w:eastAsia="Times New Roman" w:hAnsi="Times New Roman"/>
-          <w:sz w:val="24"/>
-          <w:szCs w:val="24"/>
-          <w:lang w:val="es-AR"/>
-        </w:rPr>
-        <w:t>}</w:t>
+        <w:t>Numero}</w:t>
       </w:r>
     </w:p>
     <w:p>
@@ -7037,7 +5524,6 @@
           <w:szCs w:val="24"/>
         </w:rPr>
       </w:pPr>
-      <w:proofErr w:type="spellStart"/>
       <w:r>
         <w:rPr>
           <w:rFonts w:ascii="Times New Roman" w:eastAsia="Times New Roman" w:hAnsi="Times New Roman"/>
@@ -7048,7 +5534,6 @@
         </w:rPr>
         <w:t>CheckList</w:t>
       </w:r>
-      <w:proofErr w:type="spellEnd"/>
     </w:p>
     <w:p>
       <w:pPr>
@@ -7081,7 +5566,6 @@
         </w:rPr>
         <w:t xml:space="preserve">: </w:t>
       </w:r>
-      <w:proofErr w:type="spellStart"/>
       <w:r>
         <w:rPr>
           <w:rFonts w:ascii="Courier New" w:eastAsia="Times New Roman" w:hAnsi="Courier New" w:cs="Courier New"/>
@@ -7098,7 +5582,6 @@
         </w:rPr>
         <w:t>Id</w:t>
       </w:r>
-      <w:proofErr w:type="spellEnd"/>
     </w:p>
     <w:p>
       <w:pPr>
@@ -7113,7 +5596,6 @@
           <w:szCs w:val="24"/>
         </w:rPr>
       </w:pPr>
-      <w:proofErr w:type="spellStart"/>
       <w:r>
         <w:rPr>
           <w:rFonts w:ascii="Times New Roman" w:eastAsia="Times New Roman" w:hAnsi="Times New Roman"/>
@@ -7124,7 +5606,6 @@
         </w:rPr>
         <w:t>Superllave</w:t>
       </w:r>
-      <w:proofErr w:type="spellEnd"/>
       <w:r>
         <w:rPr>
           <w:rFonts w:ascii="Times New Roman" w:eastAsia="Times New Roman" w:hAnsi="Times New Roman"/>
@@ -7133,7 +5614,6 @@
         </w:rPr>
         <w:t>: {</w:t>
       </w:r>
-      <w:proofErr w:type="spellStart"/>
       <w:r>
         <w:rPr>
           <w:rFonts w:ascii="Times New Roman" w:eastAsia="Times New Roman" w:hAnsi="Times New Roman"/>
@@ -7148,18 +5628,8 @@
           <w:sz w:val="24"/>
           <w:szCs w:val="24"/>
         </w:rPr>
-        <w:t>Id</w:t>
-      </w:r>
-      <w:proofErr w:type="spellEnd"/>
-      <w:r>
-        <w:rPr>
-          <w:rFonts w:ascii="Times New Roman" w:eastAsia="Times New Roman" w:hAnsi="Times New Roman"/>
-          <w:sz w:val="24"/>
-          <w:szCs w:val="24"/>
-        </w:rPr>
-        <w:t>}, {</w:t>
-      </w:r>
-      <w:proofErr w:type="spellStart"/>
+        <w:t>Id}, {</w:t>
+      </w:r>
       <w:r>
         <w:rPr>
           <w:rFonts w:ascii="Times New Roman" w:eastAsia="Times New Roman" w:hAnsi="Times New Roman"/>
@@ -7174,16 +5644,7 @@
           <w:sz w:val="24"/>
           <w:szCs w:val="24"/>
         </w:rPr>
-        <w:t>Id</w:t>
-      </w:r>
-      <w:proofErr w:type="spellEnd"/>
-      <w:r>
-        <w:rPr>
-          <w:rFonts w:ascii="Times New Roman" w:eastAsia="Times New Roman" w:hAnsi="Times New Roman"/>
-          <w:sz w:val="24"/>
-          <w:szCs w:val="24"/>
-        </w:rPr>
-        <w:t>, Orden}</w:t>
+        <w:t>Id, Orden}</w:t>
       </w:r>
     </w:p>
     <w:p>
@@ -7220,7 +5681,6 @@
         </w:rPr>
         <w:t>: {</w:t>
       </w:r>
-      <w:proofErr w:type="spellStart"/>
       <w:r>
         <w:rPr>
           <w:rFonts w:ascii="Times New Roman" w:eastAsia="Times New Roman" w:hAnsi="Times New Roman"/>
@@ -7237,19 +5697,8 @@
           <w:szCs w:val="24"/>
           <w:lang w:val="es-AR"/>
         </w:rPr>
-        <w:t>Id</w:t>
-      </w:r>
-      <w:proofErr w:type="spellEnd"/>
-      <w:r>
-        <w:rPr>
-          <w:rFonts w:ascii="Times New Roman" w:eastAsia="Times New Roman" w:hAnsi="Times New Roman"/>
-          <w:sz w:val="24"/>
-          <w:szCs w:val="24"/>
-          <w:lang w:val="es-AR"/>
-        </w:rPr>
-        <w:t>}, {</w:t>
-      </w:r>
-      <w:proofErr w:type="spellStart"/>
+        <w:t>Id}, {</w:t>
+      </w:r>
       <w:r>
         <w:rPr>
           <w:rFonts w:ascii="Times New Roman" w:eastAsia="Times New Roman" w:hAnsi="Times New Roman"/>
@@ -7266,17 +5715,7 @@
           <w:szCs w:val="24"/>
           <w:lang w:val="es-AR"/>
         </w:rPr>
-        <w:t>Id</w:t>
-      </w:r>
-      <w:proofErr w:type="spellEnd"/>
-      <w:r>
-        <w:rPr>
-          <w:rFonts w:ascii="Times New Roman" w:eastAsia="Times New Roman" w:hAnsi="Times New Roman"/>
-          <w:sz w:val="24"/>
-          <w:szCs w:val="24"/>
-          <w:lang w:val="es-AR"/>
-        </w:rPr>
-        <w:t>, Orden}</w:t>
+        <w:t>Id, Orden}</w:t>
       </w:r>
     </w:p>
     <w:p>
@@ -7333,7 +5772,6 @@
         </w:rPr>
         <w:t xml:space="preserve">: </w:t>
       </w:r>
-      <w:proofErr w:type="spellStart"/>
       <w:r>
         <w:rPr>
           <w:rFonts w:ascii="Courier New" w:eastAsia="Times New Roman" w:hAnsi="Courier New" w:cs="Courier New"/>
@@ -7342,7 +5780,6 @@
         </w:rPr>
         <w:t>PasoId</w:t>
       </w:r>
-      <w:proofErr w:type="spellEnd"/>
     </w:p>
     <w:p>
       <w:pPr>
@@ -7357,7 +5794,6 @@
           <w:szCs w:val="24"/>
         </w:rPr>
       </w:pPr>
-      <w:proofErr w:type="spellStart"/>
       <w:r>
         <w:rPr>
           <w:rFonts w:ascii="Times New Roman" w:eastAsia="Times New Roman" w:hAnsi="Times New Roman"/>
@@ -7368,34 +5804,14 @@
         </w:rPr>
         <w:t>Superllave</w:t>
       </w:r>
-      <w:proofErr w:type="spellEnd"/>
-      <w:r>
-        <w:rPr>
-          <w:rFonts w:ascii="Times New Roman" w:eastAsia="Times New Roman" w:hAnsi="Times New Roman"/>
-          <w:sz w:val="24"/>
-          <w:szCs w:val="24"/>
-        </w:rPr>
-        <w:t>: {</w:t>
-      </w:r>
-      <w:proofErr w:type="spellStart"/>
-      <w:r>
-        <w:rPr>
-          <w:rFonts w:ascii="Times New Roman" w:eastAsia="Times New Roman" w:hAnsi="Times New Roman"/>
-          <w:sz w:val="24"/>
-          <w:szCs w:val="24"/>
-        </w:rPr>
-        <w:t>PasoId</w:t>
-      </w:r>
-      <w:proofErr w:type="spellEnd"/>
-      <w:r>
-        <w:rPr>
-          <w:rFonts w:ascii="Times New Roman" w:eastAsia="Times New Roman" w:hAnsi="Times New Roman"/>
-          <w:sz w:val="24"/>
-          <w:szCs w:val="24"/>
-        </w:rPr>
-        <w:t>}, {</w:t>
-      </w:r>
-      <w:proofErr w:type="spellStart"/>
+      <w:r>
+        <w:rPr>
+          <w:rFonts w:ascii="Times New Roman" w:eastAsia="Times New Roman" w:hAnsi="Times New Roman"/>
+          <w:sz w:val="24"/>
+          <w:szCs w:val="24"/>
+        </w:rPr>
+        <w:t>: {PasoId}, {</w:t>
+      </w:r>
       <w:r>
         <w:rPr>
           <w:rFonts w:ascii="Times New Roman" w:eastAsia="Times New Roman" w:hAnsi="Times New Roman"/>
@@ -7410,16 +5826,7 @@
           <w:sz w:val="24"/>
           <w:szCs w:val="24"/>
         </w:rPr>
-        <w:t>Id</w:t>
-      </w:r>
-      <w:proofErr w:type="spellEnd"/>
-      <w:r>
-        <w:rPr>
-          <w:rFonts w:ascii="Times New Roman" w:eastAsia="Times New Roman" w:hAnsi="Times New Roman"/>
-          <w:sz w:val="24"/>
-          <w:szCs w:val="24"/>
-        </w:rPr>
-        <w:t>, Orden}</w:t>
+        <w:t>Id, Orden}</w:t>
       </w:r>
     </w:p>
     <w:p>
@@ -7454,29 +5861,8 @@
           <w:szCs w:val="24"/>
           <w:lang w:val="es-AR"/>
         </w:rPr>
-        <w:t>: {</w:t>
-      </w:r>
-      <w:proofErr w:type="spellStart"/>
-      <w:r>
-        <w:rPr>
-          <w:rFonts w:ascii="Times New Roman" w:eastAsia="Times New Roman" w:hAnsi="Times New Roman"/>
-          <w:sz w:val="24"/>
-          <w:szCs w:val="24"/>
-          <w:lang w:val="es-AR"/>
-        </w:rPr>
-        <w:t>PasoId</w:t>
-      </w:r>
-      <w:proofErr w:type="spellEnd"/>
-      <w:r>
-        <w:rPr>
-          <w:rFonts w:ascii="Times New Roman" w:eastAsia="Times New Roman" w:hAnsi="Times New Roman"/>
-          <w:sz w:val="24"/>
-          <w:szCs w:val="24"/>
-          <w:lang w:val="es-AR"/>
-        </w:rPr>
-        <w:t>}, {</w:t>
-      </w:r>
-      <w:proofErr w:type="spellStart"/>
+        <w:t>: {PasoId}, {</w:t>
+      </w:r>
       <w:r>
         <w:rPr>
           <w:rFonts w:ascii="Times New Roman" w:eastAsia="Times New Roman" w:hAnsi="Times New Roman"/>
@@ -7493,17 +5879,7 @@
           <w:szCs w:val="24"/>
           <w:lang w:val="es-AR"/>
         </w:rPr>
-        <w:t>Id</w:t>
-      </w:r>
-      <w:proofErr w:type="spellEnd"/>
-      <w:r>
-        <w:rPr>
-          <w:rFonts w:ascii="Times New Roman" w:eastAsia="Times New Roman" w:hAnsi="Times New Roman"/>
-          <w:sz w:val="24"/>
-          <w:szCs w:val="24"/>
-          <w:lang w:val="es-AR"/>
-        </w:rPr>
-        <w:t>, Orden}</w:t>
+        <w:t>Id, Orden}</w:t>
       </w:r>
     </w:p>
     <w:p>
@@ -7560,7 +5936,6 @@
         </w:rPr>
         <w:t xml:space="preserve">: </w:t>
       </w:r>
-      <w:proofErr w:type="spellStart"/>
       <w:r>
         <w:rPr>
           <w:rFonts w:ascii="Courier New" w:eastAsia="Times New Roman" w:hAnsi="Courier New" w:cs="Courier New"/>
@@ -7569,7 +5944,6 @@
         </w:rPr>
         <w:t>AdjuntoId</w:t>
       </w:r>
-      <w:proofErr w:type="spellEnd"/>
     </w:p>
     <w:p>
       <w:pPr>
@@ -7584,7 +5958,6 @@
           <w:szCs w:val="24"/>
         </w:rPr>
       </w:pPr>
-      <w:proofErr w:type="spellStart"/>
       <w:r>
         <w:rPr>
           <w:rFonts w:ascii="Times New Roman" w:eastAsia="Times New Roman" w:hAnsi="Times New Roman"/>
@@ -7595,34 +5968,14 @@
         </w:rPr>
         <w:t>Superllave</w:t>
       </w:r>
-      <w:proofErr w:type="spellEnd"/>
-      <w:r>
-        <w:rPr>
-          <w:rFonts w:ascii="Times New Roman" w:eastAsia="Times New Roman" w:hAnsi="Times New Roman"/>
-          <w:sz w:val="24"/>
-          <w:szCs w:val="24"/>
-        </w:rPr>
-        <w:t>: {</w:t>
-      </w:r>
-      <w:proofErr w:type="spellStart"/>
-      <w:r>
-        <w:rPr>
-          <w:rFonts w:ascii="Times New Roman" w:eastAsia="Times New Roman" w:hAnsi="Times New Roman"/>
-          <w:sz w:val="24"/>
-          <w:szCs w:val="24"/>
-        </w:rPr>
-        <w:t>AdjuntoId</w:t>
-      </w:r>
-      <w:proofErr w:type="spellEnd"/>
-      <w:r>
-        <w:rPr>
-          <w:rFonts w:ascii="Times New Roman" w:eastAsia="Times New Roman" w:hAnsi="Times New Roman"/>
-          <w:sz w:val="24"/>
-          <w:szCs w:val="24"/>
-        </w:rPr>
-        <w:t>}, {</w:t>
-      </w:r>
-      <w:proofErr w:type="spellStart"/>
+      <w:r>
+        <w:rPr>
+          <w:rFonts w:ascii="Times New Roman" w:eastAsia="Times New Roman" w:hAnsi="Times New Roman"/>
+          <w:sz w:val="24"/>
+          <w:szCs w:val="24"/>
+        </w:rPr>
+        <w:t>: {AdjuntoId}, {</w:t>
+      </w:r>
       <w:r>
         <w:rPr>
           <w:rFonts w:ascii="Times New Roman" w:eastAsia="Times New Roman" w:hAnsi="Times New Roman"/>
@@ -7637,34 +5990,7 @@
           <w:sz w:val="24"/>
           <w:szCs w:val="24"/>
         </w:rPr>
-        <w:t>Id</w:t>
-      </w:r>
-      <w:proofErr w:type="spellEnd"/>
-      <w:r>
-        <w:rPr>
-          <w:rFonts w:ascii="Times New Roman" w:eastAsia="Times New Roman" w:hAnsi="Times New Roman"/>
-          <w:sz w:val="24"/>
-          <w:szCs w:val="24"/>
-        </w:rPr>
-        <w:t xml:space="preserve">, </w:t>
-      </w:r>
-      <w:proofErr w:type="spellStart"/>
-      <w:r>
-        <w:rPr>
-          <w:rFonts w:ascii="Times New Roman" w:eastAsia="Times New Roman" w:hAnsi="Times New Roman"/>
-          <w:sz w:val="24"/>
-          <w:szCs w:val="24"/>
-        </w:rPr>
-        <w:t>DescripciónAdjunto</w:t>
-      </w:r>
-      <w:proofErr w:type="spellEnd"/>
-      <w:r>
-        <w:rPr>
-          <w:rFonts w:ascii="Times New Roman" w:eastAsia="Times New Roman" w:hAnsi="Times New Roman"/>
-          <w:sz w:val="24"/>
-          <w:szCs w:val="24"/>
-        </w:rPr>
-        <w:t>}</w:t>
+        <w:t>Id, DescripciónAdjunto}</w:t>
       </w:r>
     </w:p>
     <w:p>
@@ -7699,29 +6025,8 @@
           <w:szCs w:val="24"/>
           <w:lang w:val="es-AR"/>
         </w:rPr>
-        <w:t>: {</w:t>
-      </w:r>
-      <w:proofErr w:type="spellStart"/>
-      <w:r>
-        <w:rPr>
-          <w:rFonts w:ascii="Times New Roman" w:eastAsia="Times New Roman" w:hAnsi="Times New Roman"/>
-          <w:sz w:val="24"/>
-          <w:szCs w:val="24"/>
-          <w:lang w:val="es-AR"/>
-        </w:rPr>
-        <w:t>AdjuntoId</w:t>
-      </w:r>
-      <w:proofErr w:type="spellEnd"/>
-      <w:r>
-        <w:rPr>
-          <w:rFonts w:ascii="Times New Roman" w:eastAsia="Times New Roman" w:hAnsi="Times New Roman"/>
-          <w:sz w:val="24"/>
-          <w:szCs w:val="24"/>
-          <w:lang w:val="es-AR"/>
-        </w:rPr>
-        <w:t>}, {</w:t>
-      </w:r>
-      <w:proofErr w:type="spellStart"/>
+        <w:t>: {AdjuntoId}, {</w:t>
+      </w:r>
       <w:r>
         <w:rPr>
           <w:rFonts w:ascii="Times New Roman" w:eastAsia="Times New Roman" w:hAnsi="Times New Roman"/>
@@ -7738,37 +6043,7 @@
           <w:szCs w:val="24"/>
           <w:lang w:val="es-AR"/>
         </w:rPr>
-        <w:t>Id</w:t>
-      </w:r>
-      <w:proofErr w:type="spellEnd"/>
-      <w:r>
-        <w:rPr>
-          <w:rFonts w:ascii="Times New Roman" w:eastAsia="Times New Roman" w:hAnsi="Times New Roman"/>
-          <w:sz w:val="24"/>
-          <w:szCs w:val="24"/>
-          <w:lang w:val="es-AR"/>
-        </w:rPr>
-        <w:t xml:space="preserve">, </w:t>
-      </w:r>
-      <w:proofErr w:type="spellStart"/>
-      <w:r>
-        <w:rPr>
-          <w:rFonts w:ascii="Times New Roman" w:eastAsia="Times New Roman" w:hAnsi="Times New Roman"/>
-          <w:sz w:val="24"/>
-          <w:szCs w:val="24"/>
-          <w:lang w:val="es-AR"/>
-        </w:rPr>
-        <w:t>DescripciónAdjunto</w:t>
-      </w:r>
-      <w:proofErr w:type="spellEnd"/>
-      <w:r>
-        <w:rPr>
-          <w:rFonts w:ascii="Times New Roman" w:eastAsia="Times New Roman" w:hAnsi="Times New Roman"/>
-          <w:sz w:val="24"/>
-          <w:szCs w:val="24"/>
-          <w:lang w:val="es-AR"/>
-        </w:rPr>
-        <w:t>}</w:t>
+        <w:t>Id, DescripciónAdjunto}</w:t>
       </w:r>
     </w:p>
     <w:p>
@@ -7791,7 +6066,6 @@
           <w:sz w:val="24"/>
           <w:szCs w:val="24"/>
         </w:rPr>
-        <w:lastRenderedPageBreak/>
         <w:t>Categoría</w:t>
       </w:r>
     </w:p>
@@ -7826,7 +6100,6 @@
         </w:rPr>
         <w:t xml:space="preserve">: </w:t>
       </w:r>
-      <w:proofErr w:type="spellStart"/>
       <w:r>
         <w:rPr>
           <w:rFonts w:ascii="Courier New" w:eastAsia="Times New Roman" w:hAnsi="Courier New" w:cs="Courier New"/>
@@ -7835,7 +6108,6 @@
         </w:rPr>
         <w:t>CategoriaId</w:t>
       </w:r>
-      <w:proofErr w:type="spellEnd"/>
     </w:p>
     <w:p>
       <w:pPr>
@@ -7850,7 +6122,6 @@
           <w:szCs w:val="24"/>
         </w:rPr>
       </w:pPr>
-      <w:proofErr w:type="spellStart"/>
       <w:r>
         <w:rPr>
           <w:rFonts w:ascii="Times New Roman" w:eastAsia="Times New Roman" w:hAnsi="Times New Roman"/>
@@ -7861,50 +6132,13 @@
         </w:rPr>
         <w:t>Superllave</w:t>
       </w:r>
-      <w:proofErr w:type="spellEnd"/>
-      <w:r>
-        <w:rPr>
-          <w:rFonts w:ascii="Times New Roman" w:eastAsia="Times New Roman" w:hAnsi="Times New Roman"/>
-          <w:sz w:val="24"/>
-          <w:szCs w:val="24"/>
-        </w:rPr>
-        <w:t>: {</w:t>
-      </w:r>
-      <w:proofErr w:type="spellStart"/>
-      <w:r>
-        <w:rPr>
-          <w:rFonts w:ascii="Times New Roman" w:eastAsia="Times New Roman" w:hAnsi="Times New Roman"/>
-          <w:sz w:val="24"/>
-          <w:szCs w:val="24"/>
-        </w:rPr>
-        <w:t>CategoriaId</w:t>
-      </w:r>
-      <w:proofErr w:type="spellEnd"/>
-      <w:r>
-        <w:rPr>
-          <w:rFonts w:ascii="Times New Roman" w:eastAsia="Times New Roman" w:hAnsi="Times New Roman"/>
-          <w:sz w:val="24"/>
-          <w:szCs w:val="24"/>
-        </w:rPr>
-        <w:t>}, {</w:t>
-      </w:r>
-      <w:proofErr w:type="spellStart"/>
-      <w:r>
-        <w:rPr>
-          <w:rFonts w:ascii="Times New Roman" w:eastAsia="Times New Roman" w:hAnsi="Times New Roman"/>
-          <w:sz w:val="24"/>
-          <w:szCs w:val="24"/>
-        </w:rPr>
-        <w:t>CategoriaNombre</w:t>
-      </w:r>
-      <w:proofErr w:type="spellEnd"/>
-      <w:r>
-        <w:rPr>
-          <w:rFonts w:ascii="Times New Roman" w:eastAsia="Times New Roman" w:hAnsi="Times New Roman"/>
-          <w:sz w:val="24"/>
-          <w:szCs w:val="24"/>
-        </w:rPr>
-        <w:t>}</w:t>
+      <w:r>
+        <w:rPr>
+          <w:rFonts w:ascii="Times New Roman" w:eastAsia="Times New Roman" w:hAnsi="Times New Roman"/>
+          <w:sz w:val="24"/>
+          <w:szCs w:val="24"/>
+        </w:rPr>
+        <w:t>: {CategoriaId}, {CategoriaNombre}</w:t>
       </w:r>
     </w:p>
     <w:p>
@@ -7936,43 +6170,7 @@
           <w:sz w:val="24"/>
           <w:szCs w:val="24"/>
         </w:rPr>
-        <w:t>: {</w:t>
-      </w:r>
-      <w:proofErr w:type="spellStart"/>
-      <w:r>
-        <w:rPr>
-          <w:rFonts w:ascii="Times New Roman" w:eastAsia="Times New Roman" w:hAnsi="Times New Roman"/>
-          <w:sz w:val="24"/>
-          <w:szCs w:val="24"/>
-        </w:rPr>
-        <w:t>CategoriaId</w:t>
-      </w:r>
-      <w:proofErr w:type="spellEnd"/>
-      <w:r>
-        <w:rPr>
-          <w:rFonts w:ascii="Times New Roman" w:eastAsia="Times New Roman" w:hAnsi="Times New Roman"/>
-          <w:sz w:val="24"/>
-          <w:szCs w:val="24"/>
-        </w:rPr>
-        <w:t>}, {</w:t>
-      </w:r>
-      <w:proofErr w:type="spellStart"/>
-      <w:r>
-        <w:rPr>
-          <w:rFonts w:ascii="Times New Roman" w:eastAsia="Times New Roman" w:hAnsi="Times New Roman"/>
-          <w:sz w:val="24"/>
-          <w:szCs w:val="24"/>
-        </w:rPr>
-        <w:t>CategoriaNombre</w:t>
-      </w:r>
-      <w:proofErr w:type="spellEnd"/>
-      <w:r>
-        <w:rPr>
-          <w:rFonts w:ascii="Times New Roman" w:eastAsia="Times New Roman" w:hAnsi="Times New Roman"/>
-          <w:sz w:val="24"/>
-          <w:szCs w:val="24"/>
-        </w:rPr>
-        <w:t>}</w:t>
+        <w:t>: {CategoriaId}, {CategoriaNombre}</w:t>
       </w:r>
     </w:p>
     <w:p>
@@ -8029,7 +6227,6 @@
         </w:rPr>
         <w:t xml:space="preserve">: </w:t>
       </w:r>
-      <w:proofErr w:type="spellStart"/>
       <w:r>
         <w:rPr>
           <w:rFonts w:ascii="Courier New" w:eastAsia="Times New Roman" w:hAnsi="Courier New" w:cs="Courier New"/>
@@ -8038,7 +6235,6 @@
         </w:rPr>
         <w:t>TipoId</w:t>
       </w:r>
-      <w:proofErr w:type="spellEnd"/>
     </w:p>
     <w:p>
       <w:pPr>
@@ -8053,7 +6249,6 @@
           <w:szCs w:val="24"/>
         </w:rPr>
       </w:pPr>
-      <w:proofErr w:type="spellStart"/>
       <w:r>
         <w:rPr>
           <w:rFonts w:ascii="Times New Roman" w:eastAsia="Times New Roman" w:hAnsi="Times New Roman"/>
@@ -8064,50 +6259,13 @@
         </w:rPr>
         <w:t>Superllave</w:t>
       </w:r>
-      <w:proofErr w:type="spellEnd"/>
-      <w:r>
-        <w:rPr>
-          <w:rFonts w:ascii="Times New Roman" w:eastAsia="Times New Roman" w:hAnsi="Times New Roman"/>
-          <w:sz w:val="24"/>
-          <w:szCs w:val="24"/>
-        </w:rPr>
-        <w:t>: {</w:t>
-      </w:r>
-      <w:proofErr w:type="spellStart"/>
-      <w:r>
-        <w:rPr>
-          <w:rFonts w:ascii="Times New Roman" w:eastAsia="Times New Roman" w:hAnsi="Times New Roman"/>
-          <w:sz w:val="24"/>
-          <w:szCs w:val="24"/>
-        </w:rPr>
-        <w:t>TipoId</w:t>
-      </w:r>
-      <w:proofErr w:type="spellEnd"/>
-      <w:r>
-        <w:rPr>
-          <w:rFonts w:ascii="Times New Roman" w:eastAsia="Times New Roman" w:hAnsi="Times New Roman"/>
-          <w:sz w:val="24"/>
-          <w:szCs w:val="24"/>
-        </w:rPr>
-        <w:t>}, {</w:t>
-      </w:r>
-      <w:proofErr w:type="spellStart"/>
-      <w:r>
-        <w:rPr>
-          <w:rFonts w:ascii="Times New Roman" w:eastAsia="Times New Roman" w:hAnsi="Times New Roman"/>
-          <w:sz w:val="24"/>
-          <w:szCs w:val="24"/>
-        </w:rPr>
-        <w:t>TipoNombre</w:t>
-      </w:r>
-      <w:proofErr w:type="spellEnd"/>
-      <w:r>
-        <w:rPr>
-          <w:rFonts w:ascii="Times New Roman" w:eastAsia="Times New Roman" w:hAnsi="Times New Roman"/>
-          <w:sz w:val="24"/>
-          <w:szCs w:val="24"/>
-        </w:rPr>
-        <w:t>}</w:t>
+      <w:r>
+        <w:rPr>
+          <w:rFonts w:ascii="Times New Roman" w:eastAsia="Times New Roman" w:hAnsi="Times New Roman"/>
+          <w:sz w:val="24"/>
+          <w:szCs w:val="24"/>
+        </w:rPr>
+        <w:t>: {TipoId}, {TipoNombre}</w:t>
       </w:r>
     </w:p>
     <w:p>
@@ -8139,43 +6297,7 @@
           <w:sz w:val="24"/>
           <w:szCs w:val="24"/>
         </w:rPr>
-        <w:t>: {</w:t>
-      </w:r>
-      <w:proofErr w:type="spellStart"/>
-      <w:r>
-        <w:rPr>
-          <w:rFonts w:ascii="Times New Roman" w:eastAsia="Times New Roman" w:hAnsi="Times New Roman"/>
-          <w:sz w:val="24"/>
-          <w:szCs w:val="24"/>
-        </w:rPr>
-        <w:t>TipoId</w:t>
-      </w:r>
-      <w:proofErr w:type="spellEnd"/>
-      <w:r>
-        <w:rPr>
-          <w:rFonts w:ascii="Times New Roman" w:eastAsia="Times New Roman" w:hAnsi="Times New Roman"/>
-          <w:sz w:val="24"/>
-          <w:szCs w:val="24"/>
-        </w:rPr>
-        <w:t>}, {</w:t>
-      </w:r>
-      <w:proofErr w:type="spellStart"/>
-      <w:r>
-        <w:rPr>
-          <w:rFonts w:ascii="Times New Roman" w:eastAsia="Times New Roman" w:hAnsi="Times New Roman"/>
-          <w:sz w:val="24"/>
-          <w:szCs w:val="24"/>
-        </w:rPr>
-        <w:t>TipoNombre</w:t>
-      </w:r>
-      <w:proofErr w:type="spellEnd"/>
-      <w:r>
-        <w:rPr>
-          <w:rFonts w:ascii="Times New Roman" w:eastAsia="Times New Roman" w:hAnsi="Times New Roman"/>
-          <w:sz w:val="24"/>
-          <w:szCs w:val="24"/>
-        </w:rPr>
-        <w:t>}</w:t>
+        <w:t>: {TipoId}, {TipoNombre}</w:t>
       </w:r>
     </w:p>
     <w:p>
@@ -8232,7 +6354,6 @@
         </w:rPr>
         <w:t xml:space="preserve">: </w:t>
       </w:r>
-      <w:proofErr w:type="spellStart"/>
       <w:r>
         <w:rPr>
           <w:rFonts w:ascii="Courier New" w:eastAsia="Times New Roman" w:hAnsi="Courier New" w:cs="Courier New"/>
@@ -8241,7 +6362,6 @@
         </w:rPr>
         <w:t>SubtipoId</w:t>
       </w:r>
-      <w:proofErr w:type="spellEnd"/>
     </w:p>
     <w:p>
       <w:pPr>
@@ -8256,7 +6376,6 @@
           <w:szCs w:val="24"/>
         </w:rPr>
       </w:pPr>
-      <w:proofErr w:type="spellStart"/>
       <w:r>
         <w:rPr>
           <w:rFonts w:ascii="Times New Roman" w:eastAsia="Times New Roman" w:hAnsi="Times New Roman"/>
@@ -8267,68 +6386,13 @@
         </w:rPr>
         <w:t>Superllave</w:t>
       </w:r>
-      <w:proofErr w:type="spellEnd"/>
-      <w:r>
-        <w:rPr>
-          <w:rFonts w:ascii="Times New Roman" w:eastAsia="Times New Roman" w:hAnsi="Times New Roman"/>
-          <w:sz w:val="24"/>
-          <w:szCs w:val="24"/>
-        </w:rPr>
-        <w:t>: {</w:t>
-      </w:r>
-      <w:proofErr w:type="spellStart"/>
-      <w:r>
-        <w:rPr>
-          <w:rFonts w:ascii="Times New Roman" w:eastAsia="Times New Roman" w:hAnsi="Times New Roman"/>
-          <w:sz w:val="24"/>
-          <w:szCs w:val="24"/>
-        </w:rPr>
-        <w:t>SubtipoId</w:t>
-      </w:r>
-      <w:proofErr w:type="spellEnd"/>
-      <w:r>
-        <w:rPr>
-          <w:rFonts w:ascii="Times New Roman" w:eastAsia="Times New Roman" w:hAnsi="Times New Roman"/>
-          <w:sz w:val="24"/>
-          <w:szCs w:val="24"/>
-        </w:rPr>
-        <w:t>}, {</w:t>
-      </w:r>
-      <w:proofErr w:type="spellStart"/>
-      <w:r>
-        <w:rPr>
-          <w:rFonts w:ascii="Times New Roman" w:eastAsia="Times New Roman" w:hAnsi="Times New Roman"/>
-          <w:sz w:val="24"/>
-          <w:szCs w:val="24"/>
-        </w:rPr>
-        <w:t>SubtipoNombre</w:t>
-      </w:r>
-      <w:proofErr w:type="spellEnd"/>
-      <w:r>
-        <w:rPr>
-          <w:rFonts w:ascii="Times New Roman" w:eastAsia="Times New Roman" w:hAnsi="Times New Roman"/>
-          <w:sz w:val="24"/>
-          <w:szCs w:val="24"/>
-        </w:rPr>
-        <w:t xml:space="preserve">, </w:t>
-      </w:r>
-      <w:proofErr w:type="spellStart"/>
-      <w:r>
-        <w:rPr>
-          <w:rFonts w:ascii="Times New Roman" w:eastAsia="Times New Roman" w:hAnsi="Times New Roman"/>
-          <w:sz w:val="24"/>
-          <w:szCs w:val="24"/>
-        </w:rPr>
-        <w:t>TipoId</w:t>
-      </w:r>
-      <w:proofErr w:type="spellEnd"/>
-      <w:r>
-        <w:rPr>
-          <w:rFonts w:ascii="Times New Roman" w:eastAsia="Times New Roman" w:hAnsi="Times New Roman"/>
-          <w:sz w:val="24"/>
-          <w:szCs w:val="24"/>
-        </w:rPr>
-        <w:t>}</w:t>
+      <w:r>
+        <w:rPr>
+          <w:rFonts w:ascii="Times New Roman" w:eastAsia="Times New Roman" w:hAnsi="Times New Roman"/>
+          <w:sz w:val="24"/>
+          <w:szCs w:val="24"/>
+        </w:rPr>
+        <w:t>: {SubtipoId}, {SubtipoNombre, TipoId}</w:t>
       </w:r>
     </w:p>
     <w:p>
@@ -8363,67 +6427,7 @@
           <w:szCs w:val="24"/>
           <w:lang w:val="es-AR"/>
         </w:rPr>
-        <w:t>: {</w:t>
-      </w:r>
-      <w:proofErr w:type="spellStart"/>
-      <w:r>
-        <w:rPr>
-          <w:rFonts w:ascii="Times New Roman" w:eastAsia="Times New Roman" w:hAnsi="Times New Roman"/>
-          <w:sz w:val="24"/>
-          <w:szCs w:val="24"/>
-          <w:lang w:val="es-AR"/>
-        </w:rPr>
-        <w:t>SubtipoId</w:t>
-      </w:r>
-      <w:proofErr w:type="spellEnd"/>
-      <w:r>
-        <w:rPr>
-          <w:rFonts w:ascii="Times New Roman" w:eastAsia="Times New Roman" w:hAnsi="Times New Roman"/>
-          <w:sz w:val="24"/>
-          <w:szCs w:val="24"/>
-          <w:lang w:val="es-AR"/>
-        </w:rPr>
-        <w:t>}, {</w:t>
-      </w:r>
-      <w:proofErr w:type="spellStart"/>
-      <w:r>
-        <w:rPr>
-          <w:rFonts w:ascii="Times New Roman" w:eastAsia="Times New Roman" w:hAnsi="Times New Roman"/>
-          <w:sz w:val="24"/>
-          <w:szCs w:val="24"/>
-          <w:lang w:val="es-AR"/>
-        </w:rPr>
-        <w:t>SubtipoNombre</w:t>
-      </w:r>
-      <w:proofErr w:type="spellEnd"/>
-      <w:r>
-        <w:rPr>
-          <w:rFonts w:ascii="Times New Roman" w:eastAsia="Times New Roman" w:hAnsi="Times New Roman"/>
-          <w:sz w:val="24"/>
-          <w:szCs w:val="24"/>
-          <w:lang w:val="es-AR"/>
-        </w:rPr>
-        <w:t xml:space="preserve">, </w:t>
-      </w:r>
-      <w:proofErr w:type="spellStart"/>
-      <w:r>
-        <w:rPr>
-          <w:rFonts w:ascii="Times New Roman" w:eastAsia="Times New Roman" w:hAnsi="Times New Roman"/>
-          <w:sz w:val="24"/>
-          <w:szCs w:val="24"/>
-          <w:lang w:val="es-AR"/>
-        </w:rPr>
-        <w:t>TipoId</w:t>
-      </w:r>
-      <w:proofErr w:type="spellEnd"/>
-      <w:r>
-        <w:rPr>
-          <w:rFonts w:ascii="Times New Roman" w:eastAsia="Times New Roman" w:hAnsi="Times New Roman"/>
-          <w:sz w:val="24"/>
-          <w:szCs w:val="24"/>
-          <w:lang w:val="es-AR"/>
-        </w:rPr>
-        <w:t>}</w:t>
+        <w:t>: {SubtipoId}, {SubtipoNombre, TipoId}</w:t>
       </w:r>
     </w:p>
     <w:p>
@@ -8470,31 +6474,7 @@
           <w:szCs w:val="27"/>
           <w:lang w:val="es-AR"/>
         </w:rPr>
-        <w:t xml:space="preserve">Relaciones y su </w:t>
-      </w:r>
-      <w:proofErr w:type="spellStart"/>
-      <w:r>
-        <w:rPr>
-          <w:rFonts w:ascii="Times New Roman" w:eastAsia="Times New Roman" w:hAnsi="Times New Roman"/>
-          <w:b/>
-          <w:bCs/>
-          <w:sz w:val="27"/>
-          <w:szCs w:val="27"/>
-          <w:lang w:val="es-AR"/>
-        </w:rPr>
-        <w:t>Cardinalidad</w:t>
-      </w:r>
-      <w:proofErr w:type="spellEnd"/>
-      <w:r>
-        <w:rPr>
-          <w:rFonts w:ascii="Times New Roman" w:eastAsia="Times New Roman" w:hAnsi="Times New Roman"/>
-          <w:b/>
-          <w:bCs/>
-          <w:sz w:val="27"/>
-          <w:szCs w:val="27"/>
-          <w:lang w:val="es-AR"/>
-        </w:rPr>
-        <w:t>:</w:t>
+        <w:t>Relaciones y su Cardinalidad:</w:t>
       </w:r>
     </w:p>
     <w:p>
@@ -8519,21 +6499,8 @@
           <w:szCs w:val="24"/>
           <w:lang w:val="es-AR"/>
         </w:rPr>
-        <w:t xml:space="preserve">1. Usuario - </w:t>
-      </w:r>
-      <w:proofErr w:type="spellStart"/>
-      <w:r>
-        <w:rPr>
-          <w:rFonts w:ascii="Times New Roman" w:eastAsia="Times New Roman" w:hAnsi="Times New Roman"/>
-          <w:b/>
-          <w:bCs/>
-          <w:sz w:val="24"/>
-          <w:szCs w:val="24"/>
-          <w:lang w:val="es-AR"/>
-        </w:rPr>
-        <w:t>RolAsignacion</w:t>
-      </w:r>
-      <w:proofErr w:type="spellEnd"/>
+        <w:t>1. Usuario - RolAsignacion</w:t>
+      </w:r>
     </w:p>
     <w:p>
       <w:pPr>
@@ -8587,7 +6554,6 @@
         </w:rPr>
         <w:t xml:space="preserve"> y </w:t>
       </w:r>
-      <w:proofErr w:type="spellStart"/>
       <w:r>
         <w:rPr>
           <w:rFonts w:ascii="Courier New" w:eastAsia="Times New Roman" w:hAnsi="Courier New" w:cs="Courier New"/>
@@ -8597,7 +6563,6 @@
         </w:rPr>
         <w:t>RolAsignacion</w:t>
       </w:r>
-      <w:proofErr w:type="spellEnd"/>
       <w:r>
         <w:rPr>
           <w:rFonts w:ascii="Times New Roman" w:eastAsia="Times New Roman" w:hAnsi="Times New Roman"/>
@@ -8621,18 +6586,17 @@
           <w:szCs w:val="24"/>
         </w:rPr>
       </w:pPr>
-      <w:proofErr w:type="spellStart"/>
-      <w:r>
-        <w:rPr>
-          <w:rFonts w:ascii="Times New Roman" w:eastAsia="Times New Roman" w:hAnsi="Times New Roman"/>
-          <w:b/>
-          <w:bCs/>
-          <w:sz w:val="24"/>
-          <w:szCs w:val="24"/>
-        </w:rPr>
+      <w:r>
+        <w:rPr>
+          <w:rFonts w:ascii="Times New Roman" w:eastAsia="Times New Roman" w:hAnsi="Times New Roman"/>
+          <w:b/>
+          <w:bCs/>
+          <w:sz w:val="24"/>
+          <w:szCs w:val="24"/>
+        </w:rPr>
+        <w:lastRenderedPageBreak/>
         <w:t>Cardinalidad</w:t>
       </w:r>
-      <w:proofErr w:type="spellEnd"/>
       <w:r>
         <w:rPr>
           <w:rFonts w:ascii="Times New Roman" w:eastAsia="Times New Roman" w:hAnsi="Times New Roman"/>
@@ -8673,7 +6637,6 @@
         </w:rPr>
         <w:t xml:space="preserve"> (1) ↔ (N) </w:t>
       </w:r>
-      <w:proofErr w:type="spellStart"/>
       <w:r>
         <w:rPr>
           <w:rFonts w:ascii="Times New Roman" w:eastAsia="Times New Roman" w:hAnsi="Times New Roman"/>
@@ -8684,7 +6647,6 @@
         </w:rPr>
         <w:t>RolAsignacion</w:t>
       </w:r>
-      <w:proofErr w:type="spellEnd"/>
     </w:p>
     <w:p>
       <w:pPr>
@@ -8834,20 +6796,8 @@
           <w:sz w:val="24"/>
           <w:szCs w:val="24"/>
         </w:rPr>
-        <w:t xml:space="preserve">2. Rol - </w:t>
-      </w:r>
-      <w:proofErr w:type="spellStart"/>
-      <w:r>
-        <w:rPr>
-          <w:rFonts w:ascii="Times New Roman" w:eastAsia="Times New Roman" w:hAnsi="Times New Roman"/>
-          <w:b/>
-          <w:bCs/>
-          <w:sz w:val="24"/>
-          <w:szCs w:val="24"/>
-        </w:rPr>
-        <w:t>RolAsignacion</w:t>
-      </w:r>
-      <w:proofErr w:type="spellEnd"/>
+        <w:t>2. Rol - RolAsignacion</w:t>
+      </w:r>
     </w:p>
     <w:p>
       <w:pPr>
@@ -8883,7 +6833,6 @@
         </w:rPr>
         <w:t xml:space="preserve">: Un rol puede estar asignado a múltiples usuarios (a través de </w:t>
       </w:r>
-      <w:proofErr w:type="spellStart"/>
       <w:r>
         <w:rPr>
           <w:rFonts w:ascii="Courier New" w:eastAsia="Times New Roman" w:hAnsi="Courier New" w:cs="Courier New"/>
@@ -8893,7 +6842,6 @@
         </w:rPr>
         <w:t>RolAsignacion</w:t>
       </w:r>
-      <w:proofErr w:type="spellEnd"/>
       <w:r>
         <w:rPr>
           <w:rFonts w:ascii="Times New Roman" w:eastAsia="Times New Roman" w:hAnsi="Times New Roman"/>
@@ -8917,7 +6865,6 @@
           <w:szCs w:val="24"/>
         </w:rPr>
       </w:pPr>
-      <w:proofErr w:type="spellStart"/>
       <w:r>
         <w:rPr>
           <w:rFonts w:ascii="Times New Roman" w:eastAsia="Times New Roman" w:hAnsi="Times New Roman"/>
@@ -8928,7 +6875,6 @@
         </w:rPr>
         <w:t>Cardinalidad</w:t>
       </w:r>
-      <w:proofErr w:type="spellEnd"/>
       <w:r>
         <w:rPr>
           <w:rFonts w:ascii="Times New Roman" w:eastAsia="Times New Roman" w:hAnsi="Times New Roman"/>
@@ -8969,7 +6915,6 @@
         </w:rPr>
         <w:t xml:space="preserve"> (1) ↔ (N) </w:t>
       </w:r>
-      <w:proofErr w:type="spellStart"/>
       <w:r>
         <w:rPr>
           <w:rFonts w:ascii="Times New Roman" w:eastAsia="Times New Roman" w:hAnsi="Times New Roman"/>
@@ -8980,7 +6925,6 @@
         </w:rPr>
         <w:t>RolAsignacion</w:t>
       </w:r>
-      <w:proofErr w:type="spellEnd"/>
     </w:p>
     <w:p>
       <w:pPr>
@@ -9130,20 +7074,8 @@
           <w:sz w:val="24"/>
           <w:szCs w:val="24"/>
         </w:rPr>
-        <w:t xml:space="preserve">3. Proyecto - </w:t>
-      </w:r>
-      <w:proofErr w:type="spellStart"/>
-      <w:r>
-        <w:rPr>
-          <w:rFonts w:ascii="Times New Roman" w:eastAsia="Times New Roman" w:hAnsi="Times New Roman"/>
-          <w:b/>
-          <w:bCs/>
-          <w:sz w:val="24"/>
-          <w:szCs w:val="24"/>
-        </w:rPr>
-        <w:t>RolAsignacion</w:t>
-      </w:r>
-      <w:proofErr w:type="spellEnd"/>
+        <w:t>3. Proyecto - RolAsignacion</w:t>
+      </w:r>
     </w:p>
     <w:p>
       <w:pPr>
@@ -9197,7 +7129,6 @@
         </w:rPr>
         <w:t xml:space="preserve"> y </w:t>
       </w:r>
-      <w:proofErr w:type="spellStart"/>
       <w:r>
         <w:rPr>
           <w:rFonts w:ascii="Courier New" w:eastAsia="Times New Roman" w:hAnsi="Courier New" w:cs="Courier New"/>
@@ -9207,7 +7138,6 @@
         </w:rPr>
         <w:t>RolAsignacion</w:t>
       </w:r>
-      <w:proofErr w:type="spellEnd"/>
       <w:r>
         <w:rPr>
           <w:rFonts w:ascii="Times New Roman" w:eastAsia="Times New Roman" w:hAnsi="Times New Roman"/>
@@ -9231,7 +7161,6 @@
           <w:szCs w:val="24"/>
         </w:rPr>
       </w:pPr>
-      <w:proofErr w:type="spellStart"/>
       <w:r>
         <w:rPr>
           <w:rFonts w:ascii="Times New Roman" w:eastAsia="Times New Roman" w:hAnsi="Times New Roman"/>
@@ -9242,7 +7171,6 @@
         </w:rPr>
         <w:t>Cardinalidad</w:t>
       </w:r>
-      <w:proofErr w:type="spellEnd"/>
       <w:r>
         <w:rPr>
           <w:rFonts w:ascii="Times New Roman" w:eastAsia="Times New Roman" w:hAnsi="Times New Roman"/>
@@ -9283,7 +7211,6 @@
         </w:rPr>
         <w:t xml:space="preserve"> (1) ↔ (N) </w:t>
       </w:r>
-      <w:proofErr w:type="spellStart"/>
       <w:r>
         <w:rPr>
           <w:rFonts w:ascii="Times New Roman" w:eastAsia="Times New Roman" w:hAnsi="Times New Roman"/>
@@ -9294,7 +7221,6 @@
         </w:rPr>
         <w:t>RolAsignacion</w:t>
       </w:r>
-      <w:proofErr w:type="spellEnd"/>
     </w:p>
     <w:p>
       <w:pPr>
@@ -9317,7 +7243,6 @@
           <w:szCs w:val="24"/>
           <w:lang w:val="es-AR"/>
         </w:rPr>
-        <w:lastRenderedPageBreak/>
         <w:t xml:space="preserve">Un </w:t>
       </w:r>
       <w:r>
@@ -9445,20 +7370,8 @@
           <w:sz w:val="24"/>
           <w:szCs w:val="24"/>
         </w:rPr>
-        <w:t xml:space="preserve">4. Rol - </w:t>
-      </w:r>
-      <w:proofErr w:type="spellStart"/>
-      <w:r>
-        <w:rPr>
-          <w:rFonts w:ascii="Times New Roman" w:eastAsia="Times New Roman" w:hAnsi="Times New Roman"/>
-          <w:b/>
-          <w:bCs/>
-          <w:sz w:val="24"/>
-          <w:szCs w:val="24"/>
-        </w:rPr>
-        <w:t>PermisoRol</w:t>
-      </w:r>
-      <w:proofErr w:type="spellEnd"/>
+        <w:t>4. Rol - PermisoRol</w:t>
+      </w:r>
     </w:p>
     <w:p>
       <w:pPr>
@@ -9494,7 +7407,6 @@
         </w:rPr>
         <w:t xml:space="preserve">: Un rol puede tener múltiples permisos (a través de </w:t>
       </w:r>
-      <w:proofErr w:type="spellStart"/>
       <w:r>
         <w:rPr>
           <w:rFonts w:ascii="Courier New" w:eastAsia="Times New Roman" w:hAnsi="Courier New" w:cs="Courier New"/>
@@ -9504,7 +7416,6 @@
         </w:rPr>
         <w:t>PermisoRol</w:t>
       </w:r>
-      <w:proofErr w:type="spellEnd"/>
       <w:r>
         <w:rPr>
           <w:rFonts w:ascii="Times New Roman" w:eastAsia="Times New Roman" w:hAnsi="Times New Roman"/>
@@ -9528,7 +7439,6 @@
           <w:szCs w:val="24"/>
         </w:rPr>
       </w:pPr>
-      <w:proofErr w:type="spellStart"/>
       <w:r>
         <w:rPr>
           <w:rFonts w:ascii="Times New Roman" w:eastAsia="Times New Roman" w:hAnsi="Times New Roman"/>
@@ -9539,7 +7449,6 @@
         </w:rPr>
         <w:t>Cardinalidad</w:t>
       </w:r>
-      <w:proofErr w:type="spellEnd"/>
       <w:r>
         <w:rPr>
           <w:rFonts w:ascii="Times New Roman" w:eastAsia="Times New Roman" w:hAnsi="Times New Roman"/>
@@ -9580,7 +7489,6 @@
         </w:rPr>
         <w:t xml:space="preserve"> (1) ↔ (N) </w:t>
       </w:r>
-      <w:proofErr w:type="spellStart"/>
       <w:r>
         <w:rPr>
           <w:rFonts w:ascii="Times New Roman" w:eastAsia="Times New Roman" w:hAnsi="Times New Roman"/>
@@ -9591,7 +7499,6 @@
         </w:rPr>
         <w:t>PermisoRol</w:t>
       </w:r>
-      <w:proofErr w:type="spellEnd"/>
     </w:p>
     <w:p>
       <w:pPr>
@@ -9741,20 +7648,8 @@
           <w:sz w:val="24"/>
           <w:szCs w:val="24"/>
         </w:rPr>
-        <w:t xml:space="preserve">5. Permiso - </w:t>
-      </w:r>
-      <w:proofErr w:type="spellStart"/>
-      <w:r>
-        <w:rPr>
-          <w:rFonts w:ascii="Times New Roman" w:eastAsia="Times New Roman" w:hAnsi="Times New Roman"/>
-          <w:b/>
-          <w:bCs/>
-          <w:sz w:val="24"/>
-          <w:szCs w:val="24"/>
-        </w:rPr>
-        <w:t>PermisoRol</w:t>
-      </w:r>
-      <w:proofErr w:type="spellEnd"/>
+        <w:t>5. Permiso - PermisoRol</w:t>
+      </w:r>
     </w:p>
     <w:p>
       <w:pPr>
@@ -9790,7 +7685,6 @@
         </w:rPr>
         <w:t xml:space="preserve">: Un permiso puede estar relacionado con múltiples roles (a través de </w:t>
       </w:r>
-      <w:proofErr w:type="spellStart"/>
       <w:r>
         <w:rPr>
           <w:rFonts w:ascii="Courier New" w:eastAsia="Times New Roman" w:hAnsi="Courier New" w:cs="Courier New"/>
@@ -9800,7 +7694,6 @@
         </w:rPr>
         <w:t>PermisoRol</w:t>
       </w:r>
-      <w:proofErr w:type="spellEnd"/>
       <w:r>
         <w:rPr>
           <w:rFonts w:ascii="Times New Roman" w:eastAsia="Times New Roman" w:hAnsi="Times New Roman"/>
@@ -9824,7 +7717,6 @@
           <w:szCs w:val="24"/>
         </w:rPr>
       </w:pPr>
-      <w:proofErr w:type="spellStart"/>
       <w:r>
         <w:rPr>
           <w:rFonts w:ascii="Times New Roman" w:eastAsia="Times New Roman" w:hAnsi="Times New Roman"/>
@@ -9835,7 +7727,6 @@
         </w:rPr>
         <w:t>Cardinalidad</w:t>
       </w:r>
-      <w:proofErr w:type="spellEnd"/>
       <w:r>
         <w:rPr>
           <w:rFonts w:ascii="Times New Roman" w:eastAsia="Times New Roman" w:hAnsi="Times New Roman"/>
@@ -9876,7 +7767,6 @@
         </w:rPr>
         <w:t xml:space="preserve"> (1) ↔ (N) </w:t>
       </w:r>
-      <w:proofErr w:type="spellStart"/>
       <w:r>
         <w:rPr>
           <w:rFonts w:ascii="Times New Roman" w:eastAsia="Times New Roman" w:hAnsi="Times New Roman"/>
@@ -9887,7 +7777,6 @@
         </w:rPr>
         <w:t>PermisoRol</w:t>
       </w:r>
-      <w:proofErr w:type="spellEnd"/>
     </w:p>
     <w:p>
       <w:pPr>
@@ -10039,7 +7928,6 @@
         </w:rPr>
         <w:t xml:space="preserve">6. Proyecto - </w:t>
       </w:r>
-      <w:proofErr w:type="spellStart"/>
       <w:r>
         <w:rPr>
           <w:rFonts w:ascii="Times New Roman" w:eastAsia="Times New Roman" w:hAnsi="Times New Roman"/>
@@ -10050,7 +7938,6 @@
         </w:rPr>
         <w:t>Iteracion</w:t>
       </w:r>
-      <w:proofErr w:type="spellEnd"/>
     </w:p>
     <w:p>
       <w:pPr>
@@ -10118,7 +8005,6 @@
           <w:szCs w:val="24"/>
         </w:rPr>
       </w:pPr>
-      <w:proofErr w:type="spellStart"/>
       <w:r>
         <w:rPr>
           <w:rFonts w:ascii="Times New Roman" w:eastAsia="Times New Roman" w:hAnsi="Times New Roman"/>
@@ -10129,7 +8015,6 @@
         </w:rPr>
         <w:t>Cardinalidad</w:t>
       </w:r>
-      <w:proofErr w:type="spellEnd"/>
       <w:r>
         <w:rPr>
           <w:rFonts w:ascii="Times New Roman" w:eastAsia="Times New Roman" w:hAnsi="Times New Roman"/>
@@ -10170,7 +8055,6 @@
         </w:rPr>
         <w:t xml:space="preserve"> (1) ↔ (N) </w:t>
       </w:r>
-      <w:proofErr w:type="spellStart"/>
       <w:r>
         <w:rPr>
           <w:rFonts w:ascii="Times New Roman" w:eastAsia="Times New Roman" w:hAnsi="Times New Roman"/>
@@ -10181,7 +8065,6 @@
         </w:rPr>
         <w:t>Iteracion</w:t>
       </w:r>
-      <w:proofErr w:type="spellEnd"/>
     </w:p>
     <w:p>
       <w:pPr>
@@ -10279,21 +8162,8 @@
           <w:szCs w:val="24"/>
           <w:lang w:val="es-AR"/>
         </w:rPr>
-        <w:t xml:space="preserve">a </w:t>
-      </w:r>
-      <w:proofErr w:type="spellStart"/>
-      <w:r>
-        <w:rPr>
-          <w:rFonts w:ascii="Times New Roman" w:eastAsia="Times New Roman" w:hAnsi="Times New Roman"/>
-          <w:b/>
-          <w:bCs/>
-          <w:sz w:val="24"/>
-          <w:szCs w:val="24"/>
-          <w:lang w:val="es-AR"/>
-        </w:rPr>
-        <w:t>iteracion</w:t>
-      </w:r>
-      <w:proofErr w:type="spellEnd"/>
+        <w:t>a iteracion</w:t>
+      </w:r>
       <w:r>
         <w:rPr>
           <w:rFonts w:ascii="Times New Roman" w:eastAsia="Times New Roman" w:hAnsi="Times New Roman"/>
@@ -10346,7 +8216,6 @@
         </w:rPr>
         <w:t xml:space="preserve">7. </w:t>
       </w:r>
-      <w:proofErr w:type="spellStart"/>
       <w:r>
         <w:rPr>
           <w:rFonts w:ascii="Times New Roman" w:eastAsia="Times New Roman" w:hAnsi="Times New Roman"/>
@@ -10357,7 +8226,6 @@
         </w:rPr>
         <w:t>Iteracion</w:t>
       </w:r>
-      <w:proofErr w:type="spellEnd"/>
       <w:r>
         <w:rPr>
           <w:rFonts w:ascii="Times New Roman" w:eastAsia="Times New Roman" w:hAnsi="Times New Roman"/>
@@ -10422,6 +8290,7 @@
           <w:szCs w:val="24"/>
           <w:lang w:val="es-AR"/>
         </w:rPr>
+        <w:lastRenderedPageBreak/>
         <w:t>Relación</w:t>
       </w:r>
       <w:r>
@@ -10451,7 +8320,6 @@
         </w:rPr>
         <w:t xml:space="preserve"> </w:t>
       </w:r>
-      <w:proofErr w:type="spellStart"/>
       <w:r>
         <w:rPr>
           <w:rFonts w:ascii="Times New Roman" w:eastAsia="Times New Roman" w:hAnsi="Times New Roman"/>
@@ -10461,7 +8329,6 @@
         </w:rPr>
         <w:t>iteracion</w:t>
       </w:r>
-      <w:proofErr w:type="spellEnd"/>
       <w:r>
         <w:rPr>
           <w:rFonts w:ascii="Times New Roman" w:eastAsia="Times New Roman" w:hAnsi="Times New Roman"/>
@@ -10503,7 +8370,6 @@
           <w:szCs w:val="24"/>
         </w:rPr>
       </w:pPr>
-      <w:proofErr w:type="spellStart"/>
       <w:r>
         <w:rPr>
           <w:rFonts w:ascii="Times New Roman" w:eastAsia="Times New Roman" w:hAnsi="Times New Roman"/>
@@ -10514,7 +8380,6 @@
         </w:rPr>
         <w:t>Cardinalidad</w:t>
       </w:r>
-      <w:proofErr w:type="spellEnd"/>
       <w:r>
         <w:rPr>
           <w:rFonts w:ascii="Times New Roman" w:eastAsia="Times New Roman" w:hAnsi="Times New Roman"/>
@@ -10537,7 +8402,6 @@
           <w:szCs w:val="24"/>
         </w:rPr>
       </w:pPr>
-      <w:proofErr w:type="spellStart"/>
       <w:r>
         <w:rPr>
           <w:rFonts w:ascii="Times New Roman" w:eastAsia="Times New Roman" w:hAnsi="Times New Roman"/>
@@ -10548,7 +8412,6 @@
         </w:rPr>
         <w:t>iteracion</w:t>
       </w:r>
-      <w:proofErr w:type="spellEnd"/>
       <w:r>
         <w:rPr>
           <w:rFonts w:ascii="Times New Roman" w:eastAsia="Times New Roman" w:hAnsi="Times New Roman"/>
@@ -10557,27 +8420,15 @@
         </w:rPr>
         <w:t xml:space="preserve"> (1) ↔ (N) </w:t>
       </w:r>
-      <w:proofErr w:type="spellStart"/>
-      <w:r>
-        <w:rPr>
-          <w:rFonts w:ascii="Times New Roman" w:eastAsia="Times New Roman" w:hAnsi="Times New Roman"/>
-          <w:b/>
-          <w:bCs/>
-          <w:sz w:val="24"/>
-          <w:szCs w:val="24"/>
-        </w:rPr>
-        <w:t>Escenariosde</w:t>
-      </w:r>
-      <w:proofErr w:type="spellEnd"/>
-      <w:r>
-        <w:rPr>
-          <w:rFonts w:ascii="Times New Roman" w:eastAsia="Times New Roman" w:hAnsi="Times New Roman"/>
-          <w:b/>
-          <w:bCs/>
-          <w:sz w:val="24"/>
-          <w:szCs w:val="24"/>
-        </w:rPr>
-        <w:t xml:space="preserve"> Prueba</w:t>
+      <w:r>
+        <w:rPr>
+          <w:rFonts w:ascii="Times New Roman" w:eastAsia="Times New Roman" w:hAnsi="Times New Roman"/>
+          <w:b/>
+          <w:bCs/>
+          <w:sz w:val="24"/>
+          <w:szCs w:val="24"/>
+        </w:rPr>
+        <w:t>Escenariosde Prueba</w:t>
       </w:r>
     </w:p>
     <w:p>
@@ -10621,7 +8472,6 @@
         </w:rPr>
         <w:t xml:space="preserve"> </w:t>
       </w:r>
-      <w:proofErr w:type="spellStart"/>
       <w:r>
         <w:rPr>
           <w:rFonts w:ascii="Times New Roman" w:eastAsia="Times New Roman" w:hAnsi="Times New Roman"/>
@@ -10633,7 +8483,6 @@
         </w:rPr>
         <w:t>iteracion</w:t>
       </w:r>
-      <w:proofErr w:type="spellEnd"/>
       <w:r>
         <w:rPr>
           <w:rFonts w:ascii="Times New Roman" w:eastAsia="Times New Roman" w:hAnsi="Times New Roman"/>
@@ -10727,19 +8576,8 @@
           <w:szCs w:val="24"/>
           <w:lang w:val="es-AR"/>
         </w:rPr>
-        <w:t xml:space="preserve"> pertenece a una sola </w:t>
-      </w:r>
-      <w:proofErr w:type="spellStart"/>
-      <w:r>
-        <w:rPr>
-          <w:rFonts w:ascii="Times New Roman" w:eastAsia="Times New Roman" w:hAnsi="Times New Roman"/>
-          <w:sz w:val="24"/>
-          <w:szCs w:val="24"/>
-          <w:lang w:val="es-AR"/>
-        </w:rPr>
-        <w:t>Iteracion</w:t>
-      </w:r>
-      <w:proofErr w:type="spellEnd"/>
+        <w:t xml:space="preserve"> pertenece a una sola Iteracion</w:t>
+      </w:r>
       <w:r>
         <w:rPr>
           <w:rFonts w:ascii="Times New Roman" w:eastAsia="Times New Roman" w:hAnsi="Times New Roman"/>
@@ -10812,7 +8650,6 @@
         </w:rPr>
         <w:t xml:space="preserve">- </w:t>
       </w:r>
-      <w:proofErr w:type="spellStart"/>
       <w:r>
         <w:rPr>
           <w:rFonts w:ascii="Times New Roman" w:eastAsia="Times New Roman" w:hAnsi="Times New Roman"/>
@@ -10823,7 +8660,6 @@
         </w:rPr>
         <w:t>CheckList</w:t>
       </w:r>
-      <w:proofErr w:type="spellEnd"/>
     </w:p>
     <w:p>
       <w:pPr>
@@ -10877,7 +8713,6 @@
         </w:rPr>
         <w:t xml:space="preserve"> de prueba puede tener múltiples </w:t>
       </w:r>
-      <w:proofErr w:type="spellStart"/>
       <w:r>
         <w:rPr>
           <w:rFonts w:ascii="Times New Roman" w:eastAsia="Times New Roman" w:hAnsi="Times New Roman"/>
@@ -10887,7 +8722,6 @@
         </w:rPr>
         <w:t>checkList</w:t>
       </w:r>
-      <w:proofErr w:type="spellEnd"/>
       <w:r>
         <w:rPr>
           <w:rFonts w:ascii="Times New Roman" w:eastAsia="Times New Roman" w:hAnsi="Times New Roman"/>
@@ -10911,7 +8745,6 @@
           <w:szCs w:val="24"/>
         </w:rPr>
       </w:pPr>
-      <w:proofErr w:type="spellStart"/>
       <w:r>
         <w:rPr>
           <w:rFonts w:ascii="Times New Roman" w:eastAsia="Times New Roman" w:hAnsi="Times New Roman"/>
@@ -10922,7 +8755,6 @@
         </w:rPr>
         <w:t>Cardinalidad</w:t>
       </w:r>
-      <w:proofErr w:type="spellEnd"/>
       <w:r>
         <w:rPr>
           <w:rFonts w:ascii="Times New Roman" w:eastAsia="Times New Roman" w:hAnsi="Times New Roman"/>
@@ -10945,7 +8777,6 @@
           <w:szCs w:val="24"/>
         </w:rPr>
       </w:pPr>
-      <w:proofErr w:type="spellStart"/>
       <w:r>
         <w:rPr>
           <w:rFonts w:ascii="Times New Roman" w:eastAsia="Times New Roman" w:hAnsi="Times New Roman"/>
@@ -10956,7 +8787,6 @@
         </w:rPr>
         <w:t>EscenarioDePrueba</w:t>
       </w:r>
-      <w:proofErr w:type="spellEnd"/>
       <w:r>
         <w:rPr>
           <w:rFonts w:ascii="Times New Roman" w:eastAsia="Times New Roman" w:hAnsi="Times New Roman"/>
@@ -10965,7 +8795,6 @@
         </w:rPr>
         <w:t xml:space="preserve"> (1) ↔ (N) </w:t>
       </w:r>
-      <w:proofErr w:type="spellStart"/>
       <w:r>
         <w:rPr>
           <w:rFonts w:ascii="Times New Roman" w:eastAsia="Times New Roman" w:hAnsi="Times New Roman"/>
@@ -10976,7 +8805,6 @@
         </w:rPr>
         <w:t>checklist</w:t>
       </w:r>
-      <w:proofErr w:type="spellEnd"/>
     </w:p>
     <w:p>
       <w:pPr>
@@ -11032,7 +8860,6 @@
         </w:rPr>
         <w:t xml:space="preserve"> puede tener múltiples </w:t>
       </w:r>
-      <w:proofErr w:type="spellStart"/>
       <w:r>
         <w:rPr>
           <w:rFonts w:ascii="Times New Roman" w:eastAsia="Times New Roman" w:hAnsi="Times New Roman"/>
@@ -11044,7 +8871,6 @@
         </w:rPr>
         <w:t>checklist</w:t>
       </w:r>
-      <w:proofErr w:type="spellEnd"/>
       <w:r>
         <w:rPr>
           <w:rFonts w:ascii="Times New Roman" w:eastAsia="Times New Roman" w:hAnsi="Times New Roman"/>
@@ -11076,27 +8902,7 @@
           <w:szCs w:val="24"/>
           <w:lang w:val="es-AR"/>
         </w:rPr>
-        <w:t xml:space="preserve">Un </w:t>
-      </w:r>
-      <w:proofErr w:type="spellStart"/>
-      <w:r>
-        <w:rPr>
-          <w:rFonts w:ascii="Times New Roman" w:eastAsia="Times New Roman" w:hAnsi="Times New Roman"/>
-          <w:sz w:val="24"/>
-          <w:szCs w:val="24"/>
-          <w:lang w:val="es-AR"/>
-        </w:rPr>
-        <w:t>checklist</w:t>
-      </w:r>
-      <w:proofErr w:type="spellEnd"/>
-      <w:r>
-        <w:rPr>
-          <w:rFonts w:ascii="Times New Roman" w:eastAsia="Times New Roman" w:hAnsi="Times New Roman"/>
-          <w:sz w:val="24"/>
-          <w:szCs w:val="24"/>
-          <w:lang w:val="es-AR"/>
-        </w:rPr>
-        <w:t xml:space="preserve"> </w:t>
+        <w:t xml:space="preserve">Un checklist </w:t>
       </w:r>
       <w:r>
         <w:rPr>
@@ -11255,7 +9061,6 @@
           <w:szCs w:val="24"/>
         </w:rPr>
       </w:pPr>
-      <w:proofErr w:type="spellStart"/>
       <w:r>
         <w:rPr>
           <w:rFonts w:ascii="Times New Roman" w:eastAsia="Times New Roman" w:hAnsi="Times New Roman"/>
@@ -11266,7 +9071,6 @@
         </w:rPr>
         <w:t>Cardinalidad</w:t>
       </w:r>
-      <w:proofErr w:type="spellEnd"/>
       <w:r>
         <w:rPr>
           <w:rFonts w:ascii="Times New Roman" w:eastAsia="Times New Roman" w:hAnsi="Times New Roman"/>
@@ -11289,7 +9093,6 @@
           <w:szCs w:val="24"/>
         </w:rPr>
       </w:pPr>
-      <w:proofErr w:type="gramStart"/>
       <w:r>
         <w:rPr>
           <w:rFonts w:ascii="Times New Roman" w:eastAsia="Times New Roman" w:hAnsi="Times New Roman"/>
@@ -11306,16 +9109,7 @@
           <w:sz w:val="24"/>
           <w:szCs w:val="24"/>
         </w:rPr>
-        <w:t>(</w:t>
-      </w:r>
-      <w:proofErr w:type="gramEnd"/>
-      <w:r>
-        <w:rPr>
-          <w:rFonts w:ascii="Times New Roman" w:eastAsia="Times New Roman" w:hAnsi="Times New Roman"/>
-          <w:sz w:val="24"/>
-          <w:szCs w:val="24"/>
-        </w:rPr>
-        <w:t xml:space="preserve">1) ↔ (N) </w:t>
+        <w:t xml:space="preserve">(1) ↔ (N) </w:t>
       </w:r>
       <w:r>
         <w:rPr>
@@ -11349,7 +9143,6 @@
           <w:szCs w:val="24"/>
           <w:lang w:val="es-AR"/>
         </w:rPr>
-        <w:lastRenderedPageBreak/>
         <w:t>Un</w:t>
       </w:r>
       <w:r>
@@ -11566,7 +9359,6 @@
           <w:szCs w:val="24"/>
         </w:rPr>
       </w:pPr>
-      <w:proofErr w:type="spellStart"/>
       <w:r>
         <w:rPr>
           <w:rFonts w:ascii="Times New Roman" w:eastAsia="Times New Roman" w:hAnsi="Times New Roman"/>
@@ -11577,7 +9369,6 @@
         </w:rPr>
         <w:t>Cardinalidad</w:t>
       </w:r>
-      <w:proofErr w:type="spellEnd"/>
       <w:r>
         <w:rPr>
           <w:rFonts w:ascii="Times New Roman" w:eastAsia="Times New Roman" w:hAnsi="Times New Roman"/>
@@ -11766,29 +9557,7 @@
           <w:sz w:val="24"/>
           <w:szCs w:val="24"/>
         </w:rPr>
-        <w:t xml:space="preserve">11. </w:t>
-      </w:r>
-      <w:proofErr w:type="spellStart"/>
-      <w:r>
-        <w:rPr>
-          <w:rFonts w:ascii="Times New Roman" w:eastAsia="Times New Roman" w:hAnsi="Times New Roman"/>
-          <w:b/>
-          <w:bCs/>
-          <w:sz w:val="24"/>
-          <w:szCs w:val="24"/>
-        </w:rPr>
-        <w:t>Tester</w:t>
-      </w:r>
-      <w:proofErr w:type="spellEnd"/>
-      <w:r>
-        <w:rPr>
-          <w:rFonts w:ascii="Times New Roman" w:eastAsia="Times New Roman" w:hAnsi="Times New Roman"/>
-          <w:b/>
-          <w:bCs/>
-          <w:sz w:val="24"/>
-          <w:szCs w:val="24"/>
-        </w:rPr>
-        <w:t xml:space="preserve"> (Usuario) </w:t>
+        <w:t xml:space="preserve">11. Tester (Usuario) </w:t>
       </w:r>
       <w:r>
         <w:rPr>
@@ -11853,27 +9622,7 @@
           <w:szCs w:val="24"/>
           <w:lang w:val="es-AR"/>
         </w:rPr>
-        <w:t>: Un usuario (</w:t>
-      </w:r>
-      <w:proofErr w:type="spellStart"/>
-      <w:r>
-        <w:rPr>
-          <w:rFonts w:ascii="Times New Roman" w:eastAsia="Times New Roman" w:hAnsi="Times New Roman"/>
-          <w:sz w:val="24"/>
-          <w:szCs w:val="24"/>
-          <w:lang w:val="es-AR"/>
-        </w:rPr>
-        <w:t>tester</w:t>
-      </w:r>
-      <w:proofErr w:type="spellEnd"/>
-      <w:r>
-        <w:rPr>
-          <w:rFonts w:ascii="Times New Roman" w:eastAsia="Times New Roman" w:hAnsi="Times New Roman"/>
-          <w:sz w:val="24"/>
-          <w:szCs w:val="24"/>
-          <w:lang w:val="es-AR"/>
-        </w:rPr>
-        <w:t xml:space="preserve">) puede estar relacionado con múltiples </w:t>
+        <w:t xml:space="preserve">: Un usuario (tester) puede estar relacionado con múltiples </w:t>
       </w:r>
       <w:r>
         <w:rPr>
@@ -11907,7 +9656,6 @@
           <w:szCs w:val="24"/>
         </w:rPr>
       </w:pPr>
-      <w:proofErr w:type="spellStart"/>
       <w:r>
         <w:rPr>
           <w:rFonts w:ascii="Times New Roman" w:eastAsia="Times New Roman" w:hAnsi="Times New Roman"/>
@@ -11918,7 +9666,6 @@
         </w:rPr>
         <w:t>Cardinalidad</w:t>
       </w:r>
-      <w:proofErr w:type="spellEnd"/>
       <w:r>
         <w:rPr>
           <w:rFonts w:ascii="Times New Roman" w:eastAsia="Times New Roman" w:hAnsi="Times New Roman"/>
@@ -11949,29 +9696,7 @@
           <w:sz w:val="24"/>
           <w:szCs w:val="24"/>
         </w:rPr>
-        <w:t>Usuario (</w:t>
-      </w:r>
-      <w:proofErr w:type="spellStart"/>
-      <w:r>
-        <w:rPr>
-          <w:rFonts w:ascii="Times New Roman" w:eastAsia="Times New Roman" w:hAnsi="Times New Roman"/>
-          <w:b/>
-          <w:bCs/>
-          <w:sz w:val="24"/>
-          <w:szCs w:val="24"/>
-        </w:rPr>
-        <w:t>Tester</w:t>
-      </w:r>
-      <w:proofErr w:type="spellEnd"/>
-      <w:r>
-        <w:rPr>
-          <w:rFonts w:ascii="Times New Roman" w:eastAsia="Times New Roman" w:hAnsi="Times New Roman"/>
-          <w:b/>
-          <w:bCs/>
-          <w:sz w:val="24"/>
-          <w:szCs w:val="24"/>
-        </w:rPr>
-        <w:t>)</w:t>
+        <w:t>Usuario (Tester)</w:t>
       </w:r>
       <w:r>
         <w:rPr>
@@ -12015,7 +9740,6 @@
         </w:rPr>
         <w:t xml:space="preserve">Un </w:t>
       </w:r>
-      <w:proofErr w:type="spellStart"/>
       <w:r>
         <w:rPr>
           <w:rFonts w:ascii="Times New Roman" w:eastAsia="Times New Roman" w:hAnsi="Times New Roman"/>
@@ -12027,7 +9751,6 @@
         </w:rPr>
         <w:t>tester</w:t>
       </w:r>
-      <w:proofErr w:type="spellEnd"/>
       <w:r>
         <w:rPr>
           <w:rFonts w:ascii="Times New Roman" w:eastAsia="Times New Roman" w:hAnsi="Times New Roman"/>
@@ -12099,7 +9822,6 @@
         </w:rPr>
         <w:t xml:space="preserve">tiene un solo </w:t>
       </w:r>
-      <w:proofErr w:type="spellStart"/>
       <w:r>
         <w:rPr>
           <w:rFonts w:ascii="Times New Roman" w:eastAsia="Times New Roman" w:hAnsi="Times New Roman"/>
@@ -12111,7 +9833,6 @@
         </w:rPr>
         <w:t>tester</w:t>
       </w:r>
-      <w:proofErr w:type="spellEnd"/>
       <w:r>
         <w:rPr>
           <w:rFonts w:ascii="Times New Roman" w:eastAsia="Times New Roman" w:hAnsi="Times New Roman"/>
@@ -12193,7 +9914,6 @@
           <w:szCs w:val="24"/>
         </w:rPr>
       </w:pPr>
-      <w:proofErr w:type="spellStart"/>
       <w:r>
         <w:rPr>
           <w:rFonts w:ascii="Times New Roman" w:eastAsia="Times New Roman" w:hAnsi="Times New Roman"/>
@@ -12204,7 +9924,6 @@
         </w:rPr>
         <w:t>Cardinalidad</w:t>
       </w:r>
-      <w:proofErr w:type="spellEnd"/>
       <w:r>
         <w:rPr>
           <w:rFonts w:ascii="Times New Roman" w:eastAsia="Times New Roman" w:hAnsi="Times New Roman"/>
@@ -12541,18 +10260,17 @@
           <w:szCs w:val="24"/>
         </w:rPr>
       </w:pPr>
-      <w:proofErr w:type="spellStart"/>
-      <w:r>
-        <w:rPr>
-          <w:rFonts w:ascii="Times New Roman" w:eastAsia="Times New Roman" w:hAnsi="Times New Roman"/>
-          <w:b/>
-          <w:bCs/>
-          <w:sz w:val="24"/>
-          <w:szCs w:val="24"/>
-        </w:rPr>
+      <w:r>
+        <w:rPr>
+          <w:rFonts w:ascii="Times New Roman" w:eastAsia="Times New Roman" w:hAnsi="Times New Roman"/>
+          <w:b/>
+          <w:bCs/>
+          <w:sz w:val="24"/>
+          <w:szCs w:val="24"/>
+        </w:rPr>
+        <w:lastRenderedPageBreak/>
         <w:t>Cardinalidad</w:t>
       </w:r>
-      <w:proofErr w:type="spellEnd"/>
       <w:r>
         <w:rPr>
           <w:rFonts w:ascii="Times New Roman" w:eastAsia="Times New Roman" w:hAnsi="Times New Roman"/>
@@ -12593,7 +10311,6 @@
         </w:rPr>
         <w:t xml:space="preserve"> (1) ↔ (N) </w:t>
       </w:r>
-      <w:proofErr w:type="spellStart"/>
       <w:r>
         <w:rPr>
           <w:rFonts w:ascii="Times New Roman" w:eastAsia="Times New Roman" w:hAnsi="Times New Roman"/>
@@ -12604,9 +10321,6 @@
         </w:rPr>
         <w:t>EscenarioDePrueba</w:t>
       </w:r>
-      <w:bookmarkStart w:id="10" w:name="_GoBack"/>
-      <w:bookmarkEnd w:id="10"/>
-      <w:proofErr w:type="spellEnd"/>
     </w:p>
     <w:p>
       <w:pPr>
@@ -12766,27 +10480,15 @@
         </w:rPr>
         <w:t xml:space="preserve">. </w:t>
       </w:r>
-      <w:proofErr w:type="spellStart"/>
-      <w:r>
-        <w:rPr>
-          <w:rFonts w:ascii="Times New Roman" w:eastAsia="Times New Roman" w:hAnsi="Times New Roman"/>
-          <w:b/>
-          <w:bCs/>
-          <w:sz w:val="24"/>
-          <w:szCs w:val="24"/>
-        </w:rPr>
-        <w:t>Categoria</w:t>
-      </w:r>
-      <w:proofErr w:type="spellEnd"/>
-      <w:r>
-        <w:rPr>
-          <w:rFonts w:ascii="Times New Roman" w:eastAsia="Times New Roman" w:hAnsi="Times New Roman"/>
-          <w:b/>
-          <w:bCs/>
-          <w:sz w:val="24"/>
-          <w:szCs w:val="24"/>
-        </w:rPr>
-        <w:t xml:space="preserve"> </w:t>
+      <w:r>
+        <w:rPr>
+          <w:rFonts w:ascii="Times New Roman" w:eastAsia="Times New Roman" w:hAnsi="Times New Roman"/>
+          <w:b/>
+          <w:bCs/>
+          <w:sz w:val="24"/>
+          <w:szCs w:val="24"/>
+        </w:rPr>
+        <w:t xml:space="preserve">Categoria </w:t>
       </w:r>
       <w:r>
         <w:rPr>
@@ -12860,27 +10562,7 @@
           <w:szCs w:val="24"/>
           <w:lang w:val="es-AR"/>
         </w:rPr>
-        <w:t xml:space="preserve">a </w:t>
-      </w:r>
-      <w:proofErr w:type="spellStart"/>
-      <w:r>
-        <w:rPr>
-          <w:rFonts w:ascii="Times New Roman" w:eastAsia="Times New Roman" w:hAnsi="Times New Roman"/>
-          <w:sz w:val="24"/>
-          <w:szCs w:val="24"/>
-          <w:lang w:val="es-AR"/>
-        </w:rPr>
-        <w:t>categoria</w:t>
-      </w:r>
-      <w:proofErr w:type="spellEnd"/>
-      <w:r>
-        <w:rPr>
-          <w:rFonts w:ascii="Times New Roman" w:eastAsia="Times New Roman" w:hAnsi="Times New Roman"/>
-          <w:sz w:val="24"/>
-          <w:szCs w:val="24"/>
-          <w:lang w:val="es-AR"/>
-        </w:rPr>
-        <w:t xml:space="preserve"> </w:t>
+        <w:t xml:space="preserve">a categoria </w:t>
       </w:r>
       <w:r>
         <w:rPr>
@@ -12923,7 +10605,6 @@
           <w:szCs w:val="24"/>
         </w:rPr>
       </w:pPr>
-      <w:proofErr w:type="spellStart"/>
       <w:r>
         <w:rPr>
           <w:rFonts w:ascii="Times New Roman" w:eastAsia="Times New Roman" w:hAnsi="Times New Roman"/>
@@ -12934,7 +10615,6 @@
         </w:rPr>
         <w:t>Cardinalidad</w:t>
       </w:r>
-      <w:proofErr w:type="spellEnd"/>
       <w:r>
         <w:rPr>
           <w:rFonts w:ascii="Times New Roman" w:eastAsia="Times New Roman" w:hAnsi="Times New Roman"/>
@@ -13027,7 +10707,6 @@
         </w:rPr>
         <w:t xml:space="preserve"> </w:t>
       </w:r>
-      <w:proofErr w:type="spellStart"/>
       <w:r>
         <w:rPr>
           <w:rFonts w:ascii="Times New Roman" w:eastAsia="Times New Roman" w:hAnsi="Times New Roman"/>
@@ -13039,7 +10718,6 @@
         </w:rPr>
         <w:t>categoria</w:t>
       </w:r>
-      <w:proofErr w:type="spellEnd"/>
       <w:r>
         <w:rPr>
           <w:rFonts w:ascii="Times New Roman" w:eastAsia="Times New Roman" w:hAnsi="Times New Roman"/>
@@ -13131,7 +10809,6 @@
         </w:rPr>
         <w:t xml:space="preserve"> </w:t>
       </w:r>
-      <w:proofErr w:type="spellStart"/>
       <w:r>
         <w:rPr>
           <w:rFonts w:ascii="Times New Roman" w:eastAsia="Times New Roman" w:hAnsi="Times New Roman"/>
@@ -13143,7 +10820,6 @@
         </w:rPr>
         <w:t>categoria</w:t>
       </w:r>
-      <w:proofErr w:type="spellEnd"/>
       <w:r>
         <w:rPr>
           <w:rFonts w:ascii="Times New Roman" w:eastAsia="Times New Roman" w:hAnsi="Times New Roman"/>
@@ -13185,29 +10861,7 @@
           <w:sz w:val="27"/>
           <w:szCs w:val="27"/>
         </w:rPr>
-        <w:t xml:space="preserve">Resumen de la </w:t>
-      </w:r>
-      <w:proofErr w:type="spellStart"/>
-      <w:r>
-        <w:rPr>
-          <w:rFonts w:ascii="Times New Roman" w:eastAsia="Times New Roman" w:hAnsi="Times New Roman"/>
-          <w:b/>
-          <w:bCs/>
-          <w:sz w:val="27"/>
-          <w:szCs w:val="27"/>
-        </w:rPr>
-        <w:t>Cardinalidad</w:t>
-      </w:r>
-      <w:proofErr w:type="spellEnd"/>
-      <w:r>
-        <w:rPr>
-          <w:rFonts w:ascii="Times New Roman" w:eastAsia="Times New Roman" w:hAnsi="Times New Roman"/>
-          <w:b/>
-          <w:bCs/>
-          <w:sz w:val="27"/>
-          <w:szCs w:val="27"/>
-        </w:rPr>
-        <w:t>:</w:t>
+        <w:t>Resumen de la Cardinalidad:</w:t>
       </w:r>
     </w:p>
     <w:tbl>
@@ -13259,7 +10913,6 @@
                 <w:sz w:val="24"/>
                 <w:szCs w:val="24"/>
               </w:rPr>
-              <w:lastRenderedPageBreak/>
               <w:t>Entidad 1</w:t>
             </w:r>
           </w:p>
@@ -13342,7 +10995,6 @@
                 <w:szCs w:val="24"/>
               </w:rPr>
             </w:pPr>
-            <w:proofErr w:type="spellStart"/>
             <w:r>
               <w:rPr>
                 <w:rFonts w:ascii="Times New Roman" w:eastAsia="Times New Roman" w:hAnsi="Times New Roman"/>
@@ -13353,7 +11005,6 @@
               </w:rPr>
               <w:t>Cardinalidad</w:t>
             </w:r>
-            <w:proofErr w:type="spellEnd"/>
           </w:p>
         </w:tc>
       </w:tr>
@@ -13426,7 +11077,6 @@
                 <w:szCs w:val="24"/>
               </w:rPr>
             </w:pPr>
-            <w:proofErr w:type="spellStart"/>
             <w:r>
               <w:rPr>
                 <w:rFonts w:ascii="Times New Roman" w:eastAsia="Times New Roman" w:hAnsi="Times New Roman"/>
@@ -13435,7 +11085,6 @@
               </w:rPr>
               <w:t>RolAsignacion</w:t>
             </w:r>
-            <w:proofErr w:type="spellEnd"/>
           </w:p>
         </w:tc>
         <w:tc>
@@ -13533,7 +11182,6 @@
                 <w:szCs w:val="24"/>
               </w:rPr>
             </w:pPr>
-            <w:proofErr w:type="spellStart"/>
             <w:r>
               <w:rPr>
                 <w:rFonts w:ascii="Times New Roman" w:eastAsia="Times New Roman" w:hAnsi="Times New Roman"/>
@@ -13542,7 +11190,6 @@
               </w:rPr>
               <w:t>RolAsignacion</w:t>
             </w:r>
-            <w:proofErr w:type="spellEnd"/>
           </w:p>
         </w:tc>
         <w:tc>
@@ -13640,7 +11287,6 @@
                 <w:szCs w:val="24"/>
               </w:rPr>
             </w:pPr>
-            <w:proofErr w:type="spellStart"/>
             <w:r>
               <w:rPr>
                 <w:rFonts w:ascii="Times New Roman" w:eastAsia="Times New Roman" w:hAnsi="Times New Roman"/>
@@ -13649,7 +11295,6 @@
               </w:rPr>
               <w:t>RolAsignacion</w:t>
             </w:r>
-            <w:proofErr w:type="spellEnd"/>
           </w:p>
         </w:tc>
         <w:tc>
@@ -13747,7 +11392,6 @@
                 <w:szCs w:val="24"/>
               </w:rPr>
             </w:pPr>
-            <w:proofErr w:type="spellStart"/>
             <w:r>
               <w:rPr>
                 <w:rFonts w:ascii="Times New Roman" w:eastAsia="Times New Roman" w:hAnsi="Times New Roman"/>
@@ -13756,7 +11400,6 @@
               </w:rPr>
               <w:t>PermisoRol</w:t>
             </w:r>
-            <w:proofErr w:type="spellEnd"/>
           </w:p>
         </w:tc>
         <w:tc>
@@ -13854,7 +11497,6 @@
                 <w:szCs w:val="24"/>
               </w:rPr>
             </w:pPr>
-            <w:proofErr w:type="spellStart"/>
             <w:r>
               <w:rPr>
                 <w:rFonts w:ascii="Times New Roman" w:eastAsia="Times New Roman" w:hAnsi="Times New Roman"/>
@@ -13863,7 +11505,6 @@
               </w:rPr>
               <w:t>PermisoRol</w:t>
             </w:r>
-            <w:proofErr w:type="spellEnd"/>
           </w:p>
         </w:tc>
         <w:tc>
@@ -13961,7 +11602,6 @@
                 <w:szCs w:val="24"/>
               </w:rPr>
             </w:pPr>
-            <w:proofErr w:type="spellStart"/>
             <w:r>
               <w:rPr>
                 <w:rFonts w:ascii="Times New Roman" w:eastAsia="Times New Roman" w:hAnsi="Times New Roman"/>
@@ -13970,7 +11610,6 @@
               </w:rPr>
               <w:t>Iteracion</w:t>
             </w:r>
-            <w:proofErr w:type="spellEnd"/>
           </w:p>
         </w:tc>
         <w:tc>
@@ -14173,7 +11812,6 @@
                 <w:szCs w:val="24"/>
               </w:rPr>
             </w:pPr>
-            <w:proofErr w:type="spellStart"/>
             <w:r>
               <w:rPr>
                 <w:rFonts w:ascii="Times New Roman" w:eastAsia="Times New Roman" w:hAnsi="Times New Roman"/>
@@ -14182,7 +11820,6 @@
               </w:rPr>
               <w:t>CheckList</w:t>
             </w:r>
-            <w:proofErr w:type="spellEnd"/>
           </w:p>
         </w:tc>
         <w:tc>
@@ -14440,23 +12077,13 @@
                 <w:szCs w:val="24"/>
               </w:rPr>
             </w:pPr>
-            <w:proofErr w:type="spellStart"/>
             <w:r>
               <w:rPr>
                 <w:rFonts w:ascii="Times New Roman" w:eastAsia="Times New Roman" w:hAnsi="Times New Roman"/>
                 <w:sz w:val="24"/>
                 <w:szCs w:val="24"/>
               </w:rPr>
-              <w:t>Tester</w:t>
-            </w:r>
-            <w:proofErr w:type="spellEnd"/>
-            <w:r>
-              <w:rPr>
-                <w:rFonts w:ascii="Times New Roman" w:eastAsia="Times New Roman" w:hAnsi="Times New Roman"/>
-                <w:sz w:val="24"/>
-                <w:szCs w:val="24"/>
-              </w:rPr>
-              <w:t xml:space="preserve"> (Usuario)</w:t>
+              <w:t>Tester (Usuario)</w:t>
             </w:r>
           </w:p>
         </w:tc>
@@ -14765,7 +12392,6 @@
                 <w:szCs w:val="24"/>
               </w:rPr>
             </w:pPr>
-            <w:proofErr w:type="spellStart"/>
             <w:r>
               <w:rPr>
                 <w:rFonts w:ascii="Times New Roman" w:eastAsia="Times New Roman" w:hAnsi="Times New Roman"/>
@@ -14774,7 +12400,6 @@
               </w:rPr>
               <w:t>Categoria</w:t>
             </w:r>
-            <w:proofErr w:type="spellEnd"/>
           </w:p>
         </w:tc>
         <w:tc>
@@ -15219,7 +12844,6 @@
           <w:szCs w:val="20"/>
           <w:lang w:val="es-AR"/>
         </w:rPr>
-        <w:lastRenderedPageBreak/>
         <w:t>- Nombre</w:t>
       </w:r>
     </w:p>
@@ -15296,19 +12920,8 @@
           <w:szCs w:val="20"/>
           <w:lang w:val="es-AR"/>
         </w:rPr>
-        <w:t xml:space="preserve">- </w:t>
-      </w:r>
-      <w:proofErr w:type="spellStart"/>
-      <w:r>
-        <w:rPr>
-          <w:rFonts w:ascii="Courier New" w:eastAsia="Times New Roman" w:hAnsi="Courier New" w:cs="Courier New"/>
-          <w:sz w:val="20"/>
-          <w:szCs w:val="20"/>
-          <w:lang w:val="es-AR"/>
-        </w:rPr>
-        <w:t>EsAdmin</w:t>
-      </w:r>
-      <w:proofErr w:type="spellEnd"/>
+        <w:t>- EsAdmin</w:t>
+      </w:r>
     </w:p>
     <w:p>
       <w:pPr>
@@ -15374,19 +12987,8 @@
           <w:szCs w:val="20"/>
           <w:lang w:val="es-AR"/>
         </w:rPr>
-        <w:t xml:space="preserve">Tabla: </w:t>
-      </w:r>
-      <w:proofErr w:type="spellStart"/>
-      <w:r>
-        <w:rPr>
-          <w:rFonts w:ascii="Courier New" w:eastAsia="Times New Roman" w:hAnsi="Courier New" w:cs="Courier New"/>
-          <w:sz w:val="20"/>
-          <w:szCs w:val="20"/>
-          <w:lang w:val="es-AR"/>
-        </w:rPr>
-        <w:t>AsignacionRoles</w:t>
-      </w:r>
-      <w:proofErr w:type="spellEnd"/>
+        <w:t>Tabla: AsignacionRoles</w:t>
+      </w:r>
     </w:p>
     <w:p>
       <w:pPr>
@@ -15479,19 +13081,8 @@
           <w:szCs w:val="20"/>
           <w:lang w:val="es-AR"/>
         </w:rPr>
-        <w:t xml:space="preserve">- </w:t>
-      </w:r>
-      <w:proofErr w:type="spellStart"/>
-      <w:r>
-        <w:rPr>
-          <w:rFonts w:ascii="Courier New" w:eastAsia="Times New Roman" w:hAnsi="Courier New" w:cs="Courier New"/>
-          <w:sz w:val="20"/>
-          <w:szCs w:val="20"/>
-          <w:lang w:val="es-AR"/>
-        </w:rPr>
-        <w:t>UsuarioId</w:t>
-      </w:r>
-      <w:proofErr w:type="spellEnd"/>
+        <w:t>- UsuarioId</w:t>
+      </w:r>
     </w:p>
     <w:p>
       <w:pPr>
@@ -15528,19 +13119,8 @@
           <w:szCs w:val="20"/>
           <w:lang w:val="es-AR"/>
         </w:rPr>
-        <w:t xml:space="preserve">- </w:t>
-      </w:r>
-      <w:proofErr w:type="spellStart"/>
-      <w:r>
-        <w:rPr>
-          <w:rFonts w:ascii="Courier New" w:eastAsia="Times New Roman" w:hAnsi="Courier New" w:cs="Courier New"/>
-          <w:sz w:val="20"/>
-          <w:szCs w:val="20"/>
-          <w:lang w:val="es-AR"/>
-        </w:rPr>
-        <w:t>RolId</w:t>
-      </w:r>
-      <w:proofErr w:type="spellEnd"/>
+        <w:t>- RolId</w:t>
+      </w:r>
     </w:p>
     <w:p>
       <w:pPr>
@@ -15577,19 +13157,8 @@
           <w:szCs w:val="20"/>
           <w:lang w:val="es-AR"/>
         </w:rPr>
-        <w:t xml:space="preserve">- </w:t>
-      </w:r>
-      <w:proofErr w:type="spellStart"/>
-      <w:r>
-        <w:rPr>
-          <w:rFonts w:ascii="Courier New" w:eastAsia="Times New Roman" w:hAnsi="Courier New" w:cs="Courier New"/>
-          <w:sz w:val="20"/>
-          <w:szCs w:val="20"/>
-          <w:lang w:val="es-AR"/>
-        </w:rPr>
-        <w:t>ProyectoId</w:t>
-      </w:r>
-      <w:proofErr w:type="spellEnd"/>
+        <w:t>- ProyectoId</w:t>
+      </w:r>
     </w:p>
     <w:p>
       <w:pPr>
@@ -15959,19 +13528,8 @@
           <w:szCs w:val="20"/>
           <w:lang w:val="es-AR"/>
         </w:rPr>
-        <w:t xml:space="preserve">Tabla: </w:t>
-      </w:r>
-      <w:proofErr w:type="spellStart"/>
-      <w:r>
-        <w:rPr>
-          <w:rFonts w:ascii="Courier New" w:eastAsia="Times New Roman" w:hAnsi="Courier New" w:cs="Courier New"/>
-          <w:sz w:val="20"/>
-          <w:szCs w:val="20"/>
-          <w:lang w:val="es-AR"/>
-        </w:rPr>
-        <w:t>PermisosRol</w:t>
-      </w:r>
-      <w:proofErr w:type="spellEnd"/>
+        <w:t>Tabla: PermisosRol</w:t>
+      </w:r>
     </w:p>
     <w:p>
       <w:pPr>
@@ -16046,19 +13604,8 @@
           <w:szCs w:val="20"/>
           <w:lang w:val="es-AR"/>
         </w:rPr>
-        <w:t xml:space="preserve">- </w:t>
-      </w:r>
-      <w:proofErr w:type="spellStart"/>
-      <w:r>
-        <w:rPr>
-          <w:rFonts w:ascii="Courier New" w:eastAsia="Times New Roman" w:hAnsi="Courier New" w:cs="Courier New"/>
-          <w:sz w:val="20"/>
-          <w:szCs w:val="20"/>
-          <w:lang w:val="es-AR"/>
-        </w:rPr>
-        <w:t>RolId</w:t>
-      </w:r>
-      <w:proofErr w:type="spellEnd"/>
+        <w:t>- RolId</w:t>
+      </w:r>
     </w:p>
     <w:p>
       <w:pPr>
@@ -16095,19 +13642,9 @@
           <w:szCs w:val="20"/>
           <w:lang w:val="es-AR"/>
         </w:rPr>
-        <w:t xml:space="preserve">- </w:t>
-      </w:r>
-      <w:proofErr w:type="spellStart"/>
-      <w:r>
-        <w:rPr>
-          <w:rFonts w:ascii="Courier New" w:eastAsia="Times New Roman" w:hAnsi="Courier New" w:cs="Courier New"/>
-          <w:sz w:val="20"/>
-          <w:szCs w:val="20"/>
-          <w:lang w:val="es-AR"/>
-        </w:rPr>
-        <w:t>PermisoId</w:t>
-      </w:r>
-      <w:proofErr w:type="spellEnd"/>
+        <w:lastRenderedPageBreak/>
+        <w:t>- PermisoId</w:t>
+      </w:r>
     </w:p>
     <w:p>
       <w:pPr>
@@ -16287,19 +13824,8 @@
           <w:szCs w:val="20"/>
           <w:lang w:val="es-AR"/>
         </w:rPr>
-        <w:t xml:space="preserve">- </w:t>
-      </w:r>
-      <w:proofErr w:type="spellStart"/>
-      <w:r>
-        <w:rPr>
-          <w:rFonts w:ascii="Courier New" w:eastAsia="Times New Roman" w:hAnsi="Courier New" w:cs="Courier New"/>
-          <w:sz w:val="20"/>
-          <w:szCs w:val="20"/>
-          <w:lang w:val="es-AR"/>
-        </w:rPr>
-        <w:t>TasaAprobación</w:t>
-      </w:r>
-      <w:proofErr w:type="spellEnd"/>
+        <w:t>- TasaAprobación</w:t>
+      </w:r>
     </w:p>
     <w:p>
       <w:pPr>
@@ -16488,19 +14014,8 @@
           <w:szCs w:val="20"/>
           <w:lang w:val="es-AR"/>
         </w:rPr>
-        <w:t xml:space="preserve">- </w:t>
-      </w:r>
-      <w:proofErr w:type="spellStart"/>
-      <w:r>
-        <w:rPr>
-          <w:rFonts w:ascii="Courier New" w:eastAsia="Times New Roman" w:hAnsi="Courier New" w:cs="Courier New"/>
-          <w:sz w:val="20"/>
-          <w:szCs w:val="20"/>
-          <w:lang w:val="es-AR"/>
-        </w:rPr>
-        <w:t>ProyectoId</w:t>
-      </w:r>
-      <w:proofErr w:type="spellEnd"/>
+        <w:t>- ProyectoId</w:t>
+      </w:r>
     </w:p>
     <w:p>
       <w:pPr>
@@ -16584,7 +14099,6 @@
           <w:szCs w:val="20"/>
           <w:lang w:val="es-AR"/>
         </w:rPr>
-        <w:lastRenderedPageBreak/>
         <w:t>- Inicio</w:t>
       </w:r>
     </w:p>
@@ -16692,7 +14206,6 @@
         </w:rPr>
         <w:t xml:space="preserve">Tabla: </w:t>
       </w:r>
-      <w:proofErr w:type="spellStart"/>
       <w:r>
         <w:rPr>
           <w:rFonts w:ascii="Courier New" w:eastAsia="Times New Roman" w:hAnsi="Courier New" w:cs="Courier New"/>
@@ -16702,7 +14215,6 @@
         </w:rPr>
         <w:t>EscenarioDePrueba</w:t>
       </w:r>
-      <w:proofErr w:type="spellEnd"/>
     </w:p>
     <w:p>
       <w:pPr>
@@ -16779,7 +14291,6 @@
         </w:rPr>
         <w:t xml:space="preserve">- </w:t>
       </w:r>
-      <w:proofErr w:type="spellStart"/>
       <w:r>
         <w:rPr>
           <w:rFonts w:ascii="Courier New" w:eastAsia="Times New Roman" w:hAnsi="Courier New" w:cs="Courier New"/>
@@ -16798,7 +14309,6 @@
         </w:rPr>
         <w:t>Id</w:t>
       </w:r>
-      <w:proofErr w:type="spellEnd"/>
     </w:p>
     <w:p>
       <w:pPr>
@@ -16949,19 +14459,8 @@
           <w:szCs w:val="20"/>
           <w:lang w:val="es-AR"/>
         </w:rPr>
-        <w:t xml:space="preserve">- </w:t>
-      </w:r>
-      <w:proofErr w:type="spellStart"/>
-      <w:r>
-        <w:rPr>
-          <w:rFonts w:ascii="Courier New" w:eastAsia="Times New Roman" w:hAnsi="Courier New" w:cs="Courier New"/>
-          <w:sz w:val="20"/>
-          <w:szCs w:val="20"/>
-          <w:lang w:val="es-AR"/>
-        </w:rPr>
-        <w:t>SubTipo</w:t>
-      </w:r>
-      <w:proofErr w:type="spellEnd"/>
+        <w:t>- SubTipo</w:t>
+      </w:r>
     </w:p>
     <w:p>
       <w:pPr>
@@ -17036,19 +14535,8 @@
           <w:szCs w:val="20"/>
           <w:lang w:val="es-AR"/>
         </w:rPr>
-        <w:t xml:space="preserve">- </w:t>
-      </w:r>
-      <w:proofErr w:type="spellStart"/>
-      <w:r>
-        <w:rPr>
-          <w:rFonts w:ascii="Courier New" w:eastAsia="Times New Roman" w:hAnsi="Courier New" w:cs="Courier New"/>
-          <w:sz w:val="20"/>
-          <w:szCs w:val="20"/>
-          <w:lang w:val="es-AR"/>
-        </w:rPr>
-        <w:t>ResultadoEsperado</w:t>
-      </w:r>
-      <w:proofErr w:type="spellEnd"/>
+        <w:t>- ResultadoEsperado</w:t>
+      </w:r>
     </w:p>
     <w:p>
       <w:pPr>
@@ -17085,19 +14573,8 @@
           <w:szCs w:val="20"/>
           <w:lang w:val="es-AR"/>
         </w:rPr>
-        <w:t xml:space="preserve">- </w:t>
-      </w:r>
-      <w:proofErr w:type="spellStart"/>
-      <w:r>
-        <w:rPr>
-          <w:rFonts w:ascii="Courier New" w:eastAsia="Times New Roman" w:hAnsi="Courier New" w:cs="Courier New"/>
-          <w:sz w:val="20"/>
-          <w:szCs w:val="20"/>
-          <w:lang w:val="es-AR"/>
-        </w:rPr>
-        <w:t>ResultadoObtenido</w:t>
-      </w:r>
-      <w:proofErr w:type="spellEnd"/>
+        <w:t>- ResultadoObtenido</w:t>
+      </w:r>
     </w:p>
     <w:p>
       <w:pPr>
@@ -17134,19 +14611,8 @@
           <w:szCs w:val="20"/>
           <w:lang w:val="es-AR"/>
         </w:rPr>
-        <w:t xml:space="preserve">- </w:t>
-      </w:r>
-      <w:proofErr w:type="spellStart"/>
-      <w:r>
-        <w:rPr>
-          <w:rFonts w:ascii="Courier New" w:eastAsia="Times New Roman" w:hAnsi="Courier New" w:cs="Courier New"/>
-          <w:sz w:val="20"/>
-          <w:szCs w:val="20"/>
-          <w:lang w:val="es-AR"/>
-        </w:rPr>
-        <w:t>TesterId</w:t>
-      </w:r>
-      <w:proofErr w:type="spellEnd"/>
+        <w:t>- TesterId</w:t>
+      </w:r>
     </w:p>
     <w:p>
       <w:pPr>
@@ -17252,7 +14718,6 @@
         </w:rPr>
         <w:t xml:space="preserve">Tabla: </w:t>
       </w:r>
-      <w:proofErr w:type="spellStart"/>
       <w:r>
         <w:rPr>
           <w:rFonts w:ascii="Courier New" w:eastAsia="Times New Roman" w:hAnsi="Courier New" w:cs="Courier New"/>
@@ -17262,7 +14727,6 @@
         </w:rPr>
         <w:t>CheckList</w:t>
       </w:r>
-      <w:proofErr w:type="spellEnd"/>
     </w:p>
     <w:p>
       <w:pPr>
@@ -17339,7 +14803,6 @@
         </w:rPr>
         <w:t xml:space="preserve">- </w:t>
       </w:r>
-      <w:proofErr w:type="spellStart"/>
       <w:r>
         <w:rPr>
           <w:rFonts w:ascii="Courier New" w:eastAsia="Times New Roman" w:hAnsi="Courier New" w:cs="Courier New"/>
@@ -17358,7 +14821,6 @@
         </w:rPr>
         <w:t>Id</w:t>
       </w:r>
-      <w:proofErr w:type="spellEnd"/>
     </w:p>
     <w:p>
       <w:pPr>
@@ -17471,6 +14933,7 @@
           <w:szCs w:val="20"/>
           <w:lang w:val="es-AR"/>
         </w:rPr>
+        <w:lastRenderedPageBreak/>
         <w:t>- Estado</w:t>
       </w:r>
     </w:p>
@@ -17616,7 +15079,6 @@
         </w:rPr>
         <w:t xml:space="preserve">- </w:t>
       </w:r>
-      <w:proofErr w:type="spellStart"/>
       <w:r>
         <w:rPr>
           <w:rFonts w:ascii="Courier New" w:eastAsia="Times New Roman" w:hAnsi="Courier New" w:cs="Courier New"/>
@@ -17635,7 +15097,6 @@
         </w:rPr>
         <w:t>Id</w:t>
       </w:r>
-      <w:proofErr w:type="spellEnd"/>
     </w:p>
     <w:p>
       <w:pPr>
@@ -17893,7 +15354,6 @@
         </w:rPr>
         <w:t xml:space="preserve">- </w:t>
       </w:r>
-      <w:proofErr w:type="spellStart"/>
       <w:r>
         <w:rPr>
           <w:rFonts w:ascii="Courier New" w:eastAsia="Times New Roman" w:hAnsi="Courier New" w:cs="Courier New"/>
@@ -17912,7 +15372,6 @@
         </w:rPr>
         <w:t>Id</w:t>
       </w:r>
-      <w:proofErr w:type="spellEnd"/>
     </w:p>
     <w:p>
       <w:pPr>
@@ -17949,7 +15408,6 @@
           <w:szCs w:val="20"/>
           <w:lang w:val="es-AR"/>
         </w:rPr>
-        <w:lastRenderedPageBreak/>
         <w:t>- Descripción</w:t>
       </w:r>
     </w:p>
@@ -18055,19 +15513,8 @@
           <w:szCs w:val="20"/>
           <w:lang w:val="es-AR"/>
         </w:rPr>
-        <w:t xml:space="preserve">Tabla: </w:t>
-      </w:r>
-      <w:proofErr w:type="spellStart"/>
-      <w:r>
-        <w:rPr>
-          <w:rFonts w:ascii="Courier New" w:eastAsia="Times New Roman" w:hAnsi="Courier New" w:cs="Courier New"/>
-          <w:sz w:val="20"/>
-          <w:szCs w:val="20"/>
-          <w:lang w:val="es-AR"/>
-        </w:rPr>
-        <w:t>Categorias</w:t>
-      </w:r>
-      <w:proofErr w:type="spellEnd"/>
+        <w:t>Tabla: Categorias</w:t>
+      </w:r>
     </w:p>
     <w:p>
       <w:pPr>
@@ -18466,19 +15913,8 @@
           <w:szCs w:val="20"/>
           <w:lang w:val="es-AR"/>
         </w:rPr>
-        <w:t xml:space="preserve">- </w:t>
-      </w:r>
-      <w:proofErr w:type="spellStart"/>
-      <w:r>
-        <w:rPr>
-          <w:rFonts w:ascii="Courier New" w:eastAsia="Times New Roman" w:hAnsi="Courier New" w:cs="Courier New"/>
-          <w:sz w:val="20"/>
-          <w:szCs w:val="20"/>
-          <w:lang w:val="es-AR"/>
-        </w:rPr>
-        <w:t>TipoId</w:t>
-      </w:r>
-      <w:proofErr w:type="spellEnd"/>
+        <w:t>- TipoId</w:t>
+      </w:r>
     </w:p>
     <w:p>
       <w:pPr>
@@ -18609,6 +16045,7 @@
           <w:szCs w:val="24"/>
           <w:lang w:val="es-AR"/>
         </w:rPr>
+        <w:lastRenderedPageBreak/>
         <w:t xml:space="preserve">En la </w:t>
       </w:r>
       <w:r>
@@ -18655,7 +16092,6 @@
         </w:rPr>
         <w:t xml:space="preserve">En tablas como </w:t>
       </w:r>
-      <w:proofErr w:type="spellStart"/>
       <w:r>
         <w:rPr>
           <w:rFonts w:ascii="Courier New" w:eastAsia="Times New Roman" w:hAnsi="Courier New" w:cs="Courier New"/>
@@ -18665,7 +16101,6 @@
         </w:rPr>
         <w:t>EscenarioDePrueba</w:t>
       </w:r>
-      <w:proofErr w:type="spellEnd"/>
       <w:r>
         <w:rPr>
           <w:rFonts w:ascii="Times New Roman" w:eastAsia="Times New Roman" w:hAnsi="Times New Roman"/>
@@ -18865,7 +16300,6 @@
           <w:szCs w:val="24"/>
           <w:lang w:val="es-AR"/>
         </w:rPr>
-        <w:lastRenderedPageBreak/>
         <w:t xml:space="preserve">Por ejemplo, en la tabla </w:t>
       </w:r>
       <w:r>
@@ -18886,7 +16320,6 @@
         </w:rPr>
         <w:t xml:space="preserve">, la columna </w:t>
       </w:r>
-      <w:proofErr w:type="spellStart"/>
       <w:r>
         <w:rPr>
           <w:rFonts w:ascii="Courier New" w:eastAsia="Times New Roman" w:hAnsi="Courier New" w:cs="Courier New"/>
@@ -18896,7 +16329,6 @@
         </w:rPr>
         <w:t>TipoId</w:t>
       </w:r>
-      <w:proofErr w:type="spellEnd"/>
       <w:r>
         <w:rPr>
           <w:rFonts w:ascii="Times New Roman" w:eastAsia="Times New Roman" w:hAnsi="Times New Roman"/>
@@ -18906,7 +16338,6 @@
         </w:rPr>
         <w:t xml:space="preserve"> ya elimina una dependencia indirecta de </w:t>
       </w:r>
-      <w:proofErr w:type="spellStart"/>
       <w:r>
         <w:rPr>
           <w:rFonts w:ascii="Courier New" w:eastAsia="Times New Roman" w:hAnsi="Courier New" w:cs="Courier New"/>
@@ -18916,7 +16347,6 @@
         </w:rPr>
         <w:t>TipoNombre</w:t>
       </w:r>
-      <w:proofErr w:type="spellEnd"/>
       <w:r>
         <w:rPr>
           <w:rFonts w:ascii="Times New Roman" w:eastAsia="Times New Roman" w:hAnsi="Times New Roman"/>
@@ -19108,7 +16538,6 @@
           <w:szCs w:val="24"/>
         </w:rPr>
       </w:pPr>
-      <w:proofErr w:type="spellStart"/>
       <w:r>
         <w:rPr>
           <w:rFonts w:ascii="Times New Roman" w:eastAsia="Times New Roman" w:hAnsi="Times New Roman"/>
@@ -19117,7 +16546,6 @@
         </w:rPr>
         <w:t>EsAdmin</w:t>
       </w:r>
-      <w:proofErr w:type="spellEnd"/>
     </w:p>
     <w:p>
       <w:pPr>
@@ -19132,7 +16560,6 @@
           <w:szCs w:val="24"/>
         </w:rPr>
       </w:pPr>
-      <w:proofErr w:type="spellStart"/>
       <w:r>
         <w:rPr>
           <w:rFonts w:ascii="Times New Roman" w:eastAsia="Times New Roman" w:hAnsi="Times New Roman"/>
@@ -19143,7 +16570,6 @@
         </w:rPr>
         <w:t>AsignacionRoles</w:t>
       </w:r>
-      <w:proofErr w:type="spellEnd"/>
       <w:r>
         <w:rPr>
           <w:rFonts w:ascii="Times New Roman" w:eastAsia="Times New Roman" w:hAnsi="Times New Roman"/>
@@ -19188,23 +16614,13 @@
           <w:szCs w:val="24"/>
         </w:rPr>
       </w:pPr>
-      <w:proofErr w:type="spellStart"/>
-      <w:r>
-        <w:rPr>
-          <w:rFonts w:ascii="Times New Roman" w:eastAsia="Times New Roman" w:hAnsi="Times New Roman"/>
-          <w:sz w:val="24"/>
-          <w:szCs w:val="24"/>
-        </w:rPr>
-        <w:t>UsuarioId</w:t>
-      </w:r>
-      <w:proofErr w:type="spellEnd"/>
-      <w:r>
-        <w:rPr>
-          <w:rFonts w:ascii="Times New Roman" w:eastAsia="Times New Roman" w:hAnsi="Times New Roman"/>
-          <w:sz w:val="24"/>
-          <w:szCs w:val="24"/>
-        </w:rPr>
-        <w:t xml:space="preserve"> (FK -&gt; Usuarios)</w:t>
+      <w:r>
+        <w:rPr>
+          <w:rFonts w:ascii="Times New Roman" w:eastAsia="Times New Roman" w:hAnsi="Times New Roman"/>
+          <w:sz w:val="24"/>
+          <w:szCs w:val="24"/>
+        </w:rPr>
+        <w:t>UsuarioId (FK -&gt; Usuarios)</w:t>
       </w:r>
     </w:p>
     <w:p>
@@ -19220,23 +16636,13 @@
           <w:szCs w:val="24"/>
         </w:rPr>
       </w:pPr>
-      <w:proofErr w:type="spellStart"/>
-      <w:r>
-        <w:rPr>
-          <w:rFonts w:ascii="Times New Roman" w:eastAsia="Times New Roman" w:hAnsi="Times New Roman"/>
-          <w:sz w:val="24"/>
-          <w:szCs w:val="24"/>
-        </w:rPr>
-        <w:t>RolId</w:t>
-      </w:r>
-      <w:proofErr w:type="spellEnd"/>
-      <w:r>
-        <w:rPr>
-          <w:rFonts w:ascii="Times New Roman" w:eastAsia="Times New Roman" w:hAnsi="Times New Roman"/>
-          <w:sz w:val="24"/>
-          <w:szCs w:val="24"/>
-        </w:rPr>
-        <w:t xml:space="preserve"> (FK -&gt; Roles)</w:t>
+      <w:r>
+        <w:rPr>
+          <w:rFonts w:ascii="Times New Roman" w:eastAsia="Times New Roman" w:hAnsi="Times New Roman"/>
+          <w:sz w:val="24"/>
+          <w:szCs w:val="24"/>
+        </w:rPr>
+        <w:t>RolId (FK -&gt; Roles)</w:t>
       </w:r>
     </w:p>
     <w:p>
@@ -19252,23 +16658,13 @@
           <w:szCs w:val="24"/>
         </w:rPr>
       </w:pPr>
-      <w:proofErr w:type="spellStart"/>
-      <w:r>
-        <w:rPr>
-          <w:rFonts w:ascii="Times New Roman" w:eastAsia="Times New Roman" w:hAnsi="Times New Roman"/>
-          <w:sz w:val="24"/>
-          <w:szCs w:val="24"/>
-        </w:rPr>
-        <w:t>ProyectoId</w:t>
-      </w:r>
-      <w:proofErr w:type="spellEnd"/>
-      <w:r>
-        <w:rPr>
-          <w:rFonts w:ascii="Times New Roman" w:eastAsia="Times New Roman" w:hAnsi="Times New Roman"/>
-          <w:sz w:val="24"/>
-          <w:szCs w:val="24"/>
-        </w:rPr>
-        <w:t xml:space="preserve"> (FK -&gt; Proyectos)</w:t>
+      <w:r>
+        <w:rPr>
+          <w:rFonts w:ascii="Times New Roman" w:eastAsia="Times New Roman" w:hAnsi="Times New Roman"/>
+          <w:sz w:val="24"/>
+          <w:szCs w:val="24"/>
+        </w:rPr>
+        <w:t>ProyectoId (FK -&gt; Proyectos)</w:t>
       </w:r>
     </w:p>
     <w:p>
@@ -19436,7 +16832,6 @@
           <w:szCs w:val="24"/>
         </w:rPr>
       </w:pPr>
-      <w:proofErr w:type="spellStart"/>
       <w:r>
         <w:rPr>
           <w:rFonts w:ascii="Times New Roman" w:eastAsia="Times New Roman" w:hAnsi="Times New Roman"/>
@@ -19447,7 +16842,6 @@
         </w:rPr>
         <w:t>PermisosRol</w:t>
       </w:r>
-      <w:proofErr w:type="spellEnd"/>
       <w:r>
         <w:rPr>
           <w:rFonts w:ascii="Times New Roman" w:eastAsia="Times New Roman" w:hAnsi="Times New Roman"/>
@@ -19492,23 +16886,13 @@
           <w:szCs w:val="24"/>
         </w:rPr>
       </w:pPr>
-      <w:proofErr w:type="spellStart"/>
-      <w:r>
-        <w:rPr>
-          <w:rFonts w:ascii="Times New Roman" w:eastAsia="Times New Roman" w:hAnsi="Times New Roman"/>
-          <w:sz w:val="24"/>
-          <w:szCs w:val="24"/>
-        </w:rPr>
-        <w:t>RolId</w:t>
-      </w:r>
-      <w:proofErr w:type="spellEnd"/>
-      <w:r>
-        <w:rPr>
-          <w:rFonts w:ascii="Times New Roman" w:eastAsia="Times New Roman" w:hAnsi="Times New Roman"/>
-          <w:sz w:val="24"/>
-          <w:szCs w:val="24"/>
-        </w:rPr>
-        <w:t xml:space="preserve"> (FK -&gt; Roles)</w:t>
+      <w:r>
+        <w:rPr>
+          <w:rFonts w:ascii="Times New Roman" w:eastAsia="Times New Roman" w:hAnsi="Times New Roman"/>
+          <w:sz w:val="24"/>
+          <w:szCs w:val="24"/>
+        </w:rPr>
+        <w:t>RolId (FK -&gt; Roles)</w:t>
       </w:r>
     </w:p>
     <w:p>
@@ -19524,23 +16908,13 @@
           <w:szCs w:val="24"/>
         </w:rPr>
       </w:pPr>
-      <w:proofErr w:type="spellStart"/>
-      <w:r>
-        <w:rPr>
-          <w:rFonts w:ascii="Times New Roman" w:eastAsia="Times New Roman" w:hAnsi="Times New Roman"/>
-          <w:sz w:val="24"/>
-          <w:szCs w:val="24"/>
-        </w:rPr>
-        <w:t>PermisoId</w:t>
-      </w:r>
-      <w:proofErr w:type="spellEnd"/>
-      <w:r>
-        <w:rPr>
-          <w:rFonts w:ascii="Times New Roman" w:eastAsia="Times New Roman" w:hAnsi="Times New Roman"/>
-          <w:sz w:val="24"/>
-          <w:szCs w:val="24"/>
-        </w:rPr>
-        <w:t xml:space="preserve"> (FK -&gt; Permisos)</w:t>
+      <w:r>
+        <w:rPr>
+          <w:rFonts w:ascii="Times New Roman" w:eastAsia="Times New Roman" w:hAnsi="Times New Roman"/>
+          <w:sz w:val="24"/>
+          <w:szCs w:val="24"/>
+        </w:rPr>
+        <w:t>PermisoId (FK -&gt; Permisos)</w:t>
       </w:r>
     </w:p>
     <w:p>
@@ -19588,23 +16962,14 @@
           <w:szCs w:val="24"/>
         </w:rPr>
       </w:pPr>
-      <w:proofErr w:type="spellStart"/>
-      <w:r>
-        <w:rPr>
-          <w:rFonts w:ascii="Times New Roman" w:eastAsia="Times New Roman" w:hAnsi="Times New Roman"/>
-          <w:sz w:val="24"/>
-          <w:szCs w:val="24"/>
-        </w:rPr>
-        <w:t>ProyectoId</w:t>
-      </w:r>
-      <w:proofErr w:type="spellEnd"/>
-      <w:r>
-        <w:rPr>
-          <w:rFonts w:ascii="Times New Roman" w:eastAsia="Times New Roman" w:hAnsi="Times New Roman"/>
-          <w:sz w:val="24"/>
-          <w:szCs w:val="24"/>
-        </w:rPr>
-        <w:t xml:space="preserve"> (PK)</w:t>
+      <w:r>
+        <w:rPr>
+          <w:rFonts w:ascii="Times New Roman" w:eastAsia="Times New Roman" w:hAnsi="Times New Roman"/>
+          <w:sz w:val="24"/>
+          <w:szCs w:val="24"/>
+        </w:rPr>
+        <w:lastRenderedPageBreak/>
+        <w:t>ProyectoId (PK)</w:t>
       </w:r>
     </w:p>
     <w:p>
@@ -19642,7 +17007,6 @@
           <w:szCs w:val="24"/>
         </w:rPr>
       </w:pPr>
-      <w:proofErr w:type="spellStart"/>
       <w:r>
         <w:rPr>
           <w:rFonts w:ascii="Times New Roman" w:eastAsia="Times New Roman" w:hAnsi="Times New Roman"/>
@@ -19651,7 +17015,6 @@
         </w:rPr>
         <w:t>TasaAprobación</w:t>
       </w:r>
-      <w:proofErr w:type="spellEnd"/>
     </w:p>
     <w:p>
       <w:pPr>
@@ -19742,23 +17105,13 @@
           <w:szCs w:val="24"/>
         </w:rPr>
       </w:pPr>
-      <w:proofErr w:type="spellStart"/>
-      <w:r>
-        <w:rPr>
-          <w:rFonts w:ascii="Times New Roman" w:eastAsia="Times New Roman" w:hAnsi="Times New Roman"/>
-          <w:sz w:val="24"/>
-          <w:szCs w:val="24"/>
-        </w:rPr>
-        <w:t>ProyectoId</w:t>
-      </w:r>
-      <w:proofErr w:type="spellEnd"/>
-      <w:r>
-        <w:rPr>
-          <w:rFonts w:ascii="Times New Roman" w:eastAsia="Times New Roman" w:hAnsi="Times New Roman"/>
-          <w:sz w:val="24"/>
-          <w:szCs w:val="24"/>
-        </w:rPr>
-        <w:t xml:space="preserve"> (FK -&gt; Proyectos)</w:t>
+      <w:r>
+        <w:rPr>
+          <w:rFonts w:ascii="Times New Roman" w:eastAsia="Times New Roman" w:hAnsi="Times New Roman"/>
+          <w:sz w:val="24"/>
+          <w:szCs w:val="24"/>
+        </w:rPr>
+        <w:t>ProyectoId (FK -&gt; Proyectos)</w:t>
       </w:r>
     </w:p>
     <w:p>
@@ -19848,7 +17201,6 @@
           <w:szCs w:val="24"/>
         </w:rPr>
       </w:pPr>
-      <w:proofErr w:type="spellStart"/>
       <w:r>
         <w:rPr>
           <w:rFonts w:ascii="Times New Roman" w:eastAsia="Times New Roman" w:hAnsi="Times New Roman"/>
@@ -19859,7 +17211,6 @@
         </w:rPr>
         <w:t>EscenarioDePrueba</w:t>
       </w:r>
-      <w:proofErr w:type="spellEnd"/>
       <w:r>
         <w:rPr>
           <w:rFonts w:ascii="Times New Roman" w:eastAsia="Times New Roman" w:hAnsi="Times New Roman"/>
@@ -19904,7 +17255,6 @@
           <w:szCs w:val="24"/>
         </w:rPr>
       </w:pPr>
-      <w:proofErr w:type="spellStart"/>
       <w:r>
         <w:rPr>
           <w:rFonts w:ascii="Times New Roman" w:eastAsia="Times New Roman" w:hAnsi="Times New Roman"/>
@@ -19919,16 +17269,7 @@
           <w:sz w:val="24"/>
           <w:szCs w:val="24"/>
         </w:rPr>
-        <w:t>Id</w:t>
-      </w:r>
-      <w:proofErr w:type="spellEnd"/>
-      <w:r>
-        <w:rPr>
-          <w:rFonts w:ascii="Times New Roman" w:eastAsia="Times New Roman" w:hAnsi="Times New Roman"/>
-          <w:sz w:val="24"/>
-          <w:szCs w:val="24"/>
-        </w:rPr>
-        <w:t xml:space="preserve"> (FK -&gt; </w:t>
+        <w:t xml:space="preserve">Id (FK -&gt; </w:t>
       </w:r>
       <w:r>
         <w:rPr>
@@ -20004,7 +17345,6 @@
           <w:szCs w:val="24"/>
         </w:rPr>
       </w:pPr>
-      <w:proofErr w:type="spellStart"/>
       <w:r>
         <w:rPr>
           <w:rFonts w:ascii="Times New Roman" w:eastAsia="Times New Roman" w:hAnsi="Times New Roman"/>
@@ -20019,16 +17359,7 @@
           <w:sz w:val="24"/>
           <w:szCs w:val="24"/>
         </w:rPr>
-        <w:t>Id</w:t>
-      </w:r>
-      <w:proofErr w:type="spellEnd"/>
-      <w:r>
-        <w:rPr>
-          <w:rFonts w:ascii="Times New Roman" w:eastAsia="Times New Roman" w:hAnsi="Times New Roman"/>
-          <w:sz w:val="24"/>
-          <w:szCs w:val="24"/>
-        </w:rPr>
-        <w:t xml:space="preserve"> (FK -&gt; Tipos)</w:t>
+        <w:t>Id (FK -&gt; Tipos)</w:t>
       </w:r>
     </w:p>
     <w:p>
@@ -20044,7 +17375,6 @@
           <w:szCs w:val="24"/>
         </w:rPr>
       </w:pPr>
-      <w:proofErr w:type="spellStart"/>
       <w:r>
         <w:rPr>
           <w:rFonts w:ascii="Times New Roman" w:eastAsia="Times New Roman" w:hAnsi="Times New Roman"/>
@@ -20059,34 +17389,7 @@
           <w:sz w:val="24"/>
           <w:szCs w:val="24"/>
         </w:rPr>
-        <w:t>Id</w:t>
-      </w:r>
-      <w:proofErr w:type="spellEnd"/>
-      <w:r>
-        <w:rPr>
-          <w:rFonts w:ascii="Times New Roman" w:eastAsia="Times New Roman" w:hAnsi="Times New Roman"/>
-          <w:sz w:val="24"/>
-          <w:szCs w:val="24"/>
-        </w:rPr>
-        <w:t xml:space="preserve"> (FK -&gt; </w:t>
-      </w:r>
-      <w:proofErr w:type="spellStart"/>
-      <w:r>
-        <w:rPr>
-          <w:rFonts w:ascii="Times New Roman" w:eastAsia="Times New Roman" w:hAnsi="Times New Roman"/>
-          <w:sz w:val="24"/>
-          <w:szCs w:val="24"/>
-        </w:rPr>
-        <w:t>SubTipos</w:t>
-      </w:r>
-      <w:proofErr w:type="spellEnd"/>
-      <w:r>
-        <w:rPr>
-          <w:rFonts w:ascii="Times New Roman" w:eastAsia="Times New Roman" w:hAnsi="Times New Roman"/>
-          <w:sz w:val="24"/>
-          <w:szCs w:val="24"/>
-        </w:rPr>
-        <w:t>)</w:t>
+        <w:t>Id (FK -&gt; SubTipos)</w:t>
       </w:r>
     </w:p>
     <w:p>
@@ -20124,7 +17427,6 @@
           <w:szCs w:val="24"/>
         </w:rPr>
       </w:pPr>
-      <w:proofErr w:type="spellStart"/>
       <w:r>
         <w:rPr>
           <w:rFonts w:ascii="Times New Roman" w:eastAsia="Times New Roman" w:hAnsi="Times New Roman"/>
@@ -20133,7 +17435,6 @@
         </w:rPr>
         <w:t>ResultadoEsperado</w:t>
       </w:r>
-      <w:proofErr w:type="spellEnd"/>
     </w:p>
     <w:p>
       <w:pPr>
@@ -20148,17 +17449,14 @@
           <w:szCs w:val="24"/>
         </w:rPr>
       </w:pPr>
-      <w:proofErr w:type="spellStart"/>
-      <w:r>
-        <w:rPr>
-          <w:rFonts w:ascii="Times New Roman" w:eastAsia="Times New Roman" w:hAnsi="Times New Roman"/>
-          <w:sz w:val="24"/>
-          <w:szCs w:val="24"/>
-        </w:rPr>
-        <w:lastRenderedPageBreak/>
+      <w:r>
+        <w:rPr>
+          <w:rFonts w:ascii="Times New Roman" w:eastAsia="Times New Roman" w:hAnsi="Times New Roman"/>
+          <w:sz w:val="24"/>
+          <w:szCs w:val="24"/>
+        </w:rPr>
         <w:t>ResultadoObtenido</w:t>
       </w:r>
-      <w:proofErr w:type="spellEnd"/>
     </w:p>
     <w:p>
       <w:pPr>
@@ -20173,23 +17471,13 @@
           <w:szCs w:val="24"/>
         </w:rPr>
       </w:pPr>
-      <w:proofErr w:type="spellStart"/>
-      <w:r>
-        <w:rPr>
-          <w:rFonts w:ascii="Times New Roman" w:eastAsia="Times New Roman" w:hAnsi="Times New Roman"/>
-          <w:sz w:val="24"/>
-          <w:szCs w:val="24"/>
-        </w:rPr>
-        <w:t>TesterId</w:t>
-      </w:r>
-      <w:proofErr w:type="spellEnd"/>
-      <w:r>
-        <w:rPr>
-          <w:rFonts w:ascii="Times New Roman" w:eastAsia="Times New Roman" w:hAnsi="Times New Roman"/>
-          <w:sz w:val="24"/>
-          <w:szCs w:val="24"/>
-        </w:rPr>
-        <w:t xml:space="preserve"> (FK -&gt; Usuarios)</w:t>
+      <w:r>
+        <w:rPr>
+          <w:rFonts w:ascii="Times New Roman" w:eastAsia="Times New Roman" w:hAnsi="Times New Roman"/>
+          <w:sz w:val="24"/>
+          <w:szCs w:val="24"/>
+        </w:rPr>
+        <w:t>TesterId (FK -&gt; Usuarios)</w:t>
       </w:r>
     </w:p>
     <w:p>
@@ -20227,41 +17515,13 @@
           <w:szCs w:val="24"/>
         </w:rPr>
       </w:pPr>
-      <w:proofErr w:type="spellStart"/>
-      <w:r>
-        <w:rPr>
-          <w:rFonts w:ascii="Times New Roman" w:eastAsia="Times New Roman" w:hAnsi="Times New Roman"/>
-          <w:sz w:val="24"/>
-          <w:szCs w:val="24"/>
-        </w:rPr>
-        <w:t>OldEscenarioDePruebaId</w:t>
-      </w:r>
-      <w:proofErr w:type="spellEnd"/>
-      <w:r>
-        <w:rPr>
-          <w:rFonts w:ascii="Times New Roman" w:eastAsia="Times New Roman" w:hAnsi="Times New Roman"/>
-          <w:sz w:val="24"/>
-          <w:szCs w:val="24"/>
-        </w:rPr>
-        <w:t xml:space="preserve"> (FK -&gt; </w:t>
-      </w:r>
-      <w:proofErr w:type="spellStart"/>
-      <w:r>
-        <w:rPr>
-          <w:rFonts w:ascii="Times New Roman" w:eastAsia="Times New Roman" w:hAnsi="Times New Roman"/>
-          <w:sz w:val="24"/>
-          <w:szCs w:val="24"/>
-        </w:rPr>
-        <w:t>EscenarioDePrueba</w:t>
-      </w:r>
-      <w:proofErr w:type="spellEnd"/>
-      <w:r>
-        <w:rPr>
-          <w:rFonts w:ascii="Times New Roman" w:eastAsia="Times New Roman" w:hAnsi="Times New Roman"/>
-          <w:sz w:val="24"/>
-          <w:szCs w:val="24"/>
-        </w:rPr>
-        <w:t>)</w:t>
+      <w:r>
+        <w:rPr>
+          <w:rFonts w:ascii="Times New Roman" w:eastAsia="Times New Roman" w:hAnsi="Times New Roman"/>
+          <w:sz w:val="24"/>
+          <w:szCs w:val="24"/>
+        </w:rPr>
+        <w:t>OldEscenarioDePruebaId (FK -&gt; EscenarioDePrueba)</w:t>
       </w:r>
     </w:p>
     <w:p>
@@ -20277,7 +17537,6 @@
           <w:szCs w:val="24"/>
         </w:rPr>
       </w:pPr>
-      <w:proofErr w:type="spellStart"/>
       <w:r>
         <w:rPr>
           <w:rFonts w:ascii="Times New Roman" w:eastAsia="Times New Roman" w:hAnsi="Times New Roman"/>
@@ -20288,7 +17547,6 @@
         </w:rPr>
         <w:t>CheckList</w:t>
       </w:r>
-      <w:proofErr w:type="spellEnd"/>
       <w:r>
         <w:rPr>
           <w:rFonts w:ascii="Times New Roman" w:eastAsia="Times New Roman" w:hAnsi="Times New Roman"/>
@@ -20333,7 +17591,6 @@
           <w:szCs w:val="24"/>
         </w:rPr>
       </w:pPr>
-      <w:proofErr w:type="spellStart"/>
       <w:r>
         <w:rPr>
           <w:rFonts w:ascii="Times New Roman" w:eastAsia="Times New Roman" w:hAnsi="Times New Roman"/>
@@ -20348,18 +17605,8 @@
           <w:sz w:val="24"/>
           <w:szCs w:val="24"/>
         </w:rPr>
-        <w:t>Id</w:t>
-      </w:r>
-      <w:proofErr w:type="spellEnd"/>
-      <w:r>
-        <w:rPr>
-          <w:rFonts w:ascii="Times New Roman" w:eastAsia="Times New Roman" w:hAnsi="Times New Roman"/>
-          <w:sz w:val="24"/>
-          <w:szCs w:val="24"/>
-        </w:rPr>
-        <w:t xml:space="preserve"> (FK -&gt; </w:t>
-      </w:r>
-      <w:proofErr w:type="spellStart"/>
+        <w:t xml:space="preserve">Id (FK -&gt; </w:t>
+      </w:r>
       <w:r>
         <w:rPr>
           <w:rFonts w:ascii="Times New Roman" w:eastAsia="Times New Roman" w:hAnsi="Times New Roman"/>
@@ -20368,7 +17615,6 @@
         </w:rPr>
         <w:t>EscenarioDePrueba</w:t>
       </w:r>
-      <w:proofErr w:type="spellEnd"/>
       <w:r>
         <w:rPr>
           <w:rFonts w:ascii="Times New Roman" w:eastAsia="Times New Roman" w:hAnsi="Times New Roman"/>
@@ -20511,7 +17757,6 @@
           <w:szCs w:val="24"/>
         </w:rPr>
       </w:pPr>
-      <w:proofErr w:type="spellStart"/>
       <w:r>
         <w:rPr>
           <w:rFonts w:ascii="Times New Roman" w:eastAsia="Times New Roman" w:hAnsi="Times New Roman"/>
@@ -20526,18 +17771,8 @@
           <w:sz w:val="24"/>
           <w:szCs w:val="24"/>
         </w:rPr>
-        <w:t>Id</w:t>
-      </w:r>
-      <w:proofErr w:type="spellEnd"/>
-      <w:r>
-        <w:rPr>
-          <w:rFonts w:ascii="Times New Roman" w:eastAsia="Times New Roman" w:hAnsi="Times New Roman"/>
-          <w:sz w:val="24"/>
-          <w:szCs w:val="24"/>
-        </w:rPr>
-        <w:t xml:space="preserve"> (FK -&gt; </w:t>
-      </w:r>
-      <w:proofErr w:type="spellStart"/>
+        <w:t xml:space="preserve">Id (FK -&gt; </w:t>
+      </w:r>
       <w:r>
         <w:rPr>
           <w:rFonts w:ascii="Times New Roman" w:eastAsia="Times New Roman" w:hAnsi="Times New Roman"/>
@@ -20546,7 +17781,6 @@
         </w:rPr>
         <w:t>EscenarioDePrueba</w:t>
       </w:r>
-      <w:proofErr w:type="spellEnd"/>
       <w:r>
         <w:rPr>
           <w:rFonts w:ascii="Times New Roman" w:eastAsia="Times New Roman" w:hAnsi="Times New Roman"/>
@@ -20689,7 +17923,6 @@
           <w:szCs w:val="24"/>
         </w:rPr>
       </w:pPr>
-      <w:proofErr w:type="spellStart"/>
       <w:r>
         <w:rPr>
           <w:rFonts w:ascii="Times New Roman" w:eastAsia="Times New Roman" w:hAnsi="Times New Roman"/>
@@ -20704,18 +17937,8 @@
           <w:sz w:val="24"/>
           <w:szCs w:val="24"/>
         </w:rPr>
-        <w:t>Id</w:t>
-      </w:r>
-      <w:proofErr w:type="spellEnd"/>
-      <w:r>
-        <w:rPr>
-          <w:rFonts w:ascii="Times New Roman" w:eastAsia="Times New Roman" w:hAnsi="Times New Roman"/>
-          <w:sz w:val="24"/>
-          <w:szCs w:val="24"/>
-        </w:rPr>
-        <w:t xml:space="preserve"> (FK -&gt; </w:t>
-      </w:r>
-      <w:proofErr w:type="spellStart"/>
+        <w:t xml:space="preserve">Id (FK -&gt; </w:t>
+      </w:r>
       <w:r>
         <w:rPr>
           <w:rFonts w:ascii="Times New Roman" w:eastAsia="Times New Roman" w:hAnsi="Times New Roman"/>
@@ -20724,7 +17947,6 @@
         </w:rPr>
         <w:t>EscenarioDePrueba</w:t>
       </w:r>
-      <w:proofErr w:type="spellEnd"/>
       <w:r>
         <w:rPr>
           <w:rFonts w:ascii="Times New Roman" w:eastAsia="Times New Roman" w:hAnsi="Times New Roman"/>
@@ -21019,23 +18241,13 @@
           <w:szCs w:val="24"/>
         </w:rPr>
       </w:pPr>
-      <w:proofErr w:type="spellStart"/>
-      <w:r>
-        <w:rPr>
-          <w:rFonts w:ascii="Times New Roman" w:eastAsia="Times New Roman" w:hAnsi="Times New Roman"/>
-          <w:sz w:val="24"/>
-          <w:szCs w:val="24"/>
-        </w:rPr>
-        <w:t>TipoId</w:t>
-      </w:r>
-      <w:proofErr w:type="spellEnd"/>
-      <w:r>
-        <w:rPr>
-          <w:rFonts w:ascii="Times New Roman" w:eastAsia="Times New Roman" w:hAnsi="Times New Roman"/>
-          <w:sz w:val="24"/>
-          <w:szCs w:val="24"/>
-        </w:rPr>
-        <w:t xml:space="preserve"> (FK -&gt; Tipos)</w:t>
+      <w:r>
+        <w:rPr>
+          <w:rFonts w:ascii="Times New Roman" w:eastAsia="Times New Roman" w:hAnsi="Times New Roman"/>
+          <w:sz w:val="24"/>
+          <w:szCs w:val="24"/>
+        </w:rPr>
+        <w:t>TipoId (FK -&gt; Tipos)</w:t>
       </w:r>
     </w:p>
     <w:p/>
@@ -21055,8 +18267,8 @@
       </w:pPr>
     </w:p>
     <w:sectPr>
-      <w:headerReference w:type="default" r:id="rId12"/>
-      <w:footerReference w:type="default" r:id="rId13"/>
+      <w:headerReference w:type="default" r:id="rId13"/>
+      <w:footerReference w:type="default" r:id="rId14"/>
       <w:pgSz w:w="11906" w:h="16838"/>
       <w:pgMar w:top="1535" w:right="1701" w:bottom="1417" w:left="1701" w:header="567" w:footer="572" w:gutter="0"/>
       <w:cols w:space="708"/>
@@ -21105,7 +18317,7 @@
     <w:r>
       <w:rPr>
         <w:noProof/>
-        <w:lang w:val="en-US"/>
+        <w:lang w:val="es-AR" w:eastAsia="es-AR"/>
       </w:rPr>
       <mc:AlternateContent>
         <mc:Choice Requires="wps">
@@ -21189,7 +18401,7 @@
     <w:r>
       <w:rPr>
         <w:noProof/>
-        <w:lang w:val="en-US"/>
+        <w:lang w:val="es-AR" w:eastAsia="es-AR"/>
       </w:rPr>
       <mc:AlternateContent>
         <mc:Choice Requires="wps">
@@ -21300,7 +18512,7 @@
         <w:rFonts w:ascii="Cambria" w:hAnsi="Cambria" w:cs="Cambria"/>
         <w:noProof/>
       </w:rPr>
-      <w:t>19</w:t>
+      <w:t>9</w:t>
     </w:r>
     <w:r>
       <w:rPr>
@@ -21337,7 +18549,7 @@
         <w:rFonts w:ascii="Cambria" w:hAnsi="Cambria" w:cs="Cambria"/>
         <w:noProof/>
       </w:rPr>
-      <w:t>19</w:t>
+      <w:t>20</w:t>
     </w:r>
     <w:r>
       <w:rPr>
@@ -21348,7 +18560,7 @@
     <w:r>
       <w:rPr>
         <w:noProof/>
-        <w:lang w:val="en-US"/>
+        <w:lang w:val="es-AR" w:eastAsia="es-AR"/>
       </w:rPr>
       <mc:AlternateContent>
         <mc:Choice Requires="wps">
@@ -21469,7 +18681,7 @@
     <w:r>
       <w:rPr>
         <w:noProof/>
-        <w:lang w:val="en-US"/>
+        <w:lang w:val="es-AR" w:eastAsia="es-AR"/>
       </w:rPr>
       <w:drawing>
         <wp:anchor distT="0" distB="0" distL="114300" distR="114300" simplePos="0" relativeHeight="251661312" behindDoc="0" locked="0" layoutInCell="1" allowOverlap="1" wp14:anchorId="3D94F07C">
@@ -21566,7 +18778,7 @@
         <w:rFonts w:ascii="Cambria" w:eastAsia="Times New Roman" w:hAnsi="Cambria"/>
         <w:noProof/>
         <w:szCs w:val="36"/>
-        <w:lang w:val="en-US"/>
+        <w:lang w:val="es-AR" w:eastAsia="es-AR"/>
       </w:rPr>
       <mc:AlternateContent>
         <mc:Choice Requires="wps">
@@ -21646,7 +18858,7 @@
         <w:rFonts w:ascii="Cambria" w:eastAsia="Times New Roman" w:hAnsi="Cambria"/>
         <w:noProof/>
         <w:szCs w:val="36"/>
-        <w:lang w:val="en-US"/>
+        <w:lang w:val="es-AR" w:eastAsia="es-AR"/>
       </w:rPr>
       <w:drawing>
         <wp:anchor distT="0" distB="0" distL="114300" distR="114300" simplePos="0" relativeHeight="251658240" behindDoc="0" locked="0" layoutInCell="1" allowOverlap="1" wp14:anchorId="378F335C">
@@ -21713,7 +18925,7 @@
         <w:rFonts w:ascii="Cambria" w:eastAsia="Times New Roman" w:hAnsi="Cambria"/>
         <w:noProof/>
         <w:szCs w:val="36"/>
-        <w:lang w:val="en-US"/>
+        <w:lang w:val="es-AR" w:eastAsia="es-AR"/>
       </w:rPr>
       <mc:AlternateContent>
         <mc:Choice Requires="wps">
@@ -21788,7 +19000,7 @@
         <w:rFonts w:ascii="Cambria" w:eastAsia="Times New Roman" w:hAnsi="Cambria"/>
         <w:noProof/>
         <w:szCs w:val="36"/>
-        <w:lang w:val="en-US"/>
+        <w:lang w:val="es-AR" w:eastAsia="es-AR"/>
       </w:rPr>
       <mc:AlternateContent>
         <mc:Choice Requires="wps">
@@ -21858,7 +19070,6 @@
         </mc:Fallback>
       </mc:AlternateContent>
     </w:r>
-    <w:proofErr w:type="spellStart"/>
     <w:r>
       <w:rPr>
         <w:rFonts w:ascii="Cambria" w:eastAsia="Times New Roman" w:hAnsi="Cambria"/>
@@ -21866,7 +19077,6 @@
       </w:rPr>
       <w:t>Testify</w:t>
     </w:r>
-    <w:proofErr w:type="spellEnd"/>
     <w:r>
       <w:rPr>
         <w:rFonts w:ascii="Cambria" w:eastAsia="Times New Roman" w:hAnsi="Cambria"/>
@@ -28514,7 +25724,7 @@
 </file>
 
 <file path=customXml/itemProps2.xml><?xml version="1.0" encoding="utf-8"?>
-<ds:datastoreItem xmlns:ds="http://schemas.openxmlformats.org/officeDocument/2006/customXml" ds:itemID="{4A306024-806F-4DA4-A6E9-9154F19F990F}">
+<ds:datastoreItem xmlns:ds="http://schemas.openxmlformats.org/officeDocument/2006/customXml" ds:itemID="{238E998E-B628-4758-A8E7-6B9376B971E1}">
   <ds:schemaRefs>
     <ds:schemaRef ds:uri="http://schemas.openxmlformats.org/officeDocument/2006/bibliography"/>
   </ds:schemaRefs>

--- a/Fases_de_desarrollo/02-Elaboracion/02- Analisis y Diseño/E209-OSLO-Modelo de Datos.docx
+++ b/Fases_de_desarrollo/02-Elaboracion/02- Analisis y Diseño/E209-OSLO-Modelo de Datos.docx
@@ -4094,10 +4094,17 @@
       </w:pPr>
       <w:bookmarkStart w:id="9" w:name="_Toc257619001"/>
       <w:r>
-        <w:lastRenderedPageBreak/>
         <w:t>Diagrama E-R</w:t>
       </w:r>
       <w:bookmarkEnd w:id="9"/>
+    </w:p>
+    <w:p>
+      <w:pPr>
+        <w:jc w:val="center"/>
+        <w:rPr>
+          <w:lang w:val="es-AR"/>
+        </w:rPr>
+      </w:pPr>
     </w:p>
     <w:p>
       <w:pPr>
@@ -4111,11 +4118,12 @@
           <w:noProof/>
           <w:lang w:val="es-AR" w:eastAsia="es-AR"/>
         </w:rPr>
+        <w:lastRenderedPageBreak/>
         <w:drawing>
           <wp:inline distT="0" distB="0" distL="0" distR="0">
-            <wp:extent cx="5400040" cy="4266950"/>
-            <wp:effectExtent l="0" t="0" r="0" b="635"/>
-            <wp:docPr id="7" name="Imagen 7" descr="C:\Users\Eduar\AppData\Local\Packages\5319275A.WhatsAppDesktop_cv1g1gvanyjgm\TempState\0530E22DEA41E24A039563139CDC215E\Imagen de WhatsApp 2024-10-04 a las 17.48.44_bfaa9cb6.jpg"/>
+            <wp:extent cx="5391150" cy="3443605"/>
+            <wp:effectExtent l="0" t="0" r="0" b="4445"/>
+            <wp:docPr id="9" name="Imagen 9"/>
             <wp:cNvGraphicFramePr>
               <a:graphicFrameLocks xmlns:a="http://schemas.openxmlformats.org/drawingml/2006/main" noChangeAspect="1"/>
             </wp:cNvGraphicFramePr>
@@ -4123,13 +4131,13 @@
               <a:graphicData uri="http://schemas.openxmlformats.org/drawingml/2006/picture">
                 <pic:pic xmlns:pic="http://schemas.openxmlformats.org/drawingml/2006/picture">
                   <pic:nvPicPr>
-                    <pic:cNvPr id="0" name="Picture 3" descr="C:\Users\Eduar\AppData\Local\Packages\5319275A.WhatsAppDesktop_cv1g1gvanyjgm\TempState\0530E22DEA41E24A039563139CDC215E\Imagen de WhatsApp 2024-10-04 a las 17.48.44_bfaa9cb6.jpg"/>
+                    <pic:cNvPr id="0" name="Picture 1"/>
                     <pic:cNvPicPr>
                       <a:picLocks noChangeAspect="1" noChangeArrowheads="1"/>
                     </pic:cNvPicPr>
                   </pic:nvPicPr>
                   <pic:blipFill>
-                    <a:blip r:embed="rId11">
+                    <a:blip r:embed="rId11" cstate="print">
                       <a:extLst>
                         <a:ext uri="{28A0092B-C50C-407E-A947-70E740481C1C}">
                           <a14:useLocalDpi xmlns:a14="http://schemas.microsoft.com/office/drawing/2010/main" val="0"/>
@@ -4144,7 +4152,7 @@
                   <pic:spPr bwMode="auto">
                     <a:xfrm>
                       <a:off x="0" y="0"/>
-                      <a:ext cx="5400040" cy="4266950"/>
+                      <a:ext cx="5391150" cy="3443605"/>
                     </a:xfrm>
                     <a:prstGeom prst="rect">
                       <a:avLst/>
@@ -4160,81 +4168,19 @@
           </wp:inline>
         </w:drawing>
       </w:r>
-    </w:p>
-    <w:p>
-      <w:pPr>
-        <w:jc w:val="center"/>
-        <w:rPr>
-          <w:lang w:val="es-AR"/>
-        </w:rPr>
-      </w:pPr>
-    </w:p>
-    <w:p>
-      <w:pPr>
-        <w:jc w:val="center"/>
-        <w:rPr>
-          <w:lang w:val="es-AR"/>
-        </w:rPr>
-      </w:pPr>
-      <w:r>
-        <w:rPr>
-          <w:noProof/>
-          <w:lang w:val="es-AR" w:eastAsia="es-AR"/>
-        </w:rPr>
-        <w:drawing>
-          <wp:inline distT="0" distB="0" distL="0" distR="0">
-            <wp:extent cx="5400675" cy="3276600"/>
-            <wp:effectExtent l="0" t="0" r="9525" b="0"/>
-            <wp:docPr id="8" name="Imagen 8"/>
-            <wp:cNvGraphicFramePr>
-              <a:graphicFrameLocks xmlns:a="http://schemas.openxmlformats.org/drawingml/2006/main" noChangeAspect="1"/>
-            </wp:cNvGraphicFramePr>
-            <a:graphic xmlns:a="http://schemas.openxmlformats.org/drawingml/2006/main">
-              <a:graphicData uri="http://schemas.openxmlformats.org/drawingml/2006/picture">
-                <pic:pic xmlns:pic="http://schemas.openxmlformats.org/drawingml/2006/picture">
-                  <pic:nvPicPr>
-                    <pic:cNvPr id="0" name="Picture 1"/>
-                    <pic:cNvPicPr>
-                      <a:picLocks noChangeAspect="1" noChangeArrowheads="1"/>
-                    </pic:cNvPicPr>
-                  </pic:nvPicPr>
-                  <pic:blipFill>
-                    <a:blip r:embed="rId12" cstate="print">
-                      <a:extLst>
-                        <a:ext uri="{28A0092B-C50C-407E-A947-70E740481C1C}">
-                          <a14:useLocalDpi xmlns:a14="http://schemas.microsoft.com/office/drawing/2010/main" val="0"/>
-                        </a:ext>
-                      </a:extLst>
-                    </a:blip>
-                    <a:srcRect/>
-                    <a:stretch>
-                      <a:fillRect/>
-                    </a:stretch>
-                  </pic:blipFill>
-                  <pic:spPr bwMode="auto">
-                    <a:xfrm>
-                      <a:off x="0" y="0"/>
-                      <a:ext cx="5400675" cy="3276600"/>
-                    </a:xfrm>
-                    <a:prstGeom prst="rect">
-                      <a:avLst/>
-                    </a:prstGeom>
-                    <a:noFill/>
-                    <a:ln>
-                      <a:noFill/>
-                    </a:ln>
-                  </pic:spPr>
-                </pic:pic>
-              </a:graphicData>
-            </a:graphic>
-          </wp:inline>
-        </w:drawing>
-      </w:r>
       <w:bookmarkStart w:id="10" w:name="_GoBack"/>
       <w:bookmarkEnd w:id="10"/>
     </w:p>
     <w:p>
       <w:pPr>
+        <w:jc w:val="center"/>
+        <w:rPr>
+          <w:lang w:val="es-AR"/>
+        </w:rPr>
+      </w:pPr>
+    </w:p>
+    <w:p>
+      <w:pPr>
         <w:pStyle w:val="PSI-Comentario"/>
       </w:pPr>
     </w:p>
@@ -4260,7 +4206,6 @@
           <w:szCs w:val="27"/>
           <w:lang w:val="es-AR"/>
         </w:rPr>
-        <w:lastRenderedPageBreak/>
         <w:t>Entidades con llaves primarias, superllaves y candidatas:</w:t>
       </w:r>
     </w:p>
@@ -4801,6 +4746,7 @@
           <w:sz w:val="24"/>
           <w:szCs w:val="24"/>
         </w:rPr>
+        <w:lastRenderedPageBreak/>
         <w:t>PermisoRol</w:t>
       </w:r>
     </w:p>
@@ -5409,7 +5355,6 @@
           <w:szCs w:val="24"/>
           <w:lang w:val="es-AR"/>
         </w:rPr>
-        <w:lastRenderedPageBreak/>
         <w:t>Llaves candidatas</w:t>
       </w:r>
       <w:r>
@@ -6193,6 +6138,7 @@
           <w:sz w:val="24"/>
           <w:szCs w:val="24"/>
         </w:rPr>
+        <w:lastRenderedPageBreak/>
         <w:t>Tipo</w:t>
       </w:r>
     </w:p>
@@ -6594,7 +6540,6 @@
           <w:sz w:val="24"/>
           <w:szCs w:val="24"/>
         </w:rPr>
-        <w:lastRenderedPageBreak/>
         <w:t>Cardinalidad</w:t>
       </w:r>
       <w:r>
@@ -7447,6 +7392,7 @@
           <w:sz w:val="24"/>
           <w:szCs w:val="24"/>
         </w:rPr>
+        <w:lastRenderedPageBreak/>
         <w:t>Cardinalidad</w:t>
       </w:r>
       <w:r>
@@ -8290,7 +8236,6 @@
           <w:szCs w:val="24"/>
           <w:lang w:val="es-AR"/>
         </w:rPr>
-        <w:lastRenderedPageBreak/>
         <w:t>Relación</w:t>
       </w:r>
       <w:r>
@@ -9399,6 +9344,7 @@
           <w:sz w:val="24"/>
           <w:szCs w:val="24"/>
         </w:rPr>
+        <w:lastRenderedPageBreak/>
         <w:t>Escenario de Prueba</w:t>
       </w:r>
       <w:r>
@@ -10268,7 +10214,6 @@
           <w:sz w:val="24"/>
           <w:szCs w:val="24"/>
         </w:rPr>
-        <w:lastRenderedPageBreak/>
         <w:t>Cardinalidad</w:t>
       </w:r>
       <w:r>
@@ -11348,6 +11293,7 @@
                 <w:sz w:val="24"/>
                 <w:szCs w:val="24"/>
               </w:rPr>
+              <w:lastRenderedPageBreak/>
               <w:t>Rol</w:t>
             </w:r>
           </w:p>
@@ -12987,6 +12933,7 @@
           <w:szCs w:val="20"/>
           <w:lang w:val="es-AR"/>
         </w:rPr>
+        <w:lastRenderedPageBreak/>
         <w:t>Tabla: AsignacionRoles</w:t>
       </w:r>
     </w:p>
@@ -13642,7 +13589,6 @@
           <w:szCs w:val="20"/>
           <w:lang w:val="es-AR"/>
         </w:rPr>
-        <w:lastRenderedPageBreak/>
         <w:t>- PermisoId</w:t>
       </w:r>
     </w:p>
@@ -14251,6 +14197,7 @@
           <w:szCs w:val="20"/>
           <w:lang w:val="es-AR"/>
         </w:rPr>
+        <w:lastRenderedPageBreak/>
         <w:t>- Id</w:t>
       </w:r>
     </w:p>
@@ -14933,7 +14880,6 @@
           <w:szCs w:val="20"/>
           <w:lang w:val="es-AR"/>
         </w:rPr>
-        <w:lastRenderedPageBreak/>
         <w:t>- Estado</w:t>
       </w:r>
     </w:p>
@@ -15551,6 +15497,7 @@
           <w:szCs w:val="20"/>
           <w:lang w:val="es-AR"/>
         </w:rPr>
+        <w:lastRenderedPageBreak/>
         <w:t>- Id</w:t>
       </w:r>
     </w:p>
@@ -16045,7 +15992,6 @@
           <w:szCs w:val="24"/>
           <w:lang w:val="es-AR"/>
         </w:rPr>
-        <w:lastRenderedPageBreak/>
         <w:t xml:space="preserve">En la </w:t>
       </w:r>
       <w:r>
@@ -16424,6 +16370,7 @@
           <w:szCs w:val="27"/>
           <w:lang w:val="es-AR"/>
         </w:rPr>
+        <w:lastRenderedPageBreak/>
         <w:t>Base de Datos Final Normalizada (3NF):</w:t>
       </w:r>
     </w:p>
@@ -16968,7 +16915,6 @@
           <w:sz w:val="24"/>
           <w:szCs w:val="24"/>
         </w:rPr>
-        <w:lastRenderedPageBreak/>
         <w:t>ProyectoId (PK)</w:t>
       </w:r>
     </w:p>
@@ -17665,6 +17611,7 @@
           <w:sz w:val="24"/>
           <w:szCs w:val="24"/>
         </w:rPr>
+        <w:lastRenderedPageBreak/>
         <w:t>Descripción</w:t>
       </w:r>
     </w:p>
@@ -18267,8 +18214,8 @@
       </w:pPr>
     </w:p>
     <w:sectPr>
-      <w:headerReference w:type="default" r:id="rId13"/>
-      <w:footerReference w:type="default" r:id="rId14"/>
+      <w:headerReference w:type="default" r:id="rId12"/>
+      <w:footerReference w:type="default" r:id="rId13"/>
       <w:pgSz w:w="11906" w:h="16838"/>
       <w:pgMar w:top="1535" w:right="1701" w:bottom="1417" w:left="1701" w:header="567" w:footer="572" w:gutter="0"/>
       <w:cols w:space="708"/>
@@ -18512,7 +18459,7 @@
         <w:rFonts w:ascii="Cambria" w:hAnsi="Cambria" w:cs="Cambria"/>
         <w:noProof/>
       </w:rPr>
-      <w:t>9</w:t>
+      <w:t>19</w:t>
     </w:r>
     <w:r>
       <w:rPr>
@@ -18549,7 +18496,7 @@
         <w:rFonts w:ascii="Cambria" w:hAnsi="Cambria" w:cs="Cambria"/>
         <w:noProof/>
       </w:rPr>
-      <w:t>20</w:t>
+      <w:t>19</w:t>
     </w:r>
     <w:r>
       <w:rPr>
@@ -25724,7 +25671,7 @@
 </file>
 
 <file path=customXml/itemProps2.xml><?xml version="1.0" encoding="utf-8"?>
-<ds:datastoreItem xmlns:ds="http://schemas.openxmlformats.org/officeDocument/2006/customXml" ds:itemID="{238E998E-B628-4758-A8E7-6B9376B971E1}">
+<ds:datastoreItem xmlns:ds="http://schemas.openxmlformats.org/officeDocument/2006/customXml" ds:itemID="{C37ECDDD-F89B-43AE-93A6-5DD582CDB2D6}">
   <ds:schemaRefs>
     <ds:schemaRef ds:uri="http://schemas.openxmlformats.org/officeDocument/2006/bibliography"/>
   </ds:schemaRefs>
